--- a/proposal.docx
+++ b/proposal.docx
@@ -1923,7 +1923,27 @@
     </w:p>
     <w:p>
       <w:r>
-        <w:t xml:space="preserve">In this project, the aim is to classify vehicles in an image. There are two main objectives in this project which will be represented by computer vision models. Transfer learning methods will be used; therefore, pre-trained models will be evaluated. In summary, Ali Şentaş will be responsible for training the model that detects the vehicle in an image, draws bounding boxes around them and provide these images to the classifier model. Classifier model will be the responsibility of Melik Buğra Özçelik. This model will be trained to classify vehicles based on their types (car, truck, bus etc.). </w:t>
+        <w:t xml:space="preserve">In this project, the aim is to classify vehicles in an image. There are two main objectives in this project which will be represented by </w:t>
+      </w:r>
+      <w:r>
+        <w:t>CV (</w:t>
+      </w:r>
+      <w:r>
+        <w:t>computer vision</w:t>
+      </w:r>
+      <w:r>
+        <w:t>)</w:t>
+      </w:r>
+      <w:r>
+        <w:t xml:space="preserve"> models. Transfer learning methods will be used; therefore, pre-trained models will be evaluated. In summary, Ali </w:t>
+      </w:r>
+      <w:proofErr w:type="spellStart"/>
+      <w:r>
+        <w:t>Şentaş</w:t>
+      </w:r>
+      <w:proofErr w:type="spellEnd"/>
+      <w:r>
+        <w:t xml:space="preserve"> will be responsible for training the model that detects the vehicle in an image, draws bounding boxes around them and provide these images to the classifier model. Classifier model will be the responsibility of Melik Buğra Özçelik. This model will be trained to classify vehicles based on their types (car, truck, bus etc.). </w:t>
       </w:r>
     </w:p>
     <w:p>
@@ -1949,22 +1969,43 @@
         </w:tabs>
       </w:pPr>
       <w:r>
-        <w:rPr>
-          <w:color w:val="808080"/>
-        </w:rPr>
-        <w:t>D</w:t>
+        <w:t>In the domain of autonomous driving, the aim is to train vehicles to learn driving without need of a human driver. To do that, an autonomous vehicle should make decisions itself based on the information that it gathers by observing the environment. Without other actors in traffic, it is a relatively easy task to gather information of surrounding structural objects using sensors. However, considering the</w:t>
+      </w:r>
+      <w:r>
+        <w:t xml:space="preserve"> road</w:t>
+      </w:r>
+      <w:r>
+        <w:t xml:space="preserve"> line markings and the other moving traffic actors, sensor capabilities </w:t>
+      </w:r>
+      <w:r>
+        <w:t xml:space="preserve">themselves </w:t>
+      </w:r>
+      <w:r>
+        <w:t xml:space="preserve">are </w:t>
+      </w:r>
+      <w:r>
+        <w:t xml:space="preserve">not sufficient. In this case, CV plays an important role to handle this type of a task </w:t>
       </w:r>
       <w:r>
         <w:rPr>
-          <w:color w:val="808080"/>
+          <w:color w:val="C00000"/>
         </w:rPr>
-        <w:t xml:space="preserve">escribe the </w:t>
+        <w:t>[ref]</w:t>
+      </w:r>
+      <w:r>
+        <w:t xml:space="preserve">. To detect road line markings and the traffic actors, state-of-the-art deep learning-based CV techniques might be useful </w:t>
       </w:r>
       <w:r>
         <w:rPr>
-          <w:color w:val="808080"/>
+          <w:color w:val="C00000"/>
         </w:rPr>
-        <w:t>motivation for the project and provide some background information.</w:t>
+        <w:t>[ref]</w:t>
+      </w:r>
+      <w:r>
+        <w:t xml:space="preserve">. Focusing on detecting the traffic actors -vehicles in the scope of this project- there are two sub tasks. Firstly, the vehicles around should be detected by a CV model and stored in bounding boxes that draws the borders of the vehicle. Secondly, the detected bounding boxes should be fed into another model that classifies the vehicle in it based on its type. For an autonomous vehicle, having the knowledge about the vehicle types around it is very crucial. </w:t>
+      </w:r>
+      <w:r>
+        <w:t xml:space="preserve">Because, these vehicles are also moving and making their own decisions, and these decisions also can be clustered depending on their types. Namely, the autonomous vehicle can predict the next actions of the vehicles around. For instance, if the vehicle in front of it is a heavy truck, the autonomous vehicle should always be cautious. In this project, it is aimed to detect the vehicles in an image and classify them based on their types. </w:t>
       </w:r>
     </w:p>
     <w:p>
@@ -1994,33 +2035,9 @@
         <w:tabs>
           <w:tab w:val="left" w:pos="1080"/>
         </w:tabs>
-        <w:rPr>
-          <w:color w:val="808080"/>
-        </w:rPr>
       </w:pPr>
       <w:r>
-        <w:rPr>
-          <w:color w:val="808080"/>
-        </w:rPr>
-        <w:t>D</w:t>
-      </w:r>
-      <w:r>
-        <w:rPr>
-          <w:color w:val="808080"/>
-        </w:rPr>
-        <w:t xml:space="preserve">escribe the project and also </w:t>
-      </w:r>
-      <w:r>
-        <w:rPr>
-          <w:color w:val="808080"/>
-        </w:rPr>
-        <w:t>i</w:t>
-      </w:r>
-      <w:r>
-        <w:rPr>
-          <w:color w:val="808080"/>
-        </w:rPr>
-        <w:t xml:space="preserve">nclude: </w:t>
+        <w:t xml:space="preserve">The project is </w:t>
       </w:r>
     </w:p>
     <w:p>
@@ -2241,6 +2258,7 @@
       <w:bookmarkStart w:id="27" w:name="_Toc300833928"/>
       <w:bookmarkStart w:id="28" w:name="_Toc350329068"/>
       <w:r>
+        <w:lastRenderedPageBreak/>
         <w:t>Risk Assessment</w:t>
       </w:r>
       <w:bookmarkEnd w:id="27"/>
@@ -2409,7 +2427,6 @@
         <w:rPr>
           <w:noProof/>
         </w:rPr>
-        <w:lastRenderedPageBreak/>
         <w:drawing>
           <wp:inline distT="0" distB="0" distL="0" distR="0" wp14:anchorId="6D7503A2" wp14:editId="3D195A15">
             <wp:extent cx="5724553" cy="3093057"/>
@@ -2683,6 +2700,7 @@
                 <w:color w:val="000000"/>
                 <w:lang w:val="en-GB"/>
               </w:rPr>
+              <w:lastRenderedPageBreak/>
               <w:t>Start Date</w:t>
             </w:r>
           </w:p>
@@ -2707,7 +2725,23 @@
                 <w:color w:val="000000"/>
                 <w:lang w:val="en-GB"/>
               </w:rPr>
-              <w:t>&lt;e.g. kickoff, M3&gt;</w:t>
+              <w:t xml:space="preserve">&lt;e.g. </w:t>
+            </w:r>
+            <w:proofErr w:type="spellStart"/>
+            <w:r>
+              <w:rPr>
+                <w:color w:val="000000"/>
+                <w:lang w:val="en-GB"/>
+              </w:rPr>
+              <w:t>kickoff</w:t>
+            </w:r>
+            <w:proofErr w:type="spellEnd"/>
+            <w:r>
+              <w:rPr>
+                <w:color w:val="000000"/>
+                <w:lang w:val="en-GB"/>
+              </w:rPr>
+              <w:t>, M3&gt;</w:t>
             </w:r>
           </w:p>
         </w:tc>
@@ -3069,7 +3103,6 @@
       <w:bookmarkStart w:id="51" w:name="_Toc300833932"/>
       <w:bookmarkStart w:id="52" w:name="_Toc350329072"/>
       <w:r>
-        <w:lastRenderedPageBreak/>
         <w:t xml:space="preserve">Out </w:t>
       </w:r>
       <w:bookmarkEnd w:id="47"/>
@@ -3689,6 +3722,7 @@
               <w:rPr>
                 <w:color w:val="808080" w:themeColor="background1" w:themeShade="80"/>
               </w:rPr>
+              <w:lastRenderedPageBreak/>
               <w:t>MS1</w:t>
             </w:r>
           </w:p>
@@ -3924,7 +3958,7 @@
                         </a:ln>
                         <a:extLst>
                           <a:ext uri="{91240B29-F687-4f45-9708-019B960494DF}">
-                            <a14:hiddenLine xmlns:a14="http://schemas.microsoft.com/office/drawing/2010/main" xmlns:w="http://schemas.openxmlformats.org/wordprocessingml/2006/main" xmlns:w10="urn:schemas-microsoft-com:office:word" xmlns:v="urn:schemas-microsoft-com:vml" xmlns:o="urn:schemas-microsoft-com:office:office" xmlns:mv="urn:schemas-microsoft-com:mac:vml" xmlns:mo="http://schemas.microsoft.com/office/mac/office/2008/main" xmlns="" w="9525">
+                            <a14:hiddenLine xmlns="" xmlns:mo="http://schemas.microsoft.com/office/mac/office/2008/main" xmlns:mv="urn:schemas-microsoft-com:mac:vml" xmlns:o="urn:schemas-microsoft-com:office:office" xmlns:v="urn:schemas-microsoft-com:vml" xmlns:w10="urn:schemas-microsoft-com:office:word" xmlns:w="http://schemas.openxmlformats.org/wordprocessingml/2006/main" xmlns:a14="http://schemas.microsoft.com/office/drawing/2010/main" w="9525">
                               <a:solidFill>
                                 <a:srgbClr val="000000"/>
                               </a:solidFill>
@@ -6395,6 +6429,7 @@
         <w:docPartUnique/>
       </w:docPartObj>
     </w:sdtPr>
+    <w:sdtEndPr/>
     <w:sdtContent>
       <w:p>
         <w:pPr>

--- a/proposal.docx
+++ b/proposal.docx
@@ -282,8 +282,20 @@
           <w:szCs w:val="32"/>
           <w:lang w:val="en-GB"/>
         </w:rPr>
-        <w:t>Name and number of the Student</w:t>
-      </w:r>
+        <w:t xml:space="preserve">Name and number of the </w:t>
+      </w:r>
+      <w:proofErr w:type="gramStart"/>
+      <w:r>
+        <w:rPr>
+          <w:rFonts w:ascii="Arial" w:hAnsi="Arial" w:cs="Arial"/>
+          <w:b/>
+          <w:sz w:val="32"/>
+          <w:szCs w:val="32"/>
+          <w:lang w:val="en-GB"/>
+        </w:rPr>
+        <w:t>Student</w:t>
+      </w:r>
+      <w:proofErr w:type="gramEnd"/>
     </w:p>
     <w:p>
       <w:pPr>
@@ -2037,7 +2049,69 @@
         </w:tabs>
       </w:pPr>
       <w:r>
-        <w:t xml:space="preserve">The project is </w:t>
+        <w:t xml:space="preserve">In this project, transfer learning methods will be used. To achieve better results in an as short as possible time, pre-trained CV models will be evaluated </w:t>
+      </w:r>
+      <w:r>
+        <w:rPr>
+          <w:color w:val="C00000"/>
+        </w:rPr>
+        <w:t>[ref]</w:t>
+      </w:r>
+      <w:r>
+        <w:rPr>
+          <w:color w:val="C00000"/>
+        </w:rPr>
+        <w:t xml:space="preserve">. </w:t>
+      </w:r>
+      <w:r>
+        <w:t xml:space="preserve">To “transfer” these pre-trained models in the problem of classifying vehicles, the dataset that will be used in training is very crucial. </w:t>
+      </w:r>
+      <w:r>
+        <w:t xml:space="preserve">Luckily, there are plenty of open-source datasets are available in this field and they are easy to access via several platforms like Kaggle </w:t>
+      </w:r>
+      <w:r>
+        <w:rPr>
+          <w:color w:val="C00000"/>
+        </w:rPr>
+        <w:t>[ref]</w:t>
+      </w:r>
+      <w:r>
+        <w:t xml:space="preserve">, </w:t>
+      </w:r>
+      <w:proofErr w:type="spellStart"/>
+      <w:r>
+        <w:t>HuggingFace</w:t>
+      </w:r>
+      <w:proofErr w:type="spellEnd"/>
+      <w:r>
+        <w:t xml:space="preserve"> </w:t>
+      </w:r>
+      <w:r>
+        <w:rPr>
+          <w:color w:val="C00000"/>
+        </w:rPr>
+        <w:t>[ref]</w:t>
+      </w:r>
+      <w:r>
+        <w:rPr>
+          <w:color w:val="C00000"/>
+        </w:rPr>
+        <w:t xml:space="preserve"> </w:t>
+      </w:r>
+      <w:r>
+        <w:t xml:space="preserve">Open Research Europe </w:t>
+      </w:r>
+      <w:r>
+        <w:rPr>
+          <w:color w:val="C00000"/>
+        </w:rPr>
+        <w:t>[ref]</w:t>
+      </w:r>
+      <w:r>
+        <w:rPr>
+          <w:color w:val="C00000"/>
+        </w:rPr>
+        <w:t xml:space="preserve">. </w:t>
       </w:r>
     </w:p>
     <w:p>
@@ -2210,6 +2284,7 @@
       <w:bookmarkStart w:id="25" w:name="_Toc300833926"/>
       <w:bookmarkStart w:id="26" w:name="_Toc350329067"/>
       <w:r>
+        <w:lastRenderedPageBreak/>
         <w:t xml:space="preserve">Novel </w:t>
       </w:r>
       <w:r>
@@ -2258,7 +2333,6 @@
       <w:bookmarkStart w:id="27" w:name="_Toc300833928"/>
       <w:bookmarkStart w:id="28" w:name="_Toc350329068"/>
       <w:r>
-        <w:lastRenderedPageBreak/>
         <w:t>Risk Assessment</w:t>
       </w:r>
       <w:bookmarkEnd w:id="27"/>
@@ -2275,7 +2349,21 @@
         <w:rPr>
           <w:color w:val="808080"/>
         </w:rPr>
-        <w:t>Indicate if there are any risks related to technical issues, e.g. risks related to the development of a proposed algorithm. Also, indicate contingency plans in case the risk materializes.</w:t>
+        <w:t xml:space="preserve">Indicate if there are any risks related to technical issues, </w:t>
+      </w:r>
+      <w:proofErr w:type="gramStart"/>
+      <w:r>
+        <w:rPr>
+          <w:color w:val="808080"/>
+        </w:rPr>
+        <w:t>e.g.</w:t>
+      </w:r>
+      <w:proofErr w:type="gramEnd"/>
+      <w:r>
+        <w:rPr>
+          <w:color w:val="808080"/>
+        </w:rPr>
+        <w:t xml:space="preserve"> risks related to the development of a proposed algorithm. Also, indicate contingency plans in case the risk materializes.</w:t>
       </w:r>
     </w:p>
     <w:p>
@@ -2367,7 +2455,21 @@
         <w:rPr>
           <w:color w:val="808080"/>
         </w:rPr>
-        <w:t>is a tree structure, which shows a subdivision of effort required to achieve an objective; for example a program, project, and contract. In a project or contract, the WBS is developed by starting with the end objective and successively subdividing it into manageable components in terms of subsystems, componen</w:t>
+        <w:t xml:space="preserve">is a tree structure, which shows a subdivision of effort required to achieve an </w:t>
+      </w:r>
+      <w:proofErr w:type="gramStart"/>
+      <w:r>
+        <w:rPr>
+          <w:color w:val="808080"/>
+        </w:rPr>
+        <w:t>objective;</w:t>
+      </w:r>
+      <w:proofErr w:type="gramEnd"/>
+      <w:r>
+        <w:rPr>
+          <w:color w:val="808080"/>
+        </w:rPr>
+        <w:t xml:space="preserve"> for example a program, project, and contract. In a project or contract, the WBS is developed by starting with the end objective and successively subdividing it into manageable components in terms of subsystems, componen</w:t>
       </w:r>
       <w:r>
         <w:rPr>
@@ -2643,6 +2745,7 @@
                 <w:color w:val="000000"/>
                 <w:lang w:val="en-GB"/>
               </w:rPr>
+              <w:lastRenderedPageBreak/>
               <w:t>WP 1</w:t>
             </w:r>
           </w:p>
@@ -2700,7 +2803,6 @@
                 <w:color w:val="000000"/>
                 <w:lang w:val="en-GB"/>
               </w:rPr>
-              <w:lastRenderedPageBreak/>
               <w:t>Start Date</w:t>
             </w:r>
           </w:p>
@@ -2725,7 +2827,23 @@
                 <w:color w:val="000000"/>
                 <w:lang w:val="en-GB"/>
               </w:rPr>
-              <w:t xml:space="preserve">&lt;e.g. </w:t>
+              <w:t>&lt;</w:t>
+            </w:r>
+            <w:proofErr w:type="gramStart"/>
+            <w:r>
+              <w:rPr>
+                <w:color w:val="000000"/>
+                <w:lang w:val="en-GB"/>
+              </w:rPr>
+              <w:t>e.g.</w:t>
+            </w:r>
+            <w:proofErr w:type="gramEnd"/>
+            <w:r>
+              <w:rPr>
+                <w:color w:val="000000"/>
+                <w:lang w:val="en-GB"/>
+              </w:rPr>
+              <w:t xml:space="preserve"> </w:t>
             </w:r>
             <w:proofErr w:type="spellStart"/>
             <w:r>
@@ -2999,6 +3117,7 @@
                 <w:lang w:val="en-GB"/>
               </w:rPr>
             </w:pPr>
+            <w:proofErr w:type="gramStart"/>
             <w:r>
               <w:rPr>
                 <w:color w:val="808080" w:themeColor="background1" w:themeShade="80"/>
@@ -3013,6 +3132,7 @@
               </w:rPr>
               <w:t>..</w:t>
             </w:r>
+            <w:proofErr w:type="gramEnd"/>
           </w:p>
           <w:p>
             <w:pPr>
@@ -3169,7 +3289,21 @@
         <w:rPr>
           <w:color w:val="808080"/>
         </w:rPr>
-        <w:t>Indicate if the project depends on any external material, e.g. certain data/hardware from some other company is needed to progress in the project.</w:t>
+        <w:t xml:space="preserve">Indicate if the project depends on any external material, </w:t>
+      </w:r>
+      <w:proofErr w:type="gramStart"/>
+      <w:r>
+        <w:rPr>
+          <w:color w:val="808080"/>
+        </w:rPr>
+        <w:t>e.g.</w:t>
+      </w:r>
+      <w:proofErr w:type="gramEnd"/>
+      <w:r>
+        <w:rPr>
+          <w:color w:val="808080"/>
+        </w:rPr>
+        <w:t xml:space="preserve"> certain data/hardware from some other company is needed to progress in the project.</w:t>
       </w:r>
     </w:p>
     <w:p>
@@ -3660,6 +3794,7 @@
               <w:rPr>
                 <w:b/>
               </w:rPr>
+              <w:lastRenderedPageBreak/>
               <w:t>Milestone (MS)</w:t>
             </w:r>
           </w:p>
@@ -3722,7 +3857,6 @@
               <w:rPr>
                 <w:color w:val="808080" w:themeColor="background1" w:themeShade="80"/>
               </w:rPr>
-              <w:lastRenderedPageBreak/>
               <w:t>MS1</w:t>
             </w:r>
           </w:p>

--- a/proposal.docx
+++ b/proposal.docx
@@ -388,7 +388,7 @@
         </w:p>
         <w:p>
           <w:pPr>
-            <w:pStyle w:val="TOC1"/>
+            <w:pStyle w:val="T1"/>
             <w:tabs>
               <w:tab w:val="left" w:pos="440"/>
               <w:tab w:val="right" w:leader="dot" w:pos="9017"/>
@@ -426,7 +426,7 @@
           <w:hyperlink w:anchor="_Toc350329061" w:history="1">
             <w:r>
               <w:rPr>
-                <w:rStyle w:val="Hyperlink"/>
+                <w:rStyle w:val="Kpr"/>
                 <w:noProof/>
               </w:rPr>
               <w:t>1</w:t>
@@ -441,14 +441,14 @@
             </w:r>
             <w:r>
               <w:rPr>
-                <w:rStyle w:val="Hyperlink"/>
+                <w:rStyle w:val="Kpr"/>
                 <w:noProof/>
               </w:rPr>
               <w:t>EXECUTI</w:t>
             </w:r>
             <w:r>
               <w:rPr>
-                <w:rStyle w:val="Hyperlink"/>
+                <w:rStyle w:val="Kpr"/>
                 <w:noProof/>
               </w:rPr>
               <w:t>VE SUMMARY</w:t>
@@ -505,7 +505,7 @@
         </w:p>
         <w:p>
           <w:pPr>
-            <w:pStyle w:val="TOC1"/>
+            <w:pStyle w:val="T1"/>
             <w:tabs>
               <w:tab w:val="left" w:pos="440"/>
               <w:tab w:val="right" w:leader="dot" w:pos="9017"/>
@@ -519,7 +519,7 @@
           <w:hyperlink w:anchor="_Toc350329062" w:history="1">
             <w:r>
               <w:rPr>
-                <w:rStyle w:val="Hyperlink"/>
+                <w:rStyle w:val="Kpr"/>
                 <w:noProof/>
               </w:rPr>
               <w:t>2</w:t>
@@ -534,7 +534,7 @@
             </w:r>
             <w:r>
               <w:rPr>
-                <w:rStyle w:val="Hyperlink"/>
+                <w:rStyle w:val="Kpr"/>
                 <w:noProof/>
               </w:rPr>
               <w:t>INTRODUCTION</w:t>
@@ -591,7 +591,7 @@
         </w:p>
         <w:p>
           <w:pPr>
-            <w:pStyle w:val="TOC1"/>
+            <w:pStyle w:val="T1"/>
             <w:tabs>
               <w:tab w:val="left" w:pos="440"/>
               <w:tab w:val="right" w:leader="dot" w:pos="9017"/>
@@ -605,7 +605,7 @@
           <w:hyperlink w:anchor="_Toc350329063" w:history="1">
             <w:r>
               <w:rPr>
-                <w:rStyle w:val="Hyperlink"/>
+                <w:rStyle w:val="Kpr"/>
                 <w:noProof/>
               </w:rPr>
               <w:t>3</w:t>
@@ -620,7 +620,7 @@
             </w:r>
             <w:r>
               <w:rPr>
-                <w:rStyle w:val="Hyperlink"/>
+                <w:rStyle w:val="Kpr"/>
                 <w:noProof/>
               </w:rPr>
               <w:t>PROJECT DESCRIPTION</w:t>
@@ -677,7 +677,7 @@
         </w:p>
         <w:p>
           <w:pPr>
-            <w:pStyle w:val="TOC2"/>
+            <w:pStyle w:val="T2"/>
             <w:tabs>
               <w:tab w:val="left" w:pos="880"/>
               <w:tab w:val="right" w:leader="dot" w:pos="9017"/>
@@ -691,7 +691,7 @@
           <w:hyperlink w:anchor="_Toc350329064" w:history="1">
             <w:r>
               <w:rPr>
-                <w:rStyle w:val="Hyperlink"/>
+                <w:rStyle w:val="Kpr"/>
                 <w:noProof/>
               </w:rPr>
               <w:t>3.1</w:t>
@@ -706,7 +706,7 @@
             </w:r>
             <w:r>
               <w:rPr>
-                <w:rStyle w:val="Hyperlink"/>
+                <w:rStyle w:val="Kpr"/>
                 <w:noProof/>
                 <w:lang w:val="en-GB"/>
               </w:rPr>
@@ -764,7 +764,7 @@
         </w:p>
         <w:p>
           <w:pPr>
-            <w:pStyle w:val="TOC2"/>
+            <w:pStyle w:val="T2"/>
             <w:tabs>
               <w:tab w:val="left" w:pos="880"/>
               <w:tab w:val="right" w:leader="dot" w:pos="9017"/>
@@ -778,7 +778,7 @@
           <w:hyperlink w:anchor="_Toc350329065" w:history="1">
             <w:r>
               <w:rPr>
-                <w:rStyle w:val="Hyperlink"/>
+                <w:rStyle w:val="Kpr"/>
                 <w:noProof/>
                 <w:lang w:val="en-GB"/>
               </w:rPr>
@@ -794,7 +794,7 @@
             </w:r>
             <w:r>
               <w:rPr>
-                <w:rStyle w:val="Hyperlink"/>
+                <w:rStyle w:val="Kpr"/>
                 <w:noProof/>
                 <w:lang w:val="en-GB"/>
               </w:rPr>
@@ -852,7 +852,7 @@
         </w:p>
         <w:p>
           <w:pPr>
-            <w:pStyle w:val="TOC2"/>
+            <w:pStyle w:val="T2"/>
             <w:tabs>
               <w:tab w:val="left" w:pos="880"/>
               <w:tab w:val="right" w:leader="dot" w:pos="9017"/>
@@ -866,7 +866,7 @@
           <w:hyperlink w:anchor="_Toc350329066" w:history="1">
             <w:r>
               <w:rPr>
-                <w:rStyle w:val="Hyperlink"/>
+                <w:rStyle w:val="Kpr"/>
                 <w:noProof/>
                 <w:lang w:val="en-GB"/>
               </w:rPr>
@@ -882,7 +882,7 @@
             </w:r>
             <w:r>
               <w:rPr>
-                <w:rStyle w:val="Hyperlink"/>
+                <w:rStyle w:val="Kpr"/>
                 <w:noProof/>
                 <w:lang w:val="en-GB"/>
               </w:rPr>
@@ -940,7 +940,7 @@
         </w:p>
         <w:p>
           <w:pPr>
-            <w:pStyle w:val="TOC3"/>
+            <w:pStyle w:val="T3"/>
             <w:tabs>
               <w:tab w:val="left" w:pos="1320"/>
               <w:tab w:val="right" w:leader="dot" w:pos="9017"/>
@@ -952,7 +952,7 @@
           <w:hyperlink w:anchor="_Toc350329067" w:history="1">
             <w:r>
               <w:rPr>
-                <w:rStyle w:val="Hyperlink"/>
+                <w:rStyle w:val="Kpr"/>
                 <w:noProof/>
               </w:rPr>
               <w:t>3.3.1</w:t>
@@ -965,7 +965,7 @@
             </w:r>
             <w:r>
               <w:rPr>
-                <w:rStyle w:val="Hyperlink"/>
+                <w:rStyle w:val="Kpr"/>
                 <w:noProof/>
               </w:rPr>
               <w:t>Novel contributions</w:t>
@@ -1022,7 +1022,7 @@
         </w:p>
         <w:p>
           <w:pPr>
-            <w:pStyle w:val="TOC2"/>
+            <w:pStyle w:val="T2"/>
             <w:tabs>
               <w:tab w:val="left" w:pos="880"/>
               <w:tab w:val="right" w:leader="dot" w:pos="9017"/>
@@ -1036,7 +1036,7 @@
           <w:hyperlink w:anchor="_Toc350329068" w:history="1">
             <w:r>
               <w:rPr>
-                <w:rStyle w:val="Hyperlink"/>
+                <w:rStyle w:val="Kpr"/>
                 <w:noProof/>
               </w:rPr>
               <w:t>3.4</w:t>
@@ -1051,7 +1051,7 @@
             </w:r>
             <w:r>
               <w:rPr>
-                <w:rStyle w:val="Hyperlink"/>
+                <w:rStyle w:val="Kpr"/>
                 <w:noProof/>
               </w:rPr>
               <w:t>Risk Assessment</w:t>
@@ -1108,7 +1108,7 @@
         </w:p>
         <w:p>
           <w:pPr>
-            <w:pStyle w:val="TOC1"/>
+            <w:pStyle w:val="T1"/>
             <w:tabs>
               <w:tab w:val="left" w:pos="440"/>
               <w:tab w:val="right" w:leader="dot" w:pos="9017"/>
@@ -1122,7 +1122,7 @@
           <w:hyperlink w:anchor="_Toc350329069" w:history="1">
             <w:r>
               <w:rPr>
-                <w:rStyle w:val="Hyperlink"/>
+                <w:rStyle w:val="Kpr"/>
                 <w:noProof/>
               </w:rPr>
               <w:t>4</w:t>
@@ -1137,7 +1137,7 @@
             </w:r>
             <w:r>
               <w:rPr>
-                <w:rStyle w:val="Hyperlink"/>
+                <w:rStyle w:val="Kpr"/>
                 <w:noProof/>
               </w:rPr>
               <w:t>PROJECT SCOPE</w:t>
@@ -1194,7 +1194,7 @@
         </w:p>
         <w:p>
           <w:pPr>
-            <w:pStyle w:val="TOC2"/>
+            <w:pStyle w:val="T2"/>
             <w:tabs>
               <w:tab w:val="left" w:pos="880"/>
               <w:tab w:val="right" w:leader="dot" w:pos="9017"/>
@@ -1208,7 +1208,7 @@
           <w:hyperlink w:anchor="_Toc350329070" w:history="1">
             <w:r>
               <w:rPr>
-                <w:rStyle w:val="Hyperlink"/>
+                <w:rStyle w:val="Kpr"/>
                 <w:noProof/>
               </w:rPr>
               <w:t>4.1</w:t>
@@ -1223,7 +1223,7 @@
             </w:r>
             <w:r>
               <w:rPr>
-                <w:rStyle w:val="Hyperlink"/>
+                <w:rStyle w:val="Kpr"/>
                 <w:noProof/>
               </w:rPr>
               <w:t>Work Breakdown Structure (WBS)</w:t>
@@ -1280,7 +1280,7 @@
         </w:p>
         <w:p>
           <w:pPr>
-            <w:pStyle w:val="TOC2"/>
+            <w:pStyle w:val="T2"/>
             <w:tabs>
               <w:tab w:val="left" w:pos="880"/>
               <w:tab w:val="right" w:leader="dot" w:pos="9017"/>
@@ -1294,7 +1294,7 @@
           <w:hyperlink w:anchor="_Toc350329071" w:history="1">
             <w:r>
               <w:rPr>
-                <w:rStyle w:val="Hyperlink"/>
+                <w:rStyle w:val="Kpr"/>
                 <w:noProof/>
               </w:rPr>
               <w:t>4.2</w:t>
@@ -1309,7 +1309,7 @@
             </w:r>
             <w:r>
               <w:rPr>
-                <w:rStyle w:val="Hyperlink"/>
+                <w:rStyle w:val="Kpr"/>
                 <w:noProof/>
               </w:rPr>
               <w:t>Work Packages</w:t>
@@ -1366,7 +1366,7 @@
         </w:p>
         <w:p>
           <w:pPr>
-            <w:pStyle w:val="TOC2"/>
+            <w:pStyle w:val="T2"/>
             <w:tabs>
               <w:tab w:val="left" w:pos="880"/>
               <w:tab w:val="right" w:leader="dot" w:pos="9017"/>
@@ -1380,7 +1380,7 @@
           <w:hyperlink w:anchor="_Toc350329072" w:history="1">
             <w:r>
               <w:rPr>
-                <w:rStyle w:val="Hyperlink"/>
+                <w:rStyle w:val="Kpr"/>
                 <w:noProof/>
               </w:rPr>
               <w:t>4.3</w:t>
@@ -1395,7 +1395,7 @@
             </w:r>
             <w:r>
               <w:rPr>
-                <w:rStyle w:val="Hyperlink"/>
+                <w:rStyle w:val="Kpr"/>
                 <w:noProof/>
               </w:rPr>
               <w:t>Out of Scope</w:t>
@@ -1452,7 +1452,7 @@
         </w:p>
         <w:p>
           <w:pPr>
-            <w:pStyle w:val="TOC1"/>
+            <w:pStyle w:val="T1"/>
             <w:tabs>
               <w:tab w:val="left" w:pos="440"/>
               <w:tab w:val="right" w:leader="dot" w:pos="9017"/>
@@ -1466,7 +1466,7 @@
           <w:hyperlink w:anchor="_Toc350329073" w:history="1">
             <w:r>
               <w:rPr>
-                <w:rStyle w:val="Hyperlink"/>
+                <w:rStyle w:val="Kpr"/>
                 <w:noProof/>
               </w:rPr>
               <w:t>5</w:t>
@@ -1481,7 +1481,7 @@
             </w:r>
             <w:r>
               <w:rPr>
-                <w:rStyle w:val="Hyperlink"/>
+                <w:rStyle w:val="Kpr"/>
                 <w:noProof/>
               </w:rPr>
               <w:t>ASSUMPTIONS</w:t>
@@ -1538,7 +1538,7 @@
         </w:p>
         <w:p>
           <w:pPr>
-            <w:pStyle w:val="TOC1"/>
+            <w:pStyle w:val="T1"/>
             <w:tabs>
               <w:tab w:val="left" w:pos="440"/>
               <w:tab w:val="right" w:leader="dot" w:pos="9017"/>
@@ -1552,7 +1552,7 @@
           <w:hyperlink w:anchor="_Toc350329074" w:history="1">
             <w:r>
               <w:rPr>
-                <w:rStyle w:val="Hyperlink"/>
+                <w:rStyle w:val="Kpr"/>
                 <w:noProof/>
               </w:rPr>
               <w:t>6</w:t>
@@ -1567,7 +1567,7 @@
             </w:r>
             <w:r>
               <w:rPr>
-                <w:rStyle w:val="Hyperlink"/>
+                <w:rStyle w:val="Kpr"/>
                 <w:noProof/>
               </w:rPr>
               <w:t>MILESTONES and DELIVERABLES</w:t>
@@ -1624,7 +1624,7 @@
         </w:p>
         <w:p>
           <w:pPr>
-            <w:pStyle w:val="TOC2"/>
+            <w:pStyle w:val="T2"/>
             <w:tabs>
               <w:tab w:val="left" w:pos="880"/>
               <w:tab w:val="right" w:leader="dot" w:pos="9017"/>
@@ -1638,7 +1638,7 @@
           <w:hyperlink w:anchor="_Toc350329075" w:history="1">
             <w:r>
               <w:rPr>
-                <w:rStyle w:val="Hyperlink"/>
+                <w:rStyle w:val="Kpr"/>
                 <w:noProof/>
               </w:rPr>
               <w:t>6.1</w:t>
@@ -1653,7 +1653,7 @@
             </w:r>
             <w:r>
               <w:rPr>
-                <w:rStyle w:val="Hyperlink"/>
+                <w:rStyle w:val="Kpr"/>
                 <w:noProof/>
               </w:rPr>
               <w:t>Deliverables and Milestone Tables</w:t>
@@ -1710,7 +1710,7 @@
         </w:p>
         <w:p>
           <w:pPr>
-            <w:pStyle w:val="TOC2"/>
+            <w:pStyle w:val="T2"/>
             <w:tabs>
               <w:tab w:val="left" w:pos="880"/>
               <w:tab w:val="right" w:leader="dot" w:pos="9017"/>
@@ -1724,7 +1724,7 @@
           <w:hyperlink w:anchor="_Toc350329076" w:history="1">
             <w:r>
               <w:rPr>
-                <w:rStyle w:val="Hyperlink"/>
+                <w:rStyle w:val="Kpr"/>
                 <w:noProof/>
               </w:rPr>
               <w:t>6.2</w:t>
@@ -1739,7 +1739,7 @@
             </w:r>
             <w:r>
               <w:rPr>
-                <w:rStyle w:val="Hyperlink"/>
+                <w:rStyle w:val="Kpr"/>
                 <w:noProof/>
               </w:rPr>
               <w:t>Project Schedule (Gantt Chart)</w:t>
@@ -1796,7 +1796,7 @@
         </w:p>
         <w:p>
           <w:pPr>
-            <w:pStyle w:val="TOC1"/>
+            <w:pStyle w:val="T1"/>
             <w:tabs>
               <w:tab w:val="right" w:leader="dot" w:pos="9017"/>
             </w:tabs>
@@ -1809,7 +1809,7 @@
           <w:hyperlink w:anchor="_Toc350329077" w:history="1">
             <w:r>
               <w:rPr>
-                <w:rStyle w:val="Hyperlink"/>
+                <w:rStyle w:val="Kpr"/>
                 <w:noProof/>
               </w:rPr>
               <w:t>7</w:t>
@@ -1881,7 +1881,7 @@
     </w:sdt>
     <w:p>
       <w:pPr>
-        <w:pStyle w:val="TOC1"/>
+        <w:pStyle w:val="T1"/>
         <w:rPr>
           <w:rFonts w:ascii="Arial" w:hAnsi="Arial" w:cs="Arial"/>
           <w:lang w:val="tr-TR"/>
@@ -1890,7 +1890,7 @@
     </w:p>
     <w:p>
       <w:pPr>
-        <w:pStyle w:val="TOC1"/>
+        <w:pStyle w:val="T1"/>
         <w:rPr>
           <w:rFonts w:ascii="Arial" w:hAnsi="Arial" w:cs="Arial"/>
           <w:lang w:val="tr-TR"/>
@@ -1899,7 +1899,7 @@
     </w:p>
     <w:p>
       <w:pPr>
-        <w:pStyle w:val="TOCHeading"/>
+        <w:pStyle w:val="TBal"/>
         <w:rPr>
           <w:rFonts w:ascii="Arial" w:hAnsi="Arial" w:cs="Arial"/>
           <w:lang w:val="tr-TR"/>
@@ -1908,7 +1908,7 @@
     </w:p>
     <w:p>
       <w:pPr>
-        <w:pStyle w:val="TOC1"/>
+        <w:pStyle w:val="T1"/>
         <w:rPr>
           <w:rFonts w:ascii="Arial" w:hAnsi="Arial" w:cs="Arial"/>
         </w:rPr>
@@ -1916,7 +1916,7 @@
     </w:p>
     <w:p>
       <w:pPr>
-        <w:pStyle w:val="Heading1"/>
+        <w:pStyle w:val="Balk1"/>
         <w:spacing w:before="300" w:line="240" w:lineRule="auto"/>
         <w:ind w:left="357" w:hanging="357"/>
       </w:pPr>
@@ -1947,20 +1947,12 @@
         <w:t>)</w:t>
       </w:r>
       <w:r>
-        <w:t xml:space="preserve"> models. Transfer learning methods will be used; therefore, pre-trained models will be evaluated. In summary, Ali </w:t>
-      </w:r>
-      <w:proofErr w:type="spellStart"/>
-      <w:r>
-        <w:t>Şentaş</w:t>
-      </w:r>
-      <w:proofErr w:type="spellEnd"/>
-      <w:r>
-        <w:t xml:space="preserve"> will be responsible for training the model that detects the vehicle in an image, draws bounding boxes around them and provide these images to the classifier model. Classifier model will be the responsibility of Melik Buğra Özçelik. This model will be trained to classify vehicles based on their types (car, truck, bus etc.). </w:t>
+        <w:t xml:space="preserve"> models. Transfer learning methods will be used; therefore, pre-trained models will be evaluated. In summary, Ali Şentaş will be responsible for training the model that detects the vehicle in an image, draws bounding boxes around them and provide these images to the classifier model. Classifier model will be the responsibility of Melik Buğra Özçelik. This model will be trained to classify vehicles based on their types (car, truck, bus etc.). </w:t>
       </w:r>
     </w:p>
     <w:p>
       <w:pPr>
-        <w:pStyle w:val="Heading1"/>
+        <w:pStyle w:val="Balk1"/>
         <w:spacing w:before="300" w:line="240" w:lineRule="auto"/>
         <w:ind w:left="357" w:hanging="357"/>
       </w:pPr>
@@ -2022,7 +2014,7 @@
     </w:p>
     <w:p>
       <w:pPr>
-        <w:pStyle w:val="Heading1"/>
+        <w:pStyle w:val="Balk1"/>
         <w:spacing w:before="300" w:line="240" w:lineRule="auto"/>
         <w:ind w:left="357" w:hanging="357"/>
       </w:pPr>
@@ -2116,7 +2108,7 @@
     </w:p>
     <w:p>
       <w:pPr>
-        <w:pStyle w:val="Heading2"/>
+        <w:pStyle w:val="Balk2"/>
         <w:spacing w:after="120" w:line="240" w:lineRule="auto"/>
         <w:ind w:left="0" w:firstLine="0"/>
         <w:rPr>
@@ -2150,21 +2142,57 @@
         </w:rPr>
       </w:pPr>
       <w:r>
-        <w:rPr>
-          <w:color w:val="808080" w:themeColor="background1" w:themeShade="80"/>
-        </w:rPr>
-        <w:t>List g</w:t>
-      </w:r>
-      <w:r>
-        <w:rPr>
-          <w:color w:val="808080" w:themeColor="background1" w:themeShade="80"/>
-        </w:rPr>
-        <w:t>oals of the project</w:t>
+        <w:t>The main goal of the project is to implement a robust</w:t>
+      </w:r>
+      <w:r>
+        <w:t xml:space="preserve"> and efficient</w:t>
+      </w:r>
+      <w:r>
+        <w:t xml:space="preserve"> vehicle detection and classification system that </w:t>
+      </w:r>
+      <w:r>
+        <w:t xml:space="preserve">can be used in </w:t>
+      </w:r>
+      <w:r>
+        <w:t>several types of</w:t>
+      </w:r>
+      <w:r>
+        <w:t xml:space="preserve"> vehicles.</w:t>
+      </w:r>
+      <w:r>
+        <w:t xml:space="preserve"> This</w:t>
+      </w:r>
+      <w:r>
+        <w:t xml:space="preserve"> detection and classification</w:t>
+      </w:r>
+      <w:r>
+        <w:t xml:space="preserve"> can</w:t>
+      </w:r>
+      <w:r>
+        <w:t xml:space="preserve"> </w:t>
+      </w:r>
+      <w:r>
+        <w:t>be used in several</w:t>
+      </w:r>
+      <w:r>
+        <w:t xml:space="preserve"> </w:t>
+      </w:r>
+      <w:r>
+        <w:t>advanced driver-assistance system</w:t>
+      </w:r>
+      <w:r>
+        <w:t xml:space="preserve">s (ADAS) </w:t>
+      </w:r>
+      <w:r>
+        <w:t>and autonomous driving systems</w:t>
+      </w:r>
+      <w:r>
+        <w:t>, enabling vehicles to be safer.</w:t>
       </w:r>
     </w:p>
     <w:p>
       <w:pPr>
-        <w:pStyle w:val="Heading2"/>
+        <w:pStyle w:val="Balk2"/>
         <w:spacing w:after="120" w:line="240" w:lineRule="auto"/>
         <w:ind w:left="0" w:firstLine="0"/>
         <w:rPr>
@@ -2181,6 +2209,7 @@
         <w:rPr>
           <w:lang w:val="en-GB"/>
         </w:rPr>
+        <w:lastRenderedPageBreak/>
         <w:t xml:space="preserve">Impact </w:t>
       </w:r>
       <w:r>
@@ -2211,26 +2240,25 @@
     <w:p>
       <w:pPr>
         <w:rPr>
-          <w:color w:val="808080" w:themeColor="background1" w:themeShade="80"/>
           <w:lang w:val="en-GB"/>
         </w:rPr>
       </w:pPr>
       <w:r>
-        <w:rPr>
-          <w:color w:val="808080" w:themeColor="background1" w:themeShade="80"/>
-        </w:rPr>
-        <w:t xml:space="preserve">Impact of the solution and their specific expected benefits to </w:t>
-      </w:r>
-      <w:r>
-        <w:rPr>
-          <w:color w:val="808080" w:themeColor="background1" w:themeShade="80"/>
-        </w:rPr>
-        <w:t>the society, individuals, etc.</w:t>
+        <w:t xml:space="preserve">There are </w:t>
+      </w:r>
+      <w:r>
+        <w:t xml:space="preserve">millions of vehicles driven every day, transporting billions of people. </w:t>
+      </w:r>
+      <w:r>
+        <w:t xml:space="preserve">Any additional improvement in this ecosystem will have substantial effects on safety of millions of people, potentially saving thousands of people from serious injury or death. The proposed project aims to help driver assistance systems on improving the general safety of the vehicles by detecting surrounding vehicles and helping the </w:t>
+      </w:r>
+      <w:r>
+        <w:t>emergency braking and lane change assistance systems.</w:t>
       </w:r>
     </w:p>
     <w:p>
       <w:pPr>
-        <w:pStyle w:val="Heading2"/>
+        <w:pStyle w:val="Balk2"/>
         <w:spacing w:after="120" w:line="240" w:lineRule="auto"/>
         <w:ind w:left="0" w:firstLine="0"/>
         <w:rPr>
@@ -2277,14 +2305,13 @@
     </w:p>
     <w:p>
       <w:pPr>
-        <w:pStyle w:val="Heading3"/>
+        <w:pStyle w:val="Balk3"/>
         <w:spacing w:after="120" w:line="240" w:lineRule="auto"/>
         <w:ind w:left="0" w:firstLine="11"/>
       </w:pPr>
       <w:bookmarkStart w:id="25" w:name="_Toc300833926"/>
       <w:bookmarkStart w:id="26" w:name="_Toc350329067"/>
       <w:r>
-        <w:lastRenderedPageBreak/>
         <w:t xml:space="preserve">Novel </w:t>
       </w:r>
       <w:r>
@@ -2326,7 +2353,7 @@
     </w:p>
     <w:p>
       <w:pPr>
-        <w:pStyle w:val="Heading2"/>
+        <w:pStyle w:val="Balk2"/>
         <w:spacing w:after="120" w:line="240" w:lineRule="auto"/>
         <w:ind w:left="0" w:firstLine="0"/>
       </w:pPr>
@@ -2338,6 +2365,393 @@
       <w:bookmarkEnd w:id="27"/>
       <w:bookmarkEnd w:id="28"/>
     </w:p>
+    <w:tbl>
+      <w:tblPr>
+        <w:tblStyle w:val="KlavuzuTablo4"/>
+        <w:tblW w:w="0" w:type="auto"/>
+        <w:tblLook w:val="04A0" w:firstRow="1" w:lastRow="0" w:firstColumn="1" w:lastColumn="0" w:noHBand="0" w:noVBand="1"/>
+      </w:tblPr>
+      <w:tblGrid>
+        <w:gridCol w:w="3081"/>
+        <w:gridCol w:w="3081"/>
+        <w:gridCol w:w="3081"/>
+      </w:tblGrid>
+      <w:tr>
+        <w:trPr>
+          <w:cnfStyle w:val="100000000000" w:firstRow="1" w:lastRow="0" w:firstColumn="0" w:lastColumn="0" w:oddVBand="0" w:evenVBand="0" w:oddHBand="0" w:evenHBand="0" w:firstRowFirstColumn="0" w:firstRowLastColumn="0" w:lastRowFirstColumn="0" w:lastRowLastColumn="0"/>
+        </w:trPr>
+        <w:tc>
+          <w:tcPr>
+            <w:cnfStyle w:val="001000000000" w:firstRow="0" w:lastRow="0" w:firstColumn="1" w:lastColumn="0" w:oddVBand="0" w:evenVBand="0" w:oddHBand="0" w:evenHBand="0" w:firstRowFirstColumn="0" w:firstRowLastColumn="0" w:lastRowFirstColumn="0" w:lastRowLastColumn="0"/>
+            <w:tcW w:w="3081" w:type="dxa"/>
+          </w:tcPr>
+          <w:p>
+            <w:pPr>
+              <w:jc w:val="both"/>
+            </w:pPr>
+            <w:r>
+              <w:t>Possible Risk</w:t>
+            </w:r>
+          </w:p>
+        </w:tc>
+        <w:tc>
+          <w:tcPr>
+            <w:tcW w:w="3081" w:type="dxa"/>
+          </w:tcPr>
+          <w:p>
+            <w:pPr>
+              <w:jc w:val="both"/>
+              <w:cnfStyle w:val="100000000000" w:firstRow="1" w:lastRow="0" w:firstColumn="0" w:lastColumn="0" w:oddVBand="0" w:evenVBand="0" w:oddHBand="0" w:evenHBand="0" w:firstRowFirstColumn="0" w:firstRowLastColumn="0" w:lastRowFirstColumn="0" w:lastRowLastColumn="0"/>
+            </w:pPr>
+            <w:r>
+              <w:t>Risk Reason</w:t>
+            </w:r>
+          </w:p>
+        </w:tc>
+        <w:tc>
+          <w:tcPr>
+            <w:tcW w:w="3081" w:type="dxa"/>
+          </w:tcPr>
+          <w:p>
+            <w:pPr>
+              <w:jc w:val="both"/>
+              <w:cnfStyle w:val="100000000000" w:firstRow="1" w:lastRow="0" w:firstColumn="0" w:lastColumn="0" w:oddVBand="0" w:evenVBand="0" w:oddHBand="0" w:evenHBand="0" w:firstRowFirstColumn="0" w:firstRowLastColumn="0" w:lastRowFirstColumn="0" w:lastRowLastColumn="0"/>
+            </w:pPr>
+            <w:r>
+              <w:t>Contingency Plans</w:t>
+            </w:r>
+          </w:p>
+        </w:tc>
+      </w:tr>
+      <w:tr>
+        <w:trPr>
+          <w:cnfStyle w:val="000000100000" w:firstRow="0" w:lastRow="0" w:firstColumn="0" w:lastColumn="0" w:oddVBand="0" w:evenVBand="0" w:oddHBand="1" w:evenHBand="0" w:firstRowFirstColumn="0" w:firstRowLastColumn="0" w:lastRowFirstColumn="0" w:lastRowLastColumn="0"/>
+        </w:trPr>
+        <w:tc>
+          <w:tcPr>
+            <w:cnfStyle w:val="001000000000" w:firstRow="0" w:lastRow="0" w:firstColumn="1" w:lastColumn="0" w:oddVBand="0" w:evenVBand="0" w:oddHBand="0" w:evenHBand="0" w:firstRowFirstColumn="0" w:firstRowLastColumn="0" w:lastRowFirstColumn="0" w:lastRowLastColumn="0"/>
+            <w:tcW w:w="3081" w:type="dxa"/>
+          </w:tcPr>
+          <w:p>
+            <w:pPr>
+              <w:jc w:val="both"/>
+              <w:rPr>
+                <w:b w:val="0"/>
+                <w:bCs w:val="0"/>
+              </w:rPr>
+            </w:pPr>
+            <w:r>
+              <w:rPr>
+                <w:b w:val="0"/>
+                <w:bCs w:val="0"/>
+              </w:rPr>
+              <w:t>Limited data</w:t>
+            </w:r>
+          </w:p>
+        </w:tc>
+        <w:tc>
+          <w:tcPr>
+            <w:tcW w:w="3081" w:type="dxa"/>
+          </w:tcPr>
+          <w:p>
+            <w:pPr>
+              <w:jc w:val="both"/>
+              <w:cnfStyle w:val="000000100000" w:firstRow="0" w:lastRow="0" w:firstColumn="0" w:lastColumn="0" w:oddVBand="0" w:evenVBand="0" w:oddHBand="1" w:evenHBand="0" w:firstRowFirstColumn="0" w:firstRowLastColumn="0" w:lastRowFirstColumn="0" w:lastRowLastColumn="0"/>
+            </w:pPr>
+            <w:r>
+              <w:t>Dataset</w:t>
+            </w:r>
+          </w:p>
+        </w:tc>
+        <w:tc>
+          <w:tcPr>
+            <w:tcW w:w="3081" w:type="dxa"/>
+          </w:tcPr>
+          <w:p>
+            <w:pPr>
+              <w:jc w:val="both"/>
+              <w:cnfStyle w:val="000000100000" w:firstRow="0" w:lastRow="0" w:firstColumn="0" w:lastColumn="0" w:oddVBand="0" w:evenVBand="0" w:oddHBand="1" w:evenHBand="0" w:firstRowFirstColumn="0" w:firstRowLastColumn="0" w:lastRowFirstColumn="0" w:lastRowLastColumn="0"/>
+            </w:pPr>
+            <w:r>
+              <w:t>Augment the available data by means such as rotating images or adding noise.</w:t>
+            </w:r>
+          </w:p>
+        </w:tc>
+      </w:tr>
+      <w:tr>
+        <w:tc>
+          <w:tcPr>
+            <w:cnfStyle w:val="001000000000" w:firstRow="0" w:lastRow="0" w:firstColumn="1" w:lastColumn="0" w:oddVBand="0" w:evenVBand="0" w:oddHBand="0" w:evenHBand="0" w:firstRowFirstColumn="0" w:firstRowLastColumn="0" w:lastRowFirstColumn="0" w:lastRowLastColumn="0"/>
+            <w:tcW w:w="3081" w:type="dxa"/>
+          </w:tcPr>
+          <w:p>
+            <w:pPr>
+              <w:jc w:val="both"/>
+              <w:rPr>
+                <w:b w:val="0"/>
+                <w:bCs w:val="0"/>
+              </w:rPr>
+            </w:pPr>
+            <w:r>
+              <w:rPr>
+                <w:b w:val="0"/>
+                <w:bCs w:val="0"/>
+              </w:rPr>
+              <w:t xml:space="preserve">Low </w:t>
+            </w:r>
+            <w:r>
+              <w:rPr>
+                <w:b w:val="0"/>
+                <w:bCs w:val="0"/>
+              </w:rPr>
+              <w:t>quality dataset</w:t>
+            </w:r>
+          </w:p>
+        </w:tc>
+        <w:tc>
+          <w:tcPr>
+            <w:tcW w:w="3081" w:type="dxa"/>
+          </w:tcPr>
+          <w:p>
+            <w:pPr>
+              <w:jc w:val="both"/>
+              <w:cnfStyle w:val="000000000000" w:firstRow="0" w:lastRow="0" w:firstColumn="0" w:lastColumn="0" w:oddVBand="0" w:evenVBand="0" w:oddHBand="0" w:evenHBand="0" w:firstRowFirstColumn="0" w:firstRowLastColumn="0" w:lastRowFirstColumn="0" w:lastRowLastColumn="0"/>
+            </w:pPr>
+            <w:r>
+              <w:t>Dataset</w:t>
+            </w:r>
+          </w:p>
+        </w:tc>
+        <w:tc>
+          <w:tcPr>
+            <w:tcW w:w="3081" w:type="dxa"/>
+          </w:tcPr>
+          <w:p>
+            <w:pPr>
+              <w:jc w:val="both"/>
+              <w:cnfStyle w:val="000000000000" w:firstRow="0" w:lastRow="0" w:firstColumn="0" w:lastColumn="0" w:oddVBand="0" w:evenVBand="0" w:oddHBand="0" w:evenHBand="0" w:firstRowFirstColumn="0" w:firstRowLastColumn="0" w:lastRowFirstColumn="0" w:lastRowLastColumn="0"/>
+            </w:pPr>
+            <w:r>
+              <w:t>Find better datasets</w:t>
+            </w:r>
+          </w:p>
+        </w:tc>
+      </w:tr>
+      <w:tr>
+        <w:trPr>
+          <w:cnfStyle w:val="000000100000" w:firstRow="0" w:lastRow="0" w:firstColumn="0" w:lastColumn="0" w:oddVBand="0" w:evenVBand="0" w:oddHBand="1" w:evenHBand="0" w:firstRowFirstColumn="0" w:firstRowLastColumn="0" w:lastRowFirstColumn="0" w:lastRowLastColumn="0"/>
+        </w:trPr>
+        <w:tc>
+          <w:tcPr>
+            <w:cnfStyle w:val="001000000000" w:firstRow="0" w:lastRow="0" w:firstColumn="1" w:lastColumn="0" w:oddVBand="0" w:evenVBand="0" w:oddHBand="0" w:evenHBand="0" w:firstRowFirstColumn="0" w:firstRowLastColumn="0" w:lastRowFirstColumn="0" w:lastRowLastColumn="0"/>
+            <w:tcW w:w="3081" w:type="dxa"/>
+          </w:tcPr>
+          <w:p>
+            <w:pPr>
+              <w:jc w:val="both"/>
+              <w:rPr>
+                <w:b w:val="0"/>
+                <w:bCs w:val="0"/>
+              </w:rPr>
+            </w:pPr>
+            <w:r>
+              <w:rPr>
+                <w:b w:val="0"/>
+                <w:bCs w:val="0"/>
+              </w:rPr>
+              <w:t>Low model accuracy</w:t>
+            </w:r>
+          </w:p>
+        </w:tc>
+        <w:tc>
+          <w:tcPr>
+            <w:tcW w:w="3081" w:type="dxa"/>
+          </w:tcPr>
+          <w:p>
+            <w:pPr>
+              <w:jc w:val="both"/>
+              <w:cnfStyle w:val="000000100000" w:firstRow="0" w:lastRow="0" w:firstColumn="0" w:lastColumn="0" w:oddVBand="0" w:evenVBand="0" w:oddHBand="1" w:evenHBand="0" w:firstRowFirstColumn="0" w:firstRowLastColumn="0" w:lastRowFirstColumn="0" w:lastRowLastColumn="0"/>
+            </w:pPr>
+            <w:r>
+              <w:t>Model training</w:t>
+            </w:r>
+          </w:p>
+        </w:tc>
+        <w:tc>
+          <w:tcPr>
+            <w:tcW w:w="3081" w:type="dxa"/>
+          </w:tcPr>
+          <w:p>
+            <w:pPr>
+              <w:jc w:val="both"/>
+              <w:cnfStyle w:val="000000100000" w:firstRow="0" w:lastRow="0" w:firstColumn="0" w:lastColumn="0" w:oddVBand="0" w:evenVBand="0" w:oddHBand="1" w:evenHBand="0" w:firstRowFirstColumn="0" w:firstRowLastColumn="0" w:lastRowFirstColumn="0" w:lastRowLastColumn="0"/>
+            </w:pPr>
+            <w:r>
+              <w:t>Tune hyperparameters, find best performing ones</w:t>
+            </w:r>
+          </w:p>
+        </w:tc>
+      </w:tr>
+      <w:tr>
+        <w:tc>
+          <w:tcPr>
+            <w:cnfStyle w:val="001000000000" w:firstRow="0" w:lastRow="0" w:firstColumn="1" w:lastColumn="0" w:oddVBand="0" w:evenVBand="0" w:oddHBand="0" w:evenHBand="0" w:firstRowFirstColumn="0" w:firstRowLastColumn="0" w:lastRowFirstColumn="0" w:lastRowLastColumn="0"/>
+            <w:tcW w:w="3081" w:type="dxa"/>
+          </w:tcPr>
+          <w:p>
+            <w:pPr>
+              <w:jc w:val="both"/>
+              <w:rPr>
+                <w:b w:val="0"/>
+                <w:bCs w:val="0"/>
+              </w:rPr>
+            </w:pPr>
+            <w:r>
+              <w:rPr>
+                <w:b w:val="0"/>
+                <w:bCs w:val="0"/>
+              </w:rPr>
+              <w:t>Overfitting</w:t>
+            </w:r>
+          </w:p>
+        </w:tc>
+        <w:tc>
+          <w:tcPr>
+            <w:tcW w:w="3081" w:type="dxa"/>
+          </w:tcPr>
+          <w:p>
+            <w:pPr>
+              <w:jc w:val="both"/>
+              <w:cnfStyle w:val="000000000000" w:firstRow="0" w:lastRow="0" w:firstColumn="0" w:lastColumn="0" w:oddVBand="0" w:evenVBand="0" w:oddHBand="0" w:evenHBand="0" w:firstRowFirstColumn="0" w:firstRowLastColumn="0" w:lastRowFirstColumn="0" w:lastRowLastColumn="0"/>
+            </w:pPr>
+            <w:r>
+              <w:t>Model training</w:t>
+            </w:r>
+          </w:p>
+        </w:tc>
+        <w:tc>
+          <w:tcPr>
+            <w:tcW w:w="3081" w:type="dxa"/>
+          </w:tcPr>
+          <w:p>
+            <w:pPr>
+              <w:jc w:val="both"/>
+              <w:cnfStyle w:val="000000000000" w:firstRow="0" w:lastRow="0" w:firstColumn="0" w:lastColumn="0" w:oddVBand="0" w:evenVBand="0" w:oddHBand="0" w:evenHBand="0" w:firstRowFirstColumn="0" w:firstRowLastColumn="0" w:lastRowFirstColumn="0" w:lastRowLastColumn="0"/>
+            </w:pPr>
+            <w:r>
+              <w:t>Add regularization such as dropout layers and/or simplify model</w:t>
+            </w:r>
+          </w:p>
+        </w:tc>
+      </w:tr>
+      <w:tr>
+        <w:trPr>
+          <w:cnfStyle w:val="000000100000" w:firstRow="0" w:lastRow="0" w:firstColumn="0" w:lastColumn="0" w:oddVBand="0" w:evenVBand="0" w:oddHBand="1" w:evenHBand="0" w:firstRowFirstColumn="0" w:firstRowLastColumn="0" w:lastRowFirstColumn="0" w:lastRowLastColumn="0"/>
+        </w:trPr>
+        <w:tc>
+          <w:tcPr>
+            <w:cnfStyle w:val="001000000000" w:firstRow="0" w:lastRow="0" w:firstColumn="1" w:lastColumn="0" w:oddVBand="0" w:evenVBand="0" w:oddHBand="0" w:evenHBand="0" w:firstRowFirstColumn="0" w:firstRowLastColumn="0" w:lastRowFirstColumn="0" w:lastRowLastColumn="0"/>
+            <w:tcW w:w="3081" w:type="dxa"/>
+          </w:tcPr>
+          <w:p>
+            <w:pPr>
+              <w:jc w:val="both"/>
+              <w:rPr>
+                <w:b w:val="0"/>
+                <w:bCs w:val="0"/>
+              </w:rPr>
+            </w:pPr>
+            <w:r>
+              <w:rPr>
+                <w:b w:val="0"/>
+                <w:bCs w:val="0"/>
+              </w:rPr>
+              <w:t>Underfitting</w:t>
+            </w:r>
+          </w:p>
+        </w:tc>
+        <w:tc>
+          <w:tcPr>
+            <w:tcW w:w="3081" w:type="dxa"/>
+          </w:tcPr>
+          <w:p>
+            <w:pPr>
+              <w:jc w:val="both"/>
+              <w:cnfStyle w:val="000000100000" w:firstRow="0" w:lastRow="0" w:firstColumn="0" w:lastColumn="0" w:oddVBand="0" w:evenVBand="0" w:oddHBand="1" w:evenHBand="0" w:firstRowFirstColumn="0" w:firstRowLastColumn="0" w:lastRowFirstColumn="0" w:lastRowLastColumn="0"/>
+            </w:pPr>
+            <w:r>
+              <w:t>Model training</w:t>
+            </w:r>
+          </w:p>
+        </w:tc>
+        <w:tc>
+          <w:tcPr>
+            <w:tcW w:w="3081" w:type="dxa"/>
+          </w:tcPr>
+          <w:p>
+            <w:pPr>
+              <w:jc w:val="both"/>
+              <w:cnfStyle w:val="000000100000" w:firstRow="0" w:lastRow="0" w:firstColumn="0" w:lastColumn="0" w:oddVBand="0" w:evenVBand="0" w:oddHBand="1" w:evenHBand="0" w:firstRowFirstColumn="0" w:firstRowLastColumn="0" w:lastRowFirstColumn="0" w:lastRowLastColumn="0"/>
+            </w:pPr>
+            <w:r>
+              <w:t>Increase the amount of data, tune hyperparameters</w:t>
+            </w:r>
+          </w:p>
+        </w:tc>
+      </w:tr>
+      <w:tr>
+        <w:tc>
+          <w:tcPr>
+            <w:cnfStyle w:val="001000000000" w:firstRow="0" w:lastRow="0" w:firstColumn="1" w:lastColumn="0" w:oddVBand="0" w:evenVBand="0" w:oddHBand="0" w:evenHBand="0" w:firstRowFirstColumn="0" w:firstRowLastColumn="0" w:lastRowFirstColumn="0" w:lastRowLastColumn="0"/>
+            <w:tcW w:w="3081" w:type="dxa"/>
+          </w:tcPr>
+          <w:p>
+            <w:pPr>
+              <w:jc w:val="both"/>
+              <w:rPr>
+                <w:b w:val="0"/>
+                <w:bCs w:val="0"/>
+              </w:rPr>
+            </w:pPr>
+            <w:r>
+              <w:rPr>
+                <w:b w:val="0"/>
+                <w:bCs w:val="0"/>
+              </w:rPr>
+              <w:t>Slow performance</w:t>
+            </w:r>
+          </w:p>
+        </w:tc>
+        <w:tc>
+          <w:tcPr>
+            <w:tcW w:w="3081" w:type="dxa"/>
+          </w:tcPr>
+          <w:p>
+            <w:pPr>
+              <w:jc w:val="both"/>
+              <w:cnfStyle w:val="000000000000" w:firstRow="0" w:lastRow="0" w:firstColumn="0" w:lastColumn="0" w:oddVBand="0" w:evenVBand="0" w:oddHBand="0" w:evenHBand="0" w:firstRowFirstColumn="0" w:firstRowLastColumn="0" w:lastRowFirstColumn="0" w:lastRowLastColumn="0"/>
+            </w:pPr>
+            <w:r>
+              <w:t>Model evaluation</w:t>
+            </w:r>
+          </w:p>
+        </w:tc>
+        <w:tc>
+          <w:tcPr>
+            <w:tcW w:w="3081" w:type="dxa"/>
+          </w:tcPr>
+          <w:p>
+            <w:pPr>
+              <w:jc w:val="both"/>
+              <w:cnfStyle w:val="000000000000" w:firstRow="0" w:lastRow="0" w:firstColumn="0" w:lastColumn="0" w:oddVBand="0" w:evenVBand="0" w:oddHBand="0" w:evenHBand="0" w:firstRowFirstColumn="0" w:firstRowLastColumn="0" w:lastRowFirstColumn="0" w:lastRowLastColumn="0"/>
+            </w:pPr>
+            <w:r>
+              <w:t>Use simpler, less resource hungry models or use stronger GPUs</w:t>
+            </w:r>
+          </w:p>
+        </w:tc>
+      </w:tr>
+    </w:tbl>
     <w:p>
       <w:pPr>
         <w:jc w:val="both"/>
@@ -2345,30 +2759,82 @@
           <w:color w:val="808080"/>
         </w:rPr>
       </w:pPr>
-      <w:r>
-        <w:rPr>
-          <w:color w:val="808080"/>
-        </w:rPr>
-        <w:t xml:space="preserve">Indicate if there are any risks related to technical issues, </w:t>
-      </w:r>
-      <w:proofErr w:type="gramStart"/>
-      <w:r>
-        <w:rPr>
-          <w:color w:val="808080"/>
-        </w:rPr>
-        <w:t>e.g.</w:t>
-      </w:r>
-      <w:proofErr w:type="gramEnd"/>
-      <w:r>
-        <w:rPr>
-          <w:color w:val="808080"/>
-        </w:rPr>
-        <w:t xml:space="preserve"> risks related to the development of a proposed algorithm. Also, indicate contingency plans in case the risk materializes.</w:t>
-      </w:r>
     </w:p>
     <w:p>
       <w:pPr>
-        <w:pStyle w:val="Heading1"/>
+        <w:jc w:val="both"/>
+        <w:rPr>
+          <w:color w:val="808080"/>
+        </w:rPr>
+      </w:pPr>
+    </w:p>
+    <w:p>
+      <w:pPr>
+        <w:jc w:val="both"/>
+        <w:rPr>
+          <w:color w:val="808080"/>
+        </w:rPr>
+      </w:pPr>
+    </w:p>
+    <w:p>
+      <w:pPr>
+        <w:jc w:val="both"/>
+        <w:rPr>
+          <w:color w:val="808080"/>
+        </w:rPr>
+      </w:pPr>
+    </w:p>
+    <w:p>
+      <w:pPr>
+        <w:jc w:val="both"/>
+        <w:rPr>
+          <w:color w:val="808080"/>
+        </w:rPr>
+      </w:pPr>
+    </w:p>
+    <w:p>
+      <w:pPr>
+        <w:jc w:val="both"/>
+        <w:rPr>
+          <w:color w:val="808080"/>
+        </w:rPr>
+      </w:pPr>
+    </w:p>
+    <w:p>
+      <w:pPr>
+        <w:jc w:val="both"/>
+        <w:rPr>
+          <w:color w:val="808080"/>
+        </w:rPr>
+      </w:pPr>
+    </w:p>
+    <w:p>
+      <w:pPr>
+        <w:jc w:val="both"/>
+        <w:rPr>
+          <w:color w:val="808080"/>
+        </w:rPr>
+      </w:pPr>
+    </w:p>
+    <w:p>
+      <w:pPr>
+        <w:jc w:val="both"/>
+        <w:rPr>
+          <w:color w:val="808080"/>
+        </w:rPr>
+      </w:pPr>
+    </w:p>
+    <w:p>
+      <w:pPr>
+        <w:jc w:val="both"/>
+        <w:rPr>
+          <w:color w:val="808080"/>
+        </w:rPr>
+      </w:pPr>
+    </w:p>
+    <w:p>
+      <w:pPr>
+        <w:pStyle w:val="Balk1"/>
         <w:spacing w:before="300" w:line="240" w:lineRule="auto"/>
         <w:ind w:left="357" w:hanging="357"/>
       </w:pPr>
@@ -2382,6 +2848,7 @@
       <w:bookmarkStart w:id="36" w:name="_Toc273608027"/>
       <w:bookmarkStart w:id="37" w:name="_Toc273608388"/>
       <w:r>
+        <w:lastRenderedPageBreak/>
         <w:t>PROJECT SCOP</w:t>
       </w:r>
       <w:bookmarkEnd w:id="29"/>
@@ -2406,7 +2873,7 @@
     </w:p>
     <w:p>
       <w:pPr>
-        <w:pStyle w:val="Heading2"/>
+        <w:pStyle w:val="Balk2"/>
         <w:spacing w:after="120" w:line="240" w:lineRule="auto"/>
         <w:ind w:left="0" w:firstLine="0"/>
       </w:pPr>
@@ -2428,118 +2895,62 @@
     </w:p>
     <w:p>
       <w:pPr>
-        <w:jc w:val="both"/>
-        <w:rPr>
-          <w:color w:val="808080"/>
-        </w:rPr>
-      </w:pPr>
-      <w:r>
-        <w:rPr>
-          <w:color w:val="808080"/>
-        </w:rPr>
-        <w:t xml:space="preserve">[From Wikipedia] </w:t>
-      </w:r>
-      <w:r>
-        <w:rPr>
-          <w:color w:val="808080"/>
-        </w:rPr>
-        <w:t xml:space="preserve">The </w:t>
-      </w:r>
-      <w:r>
-        <w:rPr>
-          <w:color w:val="808080"/>
-        </w:rPr>
-        <w:t xml:space="preserve">WBS </w:t>
-      </w:r>
-      <w:r>
-        <w:rPr>
-          <w:color w:val="808080"/>
-        </w:rPr>
-        <w:t xml:space="preserve">is a tree structure, which shows a subdivision of effort required to achieve an </w:t>
-      </w:r>
-      <w:proofErr w:type="gramStart"/>
-      <w:r>
-        <w:rPr>
-          <w:color w:val="808080"/>
-        </w:rPr>
-        <w:t>objective;</w:t>
-      </w:r>
-      <w:proofErr w:type="gramEnd"/>
-      <w:r>
-        <w:rPr>
-          <w:color w:val="808080"/>
-        </w:rPr>
-        <w:t xml:space="preserve"> for example a program, project, and contract. In a project or contract, the WBS is developed by starting with the end objective and successively subdividing it into manageable components in terms of subsystems, componen</w:t>
-      </w:r>
-      <w:r>
-        <w:rPr>
-          <w:color w:val="808080"/>
-        </w:rPr>
-        <w:t>ts</w:t>
-      </w:r>
-      <w:r>
-        <w:rPr>
-          <w:color w:val="808080"/>
-        </w:rPr>
-        <w:t xml:space="preserve"> </w:t>
-      </w:r>
-      <w:r>
-        <w:rPr>
-          <w:color w:val="808080"/>
-        </w:rPr>
-        <w:t>and work packages</w:t>
-      </w:r>
-      <w:r>
-        <w:rPr>
-          <w:color w:val="808080"/>
-        </w:rPr>
-        <w:t xml:space="preserve"> which include all steps nec</w:t>
-      </w:r>
-      <w:r>
-        <w:rPr>
-          <w:color w:val="808080"/>
-        </w:rPr>
-        <w:t>essary to achieve the objective.</w:t>
-      </w:r>
-    </w:p>
-    <w:p>
-      <w:pPr>
-        <w:jc w:val="both"/>
-        <w:rPr>
-          <w:color w:val="808080"/>
-        </w:rPr>
-      </w:pPr>
-      <w:r>
-        <w:rPr>
-          <w:color w:val="808080"/>
-        </w:rPr>
-        <w:t>Example:</w:t>
-      </w:r>
-    </w:p>
-    <w:p/>
-    <w:p>
-      <w:pPr>
         <w:tabs>
           <w:tab w:val="left" w:pos="720"/>
-          <w:tab w:val="left" w:pos="1080"/>
         </w:tabs>
         <w:jc w:val="center"/>
+        <w:rPr>
+          <w:color w:val="808080"/>
+        </w:rPr>
       </w:pPr>
       <w:r>
         <w:rPr>
           <w:noProof/>
         </w:rPr>
         <w:drawing>
-          <wp:inline distT="0" distB="0" distL="0" distR="0" wp14:anchorId="6D7503A2" wp14:editId="3D195A15">
-            <wp:extent cx="5724553" cy="3093057"/>
-            <wp:effectExtent l="95250" t="0" r="85725" b="0"/>
-            <wp:docPr id="8" name="Diagram 1"/>
+          <wp:inline distT="0" distB="0" distL="0" distR="0" wp14:anchorId="50FB28E3" wp14:editId="51390F5B">
+            <wp:extent cx="5778748" cy="2362200"/>
+            <wp:effectExtent l="0" t="0" r="0" b="0"/>
+            <wp:docPr id="552934966" name="Resim 1" descr="ekran görüntüsü, metin, diyagram, tasarım içeren bir resim&#10;&#10;Açıklama otomatik olarak oluşturuldu"/>
             <wp:cNvGraphicFramePr>
-              <a:graphicFrameLocks xmlns:a="http://schemas.openxmlformats.org/drawingml/2006/main"/>
+              <a:graphicFrameLocks xmlns:a="http://schemas.openxmlformats.org/drawingml/2006/main" noChangeAspect="1"/>
             </wp:cNvGraphicFramePr>
             <a:graphic xmlns:a="http://schemas.openxmlformats.org/drawingml/2006/main">
-              <a:graphicData uri="http://schemas.openxmlformats.org/drawingml/2006/diagram">
-                <dgm:relIds xmlns:dgm="http://schemas.openxmlformats.org/drawingml/2006/diagram" xmlns:r="http://schemas.openxmlformats.org/officeDocument/2006/relationships" r:dm="rId7" r:lo="rId8" r:qs="rId9" r:cs="rId10"/>
+              <a:graphicData uri="http://schemas.openxmlformats.org/drawingml/2006/picture">
+                <pic:pic xmlns:pic="http://schemas.openxmlformats.org/drawingml/2006/picture">
+                  <pic:nvPicPr>
+                    <pic:cNvPr id="552934966" name="Resim 1" descr="ekran görüntüsü, metin, diyagram, tasarım içeren bir resim&#10;&#10;Açıklama otomatik olarak oluşturuldu"/>
+                    <pic:cNvPicPr>
+                      <a:picLocks noChangeAspect="1" noChangeArrowheads="1"/>
+                    </pic:cNvPicPr>
+                  </pic:nvPicPr>
+                  <pic:blipFill>
+                    <a:blip r:embed="rId7">
+                      <a:extLst>
+                        <a:ext uri="{28A0092B-C50C-407E-A947-70E740481C1C}">
+                          <a14:useLocalDpi xmlns:a14="http://schemas.microsoft.com/office/drawing/2010/main" val="0"/>
+                        </a:ext>
+                      </a:extLst>
+                    </a:blip>
+                    <a:srcRect/>
+                    <a:stretch>
+                      <a:fillRect/>
+                    </a:stretch>
+                  </pic:blipFill>
+                  <pic:spPr bwMode="auto">
+                    <a:xfrm>
+                      <a:off x="0" y="0"/>
+                      <a:ext cx="5789534" cy="2366609"/>
+                    </a:xfrm>
+                    <a:prstGeom prst="rect">
+                      <a:avLst/>
+                    </a:prstGeom>
+                    <a:noFill/>
+                    <a:ln>
+                      <a:noFill/>
+                    </a:ln>
+                  </pic:spPr>
+                </pic:pic>
               </a:graphicData>
             </a:graphic>
           </wp:inline>
@@ -2548,59 +2959,7 @@
     </w:p>
     <w:p>
       <w:pPr>
-        <w:pStyle w:val="Caption"/>
-        <w:jc w:val="center"/>
-        <w:rPr>
-          <w:b w:val="0"/>
-        </w:rPr>
-      </w:pPr>
-      <w:r>
-        <w:t xml:space="preserve">Figure </w:t>
-      </w:r>
-      <w:r>
-        <w:fldChar w:fldCharType="begin"/>
-      </w:r>
-      <w:r>
-        <w:instrText xml:space="preserve"> SEQ Table \* ARABIC </w:instrText>
-      </w:r>
-      <w:r>
-        <w:fldChar w:fldCharType="separate"/>
-      </w:r>
-      <w:r>
-        <w:rPr>
-          <w:noProof/>
-        </w:rPr>
-        <w:t>1</w:t>
-      </w:r>
-      <w:r>
-        <w:rPr>
-          <w:noProof/>
-        </w:rPr>
-        <w:fldChar w:fldCharType="end"/>
-      </w:r>
-      <w:r>
-        <w:t xml:space="preserve"> </w:t>
-      </w:r>
-      <w:r>
-        <w:rPr>
-          <w:b w:val="0"/>
-        </w:rPr>
-        <w:t>Example Work Breakdown Structure (WBS)</w:t>
-      </w:r>
-    </w:p>
-    <w:p>
-      <w:pPr>
-        <w:tabs>
-          <w:tab w:val="left" w:pos="720"/>
-        </w:tabs>
-        <w:rPr>
-          <w:color w:val="808080"/>
-        </w:rPr>
-      </w:pPr>
-    </w:p>
-    <w:p>
-      <w:pPr>
-        <w:pStyle w:val="Heading2"/>
+        <w:pStyle w:val="Balk2"/>
         <w:spacing w:after="120" w:line="240" w:lineRule="auto"/>
         <w:ind w:left="0" w:firstLine="0"/>
       </w:pPr>
@@ -2745,7 +3104,6 @@
                 <w:color w:val="000000"/>
                 <w:lang w:val="en-GB"/>
               </w:rPr>
-              <w:lastRenderedPageBreak/>
               <w:t>WP 1</w:t>
             </w:r>
           </w:p>
@@ -3212,7 +3570,7 @@
     </w:p>
     <w:p>
       <w:pPr>
-        <w:pStyle w:val="Heading2"/>
+        <w:pStyle w:val="Balk2"/>
         <w:spacing w:after="120" w:line="240" w:lineRule="auto"/>
         <w:ind w:left="0" w:firstLine="0"/>
       </w:pPr>
@@ -3254,12 +3612,13 @@
         <w:rPr>
           <w:color w:val="808080"/>
         </w:rPr>
+        <w:lastRenderedPageBreak/>
         <w:t xml:space="preserve">Indicate any related topics out of scope. </w:t>
       </w:r>
     </w:p>
     <w:p>
       <w:pPr>
-        <w:pStyle w:val="Heading1"/>
+        <w:pStyle w:val="Balk1"/>
         <w:spacing w:before="300" w:line="240" w:lineRule="auto"/>
         <w:ind w:left="357" w:hanging="357"/>
       </w:pPr>
@@ -3308,7 +3667,7 @@
     </w:p>
     <w:p>
       <w:pPr>
-        <w:pStyle w:val="Heading1"/>
+        <w:pStyle w:val="Balk1"/>
         <w:spacing w:before="300" w:line="240" w:lineRule="auto"/>
         <w:ind w:left="357" w:hanging="357"/>
       </w:pPr>
@@ -3346,7 +3705,7 @@
     </w:p>
     <w:p>
       <w:pPr>
-        <w:pStyle w:val="Heading2"/>
+        <w:pStyle w:val="Balk2"/>
         <w:spacing w:after="120" w:line="240" w:lineRule="auto"/>
         <w:ind w:left="0" w:firstLine="0"/>
       </w:pPr>
@@ -3715,7 +4074,7 @@
     </w:tbl>
     <w:p>
       <w:pPr>
-        <w:pStyle w:val="Caption"/>
+        <w:pStyle w:val="ResimYazs"/>
         <w:jc w:val="center"/>
         <w:rPr>
           <w:b w:val="0"/>
@@ -3794,7 +4153,6 @@
               <w:rPr>
                 <w:b/>
               </w:rPr>
-              <w:lastRenderedPageBreak/>
               <w:t>Milestone (MS)</w:t>
             </w:r>
           </w:p>
@@ -4027,7 +4385,7 @@
     </w:tbl>
     <w:p>
       <w:pPr>
-        <w:pStyle w:val="Heading2"/>
+        <w:pStyle w:val="Balk2"/>
         <w:spacing w:after="120" w:line="240" w:lineRule="auto"/>
         <w:ind w:left="0" w:firstLine="0"/>
       </w:pPr>
@@ -4092,7 +4450,7 @@
                         </a:ln>
                         <a:extLst>
                           <a:ext uri="{91240B29-F687-4f45-9708-019B960494DF}">
-                            <a14:hiddenLine xmlns="" xmlns:mo="http://schemas.microsoft.com/office/mac/office/2008/main" xmlns:mv="urn:schemas-microsoft-com:mac:vml" xmlns:o="urn:schemas-microsoft-com:office:office" xmlns:v="urn:schemas-microsoft-com:vml" xmlns:w10="urn:schemas-microsoft-com:office:word" xmlns:w="http://schemas.openxmlformats.org/wordprocessingml/2006/main" xmlns:a14="http://schemas.microsoft.com/office/drawing/2010/main" w="9525">
+                            <a14:hiddenLine xmlns:a14="http://schemas.microsoft.com/office/drawing/2010/main" xmlns:w="http://schemas.openxmlformats.org/wordprocessingml/2006/main" xmlns:w10="urn:schemas-microsoft-com:office:word" xmlns:v="urn:schemas-microsoft-com:vml" xmlns:o="urn:schemas-microsoft-com:office:office" xmlns:mv="urn:schemas-microsoft-com:mac:vml" xmlns:mo="http://schemas.microsoft.com/office/mac/office/2008/main" xmlns="" w="9525">
                               <a:solidFill>
                                 <a:srgbClr val="000000"/>
                               </a:solidFill>
@@ -4112,7 +4470,7 @@
                           </w:p>
                           <w:tbl>
                             <w:tblPr>
-                              <w:tblStyle w:val="TableGrid"/>
+                              <w:tblStyle w:val="TabloKlavuzu"/>
                               <w:tblW w:w="0" w:type="auto"/>
                               <w:tblLayout w:type="fixed"/>
                               <w:tblLook w:val="04A0" w:firstRow="1" w:lastRow="0" w:firstColumn="1" w:lastColumn="0" w:noHBand="0" w:noVBand="1"/>
@@ -5279,7 +5637,7 @@
                     </w:p>
                     <w:tbl>
                       <w:tblPr>
-                        <w:tblStyle w:val="TableGrid"/>
+                        <w:tblStyle w:val="TabloKlavuzu"/>
                         <w:tblW w:w="0" w:type="auto"/>
                         <w:tblLayout w:type="fixed"/>
                         <w:tblLook w:val="04A0" w:firstRow="1" w:lastRow="0" w:firstColumn="1" w:lastColumn="0" w:noHBand="0" w:noVBand="1"/>
@@ -6462,7 +6820,7 @@
     </w:p>
     <w:p>
       <w:pPr>
-        <w:pStyle w:val="Caption"/>
+        <w:pStyle w:val="ResimYazs"/>
         <w:jc w:val="center"/>
         <w:rPr>
           <w:b w:val="0"/>
@@ -6504,7 +6862,7 @@
     </w:p>
     <w:p>
       <w:pPr>
-        <w:pStyle w:val="Heading1"/>
+        <w:pStyle w:val="Balk1"/>
         <w:numPr>
           <w:ilvl w:val="0"/>
           <w:numId w:val="0"/>
@@ -6516,8 +6874,8 @@
       <w:bookmarkEnd w:id="71"/>
     </w:p>
     <w:sectPr>
-      <w:headerReference w:type="default" r:id="rId12"/>
-      <w:footerReference w:type="default" r:id="rId13"/>
+      <w:headerReference w:type="default" r:id="rId8"/>
+      <w:footerReference w:type="default" r:id="rId9"/>
       <w:pgSz w:w="11907" w:h="16839" w:code="9"/>
       <w:pgMar w:top="1440" w:right="1440" w:bottom="1560" w:left="1440" w:header="624" w:footer="706" w:gutter="0"/>
       <w:cols w:space="708"/>
@@ -6563,11 +6921,10 @@
         <w:docPartUnique/>
       </w:docPartObj>
     </w:sdtPr>
-    <w:sdtEndPr/>
     <w:sdtContent>
       <w:p>
         <w:pPr>
-          <w:pStyle w:val="Footer"/>
+          <w:pStyle w:val="AltBilgi"/>
           <w:jc w:val="right"/>
         </w:pPr>
         <w:r>
@@ -6623,7 +6980,7 @@
 <w:hdr xmlns:wpc="http://schemas.microsoft.com/office/word/2010/wordprocessingCanvas" xmlns:cx="http://schemas.microsoft.com/office/drawing/2014/chartex" xmlns:cx1="http://schemas.microsoft.com/office/drawing/2015/9/8/chartex" xmlns:cx2="http://schemas.microsoft.com/office/drawing/2015/10/21/chartex" xmlns:cx3="http://schemas.microsoft.com/office/drawing/2016/5/9/chartex" xmlns:cx4="http://schemas.microsoft.com/office/drawing/2016/5/10/chartex" xmlns:cx5="http://schemas.microsoft.com/office/drawing/2016/5/11/chartex" xmlns:cx6="http://schemas.microsoft.com/office/drawing/2016/5/12/chartex" xmlns:cx7="http://schemas.microsoft.com/office/drawing/2016/5/13/chartex" xmlns:cx8="http://schemas.microsoft.com/office/drawing/2016/5/14/chartex" xmlns:mc="http://schemas.openxmlformats.org/markup-compatibility/2006" xmlns:aink="http://schemas.microsoft.com/office/drawing/2016/ink" xmlns:am3d="http://schemas.microsoft.com/office/drawing/2017/model3d" xmlns:o="urn:schemas-microsoft-com:office:office" xmlns:oel="http://schemas.microsoft.com/office/2019/extlst" xmlns:r="http://schemas.openxmlformats.org/officeDocument/2006/relationships" xmlns:m="http://schemas.openxmlformats.org/officeDocument/2006/math" xmlns:v="urn:schemas-microsoft-com:vml" xmlns:wp14="http://schemas.microsoft.com/office/word/2010/wordprocessingDrawing" xmlns:wp="http://schemas.openxmlformats.org/drawingml/2006/wordprocessingDrawing" xmlns:w10="urn:schemas-microsoft-com:office:word" xmlns:w="http://schemas.openxmlformats.org/wordprocessingml/2006/main" xmlns:w14="http://schemas.microsoft.com/office/word/2010/wordml" xmlns:w15="http://schemas.microsoft.com/office/word/2012/wordml" xmlns:w16cex="http://schemas.microsoft.com/office/word/2018/wordml/cex" xmlns:w16cid="http://schemas.microsoft.com/office/word/2016/wordml/cid" xmlns:w16="http://schemas.microsoft.com/office/word/2018/wordml" xmlns:w16sdtdh="http://schemas.microsoft.com/office/word/2020/wordml/sdtdatahash" xmlns:w16se="http://schemas.microsoft.com/office/word/2015/wordml/symex" xmlns:wpg="http://schemas.microsoft.com/office/word/2010/wordprocessingGroup" xmlns:wpi="http://schemas.microsoft.com/office/word/2010/wordprocessingInk" xmlns:wne="http://schemas.microsoft.com/office/word/2006/wordml" xmlns:wps="http://schemas.microsoft.com/office/word/2010/wordprocessingShape" mc:Ignorable="w14 w15 w16se w16cid w16 w16cex w16sdtdh wp14">
   <w:p>
     <w:pPr>
-      <w:pStyle w:val="Header"/>
+      <w:pStyle w:val="stBilgi"/>
       <w:rPr>
         <w:lang w:val="tr-TR"/>
       </w:rPr>
@@ -6631,7 +6988,7 @@
   </w:p>
   <w:p>
     <w:pPr>
-      <w:pStyle w:val="Header"/>
+      <w:pStyle w:val="stBilgi"/>
       <w:rPr>
         <w:lang w:val="tr-TR"/>
       </w:rPr>
@@ -7073,7 +7430,7 @@
     <w:lvl w:ilvl="0">
       <w:start w:val="1"/>
       <w:numFmt w:val="decimal"/>
-      <w:pStyle w:val="Heading1"/>
+      <w:pStyle w:val="Balk1"/>
       <w:lvlText w:val="%1"/>
       <w:lvlJc w:val="left"/>
       <w:pPr>
@@ -7083,7 +7440,7 @@
     <w:lvl w:ilvl="1">
       <w:start w:val="1"/>
       <w:numFmt w:val="decimal"/>
-      <w:pStyle w:val="Heading2"/>
+      <w:pStyle w:val="Balk2"/>
       <w:lvlText w:val="%1.%2"/>
       <w:lvlJc w:val="left"/>
       <w:pPr>
@@ -7093,7 +7450,7 @@
     <w:lvl w:ilvl="2">
       <w:start w:val="1"/>
       <w:numFmt w:val="decimal"/>
-      <w:pStyle w:val="Heading3"/>
+      <w:pStyle w:val="Balk3"/>
       <w:lvlText w:val="%1.%2.%3"/>
       <w:lvlJc w:val="left"/>
       <w:pPr>
@@ -7103,7 +7460,7 @@
     <w:lvl w:ilvl="3">
       <w:start w:val="1"/>
       <w:numFmt w:val="decimal"/>
-      <w:pStyle w:val="Heading4"/>
+      <w:pStyle w:val="Balk4"/>
       <w:lvlText w:val="%1.%2.%3.%4"/>
       <w:lvlJc w:val="left"/>
       <w:pPr>
@@ -7113,7 +7470,7 @@
     <w:lvl w:ilvl="4">
       <w:start w:val="1"/>
       <w:numFmt w:val="decimal"/>
-      <w:pStyle w:val="Heading5"/>
+      <w:pStyle w:val="Balk5"/>
       <w:lvlText w:val="%1.%2.%3.%4.%5"/>
       <w:lvlJc w:val="left"/>
       <w:pPr>
@@ -7123,7 +7480,7 @@
     <w:lvl w:ilvl="5">
       <w:start w:val="1"/>
       <w:numFmt w:val="decimal"/>
-      <w:pStyle w:val="Heading6"/>
+      <w:pStyle w:val="Balk6"/>
       <w:lvlText w:val="%1.%2.%3.%4.%5.%6"/>
       <w:lvlJc w:val="left"/>
       <w:pPr>
@@ -7133,7 +7490,7 @@
     <w:lvl w:ilvl="6">
       <w:start w:val="1"/>
       <w:numFmt w:val="decimal"/>
-      <w:pStyle w:val="Heading7"/>
+      <w:pStyle w:val="Balk7"/>
       <w:lvlText w:val="%1.%2.%3.%4.%5.%6.%7"/>
       <w:lvlJc w:val="left"/>
       <w:pPr>
@@ -7143,7 +7500,7 @@
     <w:lvl w:ilvl="7">
       <w:start w:val="1"/>
       <w:numFmt w:val="decimal"/>
-      <w:pStyle w:val="Heading8"/>
+      <w:pStyle w:val="Balk8"/>
       <w:lvlText w:val="%1.%2.%3.%4.%5.%6.%7.%8"/>
       <w:lvlJc w:val="left"/>
       <w:pPr>
@@ -7153,7 +7510,7 @@
     <w:lvl w:ilvl="8">
       <w:start w:val="1"/>
       <w:numFmt w:val="decimal"/>
-      <w:pStyle w:val="Heading9"/>
+      <w:pStyle w:val="Balk9"/>
       <w:lvlText w:val="%1.%2.%3.%4.%5.%6.%7.%8.%9"/>
       <w:lvlJc w:val="left"/>
       <w:pPr>
@@ -7687,11 +8044,11 @@
       <w:lang w:val="en-US"/>
     </w:rPr>
   </w:style>
-  <w:style w:type="paragraph" w:styleId="Heading1">
+  <w:style w:type="paragraph" w:styleId="Balk1">
     <w:name w:val="heading 1"/>
     <w:basedOn w:val="Normal"/>
     <w:next w:val="Normal"/>
-    <w:link w:val="Heading1Char"/>
+    <w:link w:val="Balk1Char"/>
     <w:qFormat/>
     <w:rsid w:val="002D495B"/>
     <w:pPr>
@@ -7712,11 +8069,11 @@
       <w:szCs w:val="28"/>
     </w:rPr>
   </w:style>
-  <w:style w:type="paragraph" w:styleId="Heading2">
+  <w:style w:type="paragraph" w:styleId="Balk2">
     <w:name w:val="heading 2"/>
     <w:basedOn w:val="Normal"/>
     <w:next w:val="Normal"/>
-    <w:link w:val="Heading2Char"/>
+    <w:link w:val="Balk2Char"/>
     <w:unhideWhenUsed/>
     <w:qFormat/>
     <w:rsid w:val="002D495B"/>
@@ -7737,11 +8094,11 @@
       <w:szCs w:val="26"/>
     </w:rPr>
   </w:style>
-  <w:style w:type="paragraph" w:styleId="Heading3">
+  <w:style w:type="paragraph" w:styleId="Balk3">
     <w:name w:val="heading 3"/>
     <w:basedOn w:val="Normal"/>
     <w:next w:val="Normal"/>
-    <w:link w:val="Heading3Char"/>
+    <w:link w:val="Balk3Char"/>
     <w:unhideWhenUsed/>
     <w:qFormat/>
     <w:rsid w:val="002D495B"/>
@@ -7761,11 +8118,11 @@
       <w:bCs/>
     </w:rPr>
   </w:style>
-  <w:style w:type="paragraph" w:styleId="Heading4">
+  <w:style w:type="paragraph" w:styleId="Balk4">
     <w:name w:val="heading 4"/>
     <w:basedOn w:val="Normal"/>
     <w:next w:val="Normal"/>
-    <w:link w:val="Heading4Char"/>
+    <w:link w:val="Balk4Char"/>
     <w:unhideWhenUsed/>
     <w:qFormat/>
     <w:rsid w:val="002D495B"/>
@@ -7788,11 +8145,11 @@
       <w:color w:val="4F81BD" w:themeColor="accent1"/>
     </w:rPr>
   </w:style>
-  <w:style w:type="paragraph" w:styleId="Heading5">
+  <w:style w:type="paragraph" w:styleId="Balk5">
     <w:name w:val="heading 5"/>
     <w:basedOn w:val="Normal"/>
     <w:next w:val="Normal"/>
-    <w:link w:val="Heading5Char"/>
+    <w:link w:val="Balk5Char"/>
     <w:uiPriority w:val="9"/>
     <w:semiHidden/>
     <w:unhideWhenUsed/>
@@ -7813,11 +8170,11 @@
       <w:color w:val="243F60" w:themeColor="accent1" w:themeShade="7F"/>
     </w:rPr>
   </w:style>
-  <w:style w:type="paragraph" w:styleId="Heading6">
+  <w:style w:type="paragraph" w:styleId="Balk6">
     <w:name w:val="heading 6"/>
     <w:basedOn w:val="Normal"/>
     <w:next w:val="Normal"/>
-    <w:link w:val="Heading6Char"/>
+    <w:link w:val="Balk6Char"/>
     <w:uiPriority w:val="9"/>
     <w:semiHidden/>
     <w:unhideWhenUsed/>
@@ -7840,11 +8197,11 @@
       <w:color w:val="243F60" w:themeColor="accent1" w:themeShade="7F"/>
     </w:rPr>
   </w:style>
-  <w:style w:type="paragraph" w:styleId="Heading7">
+  <w:style w:type="paragraph" w:styleId="Balk7">
     <w:name w:val="heading 7"/>
     <w:basedOn w:val="Normal"/>
     <w:next w:val="Normal"/>
-    <w:link w:val="Heading7Char"/>
+    <w:link w:val="Balk7Char"/>
     <w:uiPriority w:val="9"/>
     <w:semiHidden/>
     <w:unhideWhenUsed/>
@@ -7867,11 +8224,11 @@
       <w:color w:val="404040" w:themeColor="text1" w:themeTint="BF"/>
     </w:rPr>
   </w:style>
-  <w:style w:type="paragraph" w:styleId="Heading8">
+  <w:style w:type="paragraph" w:styleId="Balk8">
     <w:name w:val="heading 8"/>
     <w:basedOn w:val="Normal"/>
     <w:next w:val="Normal"/>
-    <w:link w:val="Heading8Char"/>
+    <w:link w:val="Balk8Char"/>
     <w:uiPriority w:val="9"/>
     <w:semiHidden/>
     <w:unhideWhenUsed/>
@@ -7894,11 +8251,11 @@
       <w:szCs w:val="20"/>
     </w:rPr>
   </w:style>
-  <w:style w:type="paragraph" w:styleId="Heading9">
+  <w:style w:type="paragraph" w:styleId="Balk9">
     <w:name w:val="heading 9"/>
     <w:basedOn w:val="Normal"/>
     <w:next w:val="Normal"/>
-    <w:link w:val="Heading9Char"/>
+    <w:link w:val="Balk9Char"/>
     <w:uiPriority w:val="9"/>
     <w:semiHidden/>
     <w:unhideWhenUsed/>
@@ -7923,13 +8280,13 @@
       <w:szCs w:val="20"/>
     </w:rPr>
   </w:style>
-  <w:style w:type="character" w:default="1" w:styleId="DefaultParagraphFont">
+  <w:style w:type="character" w:default="1" w:styleId="VarsaylanParagrafYazTipi">
     <w:name w:val="Default Paragraph Font"/>
     <w:uiPriority w:val="1"/>
     <w:semiHidden/>
     <w:unhideWhenUsed/>
   </w:style>
-  <w:style w:type="table" w:default="1" w:styleId="TableNormal">
+  <w:style w:type="table" w:default="1" w:styleId="NormalTablo">
     <w:name w:val="Normal Table"/>
     <w:uiPriority w:val="99"/>
     <w:semiHidden/>
@@ -7944,16 +8301,16 @@
       </w:tblCellMar>
     </w:tblPr>
   </w:style>
-  <w:style w:type="numbering" w:default="1" w:styleId="NoList">
+  <w:style w:type="numbering" w:default="1" w:styleId="ListeYok">
     <w:name w:val="No List"/>
     <w:uiPriority w:val="99"/>
     <w:semiHidden/>
     <w:unhideWhenUsed/>
   </w:style>
-  <w:style w:type="character" w:customStyle="1" w:styleId="Heading1Char">
-    <w:name w:val="Heading 1 Char"/>
-    <w:basedOn w:val="DefaultParagraphFont"/>
-    <w:link w:val="Heading1"/>
+  <w:style w:type="character" w:customStyle="1" w:styleId="Balk1Char">
+    <w:name w:val="Başlık 1 Char"/>
+    <w:basedOn w:val="VarsaylanParagrafYazTipi"/>
+    <w:link w:val="Balk1"/>
     <w:rsid w:val="002D495B"/>
     <w:rPr>
       <w:rFonts w:ascii="Helvetica" w:eastAsiaTheme="majorEastAsia" w:hAnsi="Helvetica" w:cstheme="majorBidi"/>
@@ -7964,10 +8321,10 @@
       <w:lang w:val="en-US"/>
     </w:rPr>
   </w:style>
-  <w:style w:type="character" w:customStyle="1" w:styleId="Heading2Char">
-    <w:name w:val="Heading 2 Char"/>
-    <w:basedOn w:val="DefaultParagraphFont"/>
-    <w:link w:val="Heading2"/>
+  <w:style w:type="character" w:customStyle="1" w:styleId="Balk2Char">
+    <w:name w:val="Başlık 2 Char"/>
+    <w:basedOn w:val="VarsaylanParagrafYazTipi"/>
+    <w:link w:val="Balk2"/>
     <w:rsid w:val="002D495B"/>
     <w:rPr>
       <w:rFonts w:asciiTheme="majorHAnsi" w:eastAsiaTheme="majorEastAsia" w:hAnsiTheme="majorHAnsi" w:cstheme="majorBidi"/>
@@ -7977,10 +8334,10 @@
       <w:lang w:val="en-US"/>
     </w:rPr>
   </w:style>
-  <w:style w:type="character" w:customStyle="1" w:styleId="Heading3Char">
-    <w:name w:val="Heading 3 Char"/>
-    <w:basedOn w:val="DefaultParagraphFont"/>
-    <w:link w:val="Heading3"/>
+  <w:style w:type="character" w:customStyle="1" w:styleId="Balk3Char">
+    <w:name w:val="Başlık 3 Char"/>
+    <w:basedOn w:val="VarsaylanParagrafYazTipi"/>
+    <w:link w:val="Balk3"/>
     <w:rsid w:val="002D495B"/>
     <w:rPr>
       <w:rFonts w:asciiTheme="majorHAnsi" w:eastAsiaTheme="majorEastAsia" w:hAnsiTheme="majorHAnsi" w:cstheme="majorBidi"/>
@@ -7989,10 +8346,10 @@
       <w:lang w:val="en-US"/>
     </w:rPr>
   </w:style>
-  <w:style w:type="character" w:customStyle="1" w:styleId="Heading4Char">
-    <w:name w:val="Heading 4 Char"/>
-    <w:basedOn w:val="DefaultParagraphFont"/>
-    <w:link w:val="Heading4"/>
+  <w:style w:type="character" w:customStyle="1" w:styleId="Balk4Char">
+    <w:name w:val="Başlık 4 Char"/>
+    <w:basedOn w:val="VarsaylanParagrafYazTipi"/>
+    <w:link w:val="Balk4"/>
     <w:rsid w:val="002D495B"/>
     <w:rPr>
       <w:rFonts w:asciiTheme="majorHAnsi" w:eastAsiaTheme="majorEastAsia" w:hAnsiTheme="majorHAnsi" w:cstheme="majorBidi"/>
@@ -8004,10 +8361,10 @@
       <w:lang w:val="en-US"/>
     </w:rPr>
   </w:style>
-  <w:style w:type="character" w:customStyle="1" w:styleId="Heading5Char">
-    <w:name w:val="Heading 5 Char"/>
-    <w:basedOn w:val="DefaultParagraphFont"/>
-    <w:link w:val="Heading5"/>
+  <w:style w:type="character" w:customStyle="1" w:styleId="Balk5Char">
+    <w:name w:val="Başlık 5 Char"/>
+    <w:basedOn w:val="VarsaylanParagrafYazTipi"/>
+    <w:link w:val="Balk5"/>
     <w:uiPriority w:val="9"/>
     <w:semiHidden/>
     <w:rsid w:val="002D495B"/>
@@ -8017,10 +8374,10 @@
       <w:lang w:val="en-US"/>
     </w:rPr>
   </w:style>
-  <w:style w:type="character" w:customStyle="1" w:styleId="Heading6Char">
-    <w:name w:val="Heading 6 Char"/>
-    <w:basedOn w:val="DefaultParagraphFont"/>
-    <w:link w:val="Heading6"/>
+  <w:style w:type="character" w:customStyle="1" w:styleId="Balk6Char">
+    <w:name w:val="Başlık 6 Char"/>
+    <w:basedOn w:val="VarsaylanParagrafYazTipi"/>
+    <w:link w:val="Balk6"/>
     <w:uiPriority w:val="9"/>
     <w:semiHidden/>
     <w:rsid w:val="002D495B"/>
@@ -8032,10 +8389,10 @@
       <w:lang w:val="en-US"/>
     </w:rPr>
   </w:style>
-  <w:style w:type="character" w:customStyle="1" w:styleId="Heading7Char">
-    <w:name w:val="Heading 7 Char"/>
-    <w:basedOn w:val="DefaultParagraphFont"/>
-    <w:link w:val="Heading7"/>
+  <w:style w:type="character" w:customStyle="1" w:styleId="Balk7Char">
+    <w:name w:val="Başlık 7 Char"/>
+    <w:basedOn w:val="VarsaylanParagrafYazTipi"/>
+    <w:link w:val="Balk7"/>
     <w:uiPriority w:val="9"/>
     <w:semiHidden/>
     <w:rsid w:val="002D495B"/>
@@ -8047,10 +8404,10 @@
       <w:lang w:val="en-US"/>
     </w:rPr>
   </w:style>
-  <w:style w:type="character" w:customStyle="1" w:styleId="Heading8Char">
-    <w:name w:val="Heading 8 Char"/>
-    <w:basedOn w:val="DefaultParagraphFont"/>
-    <w:link w:val="Heading8"/>
+  <w:style w:type="character" w:customStyle="1" w:styleId="Balk8Char">
+    <w:name w:val="Başlık 8 Char"/>
+    <w:basedOn w:val="VarsaylanParagrafYazTipi"/>
+    <w:link w:val="Balk8"/>
     <w:uiPriority w:val="9"/>
     <w:semiHidden/>
     <w:rsid w:val="002D495B"/>
@@ -8062,10 +8419,10 @@
       <w:lang w:val="en-US"/>
     </w:rPr>
   </w:style>
-  <w:style w:type="character" w:customStyle="1" w:styleId="Heading9Char">
-    <w:name w:val="Heading 9 Char"/>
-    <w:basedOn w:val="DefaultParagraphFont"/>
-    <w:link w:val="Heading9"/>
+  <w:style w:type="character" w:customStyle="1" w:styleId="Balk9Char">
+    <w:name w:val="Başlık 9 Char"/>
+    <w:basedOn w:val="VarsaylanParagrafYazTipi"/>
+    <w:link w:val="Balk9"/>
     <w:uiPriority w:val="9"/>
     <w:semiHidden/>
     <w:rsid w:val="002D495B"/>
@@ -8079,10 +8436,10 @@
       <w:lang w:val="en-US"/>
     </w:rPr>
   </w:style>
-  <w:style w:type="paragraph" w:styleId="Header">
+  <w:style w:type="paragraph" w:styleId="stBilgi">
     <w:name w:val="header"/>
     <w:basedOn w:val="Normal"/>
-    <w:link w:val="HeaderChar"/>
+    <w:link w:val="stBilgiChar"/>
     <w:uiPriority w:val="99"/>
     <w:unhideWhenUsed/>
     <w:rsid w:val="002D495B"/>
@@ -8094,10 +8451,10 @@
       <w:spacing w:after="0" w:line="240" w:lineRule="auto"/>
     </w:pPr>
   </w:style>
-  <w:style w:type="character" w:customStyle="1" w:styleId="HeaderChar">
-    <w:name w:val="Header Char"/>
-    <w:basedOn w:val="DefaultParagraphFont"/>
-    <w:link w:val="Header"/>
+  <w:style w:type="character" w:customStyle="1" w:styleId="stBilgiChar">
+    <w:name w:val="Üst Bilgi Char"/>
+    <w:basedOn w:val="VarsaylanParagrafYazTipi"/>
+    <w:link w:val="stBilgi"/>
     <w:uiPriority w:val="99"/>
     <w:rsid w:val="002D495B"/>
     <w:rPr>
@@ -8105,10 +8462,10 @@
       <w:lang w:val="en-US"/>
     </w:rPr>
   </w:style>
-  <w:style w:type="paragraph" w:styleId="Footer">
+  <w:style w:type="paragraph" w:styleId="AltBilgi">
     <w:name w:val="footer"/>
     <w:basedOn w:val="Normal"/>
-    <w:link w:val="FooterChar"/>
+    <w:link w:val="AltBilgiChar"/>
     <w:uiPriority w:val="99"/>
     <w:unhideWhenUsed/>
     <w:rsid w:val="002D495B"/>
@@ -8120,10 +8477,10 @@
       <w:spacing w:after="0" w:line="240" w:lineRule="auto"/>
     </w:pPr>
   </w:style>
-  <w:style w:type="character" w:customStyle="1" w:styleId="FooterChar">
-    <w:name w:val="Footer Char"/>
-    <w:basedOn w:val="DefaultParagraphFont"/>
-    <w:link w:val="Footer"/>
+  <w:style w:type="character" w:customStyle="1" w:styleId="AltBilgiChar">
+    <w:name w:val="Alt Bilgi Char"/>
+    <w:basedOn w:val="VarsaylanParagrafYazTipi"/>
+    <w:link w:val="AltBilgi"/>
     <w:uiPriority w:val="99"/>
     <w:rsid w:val="002D495B"/>
     <w:rPr>
@@ -8131,9 +8488,9 @@
       <w:lang w:val="en-US"/>
     </w:rPr>
   </w:style>
-  <w:style w:type="table" w:styleId="TableGrid">
+  <w:style w:type="table" w:styleId="TabloKlavuzu">
     <w:name w:val="Table Grid"/>
-    <w:basedOn w:val="TableNormal"/>
+    <w:basedOn w:val="NormalTablo"/>
     <w:uiPriority w:val="59"/>
     <w:rsid w:val="002D495B"/>
     <w:pPr>
@@ -8153,7 +8510,7 @@
       </w:tblBorders>
     </w:tblPr>
   </w:style>
-  <w:style w:type="paragraph" w:styleId="ListParagraph">
+  <w:style w:type="paragraph" w:styleId="ListeParagraf">
     <w:name w:val="List Paragraph"/>
     <w:basedOn w:val="Normal"/>
     <w:uiPriority w:val="34"/>
@@ -8164,9 +8521,9 @@
       <w:contextualSpacing/>
     </w:pPr>
   </w:style>
-  <w:style w:type="paragraph" w:styleId="TOCHeading">
+  <w:style w:type="paragraph" w:styleId="TBal">
     <w:name w:val="TOC Heading"/>
-    <w:basedOn w:val="Heading1"/>
+    <w:basedOn w:val="Balk1"/>
     <w:next w:val="Normal"/>
     <w:uiPriority w:val="39"/>
     <w:semiHidden/>
@@ -8183,7 +8540,7 @@
       <w:lang w:eastAsia="ja-JP"/>
     </w:rPr>
   </w:style>
-  <w:style w:type="paragraph" w:styleId="TOC1">
+  <w:style w:type="paragraph" w:styleId="T1">
     <w:name w:val="toc 1"/>
     <w:basedOn w:val="Normal"/>
     <w:next w:val="Normal"/>
@@ -8195,7 +8552,7 @@
       <w:spacing w:after="100"/>
     </w:pPr>
   </w:style>
-  <w:style w:type="paragraph" w:styleId="TOC2">
+  <w:style w:type="paragraph" w:styleId="T2">
     <w:name w:val="toc 2"/>
     <w:basedOn w:val="Normal"/>
     <w:next w:val="Normal"/>
@@ -8208,9 +8565,9 @@
       <w:ind w:left="220"/>
     </w:pPr>
   </w:style>
-  <w:style w:type="character" w:styleId="Hyperlink">
+  <w:style w:type="character" w:styleId="Kpr">
     <w:name w:val="Hyperlink"/>
-    <w:basedOn w:val="DefaultParagraphFont"/>
+    <w:basedOn w:val="VarsaylanParagrafYazTipi"/>
     <w:uiPriority w:val="99"/>
     <w:unhideWhenUsed/>
     <w:rsid w:val="002D495B"/>
@@ -8219,7 +8576,7 @@
       <w:u w:val="single"/>
     </w:rPr>
   </w:style>
-  <w:style w:type="paragraph" w:styleId="Caption">
+  <w:style w:type="paragraph" w:styleId="ResimYazs">
     <w:name w:val="caption"/>
     <w:basedOn w:val="Normal"/>
     <w:next w:val="Normal"/>
@@ -8237,10 +8594,10 @@
       <w:szCs w:val="18"/>
     </w:rPr>
   </w:style>
-  <w:style w:type="paragraph" w:styleId="BalloonText">
+  <w:style w:type="paragraph" w:styleId="BalonMetni">
     <w:name w:val="Balloon Text"/>
     <w:basedOn w:val="Normal"/>
-    <w:link w:val="BalloonTextChar"/>
+    <w:link w:val="BalonMetniChar"/>
     <w:uiPriority w:val="99"/>
     <w:semiHidden/>
     <w:unhideWhenUsed/>
@@ -8254,10 +8611,10 @@
       <w:szCs w:val="16"/>
     </w:rPr>
   </w:style>
-  <w:style w:type="character" w:customStyle="1" w:styleId="BalloonTextChar">
-    <w:name w:val="Balloon Text Char"/>
-    <w:basedOn w:val="DefaultParagraphFont"/>
-    <w:link w:val="BalloonText"/>
+  <w:style w:type="character" w:customStyle="1" w:styleId="BalonMetniChar">
+    <w:name w:val="Balon Metni Char"/>
+    <w:basedOn w:val="VarsaylanParagrafYazTipi"/>
+    <w:link w:val="BalonMetni"/>
     <w:uiPriority w:val="99"/>
     <w:semiHidden/>
     <w:rsid w:val="002D495B"/>
@@ -8284,7 +8641,7 @@
       <w:lang w:eastAsia="tr-TR"/>
     </w:rPr>
   </w:style>
-  <w:style w:type="paragraph" w:styleId="TOC3">
+  <w:style w:type="paragraph" w:styleId="T3">
     <w:name w:val="toc 3"/>
     <w:basedOn w:val="Normal"/>
     <w:next w:val="Normal"/>
@@ -8297,5203 +8654,83 @@
       <w:ind w:left="440"/>
     </w:pPr>
   </w:style>
+  <w:style w:type="table" w:styleId="KlavuzuTablo4">
+    <w:name w:val="Grid Table 4"/>
+    <w:basedOn w:val="NormalTablo"/>
+    <w:uiPriority w:val="49"/>
+    <w:rsid w:val="00335998"/>
+    <w:pPr>
+      <w:spacing w:after="0" w:line="240" w:lineRule="auto"/>
+    </w:pPr>
+    <w:tblPr>
+      <w:tblStyleRowBandSize w:val="1"/>
+      <w:tblStyleColBandSize w:val="1"/>
+      <w:tblBorders>
+        <w:top w:val="single" w:sz="4" w:space="0" w:color="666666" w:themeColor="text1" w:themeTint="99"/>
+        <w:left w:val="single" w:sz="4" w:space="0" w:color="666666" w:themeColor="text1" w:themeTint="99"/>
+        <w:bottom w:val="single" w:sz="4" w:space="0" w:color="666666" w:themeColor="text1" w:themeTint="99"/>
+        <w:right w:val="single" w:sz="4" w:space="0" w:color="666666" w:themeColor="text1" w:themeTint="99"/>
+        <w:insideH w:val="single" w:sz="4" w:space="0" w:color="666666" w:themeColor="text1" w:themeTint="99"/>
+        <w:insideV w:val="single" w:sz="4" w:space="0" w:color="666666" w:themeColor="text1" w:themeTint="99"/>
+      </w:tblBorders>
+    </w:tblPr>
+    <w:tblStylePr w:type="firstRow">
+      <w:rPr>
+        <w:b/>
+        <w:bCs/>
+        <w:color w:val="FFFFFF" w:themeColor="background1"/>
+      </w:rPr>
+      <w:tblPr/>
+      <w:tcPr>
+        <w:tcBorders>
+          <w:top w:val="single" w:sz="4" w:space="0" w:color="000000" w:themeColor="text1"/>
+          <w:left w:val="single" w:sz="4" w:space="0" w:color="000000" w:themeColor="text1"/>
+          <w:bottom w:val="single" w:sz="4" w:space="0" w:color="000000" w:themeColor="text1"/>
+          <w:right w:val="single" w:sz="4" w:space="0" w:color="000000" w:themeColor="text1"/>
+          <w:insideH w:val="nil"/>
+          <w:insideV w:val="nil"/>
+        </w:tcBorders>
+        <w:shd w:val="clear" w:color="auto" w:fill="000000" w:themeFill="text1"/>
+      </w:tcPr>
+    </w:tblStylePr>
+    <w:tblStylePr w:type="lastRow">
+      <w:rPr>
+        <w:b/>
+        <w:bCs/>
+      </w:rPr>
+      <w:tblPr/>
+      <w:tcPr>
+        <w:tcBorders>
+          <w:top w:val="double" w:sz="4" w:space="0" w:color="000000" w:themeColor="text1"/>
+        </w:tcBorders>
+      </w:tcPr>
+    </w:tblStylePr>
+    <w:tblStylePr w:type="firstCol">
+      <w:rPr>
+        <w:b/>
+        <w:bCs/>
+      </w:rPr>
+    </w:tblStylePr>
+    <w:tblStylePr w:type="lastCol">
+      <w:rPr>
+        <w:b/>
+        <w:bCs/>
+      </w:rPr>
+    </w:tblStylePr>
+    <w:tblStylePr w:type="band1Vert">
+      <w:tblPr/>
+      <w:tcPr>
+        <w:shd w:val="clear" w:color="auto" w:fill="CCCCCC" w:themeFill="text1" w:themeFillTint="33"/>
+      </w:tcPr>
+    </w:tblStylePr>
+    <w:tblStylePr w:type="band1Horz">
+      <w:tblPr/>
+      <w:tcPr>
+        <w:shd w:val="clear" w:color="auto" w:fill="CCCCCC" w:themeFill="text1" w:themeFillTint="33"/>
+      </w:tcPr>
+    </w:tblStylePr>
+  </w:style>
 </w:styles>
-</file>
-
-<file path=word/diagrams/colors1.xml><?xml version="1.0" encoding="utf-8"?>
-<dgm:colorsDef xmlns:dgm="http://schemas.openxmlformats.org/drawingml/2006/diagram" xmlns:a="http://schemas.openxmlformats.org/drawingml/2006/main" uniqueId="urn:microsoft.com/office/officeart/2005/8/colors/accent0_3">
-  <dgm:title val=""/>
-  <dgm:desc val=""/>
-  <dgm:catLst>
-    <dgm:cat type="mainScheme" pri="10300"/>
-  </dgm:catLst>
-  <dgm:styleLbl name="node0">
-    <dgm:fillClrLst meth="repeat">
-      <a:schemeClr val="dk2"/>
-    </dgm:fillClrLst>
-    <dgm:linClrLst meth="repeat">
-      <a:schemeClr val="lt2"/>
-    </dgm:linClrLst>
-    <dgm:effectClrLst/>
-    <dgm:txLinClrLst/>
-    <dgm:txFillClrLst/>
-    <dgm:txEffectClrLst/>
-  </dgm:styleLbl>
-  <dgm:styleLbl name="alignNode1">
-    <dgm:fillClrLst meth="repeat">
-      <a:schemeClr val="dk2"/>
-    </dgm:fillClrLst>
-    <dgm:linClrLst meth="repeat">
-      <a:schemeClr val="dk2"/>
-    </dgm:linClrLst>
-    <dgm:effectClrLst/>
-    <dgm:txLinClrLst/>
-    <dgm:txFillClrLst/>
-    <dgm:txEffectClrLst/>
-  </dgm:styleLbl>
-  <dgm:styleLbl name="node1">
-    <dgm:fillClrLst meth="repeat">
-      <a:schemeClr val="dk2"/>
-    </dgm:fillClrLst>
-    <dgm:linClrLst meth="repeat">
-      <a:schemeClr val="lt2"/>
-    </dgm:linClrLst>
-    <dgm:effectClrLst/>
-    <dgm:txLinClrLst/>
-    <dgm:txFillClrLst/>
-    <dgm:txEffectClrLst/>
-  </dgm:styleLbl>
-  <dgm:styleLbl name="lnNode1">
-    <dgm:fillClrLst meth="repeat">
-      <a:schemeClr val="dk2"/>
-    </dgm:fillClrLst>
-    <dgm:linClrLst meth="repeat">
-      <a:schemeClr val="lt2"/>
-    </dgm:linClrLst>
-    <dgm:effectClrLst/>
-    <dgm:txLinClrLst/>
-    <dgm:txFillClrLst/>
-    <dgm:txEffectClrLst/>
-  </dgm:styleLbl>
-  <dgm:styleLbl name="vennNode1">
-    <dgm:fillClrLst meth="repeat">
-      <a:schemeClr val="dk2">
-        <a:alpha val="50000"/>
-      </a:schemeClr>
-    </dgm:fillClrLst>
-    <dgm:linClrLst meth="repeat">
-      <a:schemeClr val="lt2"/>
-    </dgm:linClrLst>
-    <dgm:effectClrLst/>
-    <dgm:txLinClrLst/>
-    <dgm:txFillClrLst/>
-    <dgm:txEffectClrLst/>
-  </dgm:styleLbl>
-  <dgm:styleLbl name="node2">
-    <dgm:fillClrLst meth="repeat">
-      <a:schemeClr val="dk2"/>
-    </dgm:fillClrLst>
-    <dgm:linClrLst meth="repeat">
-      <a:schemeClr val="lt2"/>
-    </dgm:linClrLst>
-    <dgm:effectClrLst/>
-    <dgm:txLinClrLst/>
-    <dgm:txFillClrLst/>
-    <dgm:txEffectClrLst/>
-  </dgm:styleLbl>
-  <dgm:styleLbl name="node3">
-    <dgm:fillClrLst meth="repeat">
-      <a:schemeClr val="dk2"/>
-    </dgm:fillClrLst>
-    <dgm:linClrLst meth="repeat">
-      <a:schemeClr val="lt2"/>
-    </dgm:linClrLst>
-    <dgm:effectClrLst/>
-    <dgm:txLinClrLst/>
-    <dgm:txFillClrLst/>
-    <dgm:txEffectClrLst/>
-  </dgm:styleLbl>
-  <dgm:styleLbl name="node4">
-    <dgm:fillClrLst meth="repeat">
-      <a:schemeClr val="dk2"/>
-    </dgm:fillClrLst>
-    <dgm:linClrLst meth="repeat">
-      <a:schemeClr val="lt2"/>
-    </dgm:linClrLst>
-    <dgm:effectClrLst/>
-    <dgm:txLinClrLst/>
-    <dgm:txFillClrLst/>
-    <dgm:txEffectClrLst/>
-  </dgm:styleLbl>
-  <dgm:styleLbl name="fgImgPlace1">
-    <dgm:fillClrLst meth="repeat">
-      <a:schemeClr val="dk2">
-        <a:tint val="50000"/>
-      </a:schemeClr>
-    </dgm:fillClrLst>
-    <dgm:linClrLst meth="repeat">
-      <a:schemeClr val="lt2"/>
-    </dgm:linClrLst>
-    <dgm:effectClrLst/>
-    <dgm:txLinClrLst/>
-    <dgm:txFillClrLst meth="repeat">
-      <a:schemeClr val="lt2"/>
-    </dgm:txFillClrLst>
-    <dgm:txEffectClrLst/>
-  </dgm:styleLbl>
-  <dgm:styleLbl name="alignImgPlace1">
-    <dgm:fillClrLst meth="repeat">
-      <a:schemeClr val="dk2">
-        <a:tint val="50000"/>
-      </a:schemeClr>
-    </dgm:fillClrLst>
-    <dgm:linClrLst meth="repeat">
-      <a:schemeClr val="dk2">
-        <a:shade val="80000"/>
-      </a:schemeClr>
-    </dgm:linClrLst>
-    <dgm:effectClrLst/>
-    <dgm:txLinClrLst/>
-    <dgm:txFillClrLst meth="repeat">
-      <a:schemeClr val="lt2"/>
-    </dgm:txFillClrLst>
-    <dgm:txEffectClrLst/>
-  </dgm:styleLbl>
-  <dgm:styleLbl name="bgImgPlace1">
-    <dgm:fillClrLst meth="repeat">
-      <a:schemeClr val="dk2">
-        <a:tint val="50000"/>
-      </a:schemeClr>
-    </dgm:fillClrLst>
-    <dgm:linClrLst meth="repeat">
-      <a:schemeClr val="dk2">
-        <a:shade val="80000"/>
-      </a:schemeClr>
-    </dgm:linClrLst>
-    <dgm:effectClrLst/>
-    <dgm:txLinClrLst/>
-    <dgm:txFillClrLst meth="repeat">
-      <a:schemeClr val="lt2"/>
-    </dgm:txFillClrLst>
-    <dgm:txEffectClrLst/>
-  </dgm:styleLbl>
-  <dgm:styleLbl name="sibTrans2D1">
-    <dgm:fillClrLst meth="repeat">
-      <a:schemeClr val="dk2">
-        <a:tint val="60000"/>
-      </a:schemeClr>
-    </dgm:fillClrLst>
-    <dgm:linClrLst meth="repeat">
-      <a:schemeClr val="dk2">
-        <a:tint val="60000"/>
-      </a:schemeClr>
-    </dgm:linClrLst>
-    <dgm:effectClrLst/>
-    <dgm:txLinClrLst/>
-    <dgm:txFillClrLst/>
-    <dgm:txEffectClrLst/>
-  </dgm:styleLbl>
-  <dgm:styleLbl name="fgSibTrans2D1">
-    <dgm:fillClrLst meth="repeat">
-      <a:schemeClr val="dk2">
-        <a:tint val="60000"/>
-      </a:schemeClr>
-    </dgm:fillClrLst>
-    <dgm:linClrLst meth="repeat">
-      <a:schemeClr val="dk2">
-        <a:tint val="60000"/>
-      </a:schemeClr>
-    </dgm:linClrLst>
-    <dgm:effectClrLst/>
-    <dgm:txLinClrLst/>
-    <dgm:txFillClrLst/>
-    <dgm:txEffectClrLst/>
-  </dgm:styleLbl>
-  <dgm:styleLbl name="bgSibTrans2D1">
-    <dgm:fillClrLst meth="repeat">
-      <a:schemeClr val="dk2">
-        <a:tint val="60000"/>
-      </a:schemeClr>
-    </dgm:fillClrLst>
-    <dgm:linClrLst meth="repeat">
-      <a:schemeClr val="dk2">
-        <a:tint val="60000"/>
-      </a:schemeClr>
-    </dgm:linClrLst>
-    <dgm:effectClrLst/>
-    <dgm:txLinClrLst/>
-    <dgm:txFillClrLst/>
-    <dgm:txEffectClrLst/>
-  </dgm:styleLbl>
-  <dgm:styleLbl name="sibTrans1D1">
-    <dgm:fillClrLst meth="repeat">
-      <a:schemeClr val="dk2"/>
-    </dgm:fillClrLst>
-    <dgm:linClrLst meth="repeat">
-      <a:schemeClr val="dk2"/>
-    </dgm:linClrLst>
-    <dgm:effectClrLst/>
-    <dgm:txLinClrLst/>
-    <dgm:txFillClrLst meth="repeat">
-      <a:schemeClr val="lt2"/>
-    </dgm:txFillClrLst>
-    <dgm:txEffectClrLst/>
-  </dgm:styleLbl>
-  <dgm:styleLbl name="callout">
-    <dgm:fillClrLst meth="repeat">
-      <a:schemeClr val="dk2"/>
-    </dgm:fillClrLst>
-    <dgm:linClrLst meth="repeat">
-      <a:schemeClr val="dk2">
-        <a:tint val="50000"/>
-      </a:schemeClr>
-    </dgm:linClrLst>
-    <dgm:effectClrLst/>
-    <dgm:txLinClrLst/>
-    <dgm:txFillClrLst meth="repeat">
-      <a:schemeClr val="lt2"/>
-    </dgm:txFillClrLst>
-    <dgm:txEffectClrLst/>
-  </dgm:styleLbl>
-  <dgm:styleLbl name="asst0">
-    <dgm:fillClrLst meth="repeat">
-      <a:schemeClr val="dk2"/>
-    </dgm:fillClrLst>
-    <dgm:linClrLst meth="repeat">
-      <a:schemeClr val="lt2"/>
-    </dgm:linClrLst>
-    <dgm:effectClrLst/>
-    <dgm:txLinClrLst/>
-    <dgm:txFillClrLst/>
-    <dgm:txEffectClrLst/>
-  </dgm:styleLbl>
-  <dgm:styleLbl name="asst1">
-    <dgm:fillClrLst meth="repeat">
-      <a:schemeClr val="dk2"/>
-    </dgm:fillClrLst>
-    <dgm:linClrLst meth="repeat">
-      <a:schemeClr val="lt2"/>
-    </dgm:linClrLst>
-    <dgm:effectClrLst/>
-    <dgm:txLinClrLst/>
-    <dgm:txFillClrLst/>
-    <dgm:txEffectClrLst/>
-  </dgm:styleLbl>
-  <dgm:styleLbl name="asst2">
-    <dgm:fillClrLst meth="repeat">
-      <a:schemeClr val="dk2"/>
-    </dgm:fillClrLst>
-    <dgm:linClrLst meth="repeat">
-      <a:schemeClr val="lt2"/>
-    </dgm:linClrLst>
-    <dgm:effectClrLst/>
-    <dgm:txLinClrLst/>
-    <dgm:txFillClrLst/>
-    <dgm:txEffectClrLst/>
-  </dgm:styleLbl>
-  <dgm:styleLbl name="asst3">
-    <dgm:fillClrLst meth="repeat">
-      <a:schemeClr val="dk2"/>
-    </dgm:fillClrLst>
-    <dgm:linClrLst meth="repeat">
-      <a:schemeClr val="lt2"/>
-    </dgm:linClrLst>
-    <dgm:effectClrLst/>
-    <dgm:txLinClrLst/>
-    <dgm:txFillClrLst/>
-    <dgm:txEffectClrLst/>
-  </dgm:styleLbl>
-  <dgm:styleLbl name="asst4">
-    <dgm:fillClrLst meth="repeat">
-      <a:schemeClr val="dk2"/>
-    </dgm:fillClrLst>
-    <dgm:linClrLst meth="repeat">
-      <a:schemeClr val="lt2"/>
-    </dgm:linClrLst>
-    <dgm:effectClrLst/>
-    <dgm:txLinClrLst/>
-    <dgm:txFillClrLst/>
-    <dgm:txEffectClrLst/>
-  </dgm:styleLbl>
-  <dgm:styleLbl name="parChTrans2D1">
-    <dgm:fillClrLst meth="repeat">
-      <a:schemeClr val="dk2">
-        <a:tint val="60000"/>
-      </a:schemeClr>
-    </dgm:fillClrLst>
-    <dgm:linClrLst meth="repeat">
-      <a:schemeClr val="dk2">
-        <a:tint val="60000"/>
-      </a:schemeClr>
-    </dgm:linClrLst>
-    <dgm:effectClrLst/>
-    <dgm:txLinClrLst/>
-    <dgm:txFillClrLst meth="repeat">
-      <a:schemeClr val="lt2"/>
-    </dgm:txFillClrLst>
-    <dgm:txEffectClrLst/>
-  </dgm:styleLbl>
-  <dgm:styleLbl name="parChTrans2D2">
-    <dgm:fillClrLst meth="repeat">
-      <a:schemeClr val="dk2"/>
-    </dgm:fillClrLst>
-    <dgm:linClrLst meth="repeat">
-      <a:schemeClr val="dk2"/>
-    </dgm:linClrLst>
-    <dgm:effectClrLst/>
-    <dgm:txLinClrLst/>
-    <dgm:txFillClrLst meth="repeat">
-      <a:schemeClr val="lt2"/>
-    </dgm:txFillClrLst>
-    <dgm:txEffectClrLst/>
-  </dgm:styleLbl>
-  <dgm:styleLbl name="parChTrans2D3">
-    <dgm:fillClrLst meth="repeat">
-      <a:schemeClr val="dk2"/>
-    </dgm:fillClrLst>
-    <dgm:linClrLst meth="repeat">
-      <a:schemeClr val="dk2"/>
-    </dgm:linClrLst>
-    <dgm:effectClrLst/>
-    <dgm:txLinClrLst/>
-    <dgm:txFillClrLst meth="repeat">
-      <a:schemeClr val="lt2"/>
-    </dgm:txFillClrLst>
-    <dgm:txEffectClrLst/>
-  </dgm:styleLbl>
-  <dgm:styleLbl name="parChTrans2D4">
-    <dgm:fillClrLst meth="repeat">
-      <a:schemeClr val="dk2"/>
-    </dgm:fillClrLst>
-    <dgm:linClrLst meth="repeat">
-      <a:schemeClr val="dk2"/>
-    </dgm:linClrLst>
-    <dgm:effectClrLst/>
-    <dgm:txLinClrLst/>
-    <dgm:txFillClrLst meth="repeat">
-      <a:schemeClr val="lt2"/>
-    </dgm:txFillClrLst>
-    <dgm:txEffectClrLst/>
-  </dgm:styleLbl>
-  <dgm:styleLbl name="parChTrans1D1">
-    <dgm:fillClrLst meth="repeat">
-      <a:schemeClr val="dk2"/>
-    </dgm:fillClrLst>
-    <dgm:linClrLst meth="repeat">
-      <a:schemeClr val="dk2">
-        <a:shade val="60000"/>
-      </a:schemeClr>
-    </dgm:linClrLst>
-    <dgm:effectClrLst/>
-    <dgm:txLinClrLst/>
-    <dgm:txFillClrLst meth="repeat">
-      <a:schemeClr val="tx1"/>
-    </dgm:txFillClrLst>
-    <dgm:txEffectClrLst/>
-  </dgm:styleLbl>
-  <dgm:styleLbl name="parChTrans1D2">
-    <dgm:fillClrLst meth="repeat">
-      <a:schemeClr val="dk2"/>
-    </dgm:fillClrLst>
-    <dgm:linClrLst meth="repeat">
-      <a:schemeClr val="dk2">
-        <a:shade val="60000"/>
-      </a:schemeClr>
-    </dgm:linClrLst>
-    <dgm:effectClrLst/>
-    <dgm:txLinClrLst/>
-    <dgm:txFillClrLst meth="repeat">
-      <a:schemeClr val="tx1"/>
-    </dgm:txFillClrLst>
-    <dgm:txEffectClrLst/>
-  </dgm:styleLbl>
-  <dgm:styleLbl name="parChTrans1D3">
-    <dgm:fillClrLst meth="repeat">
-      <a:schemeClr val="dk2"/>
-    </dgm:fillClrLst>
-    <dgm:linClrLst meth="repeat">
-      <a:schemeClr val="dk2">
-        <a:shade val="80000"/>
-      </a:schemeClr>
-    </dgm:linClrLst>
-    <dgm:effectClrLst/>
-    <dgm:txLinClrLst/>
-    <dgm:txFillClrLst meth="repeat">
-      <a:schemeClr val="tx1"/>
-    </dgm:txFillClrLst>
-    <dgm:txEffectClrLst/>
-  </dgm:styleLbl>
-  <dgm:styleLbl name="parChTrans1D4">
-    <dgm:fillClrLst meth="repeat">
-      <a:schemeClr val="dk2"/>
-    </dgm:fillClrLst>
-    <dgm:linClrLst meth="repeat">
-      <a:schemeClr val="dk2">
-        <a:shade val="80000"/>
-      </a:schemeClr>
-    </dgm:linClrLst>
-    <dgm:effectClrLst/>
-    <dgm:txLinClrLst/>
-    <dgm:txFillClrLst meth="repeat">
-      <a:schemeClr val="tx1"/>
-    </dgm:txFillClrLst>
-    <dgm:txEffectClrLst/>
-  </dgm:styleLbl>
-  <dgm:styleLbl name="fgAcc1">
-    <dgm:fillClrLst meth="repeat">
-      <a:schemeClr val="lt2">
-        <a:alpha val="90000"/>
-      </a:schemeClr>
-    </dgm:fillClrLst>
-    <dgm:linClrLst meth="repeat">
-      <a:schemeClr val="dk2"/>
-    </dgm:linClrLst>
-    <dgm:effectClrLst/>
-    <dgm:txLinClrLst/>
-    <dgm:txFillClrLst meth="repeat">
-      <a:schemeClr val="dk1"/>
-    </dgm:txFillClrLst>
-    <dgm:txEffectClrLst/>
-  </dgm:styleLbl>
-  <dgm:styleLbl name="conFgAcc1">
-    <dgm:fillClrLst meth="repeat">
-      <a:schemeClr val="lt2">
-        <a:alpha val="90000"/>
-      </a:schemeClr>
-    </dgm:fillClrLst>
-    <dgm:linClrLst meth="repeat">
-      <a:schemeClr val="dk2"/>
-    </dgm:linClrLst>
-    <dgm:effectClrLst/>
-    <dgm:txLinClrLst/>
-    <dgm:txFillClrLst meth="repeat">
-      <a:schemeClr val="dk1"/>
-    </dgm:txFillClrLst>
-    <dgm:txEffectClrLst/>
-  </dgm:styleLbl>
-  <dgm:styleLbl name="alignAcc1">
-    <dgm:fillClrLst meth="repeat">
-      <a:schemeClr val="lt2">
-        <a:alpha val="90000"/>
-      </a:schemeClr>
-    </dgm:fillClrLst>
-    <dgm:linClrLst meth="repeat">
-      <a:schemeClr val="dk2"/>
-    </dgm:linClrLst>
-    <dgm:effectClrLst/>
-    <dgm:txLinClrLst/>
-    <dgm:txFillClrLst meth="repeat">
-      <a:schemeClr val="dk1"/>
-    </dgm:txFillClrLst>
-    <dgm:txEffectClrLst/>
-  </dgm:styleLbl>
-  <dgm:styleLbl name="trAlignAcc1">
-    <dgm:fillClrLst meth="repeat">
-      <a:schemeClr val="lt2">
-        <a:alpha val="40000"/>
-      </a:schemeClr>
-    </dgm:fillClrLst>
-    <dgm:linClrLst meth="repeat">
-      <a:schemeClr val="dk2"/>
-    </dgm:linClrLst>
-    <dgm:effectClrLst/>
-    <dgm:txLinClrLst/>
-    <dgm:txFillClrLst meth="repeat">
-      <a:schemeClr val="dk1"/>
-    </dgm:txFillClrLst>
-    <dgm:txEffectClrLst/>
-  </dgm:styleLbl>
-  <dgm:styleLbl name="bgAcc1">
-    <dgm:fillClrLst meth="repeat">
-      <a:schemeClr val="lt2">
-        <a:alpha val="90000"/>
-      </a:schemeClr>
-    </dgm:fillClrLst>
-    <dgm:linClrLst meth="repeat">
-      <a:schemeClr val="dk2"/>
-    </dgm:linClrLst>
-    <dgm:effectClrLst/>
-    <dgm:txLinClrLst/>
-    <dgm:txFillClrLst meth="repeat">
-      <a:schemeClr val="dk1"/>
-    </dgm:txFillClrLst>
-    <dgm:txEffectClrLst/>
-  </dgm:styleLbl>
-  <dgm:styleLbl name="solidFgAcc1">
-    <dgm:fillClrLst meth="repeat">
-      <a:schemeClr val="lt2"/>
-    </dgm:fillClrLst>
-    <dgm:linClrLst meth="repeat">
-      <a:schemeClr val="dk2"/>
-    </dgm:linClrLst>
-    <dgm:effectClrLst/>
-    <dgm:txLinClrLst/>
-    <dgm:txFillClrLst meth="repeat">
-      <a:schemeClr val="dk1"/>
-    </dgm:txFillClrLst>
-    <dgm:txEffectClrLst/>
-  </dgm:styleLbl>
-  <dgm:styleLbl name="solidAlignAcc1">
-    <dgm:fillClrLst meth="repeat">
-      <a:schemeClr val="lt2"/>
-    </dgm:fillClrLst>
-    <dgm:linClrLst meth="repeat">
-      <a:schemeClr val="dk2"/>
-    </dgm:linClrLst>
-    <dgm:effectClrLst/>
-    <dgm:txLinClrLst/>
-    <dgm:txFillClrLst meth="repeat">
-      <a:schemeClr val="dk1"/>
-    </dgm:txFillClrLst>
-    <dgm:txEffectClrLst/>
-  </dgm:styleLbl>
-  <dgm:styleLbl name="solidBgAcc1">
-    <dgm:fillClrLst meth="repeat">
-      <a:schemeClr val="lt2"/>
-    </dgm:fillClrLst>
-    <dgm:linClrLst meth="repeat">
-      <a:schemeClr val="dk2"/>
-    </dgm:linClrLst>
-    <dgm:effectClrLst/>
-    <dgm:txLinClrLst/>
-    <dgm:txFillClrLst meth="repeat">
-      <a:schemeClr val="dk1"/>
-    </dgm:txFillClrLst>
-    <dgm:txEffectClrLst/>
-  </dgm:styleLbl>
-  <dgm:styleLbl name="fgAccFollowNode1">
-    <dgm:fillClrLst meth="repeat">
-      <a:schemeClr val="dk2">
-        <a:alpha val="90000"/>
-        <a:tint val="40000"/>
-      </a:schemeClr>
-    </dgm:fillClrLst>
-    <dgm:linClrLst meth="repeat">
-      <a:schemeClr val="dk2">
-        <a:alpha val="90000"/>
-        <a:tint val="40000"/>
-      </a:schemeClr>
-    </dgm:linClrLst>
-    <dgm:effectClrLst/>
-    <dgm:txLinClrLst/>
-    <dgm:txFillClrLst meth="repeat">
-      <a:schemeClr val="dk1"/>
-    </dgm:txFillClrLst>
-    <dgm:txEffectClrLst/>
-  </dgm:styleLbl>
-  <dgm:styleLbl name="alignAccFollowNode1">
-    <dgm:fillClrLst meth="repeat">
-      <a:schemeClr val="dk2">
-        <a:alpha val="90000"/>
-        <a:tint val="40000"/>
-      </a:schemeClr>
-    </dgm:fillClrLst>
-    <dgm:linClrLst meth="repeat">
-      <a:schemeClr val="dk2">
-        <a:alpha val="90000"/>
-        <a:tint val="40000"/>
-      </a:schemeClr>
-    </dgm:linClrLst>
-    <dgm:effectClrLst/>
-    <dgm:txLinClrLst/>
-    <dgm:txFillClrLst meth="repeat">
-      <a:schemeClr val="dk1"/>
-    </dgm:txFillClrLst>
-    <dgm:txEffectClrLst/>
-  </dgm:styleLbl>
-  <dgm:styleLbl name="bgAccFollowNode1">
-    <dgm:fillClrLst meth="repeat">
-      <a:schemeClr val="dk2">
-        <a:alpha val="90000"/>
-        <a:tint val="40000"/>
-      </a:schemeClr>
-    </dgm:fillClrLst>
-    <dgm:linClrLst meth="repeat">
-      <a:schemeClr val="dk2">
-        <a:alpha val="90000"/>
-        <a:tint val="40000"/>
-      </a:schemeClr>
-    </dgm:linClrLst>
-    <dgm:effectClrLst/>
-    <dgm:txLinClrLst/>
-    <dgm:txFillClrLst meth="repeat">
-      <a:schemeClr val="dk1"/>
-    </dgm:txFillClrLst>
-    <dgm:txEffectClrLst/>
-  </dgm:styleLbl>
-  <dgm:styleLbl name="fgAcc0">
-    <dgm:fillClrLst meth="repeat">
-      <a:schemeClr val="lt2">
-        <a:alpha val="90000"/>
-      </a:schemeClr>
-    </dgm:fillClrLst>
-    <dgm:linClrLst meth="repeat">
-      <a:schemeClr val="dk2"/>
-    </dgm:linClrLst>
-    <dgm:effectClrLst/>
-    <dgm:txLinClrLst/>
-    <dgm:txFillClrLst meth="repeat">
-      <a:schemeClr val="dk1"/>
-    </dgm:txFillClrLst>
-    <dgm:txEffectClrLst/>
-  </dgm:styleLbl>
-  <dgm:styleLbl name="fgAcc2">
-    <dgm:fillClrLst meth="repeat">
-      <a:schemeClr val="lt2">
-        <a:alpha val="90000"/>
-      </a:schemeClr>
-    </dgm:fillClrLst>
-    <dgm:linClrLst meth="repeat">
-      <a:schemeClr val="dk2"/>
-    </dgm:linClrLst>
-    <dgm:effectClrLst/>
-    <dgm:txLinClrLst/>
-    <dgm:txFillClrLst meth="repeat">
-      <a:schemeClr val="dk1"/>
-    </dgm:txFillClrLst>
-    <dgm:txEffectClrLst/>
-  </dgm:styleLbl>
-  <dgm:styleLbl name="fgAcc3">
-    <dgm:fillClrLst meth="repeat">
-      <a:schemeClr val="lt2">
-        <a:alpha val="90000"/>
-      </a:schemeClr>
-    </dgm:fillClrLst>
-    <dgm:linClrLst meth="repeat">
-      <a:schemeClr val="dk2"/>
-    </dgm:linClrLst>
-    <dgm:effectClrLst/>
-    <dgm:txLinClrLst/>
-    <dgm:txFillClrLst meth="repeat">
-      <a:schemeClr val="dk1"/>
-    </dgm:txFillClrLst>
-    <dgm:txEffectClrLst/>
-  </dgm:styleLbl>
-  <dgm:styleLbl name="fgAcc4">
-    <dgm:fillClrLst meth="repeat">
-      <a:schemeClr val="lt2">
-        <a:alpha val="90000"/>
-      </a:schemeClr>
-    </dgm:fillClrLst>
-    <dgm:linClrLst meth="repeat">
-      <a:schemeClr val="dk2"/>
-    </dgm:linClrLst>
-    <dgm:effectClrLst/>
-    <dgm:txLinClrLst/>
-    <dgm:txFillClrLst meth="repeat">
-      <a:schemeClr val="dk1"/>
-    </dgm:txFillClrLst>
-    <dgm:txEffectClrLst/>
-  </dgm:styleLbl>
-  <dgm:styleLbl name="bgShp">
-    <dgm:fillClrLst meth="repeat">
-      <a:schemeClr val="dk2">
-        <a:tint val="40000"/>
-      </a:schemeClr>
-    </dgm:fillClrLst>
-    <dgm:linClrLst meth="repeat">
-      <a:schemeClr val="dk2"/>
-    </dgm:linClrLst>
-    <dgm:effectClrLst/>
-    <dgm:txLinClrLst/>
-    <dgm:txFillClrLst meth="repeat">
-      <a:schemeClr val="dk1"/>
-    </dgm:txFillClrLst>
-    <dgm:txEffectClrLst/>
-  </dgm:styleLbl>
-  <dgm:styleLbl name="dkBgShp">
-    <dgm:fillClrLst meth="repeat">
-      <a:schemeClr val="dk2">
-        <a:shade val="80000"/>
-      </a:schemeClr>
-    </dgm:fillClrLst>
-    <dgm:linClrLst meth="repeat">
-      <a:schemeClr val="dk2"/>
-    </dgm:linClrLst>
-    <dgm:effectClrLst/>
-    <dgm:txLinClrLst/>
-    <dgm:txFillClrLst meth="repeat">
-      <a:schemeClr val="lt1"/>
-    </dgm:txFillClrLst>
-    <dgm:txEffectClrLst/>
-  </dgm:styleLbl>
-  <dgm:styleLbl name="trBgShp">
-    <dgm:fillClrLst meth="repeat">
-      <a:schemeClr val="dk2">
-        <a:tint val="50000"/>
-        <a:alpha val="40000"/>
-      </a:schemeClr>
-    </dgm:fillClrLst>
-    <dgm:linClrLst meth="repeat">
-      <a:schemeClr val="dk2"/>
-    </dgm:linClrLst>
-    <dgm:effectClrLst/>
-    <dgm:txLinClrLst/>
-    <dgm:txFillClrLst meth="repeat">
-      <a:schemeClr val="lt1"/>
-    </dgm:txFillClrLst>
-    <dgm:txEffectClrLst/>
-  </dgm:styleLbl>
-  <dgm:styleLbl name="fgShp">
-    <dgm:fillClrLst meth="repeat">
-      <a:schemeClr val="dk2">
-        <a:tint val="60000"/>
-      </a:schemeClr>
-    </dgm:fillClrLst>
-    <dgm:linClrLst meth="repeat">
-      <a:schemeClr val="lt2"/>
-    </dgm:linClrLst>
-    <dgm:effectClrLst/>
-    <dgm:txLinClrLst/>
-    <dgm:txFillClrLst meth="repeat">
-      <a:schemeClr val="dk1"/>
-    </dgm:txFillClrLst>
-    <dgm:txEffectClrLst/>
-  </dgm:styleLbl>
-  <dgm:styleLbl name="revTx">
-    <dgm:fillClrLst meth="repeat">
-      <a:schemeClr val="lt2">
-        <a:alpha val="0"/>
-      </a:schemeClr>
-    </dgm:fillClrLst>
-    <dgm:linClrLst meth="repeat">
-      <a:schemeClr val="dk1">
-        <a:alpha val="0"/>
-      </a:schemeClr>
-    </dgm:linClrLst>
-    <dgm:effectClrLst/>
-    <dgm:txLinClrLst/>
-    <dgm:txFillClrLst meth="repeat">
-      <a:schemeClr val="tx1"/>
-    </dgm:txFillClrLst>
-    <dgm:txEffectClrLst/>
-  </dgm:styleLbl>
-</dgm:colorsDef>
-</file>
-
-<file path=word/diagrams/data1.xml><?xml version="1.0" encoding="utf-8"?>
-<dgm:dataModel xmlns:dgm="http://schemas.openxmlformats.org/drawingml/2006/diagram" xmlns:a="http://schemas.openxmlformats.org/drawingml/2006/main">
-  <dgm:ptLst>
-    <dgm:pt modelId="{BF7BA08C-7009-4894-B7C8-D8A665238BAD}" type="doc">
-      <dgm:prSet loTypeId="urn:microsoft.com/office/officeart/2005/8/layout/hierarchy6" loCatId="hierarchy" qsTypeId="urn:microsoft.com/office/officeart/2005/8/quickstyle/simple3" qsCatId="simple" csTypeId="urn:microsoft.com/office/officeart/2005/8/colors/accent0_3" csCatId="mainScheme" phldr="1"/>
-      <dgm:spPr/>
-      <dgm:t>
-        <a:bodyPr/>
-        <a:lstStyle/>
-        <a:p>
-          <a:endParaRPr lang="tr-TR"/>
-        </a:p>
-      </dgm:t>
-    </dgm:pt>
-    <dgm:pt modelId="{B62BDA05-C7AF-4A7D-8E34-A63A65041A07}">
-      <dgm:prSet phldrT="[Text]"/>
-      <dgm:spPr>
-        <a:xfrm>
-          <a:off x="2215150" y="736"/>
-          <a:ext cx="1234006" cy="617003"/>
-        </a:xfrm>
-        <a:gradFill rotWithShape="0">
-          <a:gsLst>
-            <a:gs pos="0">
-              <a:srgbClr val="1F497D">
-                <a:hueOff val="0"/>
-                <a:satOff val="0"/>
-                <a:lumOff val="0"/>
-                <a:alphaOff val="0"/>
-                <a:tint val="50000"/>
-                <a:satMod val="300000"/>
-              </a:srgbClr>
-            </a:gs>
-            <a:gs pos="35000">
-              <a:srgbClr val="1F497D">
-                <a:hueOff val="0"/>
-                <a:satOff val="0"/>
-                <a:lumOff val="0"/>
-                <a:alphaOff val="0"/>
-                <a:tint val="37000"/>
-                <a:satMod val="300000"/>
-              </a:srgbClr>
-            </a:gs>
-            <a:gs pos="100000">
-              <a:srgbClr val="1F497D">
-                <a:hueOff val="0"/>
-                <a:satOff val="0"/>
-                <a:lumOff val="0"/>
-                <a:alphaOff val="0"/>
-                <a:tint val="15000"/>
-                <a:satMod val="350000"/>
-              </a:srgbClr>
-            </a:gs>
-          </a:gsLst>
-          <a:lin ang="16200000" scaled="1"/>
-        </a:gradFill>
-        <a:ln>
-          <a:noFill/>
-        </a:ln>
-        <a:effectLst>
-          <a:outerShdw blurRad="40000" dist="20000" dir="5400000" rotWithShape="0">
-            <a:srgbClr val="000000">
-              <a:alpha val="38000"/>
-            </a:srgbClr>
-          </a:outerShdw>
-        </a:effectLst>
-        <a:scene3d>
-          <a:camera prst="orthographicFront"/>
-          <a:lightRig rig="flat" dir="t"/>
-        </a:scene3d>
-        <a:sp3d prstMaterial="dkEdge">
-          <a:bevelT w="8200" h="38100"/>
-        </a:sp3d>
-      </dgm:spPr>
-      <dgm:t>
-        <a:bodyPr/>
-        <a:lstStyle/>
-        <a:p>
-          <a:r>
-            <a:rPr lang="tr-TR" dirty="0">
-              <a:solidFill>
-                <a:sysClr val="windowText" lastClr="000000"/>
-              </a:solidFill>
-              <a:latin typeface="Calibri"/>
-              <a:ea typeface="+mn-ea"/>
-              <a:cs typeface="+mn-cs"/>
-            </a:rPr>
-            <a:t>Aircraft System </a:t>
-          </a:r>
-        </a:p>
-      </dgm:t>
-    </dgm:pt>
-    <dgm:pt modelId="{B2211060-798C-4197-9D9E-85BFF7941669}" type="parTrans" cxnId="{E9A50945-03B6-4980-86EB-4809F7A4610D}">
-      <dgm:prSet/>
-      <dgm:spPr/>
-      <dgm:t>
-        <a:bodyPr/>
-        <a:lstStyle/>
-        <a:p>
-          <a:endParaRPr lang="tr-TR"/>
-        </a:p>
-      </dgm:t>
-    </dgm:pt>
-    <dgm:pt modelId="{B4FE44F3-2ED9-43B1-A9A7-573771E45A73}" type="sibTrans" cxnId="{E9A50945-03B6-4980-86EB-4809F7A4610D}">
-      <dgm:prSet/>
-      <dgm:spPr/>
-      <dgm:t>
-        <a:bodyPr/>
-        <a:lstStyle/>
-        <a:p>
-          <a:endParaRPr lang="tr-TR"/>
-        </a:p>
-      </dgm:t>
-    </dgm:pt>
-    <dgm:pt modelId="{E98BB5CA-45EA-4C05-9DAA-DF8C6858514C}">
-      <dgm:prSet phldrT="[Text]"/>
-      <dgm:spPr>
-        <a:xfrm>
-          <a:off x="722003" y="876881"/>
-          <a:ext cx="1234006" cy="617003"/>
-        </a:xfrm>
-        <a:gradFill rotWithShape="0">
-          <a:gsLst>
-            <a:gs pos="0">
-              <a:srgbClr val="1F497D">
-                <a:hueOff val="0"/>
-                <a:satOff val="0"/>
-                <a:lumOff val="0"/>
-                <a:alphaOff val="0"/>
-                <a:tint val="50000"/>
-                <a:satMod val="300000"/>
-              </a:srgbClr>
-            </a:gs>
-            <a:gs pos="35000">
-              <a:srgbClr val="1F497D">
-                <a:hueOff val="0"/>
-                <a:satOff val="0"/>
-                <a:lumOff val="0"/>
-                <a:alphaOff val="0"/>
-                <a:tint val="37000"/>
-                <a:satMod val="300000"/>
-              </a:srgbClr>
-            </a:gs>
-            <a:gs pos="100000">
-              <a:srgbClr val="1F497D">
-                <a:hueOff val="0"/>
-                <a:satOff val="0"/>
-                <a:lumOff val="0"/>
-                <a:alphaOff val="0"/>
-                <a:tint val="15000"/>
-                <a:satMod val="350000"/>
-              </a:srgbClr>
-            </a:gs>
-          </a:gsLst>
-          <a:lin ang="16200000" scaled="1"/>
-        </a:gradFill>
-        <a:ln>
-          <a:noFill/>
-        </a:ln>
-        <a:effectLst>
-          <a:outerShdw blurRad="40000" dist="20000" dir="5400000" rotWithShape="0">
-            <a:srgbClr val="000000">
-              <a:alpha val="38000"/>
-            </a:srgbClr>
-          </a:outerShdw>
-        </a:effectLst>
-        <a:scene3d>
-          <a:camera prst="orthographicFront"/>
-          <a:lightRig rig="flat" dir="t"/>
-        </a:scene3d>
-        <a:sp3d prstMaterial="dkEdge">
-          <a:bevelT w="8200" h="38100"/>
-        </a:sp3d>
-      </dgm:spPr>
-      <dgm:t>
-        <a:bodyPr/>
-        <a:lstStyle/>
-        <a:p>
-          <a:r>
-            <a:rPr lang="tr-TR" dirty="0">
-              <a:solidFill>
-                <a:sysClr val="windowText" lastClr="000000"/>
-              </a:solidFill>
-              <a:latin typeface="Calibri"/>
-              <a:ea typeface="+mn-ea"/>
-              <a:cs typeface="+mn-cs"/>
-            </a:rPr>
-            <a:t>Air Vehicle</a:t>
-          </a:r>
-        </a:p>
-      </dgm:t>
-    </dgm:pt>
-    <dgm:pt modelId="{C8419A08-766C-437C-8467-D961923D7353}" type="parTrans" cxnId="{E77AB0CE-8957-4B18-A469-CC0E1FF8E689}">
-      <dgm:prSet/>
-      <dgm:spPr>
-        <a:xfrm>
-          <a:off x="1339006" y="617739"/>
-          <a:ext cx="1493147" cy="259141"/>
-        </a:xfrm>
-        <a:noFill/>
-        <a:ln w="25400" cap="flat" cmpd="sng" algn="ctr">
-          <a:solidFill>
-            <a:srgbClr val="1F497D">
-              <a:shade val="60000"/>
-              <a:hueOff val="0"/>
-              <a:satOff val="0"/>
-              <a:lumOff val="0"/>
-              <a:alphaOff val="0"/>
-            </a:srgbClr>
-          </a:solidFill>
-          <a:prstDash val="solid"/>
-        </a:ln>
-        <a:effectLst/>
-      </dgm:spPr>
-      <dgm:t>
-        <a:bodyPr/>
-        <a:lstStyle/>
-        <a:p>
-          <a:endParaRPr lang="tr-TR"/>
-        </a:p>
-      </dgm:t>
-    </dgm:pt>
-    <dgm:pt modelId="{018687DF-1E86-4A6F-A8CD-F702F91C0FF4}" type="sibTrans" cxnId="{E77AB0CE-8957-4B18-A469-CC0E1FF8E689}">
-      <dgm:prSet/>
-      <dgm:spPr/>
-      <dgm:t>
-        <a:bodyPr/>
-        <a:lstStyle/>
-        <a:p>
-          <a:endParaRPr lang="tr-TR"/>
-        </a:p>
-      </dgm:t>
-    </dgm:pt>
-    <dgm:pt modelId="{8E1F1539-45C0-4D4A-B864-59FFF5CF5E52}">
-      <dgm:prSet phldrT="[Text]"/>
-      <dgm:spPr>
-        <a:xfrm>
-          <a:off x="1030504" y="1753025"/>
-          <a:ext cx="1234006" cy="617003"/>
-        </a:xfrm>
-        <a:gradFill rotWithShape="0">
-          <a:gsLst>
-            <a:gs pos="0">
-              <a:srgbClr val="1F497D">
-                <a:hueOff val="0"/>
-                <a:satOff val="0"/>
-                <a:lumOff val="0"/>
-                <a:alphaOff val="0"/>
-                <a:tint val="50000"/>
-                <a:satMod val="300000"/>
-              </a:srgbClr>
-            </a:gs>
-            <a:gs pos="35000">
-              <a:srgbClr val="1F497D">
-                <a:hueOff val="0"/>
-                <a:satOff val="0"/>
-                <a:lumOff val="0"/>
-                <a:alphaOff val="0"/>
-                <a:tint val="37000"/>
-                <a:satMod val="300000"/>
-              </a:srgbClr>
-            </a:gs>
-            <a:gs pos="100000">
-              <a:srgbClr val="1F497D">
-                <a:hueOff val="0"/>
-                <a:satOff val="0"/>
-                <a:lumOff val="0"/>
-                <a:alphaOff val="0"/>
-                <a:tint val="15000"/>
-                <a:satMod val="350000"/>
-              </a:srgbClr>
-            </a:gs>
-          </a:gsLst>
-          <a:lin ang="16200000" scaled="1"/>
-        </a:gradFill>
-        <a:ln>
-          <a:noFill/>
-        </a:ln>
-        <a:effectLst>
-          <a:outerShdw blurRad="40000" dist="20000" dir="5400000" rotWithShape="0">
-            <a:srgbClr val="000000">
-              <a:alpha val="38000"/>
-            </a:srgbClr>
-          </a:outerShdw>
-        </a:effectLst>
-        <a:scene3d>
-          <a:camera prst="orthographicFront"/>
-          <a:lightRig rig="flat" dir="t"/>
-        </a:scene3d>
-        <a:sp3d prstMaterial="dkEdge">
-          <a:bevelT w="8200" h="38100"/>
-        </a:sp3d>
-      </dgm:spPr>
-      <dgm:t>
-        <a:bodyPr/>
-        <a:lstStyle/>
-        <a:p>
-          <a:r>
-            <a:rPr lang="tr-TR" dirty="0">
-              <a:solidFill>
-                <a:sysClr val="windowText" lastClr="000000"/>
-              </a:solidFill>
-              <a:latin typeface="Calibri"/>
-              <a:ea typeface="+mn-ea"/>
-              <a:cs typeface="+mn-cs"/>
-            </a:rPr>
-            <a:t>WP1</a:t>
-          </a:r>
-        </a:p>
-      </dgm:t>
-    </dgm:pt>
-    <dgm:pt modelId="{4F6A8220-DEE6-4DB7-815D-71B85F6F3780}" type="parTrans" cxnId="{17633A31-0ED1-4E92-936E-32848A45F617}">
-      <dgm:prSet/>
-      <dgm:spPr>
-        <a:xfrm>
-          <a:off x="845403" y="1493884"/>
-          <a:ext cx="185100" cy="567642"/>
-        </a:xfrm>
-        <a:noFill/>
-        <a:ln w="25400" cap="flat" cmpd="sng" algn="ctr">
-          <a:solidFill>
-            <a:srgbClr val="1F497D">
-              <a:shade val="80000"/>
-              <a:hueOff val="0"/>
-              <a:satOff val="0"/>
-              <a:lumOff val="0"/>
-              <a:alphaOff val="0"/>
-            </a:srgbClr>
-          </a:solidFill>
-          <a:prstDash val="solid"/>
-        </a:ln>
-        <a:effectLst/>
-      </dgm:spPr>
-      <dgm:t>
-        <a:bodyPr/>
-        <a:lstStyle/>
-        <a:p>
-          <a:endParaRPr lang="tr-TR"/>
-        </a:p>
-      </dgm:t>
-    </dgm:pt>
-    <dgm:pt modelId="{FC7B019F-FA6D-4D47-8CB9-F7FAE4E2FC1C}" type="sibTrans" cxnId="{17633A31-0ED1-4E92-936E-32848A45F617}">
-      <dgm:prSet/>
-      <dgm:spPr/>
-      <dgm:t>
-        <a:bodyPr/>
-        <a:lstStyle/>
-        <a:p>
-          <a:endParaRPr lang="tr-TR"/>
-        </a:p>
-      </dgm:t>
-    </dgm:pt>
-    <dgm:pt modelId="{C7770A0A-FC9E-42F7-81A1-37CFCE6935CA}">
-      <dgm:prSet phldrT="[Text]"/>
-      <dgm:spPr>
-        <a:xfrm>
-          <a:off x="1030504" y="2629170"/>
-          <a:ext cx="1234006" cy="617003"/>
-        </a:xfrm>
-        <a:gradFill rotWithShape="0">
-          <a:gsLst>
-            <a:gs pos="0">
-              <a:srgbClr val="1F497D">
-                <a:hueOff val="0"/>
-                <a:satOff val="0"/>
-                <a:lumOff val="0"/>
-                <a:alphaOff val="0"/>
-                <a:tint val="50000"/>
-                <a:satMod val="300000"/>
-              </a:srgbClr>
-            </a:gs>
-            <a:gs pos="35000">
-              <a:srgbClr val="1F497D">
-                <a:hueOff val="0"/>
-                <a:satOff val="0"/>
-                <a:lumOff val="0"/>
-                <a:alphaOff val="0"/>
-                <a:tint val="37000"/>
-                <a:satMod val="300000"/>
-              </a:srgbClr>
-            </a:gs>
-            <a:gs pos="100000">
-              <a:srgbClr val="1F497D">
-                <a:hueOff val="0"/>
-                <a:satOff val="0"/>
-                <a:lumOff val="0"/>
-                <a:alphaOff val="0"/>
-                <a:tint val="15000"/>
-                <a:satMod val="350000"/>
-              </a:srgbClr>
-            </a:gs>
-          </a:gsLst>
-          <a:lin ang="16200000" scaled="1"/>
-        </a:gradFill>
-        <a:ln>
-          <a:noFill/>
-        </a:ln>
-        <a:effectLst>
-          <a:outerShdw blurRad="40000" dist="20000" dir="5400000" rotWithShape="0">
-            <a:srgbClr val="000000">
-              <a:alpha val="38000"/>
-            </a:srgbClr>
-          </a:outerShdw>
-        </a:effectLst>
-        <a:scene3d>
-          <a:camera prst="orthographicFront"/>
-          <a:lightRig rig="flat" dir="t"/>
-        </a:scene3d>
-        <a:sp3d prstMaterial="dkEdge">
-          <a:bevelT w="8200" h="38100"/>
-        </a:sp3d>
-      </dgm:spPr>
-      <dgm:t>
-        <a:bodyPr/>
-        <a:lstStyle/>
-        <a:p>
-          <a:r>
-            <a:rPr lang="tr-TR" dirty="0">
-              <a:solidFill>
-                <a:sysClr val="windowText" lastClr="000000"/>
-              </a:solidFill>
-              <a:latin typeface="Calibri"/>
-              <a:ea typeface="+mn-ea"/>
-              <a:cs typeface="+mn-cs"/>
-            </a:rPr>
-            <a:t>WP2</a:t>
-          </a:r>
-        </a:p>
-      </dgm:t>
-    </dgm:pt>
-    <dgm:pt modelId="{7A3D2812-E68F-460B-AB65-FD436326EC1C}" type="parTrans" cxnId="{8889475F-40D9-44FD-B01E-0A06B06DDE9E}">
-      <dgm:prSet/>
-      <dgm:spPr>
-        <a:xfrm>
-          <a:off x="845403" y="1493884"/>
-          <a:ext cx="185100" cy="1443787"/>
-        </a:xfrm>
-        <a:noFill/>
-        <a:ln w="25400" cap="flat" cmpd="sng" algn="ctr">
-          <a:solidFill>
-            <a:srgbClr val="1F497D">
-              <a:shade val="80000"/>
-              <a:hueOff val="0"/>
-              <a:satOff val="0"/>
-              <a:lumOff val="0"/>
-              <a:alphaOff val="0"/>
-            </a:srgbClr>
-          </a:solidFill>
-          <a:prstDash val="solid"/>
-        </a:ln>
-        <a:effectLst/>
-      </dgm:spPr>
-      <dgm:t>
-        <a:bodyPr/>
-        <a:lstStyle/>
-        <a:p>
-          <a:endParaRPr lang="tr-TR"/>
-        </a:p>
-      </dgm:t>
-    </dgm:pt>
-    <dgm:pt modelId="{DD597FA7-0CD9-45E2-85B2-08CCA3871558}" type="sibTrans" cxnId="{8889475F-40D9-44FD-B01E-0A06B06DDE9E}">
-      <dgm:prSet/>
-      <dgm:spPr/>
-      <dgm:t>
-        <a:bodyPr/>
-        <a:lstStyle/>
-        <a:p>
-          <a:endParaRPr lang="tr-TR"/>
-        </a:p>
-      </dgm:t>
-    </dgm:pt>
-    <dgm:pt modelId="{140BED86-4C4D-4DF4-BF6F-82109EA29EF7}">
-      <dgm:prSet phldrT="[Text]"/>
-      <dgm:spPr>
-        <a:xfrm>
-          <a:off x="2215150" y="876881"/>
-          <a:ext cx="1234006" cy="617003"/>
-        </a:xfrm>
-        <a:gradFill rotWithShape="0">
-          <a:gsLst>
-            <a:gs pos="0">
-              <a:srgbClr val="1F497D">
-                <a:hueOff val="0"/>
-                <a:satOff val="0"/>
-                <a:lumOff val="0"/>
-                <a:alphaOff val="0"/>
-                <a:tint val="50000"/>
-                <a:satMod val="300000"/>
-              </a:srgbClr>
-            </a:gs>
-            <a:gs pos="35000">
-              <a:srgbClr val="1F497D">
-                <a:hueOff val="0"/>
-                <a:satOff val="0"/>
-                <a:lumOff val="0"/>
-                <a:alphaOff val="0"/>
-                <a:tint val="37000"/>
-                <a:satMod val="300000"/>
-              </a:srgbClr>
-            </a:gs>
-            <a:gs pos="100000">
-              <a:srgbClr val="1F497D">
-                <a:hueOff val="0"/>
-                <a:satOff val="0"/>
-                <a:lumOff val="0"/>
-                <a:alphaOff val="0"/>
-                <a:tint val="15000"/>
-                <a:satMod val="350000"/>
-              </a:srgbClr>
-            </a:gs>
-          </a:gsLst>
-          <a:lin ang="16200000" scaled="1"/>
-        </a:gradFill>
-        <a:ln>
-          <a:noFill/>
-        </a:ln>
-        <a:effectLst>
-          <a:outerShdw blurRad="40000" dist="20000" dir="5400000" rotWithShape="0">
-            <a:srgbClr val="000000">
-              <a:alpha val="38000"/>
-            </a:srgbClr>
-          </a:outerShdw>
-        </a:effectLst>
-        <a:scene3d>
-          <a:camera prst="orthographicFront"/>
-          <a:lightRig rig="flat" dir="t"/>
-        </a:scene3d>
-        <a:sp3d prstMaterial="dkEdge">
-          <a:bevelT w="8200" h="38100"/>
-        </a:sp3d>
-      </dgm:spPr>
-      <dgm:t>
-        <a:bodyPr/>
-        <a:lstStyle/>
-        <a:p>
-          <a:r>
-            <a:rPr lang="tr-TR" dirty="0">
-              <a:solidFill>
-                <a:sysClr val="windowText" lastClr="000000"/>
-              </a:solidFill>
-              <a:latin typeface="Calibri"/>
-              <a:ea typeface="+mn-ea"/>
-              <a:cs typeface="+mn-cs"/>
-            </a:rPr>
-            <a:t>Training</a:t>
-          </a:r>
-        </a:p>
-      </dgm:t>
-    </dgm:pt>
-    <dgm:pt modelId="{6B00045F-6B1D-416E-A9F1-4AE9F9E4705E}" type="parTrans" cxnId="{0B897C6B-EF93-4B9C-9CFA-06DC28FFD336}">
-      <dgm:prSet/>
-      <dgm:spPr>
-        <a:xfrm>
-          <a:off x="2786434" y="617739"/>
-          <a:ext cx="91440" cy="259141"/>
-        </a:xfrm>
-        <a:noFill/>
-        <a:ln w="25400" cap="flat" cmpd="sng" algn="ctr">
-          <a:solidFill>
-            <a:srgbClr val="1F497D">
-              <a:shade val="60000"/>
-              <a:hueOff val="0"/>
-              <a:satOff val="0"/>
-              <a:lumOff val="0"/>
-              <a:alphaOff val="0"/>
-            </a:srgbClr>
-          </a:solidFill>
-          <a:prstDash val="solid"/>
-        </a:ln>
-        <a:effectLst/>
-      </dgm:spPr>
-      <dgm:t>
-        <a:bodyPr/>
-        <a:lstStyle/>
-        <a:p>
-          <a:endParaRPr lang="tr-TR"/>
-        </a:p>
-      </dgm:t>
-    </dgm:pt>
-    <dgm:pt modelId="{1A15CE58-5A22-4D16-ACC6-76B98F204A41}" type="sibTrans" cxnId="{0B897C6B-EF93-4B9C-9CFA-06DC28FFD336}">
-      <dgm:prSet/>
-      <dgm:spPr/>
-      <dgm:t>
-        <a:bodyPr/>
-        <a:lstStyle/>
-        <a:p>
-          <a:endParaRPr lang="tr-TR"/>
-        </a:p>
-      </dgm:t>
-    </dgm:pt>
-    <dgm:pt modelId="{5FE3C865-5D3A-4021-A86C-7F55D858A795}">
-      <dgm:prSet phldrT="[Text]"/>
-      <dgm:spPr>
-        <a:xfrm>
-          <a:off x="3708298" y="876881"/>
-          <a:ext cx="1234006" cy="617003"/>
-        </a:xfrm>
-        <a:gradFill rotWithShape="0">
-          <a:gsLst>
-            <a:gs pos="0">
-              <a:srgbClr val="1F497D">
-                <a:hueOff val="0"/>
-                <a:satOff val="0"/>
-                <a:lumOff val="0"/>
-                <a:alphaOff val="0"/>
-                <a:tint val="50000"/>
-                <a:satMod val="300000"/>
-              </a:srgbClr>
-            </a:gs>
-            <a:gs pos="35000">
-              <a:srgbClr val="1F497D">
-                <a:hueOff val="0"/>
-                <a:satOff val="0"/>
-                <a:lumOff val="0"/>
-                <a:alphaOff val="0"/>
-                <a:tint val="37000"/>
-                <a:satMod val="300000"/>
-              </a:srgbClr>
-            </a:gs>
-            <a:gs pos="100000">
-              <a:srgbClr val="1F497D">
-                <a:hueOff val="0"/>
-                <a:satOff val="0"/>
-                <a:lumOff val="0"/>
-                <a:alphaOff val="0"/>
-                <a:tint val="15000"/>
-                <a:satMod val="350000"/>
-              </a:srgbClr>
-            </a:gs>
-          </a:gsLst>
-          <a:lin ang="16200000" scaled="1"/>
-        </a:gradFill>
-        <a:ln>
-          <a:noFill/>
-        </a:ln>
-        <a:effectLst>
-          <a:outerShdw blurRad="40000" dist="20000" dir="5400000" rotWithShape="0">
-            <a:srgbClr val="000000">
-              <a:alpha val="38000"/>
-            </a:srgbClr>
-          </a:outerShdw>
-        </a:effectLst>
-        <a:scene3d>
-          <a:camera prst="orthographicFront"/>
-          <a:lightRig rig="flat" dir="t"/>
-        </a:scene3d>
-        <a:sp3d prstMaterial="dkEdge">
-          <a:bevelT w="8200" h="38100"/>
-        </a:sp3d>
-      </dgm:spPr>
-      <dgm:t>
-        <a:bodyPr/>
-        <a:lstStyle/>
-        <a:p>
-          <a:r>
-            <a:rPr lang="tr-TR" dirty="0">
-              <a:solidFill>
-                <a:sysClr val="windowText" lastClr="000000"/>
-              </a:solidFill>
-              <a:latin typeface="Calibri"/>
-              <a:ea typeface="+mn-ea"/>
-              <a:cs typeface="+mn-cs"/>
-            </a:rPr>
-            <a:t>...</a:t>
-          </a:r>
-        </a:p>
-      </dgm:t>
-    </dgm:pt>
-    <dgm:pt modelId="{9AE02B5A-4A61-458B-9D41-D9FEAD0AC396}" type="parTrans" cxnId="{15CB82EB-1B71-43B7-8741-E3ABC55928F2}">
-      <dgm:prSet/>
-      <dgm:spPr>
-        <a:xfrm>
-          <a:off x="2832154" y="617739"/>
-          <a:ext cx="1493147" cy="259141"/>
-        </a:xfrm>
-        <a:noFill/>
-        <a:ln w="25400" cap="flat" cmpd="sng" algn="ctr">
-          <a:solidFill>
-            <a:srgbClr val="1F497D">
-              <a:shade val="60000"/>
-              <a:hueOff val="0"/>
-              <a:satOff val="0"/>
-              <a:lumOff val="0"/>
-              <a:alphaOff val="0"/>
-            </a:srgbClr>
-          </a:solidFill>
-          <a:prstDash val="solid"/>
-        </a:ln>
-        <a:effectLst/>
-      </dgm:spPr>
-      <dgm:t>
-        <a:bodyPr/>
-        <a:lstStyle/>
-        <a:p>
-          <a:endParaRPr lang="tr-TR"/>
-        </a:p>
-      </dgm:t>
-    </dgm:pt>
-    <dgm:pt modelId="{6DAA5A78-FF47-4F20-8D78-BD0879EA4CEB}" type="sibTrans" cxnId="{15CB82EB-1B71-43B7-8741-E3ABC55928F2}">
-      <dgm:prSet/>
-      <dgm:spPr/>
-      <dgm:t>
-        <a:bodyPr/>
-        <a:lstStyle/>
-        <a:p>
-          <a:endParaRPr lang="tr-TR"/>
-        </a:p>
-      </dgm:t>
-    </dgm:pt>
-    <dgm:pt modelId="{2E8DC061-8CB0-4AEA-921D-E7E40CB34AC5}">
-      <dgm:prSet phldrT="[Text]"/>
-      <dgm:spPr>
-        <a:xfrm>
-          <a:off x="4016800" y="1753025"/>
-          <a:ext cx="1234006" cy="617003"/>
-        </a:xfrm>
-        <a:gradFill rotWithShape="0">
-          <a:gsLst>
-            <a:gs pos="0">
-              <a:srgbClr val="1F497D">
-                <a:hueOff val="0"/>
-                <a:satOff val="0"/>
-                <a:lumOff val="0"/>
-                <a:alphaOff val="0"/>
-                <a:tint val="50000"/>
-                <a:satMod val="300000"/>
-              </a:srgbClr>
-            </a:gs>
-            <a:gs pos="35000">
-              <a:srgbClr val="1F497D">
-                <a:hueOff val="0"/>
-                <a:satOff val="0"/>
-                <a:lumOff val="0"/>
-                <a:alphaOff val="0"/>
-                <a:tint val="37000"/>
-                <a:satMod val="300000"/>
-              </a:srgbClr>
-            </a:gs>
-            <a:gs pos="100000">
-              <a:srgbClr val="1F497D">
-                <a:hueOff val="0"/>
-                <a:satOff val="0"/>
-                <a:lumOff val="0"/>
-                <a:alphaOff val="0"/>
-                <a:tint val="15000"/>
-                <a:satMod val="350000"/>
-              </a:srgbClr>
-            </a:gs>
-          </a:gsLst>
-          <a:lin ang="16200000" scaled="1"/>
-        </a:gradFill>
-        <a:ln>
-          <a:noFill/>
-        </a:ln>
-        <a:effectLst>
-          <a:outerShdw blurRad="40000" dist="20000" dir="5400000" rotWithShape="0">
-            <a:srgbClr val="000000">
-              <a:alpha val="38000"/>
-            </a:srgbClr>
-          </a:outerShdw>
-        </a:effectLst>
-        <a:scene3d>
-          <a:camera prst="orthographicFront"/>
-          <a:lightRig rig="flat" dir="t"/>
-        </a:scene3d>
-        <a:sp3d prstMaterial="dkEdge">
-          <a:bevelT w="8200" h="38100"/>
-        </a:sp3d>
-      </dgm:spPr>
-      <dgm:t>
-        <a:bodyPr/>
-        <a:lstStyle/>
-        <a:p>
-          <a:r>
-            <a:rPr lang="tr-TR" dirty="0">
-              <a:solidFill>
-                <a:sysClr val="windowText" lastClr="000000"/>
-              </a:solidFill>
-              <a:latin typeface="Calibri"/>
-              <a:ea typeface="+mn-ea"/>
-              <a:cs typeface="+mn-cs"/>
-            </a:rPr>
-            <a:t>...</a:t>
-          </a:r>
-        </a:p>
-      </dgm:t>
-    </dgm:pt>
-    <dgm:pt modelId="{B4951499-44F2-4A70-A9D3-CCD61B51C151}" type="parTrans" cxnId="{DD2C91E7-66EC-4A69-91AD-CA687CF73C42}">
-      <dgm:prSet/>
-      <dgm:spPr>
-        <a:xfrm>
-          <a:off x="3831699" y="1493884"/>
-          <a:ext cx="185100" cy="567642"/>
-        </a:xfrm>
-        <a:noFill/>
-        <a:ln w="25400" cap="flat" cmpd="sng" algn="ctr">
-          <a:solidFill>
-            <a:srgbClr val="1F497D">
-              <a:shade val="80000"/>
-              <a:hueOff val="0"/>
-              <a:satOff val="0"/>
-              <a:lumOff val="0"/>
-              <a:alphaOff val="0"/>
-            </a:srgbClr>
-          </a:solidFill>
-          <a:prstDash val="solid"/>
-        </a:ln>
-        <a:effectLst/>
-      </dgm:spPr>
-      <dgm:t>
-        <a:bodyPr/>
-        <a:lstStyle/>
-        <a:p>
-          <a:endParaRPr lang="tr-TR"/>
-        </a:p>
-      </dgm:t>
-    </dgm:pt>
-    <dgm:pt modelId="{C9442E61-82C8-4FDC-B311-56CB3CA3F959}" type="sibTrans" cxnId="{DD2C91E7-66EC-4A69-91AD-CA687CF73C42}">
-      <dgm:prSet/>
-      <dgm:spPr/>
-      <dgm:t>
-        <a:bodyPr/>
-        <a:lstStyle/>
-        <a:p>
-          <a:endParaRPr lang="tr-TR"/>
-        </a:p>
-      </dgm:t>
-    </dgm:pt>
-    <dgm:pt modelId="{41E68326-6E6D-43DC-9949-EE47E71BDE65}">
-      <dgm:prSet phldrT="[Text]"/>
-      <dgm:spPr>
-        <a:xfrm>
-          <a:off x="2523652" y="1753025"/>
-          <a:ext cx="1234006" cy="617003"/>
-        </a:xfrm>
-        <a:gradFill rotWithShape="0">
-          <a:gsLst>
-            <a:gs pos="0">
-              <a:srgbClr val="1F497D">
-                <a:hueOff val="0"/>
-                <a:satOff val="0"/>
-                <a:lumOff val="0"/>
-                <a:alphaOff val="0"/>
-                <a:tint val="50000"/>
-                <a:satMod val="300000"/>
-              </a:srgbClr>
-            </a:gs>
-            <a:gs pos="35000">
-              <a:srgbClr val="1F497D">
-                <a:hueOff val="0"/>
-                <a:satOff val="0"/>
-                <a:lumOff val="0"/>
-                <a:alphaOff val="0"/>
-                <a:tint val="37000"/>
-                <a:satMod val="300000"/>
-              </a:srgbClr>
-            </a:gs>
-            <a:gs pos="100000">
-              <a:srgbClr val="1F497D">
-                <a:hueOff val="0"/>
-                <a:satOff val="0"/>
-                <a:lumOff val="0"/>
-                <a:alphaOff val="0"/>
-                <a:tint val="15000"/>
-                <a:satMod val="350000"/>
-              </a:srgbClr>
-            </a:gs>
-          </a:gsLst>
-          <a:lin ang="16200000" scaled="1"/>
-        </a:gradFill>
-        <a:ln>
-          <a:noFill/>
-        </a:ln>
-        <a:effectLst>
-          <a:outerShdw blurRad="40000" dist="20000" dir="5400000" rotWithShape="0">
-            <a:srgbClr val="000000">
-              <a:alpha val="38000"/>
-            </a:srgbClr>
-          </a:outerShdw>
-        </a:effectLst>
-        <a:scene3d>
-          <a:camera prst="orthographicFront"/>
-          <a:lightRig rig="flat" dir="t"/>
-        </a:scene3d>
-        <a:sp3d prstMaterial="dkEdge">
-          <a:bevelT w="8200" h="38100"/>
-        </a:sp3d>
-      </dgm:spPr>
-      <dgm:t>
-        <a:bodyPr/>
-        <a:lstStyle/>
-        <a:p>
-          <a:r>
-            <a:rPr lang="tr-TR" dirty="0">
-              <a:solidFill>
-                <a:sysClr val="windowText" lastClr="000000"/>
-              </a:solidFill>
-              <a:latin typeface="Calibri"/>
-              <a:ea typeface="+mn-ea"/>
-              <a:cs typeface="+mn-cs"/>
-            </a:rPr>
-            <a:t>WP3</a:t>
-          </a:r>
-        </a:p>
-      </dgm:t>
-    </dgm:pt>
-    <dgm:pt modelId="{DCBA6B48-89D4-4701-8DAA-C2DBEFB94027}" type="parTrans" cxnId="{C8705545-9BEB-4FC9-96B1-FAF46C1BAFD4}">
-      <dgm:prSet/>
-      <dgm:spPr>
-        <a:xfrm>
-          <a:off x="2338551" y="1493884"/>
-          <a:ext cx="185100" cy="567642"/>
-        </a:xfrm>
-        <a:noFill/>
-        <a:ln w="25400" cap="flat" cmpd="sng" algn="ctr">
-          <a:solidFill>
-            <a:srgbClr val="1F497D">
-              <a:shade val="80000"/>
-              <a:hueOff val="0"/>
-              <a:satOff val="0"/>
-              <a:lumOff val="0"/>
-              <a:alphaOff val="0"/>
-            </a:srgbClr>
-          </a:solidFill>
-          <a:prstDash val="solid"/>
-        </a:ln>
-        <a:effectLst/>
-      </dgm:spPr>
-      <dgm:t>
-        <a:bodyPr/>
-        <a:lstStyle/>
-        <a:p>
-          <a:endParaRPr lang="tr-TR"/>
-        </a:p>
-      </dgm:t>
-    </dgm:pt>
-    <dgm:pt modelId="{EC477995-E9AD-472C-93DC-E509D6549A9A}" type="sibTrans" cxnId="{C8705545-9BEB-4FC9-96B1-FAF46C1BAFD4}">
-      <dgm:prSet/>
-      <dgm:spPr/>
-      <dgm:t>
-        <a:bodyPr/>
-        <a:lstStyle/>
-        <a:p>
-          <a:endParaRPr lang="tr-TR"/>
-        </a:p>
-      </dgm:t>
-    </dgm:pt>
-    <dgm:pt modelId="{1761462B-D126-4287-A3B8-4AB3A2EE794B}">
-      <dgm:prSet phldrT="[Text]"/>
-      <dgm:spPr>
-        <a:xfrm>
-          <a:off x="2523652" y="2629170"/>
-          <a:ext cx="1234006" cy="617003"/>
-        </a:xfrm>
-        <a:gradFill rotWithShape="0">
-          <a:gsLst>
-            <a:gs pos="0">
-              <a:srgbClr val="1F497D">
-                <a:hueOff val="0"/>
-                <a:satOff val="0"/>
-                <a:lumOff val="0"/>
-                <a:alphaOff val="0"/>
-                <a:tint val="50000"/>
-                <a:satMod val="300000"/>
-              </a:srgbClr>
-            </a:gs>
-            <a:gs pos="35000">
-              <a:srgbClr val="1F497D">
-                <a:hueOff val="0"/>
-                <a:satOff val="0"/>
-                <a:lumOff val="0"/>
-                <a:alphaOff val="0"/>
-                <a:tint val="37000"/>
-                <a:satMod val="300000"/>
-              </a:srgbClr>
-            </a:gs>
-            <a:gs pos="100000">
-              <a:srgbClr val="1F497D">
-                <a:hueOff val="0"/>
-                <a:satOff val="0"/>
-                <a:lumOff val="0"/>
-                <a:alphaOff val="0"/>
-                <a:tint val="15000"/>
-                <a:satMod val="350000"/>
-              </a:srgbClr>
-            </a:gs>
-          </a:gsLst>
-          <a:lin ang="16200000" scaled="1"/>
-        </a:gradFill>
-        <a:ln>
-          <a:noFill/>
-        </a:ln>
-        <a:effectLst>
-          <a:outerShdw blurRad="40000" dist="20000" dir="5400000" rotWithShape="0">
-            <a:srgbClr val="000000">
-              <a:alpha val="38000"/>
-            </a:srgbClr>
-          </a:outerShdw>
-        </a:effectLst>
-        <a:scene3d>
-          <a:camera prst="orthographicFront"/>
-          <a:lightRig rig="flat" dir="t"/>
-        </a:scene3d>
-        <a:sp3d prstMaterial="dkEdge">
-          <a:bevelT w="8200" h="38100"/>
-        </a:sp3d>
-      </dgm:spPr>
-      <dgm:t>
-        <a:bodyPr/>
-        <a:lstStyle/>
-        <a:p>
-          <a:r>
-            <a:rPr lang="tr-TR" dirty="0">
-              <a:solidFill>
-                <a:sysClr val="windowText" lastClr="000000"/>
-              </a:solidFill>
-              <a:latin typeface="Calibri"/>
-              <a:ea typeface="+mn-ea"/>
-              <a:cs typeface="+mn-cs"/>
-            </a:rPr>
-            <a:t>WP4</a:t>
-          </a:r>
-        </a:p>
-      </dgm:t>
-    </dgm:pt>
-    <dgm:pt modelId="{A4639953-F334-4D82-AA9C-5291A22B356D}" type="parTrans" cxnId="{013BA8BE-EBBA-4CC1-A677-0570487B0910}">
-      <dgm:prSet/>
-      <dgm:spPr>
-        <a:xfrm>
-          <a:off x="2338551" y="1493884"/>
-          <a:ext cx="185100" cy="1443787"/>
-        </a:xfrm>
-        <a:noFill/>
-        <a:ln w="25400" cap="flat" cmpd="sng" algn="ctr">
-          <a:solidFill>
-            <a:srgbClr val="1F497D">
-              <a:shade val="80000"/>
-              <a:hueOff val="0"/>
-              <a:satOff val="0"/>
-              <a:lumOff val="0"/>
-              <a:alphaOff val="0"/>
-            </a:srgbClr>
-          </a:solidFill>
-          <a:prstDash val="solid"/>
-        </a:ln>
-        <a:effectLst/>
-      </dgm:spPr>
-      <dgm:t>
-        <a:bodyPr/>
-        <a:lstStyle/>
-        <a:p>
-          <a:endParaRPr lang="tr-TR"/>
-        </a:p>
-      </dgm:t>
-    </dgm:pt>
-    <dgm:pt modelId="{BAA10179-4A75-4AAD-9A45-26A78FD31E99}" type="sibTrans" cxnId="{013BA8BE-EBBA-4CC1-A677-0570487B0910}">
-      <dgm:prSet/>
-      <dgm:spPr/>
-      <dgm:t>
-        <a:bodyPr/>
-        <a:lstStyle/>
-        <a:p>
-          <a:endParaRPr lang="tr-TR"/>
-        </a:p>
-      </dgm:t>
-    </dgm:pt>
-    <dgm:pt modelId="{EF511824-1284-4817-9CF7-089D3E91711B}" type="pres">
-      <dgm:prSet presAssocID="{BF7BA08C-7009-4894-B7C8-D8A665238BAD}" presName="mainComposite" presStyleCnt="0">
-        <dgm:presLayoutVars>
-          <dgm:chPref val="1"/>
-          <dgm:dir/>
-          <dgm:animOne val="branch"/>
-          <dgm:animLvl val="lvl"/>
-          <dgm:resizeHandles val="exact"/>
-        </dgm:presLayoutVars>
-      </dgm:prSet>
-      <dgm:spPr/>
-    </dgm:pt>
-    <dgm:pt modelId="{E3BCB043-C2B8-4CEA-9AE8-D4D6E876D3A2}" type="pres">
-      <dgm:prSet presAssocID="{BF7BA08C-7009-4894-B7C8-D8A665238BAD}" presName="hierFlow" presStyleCnt="0"/>
-      <dgm:spPr/>
-    </dgm:pt>
-    <dgm:pt modelId="{79AD570A-F761-49C7-ADCC-CE1A255CE032}" type="pres">
-      <dgm:prSet presAssocID="{BF7BA08C-7009-4894-B7C8-D8A665238BAD}" presName="hierChild1" presStyleCnt="0">
-        <dgm:presLayoutVars>
-          <dgm:chPref val="1"/>
-          <dgm:animOne val="branch"/>
-          <dgm:animLvl val="lvl"/>
-        </dgm:presLayoutVars>
-      </dgm:prSet>
-      <dgm:spPr/>
-    </dgm:pt>
-    <dgm:pt modelId="{AEED29A4-403D-4F12-8D41-6A83979762A0}" type="pres">
-      <dgm:prSet presAssocID="{B62BDA05-C7AF-4A7D-8E34-A63A65041A07}" presName="Name14" presStyleCnt="0"/>
-      <dgm:spPr/>
-    </dgm:pt>
-    <dgm:pt modelId="{476A2C9D-F722-43C2-8502-E4A46F2B7B1F}" type="pres">
-      <dgm:prSet presAssocID="{B62BDA05-C7AF-4A7D-8E34-A63A65041A07}" presName="level1Shape" presStyleLbl="node0" presStyleIdx="0" presStyleCnt="1">
-        <dgm:presLayoutVars>
-          <dgm:chPref val="3"/>
-        </dgm:presLayoutVars>
-      </dgm:prSet>
-      <dgm:spPr/>
-    </dgm:pt>
-    <dgm:pt modelId="{B5F863D4-898E-4A5D-97DB-314FCE854E57}" type="pres">
-      <dgm:prSet presAssocID="{B62BDA05-C7AF-4A7D-8E34-A63A65041A07}" presName="hierChild2" presStyleCnt="0"/>
-      <dgm:spPr/>
-    </dgm:pt>
-    <dgm:pt modelId="{A1544619-0722-404B-B9A3-7EC68EA28D8F}" type="pres">
-      <dgm:prSet presAssocID="{C8419A08-766C-437C-8467-D961923D7353}" presName="Name19" presStyleLbl="parChTrans1D2" presStyleIdx="0" presStyleCnt="3"/>
-      <dgm:spPr/>
-    </dgm:pt>
-    <dgm:pt modelId="{CFFA7E24-28A0-4538-9CBD-AF898E68B1C3}" type="pres">
-      <dgm:prSet presAssocID="{E98BB5CA-45EA-4C05-9DAA-DF8C6858514C}" presName="Name21" presStyleCnt="0"/>
-      <dgm:spPr/>
-    </dgm:pt>
-    <dgm:pt modelId="{5AC46D2E-77CE-40E2-B182-A78788EEFA79}" type="pres">
-      <dgm:prSet presAssocID="{E98BB5CA-45EA-4C05-9DAA-DF8C6858514C}" presName="level2Shape" presStyleLbl="node2" presStyleIdx="0" presStyleCnt="3"/>
-      <dgm:spPr/>
-    </dgm:pt>
-    <dgm:pt modelId="{EABE4BE4-9AD9-4A58-A076-D6CC1A9A5FF2}" type="pres">
-      <dgm:prSet presAssocID="{E98BB5CA-45EA-4C05-9DAA-DF8C6858514C}" presName="hierChild3" presStyleCnt="0"/>
-      <dgm:spPr/>
-    </dgm:pt>
-    <dgm:pt modelId="{5DA1D5F5-4AB8-49C0-816D-9F327818392D}" type="pres">
-      <dgm:prSet presAssocID="{4F6A8220-DEE6-4DB7-815D-71B85F6F3780}" presName="Name19" presStyleLbl="parChTrans1D3" presStyleIdx="0" presStyleCnt="5"/>
-      <dgm:spPr/>
-    </dgm:pt>
-    <dgm:pt modelId="{D91AEC62-A5D2-48E4-A938-938D8447CC77}" type="pres">
-      <dgm:prSet presAssocID="{8E1F1539-45C0-4D4A-B864-59FFF5CF5E52}" presName="Name21" presStyleCnt="0"/>
-      <dgm:spPr/>
-    </dgm:pt>
-    <dgm:pt modelId="{48A7C3A9-8A44-447D-8A27-FAED261D6A7D}" type="pres">
-      <dgm:prSet presAssocID="{8E1F1539-45C0-4D4A-B864-59FFF5CF5E52}" presName="level2Shape" presStyleLbl="node3" presStyleIdx="0" presStyleCnt="5"/>
-      <dgm:spPr/>
-    </dgm:pt>
-    <dgm:pt modelId="{AABC7BA7-C692-46F1-92A1-0338DCA1068A}" type="pres">
-      <dgm:prSet presAssocID="{8E1F1539-45C0-4D4A-B864-59FFF5CF5E52}" presName="hierChild3" presStyleCnt="0"/>
-      <dgm:spPr/>
-    </dgm:pt>
-    <dgm:pt modelId="{50D4ECA7-BBC7-4850-B8E9-BF8FBB37DC96}" type="pres">
-      <dgm:prSet presAssocID="{7A3D2812-E68F-460B-AB65-FD436326EC1C}" presName="Name19" presStyleLbl="parChTrans1D3" presStyleIdx="1" presStyleCnt="5"/>
-      <dgm:spPr/>
-    </dgm:pt>
-    <dgm:pt modelId="{F6833B36-A7B0-4D9F-B095-5BEEEE50EF9C}" type="pres">
-      <dgm:prSet presAssocID="{C7770A0A-FC9E-42F7-81A1-37CFCE6935CA}" presName="Name21" presStyleCnt="0"/>
-      <dgm:spPr/>
-    </dgm:pt>
-    <dgm:pt modelId="{A7BAE6FD-B9BC-4E63-93C5-AC02ADF92217}" type="pres">
-      <dgm:prSet presAssocID="{C7770A0A-FC9E-42F7-81A1-37CFCE6935CA}" presName="level2Shape" presStyleLbl="node3" presStyleIdx="1" presStyleCnt="5"/>
-      <dgm:spPr/>
-    </dgm:pt>
-    <dgm:pt modelId="{6870D9C4-C04B-4A4D-A17C-F7D767A60132}" type="pres">
-      <dgm:prSet presAssocID="{C7770A0A-FC9E-42F7-81A1-37CFCE6935CA}" presName="hierChild3" presStyleCnt="0"/>
-      <dgm:spPr/>
-    </dgm:pt>
-    <dgm:pt modelId="{5A45D0E0-6DE5-43AD-9AEF-127725908C5F}" type="pres">
-      <dgm:prSet presAssocID="{6B00045F-6B1D-416E-A9F1-4AE9F9E4705E}" presName="Name19" presStyleLbl="parChTrans1D2" presStyleIdx="1" presStyleCnt="3"/>
-      <dgm:spPr/>
-    </dgm:pt>
-    <dgm:pt modelId="{FE8C200F-7BA8-4614-9D62-0E97930B0BF0}" type="pres">
-      <dgm:prSet presAssocID="{140BED86-4C4D-4DF4-BF6F-82109EA29EF7}" presName="Name21" presStyleCnt="0"/>
-      <dgm:spPr/>
-    </dgm:pt>
-    <dgm:pt modelId="{4454EC00-120B-41FA-88ED-1C93891BA7A1}" type="pres">
-      <dgm:prSet presAssocID="{140BED86-4C4D-4DF4-BF6F-82109EA29EF7}" presName="level2Shape" presStyleLbl="node2" presStyleIdx="1" presStyleCnt="3"/>
-      <dgm:spPr/>
-    </dgm:pt>
-    <dgm:pt modelId="{23D40EB5-0621-4FCD-88E8-579393C02A98}" type="pres">
-      <dgm:prSet presAssocID="{140BED86-4C4D-4DF4-BF6F-82109EA29EF7}" presName="hierChild3" presStyleCnt="0"/>
-      <dgm:spPr/>
-    </dgm:pt>
-    <dgm:pt modelId="{33AA7204-927A-424D-B19D-1CDF78801B35}" type="pres">
-      <dgm:prSet presAssocID="{DCBA6B48-89D4-4701-8DAA-C2DBEFB94027}" presName="Name19" presStyleLbl="parChTrans1D3" presStyleIdx="2" presStyleCnt="5"/>
-      <dgm:spPr/>
-    </dgm:pt>
-    <dgm:pt modelId="{1BEDDA72-8DF6-4B19-8DB7-2AFEA3D028E5}" type="pres">
-      <dgm:prSet presAssocID="{41E68326-6E6D-43DC-9949-EE47E71BDE65}" presName="Name21" presStyleCnt="0"/>
-      <dgm:spPr/>
-    </dgm:pt>
-    <dgm:pt modelId="{AD1F046B-DFBE-41C0-9752-4D674403D05D}" type="pres">
-      <dgm:prSet presAssocID="{41E68326-6E6D-43DC-9949-EE47E71BDE65}" presName="level2Shape" presStyleLbl="node3" presStyleIdx="2" presStyleCnt="5"/>
-      <dgm:spPr/>
-    </dgm:pt>
-    <dgm:pt modelId="{82AA31D4-368C-4C54-B00A-59C320171EE3}" type="pres">
-      <dgm:prSet presAssocID="{41E68326-6E6D-43DC-9949-EE47E71BDE65}" presName="hierChild3" presStyleCnt="0"/>
-      <dgm:spPr/>
-    </dgm:pt>
-    <dgm:pt modelId="{D0B18625-828F-4801-818F-14F452412B6A}" type="pres">
-      <dgm:prSet presAssocID="{A4639953-F334-4D82-AA9C-5291A22B356D}" presName="Name19" presStyleLbl="parChTrans1D3" presStyleIdx="3" presStyleCnt="5"/>
-      <dgm:spPr/>
-    </dgm:pt>
-    <dgm:pt modelId="{667BF081-BF76-43BA-95A0-8E2A9D7EBBB7}" type="pres">
-      <dgm:prSet presAssocID="{1761462B-D126-4287-A3B8-4AB3A2EE794B}" presName="Name21" presStyleCnt="0"/>
-      <dgm:spPr/>
-    </dgm:pt>
-    <dgm:pt modelId="{CB9CEA9E-7429-49F4-8A72-D1F6C002C1B7}" type="pres">
-      <dgm:prSet presAssocID="{1761462B-D126-4287-A3B8-4AB3A2EE794B}" presName="level2Shape" presStyleLbl="node3" presStyleIdx="3" presStyleCnt="5"/>
-      <dgm:spPr/>
-    </dgm:pt>
-    <dgm:pt modelId="{DEB80DD3-6FAA-417D-A6C2-32EA102A85E4}" type="pres">
-      <dgm:prSet presAssocID="{1761462B-D126-4287-A3B8-4AB3A2EE794B}" presName="hierChild3" presStyleCnt="0"/>
-      <dgm:spPr/>
-    </dgm:pt>
-    <dgm:pt modelId="{C242989F-A2F0-4C80-AE3B-23C21F1BCEFD}" type="pres">
-      <dgm:prSet presAssocID="{9AE02B5A-4A61-458B-9D41-D9FEAD0AC396}" presName="Name19" presStyleLbl="parChTrans1D2" presStyleIdx="2" presStyleCnt="3"/>
-      <dgm:spPr/>
-    </dgm:pt>
-    <dgm:pt modelId="{7D253936-27BC-4A38-A69D-B88835B4F593}" type="pres">
-      <dgm:prSet presAssocID="{5FE3C865-5D3A-4021-A86C-7F55D858A795}" presName="Name21" presStyleCnt="0"/>
-      <dgm:spPr/>
-    </dgm:pt>
-    <dgm:pt modelId="{89469095-362B-4B8C-BC91-025DBE776A64}" type="pres">
-      <dgm:prSet presAssocID="{5FE3C865-5D3A-4021-A86C-7F55D858A795}" presName="level2Shape" presStyleLbl="node2" presStyleIdx="2" presStyleCnt="3"/>
-      <dgm:spPr/>
-    </dgm:pt>
-    <dgm:pt modelId="{C4777CCC-0961-40CA-8002-EE881C388491}" type="pres">
-      <dgm:prSet presAssocID="{5FE3C865-5D3A-4021-A86C-7F55D858A795}" presName="hierChild3" presStyleCnt="0"/>
-      <dgm:spPr/>
-    </dgm:pt>
-    <dgm:pt modelId="{E9BC3949-8028-4255-BAC3-C720673D1124}" type="pres">
-      <dgm:prSet presAssocID="{B4951499-44F2-4A70-A9D3-CCD61B51C151}" presName="Name19" presStyleLbl="parChTrans1D3" presStyleIdx="4" presStyleCnt="5"/>
-      <dgm:spPr/>
-    </dgm:pt>
-    <dgm:pt modelId="{F1AD7325-10A6-42DA-9AA0-D7C70608269B}" type="pres">
-      <dgm:prSet presAssocID="{2E8DC061-8CB0-4AEA-921D-E7E40CB34AC5}" presName="Name21" presStyleCnt="0"/>
-      <dgm:spPr/>
-    </dgm:pt>
-    <dgm:pt modelId="{5F380221-F1FD-422E-993A-2FF48DE8F2E1}" type="pres">
-      <dgm:prSet presAssocID="{2E8DC061-8CB0-4AEA-921D-E7E40CB34AC5}" presName="level2Shape" presStyleLbl="node3" presStyleIdx="4" presStyleCnt="5"/>
-      <dgm:spPr/>
-    </dgm:pt>
-    <dgm:pt modelId="{E10A5F16-65AE-477B-906A-2425CF8C345F}" type="pres">
-      <dgm:prSet presAssocID="{2E8DC061-8CB0-4AEA-921D-E7E40CB34AC5}" presName="hierChild3" presStyleCnt="0"/>
-      <dgm:spPr/>
-    </dgm:pt>
-    <dgm:pt modelId="{CE556BC6-6EFC-4E18-B0D2-F2C9B1B220C6}" type="pres">
-      <dgm:prSet presAssocID="{BF7BA08C-7009-4894-B7C8-D8A665238BAD}" presName="bgShapesFlow" presStyleCnt="0"/>
-      <dgm:spPr/>
-    </dgm:pt>
-  </dgm:ptLst>
-  <dgm:cxnLst>
-    <dgm:cxn modelId="{8517030A-A60E-4134-A3B0-94080A6A9623}" type="presOf" srcId="{8E1F1539-45C0-4D4A-B864-59FFF5CF5E52}" destId="{48A7C3A9-8A44-447D-8A27-FAED261D6A7D}" srcOrd="0" destOrd="0" presId="urn:microsoft.com/office/officeart/2005/8/layout/hierarchy6"/>
-    <dgm:cxn modelId="{680F0B11-C317-4EE3-9393-9BE774D499B6}" type="presOf" srcId="{140BED86-4C4D-4DF4-BF6F-82109EA29EF7}" destId="{4454EC00-120B-41FA-88ED-1C93891BA7A1}" srcOrd="0" destOrd="0" presId="urn:microsoft.com/office/officeart/2005/8/layout/hierarchy6"/>
-    <dgm:cxn modelId="{51678C1F-192A-4F15-B0FD-9A8989351158}" type="presOf" srcId="{2E8DC061-8CB0-4AEA-921D-E7E40CB34AC5}" destId="{5F380221-F1FD-422E-993A-2FF48DE8F2E1}" srcOrd="0" destOrd="0" presId="urn:microsoft.com/office/officeart/2005/8/layout/hierarchy6"/>
-    <dgm:cxn modelId="{53E51B23-9E3E-4A35-B00F-1BEDCBDFC7D8}" type="presOf" srcId="{9AE02B5A-4A61-458B-9D41-D9FEAD0AC396}" destId="{C242989F-A2F0-4C80-AE3B-23C21F1BCEFD}" srcOrd="0" destOrd="0" presId="urn:microsoft.com/office/officeart/2005/8/layout/hierarchy6"/>
-    <dgm:cxn modelId="{17633A31-0ED1-4E92-936E-32848A45F617}" srcId="{E98BB5CA-45EA-4C05-9DAA-DF8C6858514C}" destId="{8E1F1539-45C0-4D4A-B864-59FFF5CF5E52}" srcOrd="0" destOrd="0" parTransId="{4F6A8220-DEE6-4DB7-815D-71B85F6F3780}" sibTransId="{FC7B019F-FA6D-4D47-8CB9-F7FAE4E2FC1C}"/>
-    <dgm:cxn modelId="{8889475F-40D9-44FD-B01E-0A06B06DDE9E}" srcId="{E98BB5CA-45EA-4C05-9DAA-DF8C6858514C}" destId="{C7770A0A-FC9E-42F7-81A1-37CFCE6935CA}" srcOrd="1" destOrd="0" parTransId="{7A3D2812-E68F-460B-AB65-FD436326EC1C}" sibTransId="{DD597FA7-0CD9-45E2-85B2-08CCA3871558}"/>
-    <dgm:cxn modelId="{14C80144-62FB-476B-9605-FC3D3D4A2758}" type="presOf" srcId="{6B00045F-6B1D-416E-A9F1-4AE9F9E4705E}" destId="{5A45D0E0-6DE5-43AD-9AEF-127725908C5F}" srcOrd="0" destOrd="0" presId="urn:microsoft.com/office/officeart/2005/8/layout/hierarchy6"/>
-    <dgm:cxn modelId="{E9A50945-03B6-4980-86EB-4809F7A4610D}" srcId="{BF7BA08C-7009-4894-B7C8-D8A665238BAD}" destId="{B62BDA05-C7AF-4A7D-8E34-A63A65041A07}" srcOrd="0" destOrd="0" parTransId="{B2211060-798C-4197-9D9E-85BFF7941669}" sibTransId="{B4FE44F3-2ED9-43B1-A9A7-573771E45A73}"/>
-    <dgm:cxn modelId="{C8705545-9BEB-4FC9-96B1-FAF46C1BAFD4}" srcId="{140BED86-4C4D-4DF4-BF6F-82109EA29EF7}" destId="{41E68326-6E6D-43DC-9949-EE47E71BDE65}" srcOrd="0" destOrd="0" parTransId="{DCBA6B48-89D4-4701-8DAA-C2DBEFB94027}" sibTransId="{EC477995-E9AD-472C-93DC-E509D6549A9A}"/>
-    <dgm:cxn modelId="{0B897C6B-EF93-4B9C-9CFA-06DC28FFD336}" srcId="{B62BDA05-C7AF-4A7D-8E34-A63A65041A07}" destId="{140BED86-4C4D-4DF4-BF6F-82109EA29EF7}" srcOrd="1" destOrd="0" parTransId="{6B00045F-6B1D-416E-A9F1-4AE9F9E4705E}" sibTransId="{1A15CE58-5A22-4D16-ACC6-76B98F204A41}"/>
-    <dgm:cxn modelId="{4CD6704F-39A7-4AD2-B8EC-B9BFEA7EF2CC}" type="presOf" srcId="{5FE3C865-5D3A-4021-A86C-7F55D858A795}" destId="{89469095-362B-4B8C-BC91-025DBE776A64}" srcOrd="0" destOrd="0" presId="urn:microsoft.com/office/officeart/2005/8/layout/hierarchy6"/>
-    <dgm:cxn modelId="{10A74D72-4822-448B-B79A-5516FFF7B35E}" type="presOf" srcId="{4F6A8220-DEE6-4DB7-815D-71B85F6F3780}" destId="{5DA1D5F5-4AB8-49C0-816D-9F327818392D}" srcOrd="0" destOrd="0" presId="urn:microsoft.com/office/officeart/2005/8/layout/hierarchy6"/>
-    <dgm:cxn modelId="{DCFC7657-8FD6-42E8-A474-30BC6C75E4BF}" type="presOf" srcId="{41E68326-6E6D-43DC-9949-EE47E71BDE65}" destId="{AD1F046B-DFBE-41C0-9752-4D674403D05D}" srcOrd="0" destOrd="0" presId="urn:microsoft.com/office/officeart/2005/8/layout/hierarchy6"/>
-    <dgm:cxn modelId="{C91C0A5A-F3C4-4681-9A02-0BBABAED9FCC}" type="presOf" srcId="{7A3D2812-E68F-460B-AB65-FD436326EC1C}" destId="{50D4ECA7-BBC7-4850-B8E9-BF8FBB37DC96}" srcOrd="0" destOrd="0" presId="urn:microsoft.com/office/officeart/2005/8/layout/hierarchy6"/>
-    <dgm:cxn modelId="{0FBBBF87-2293-41AE-978D-21D450B41C68}" type="presOf" srcId="{C7770A0A-FC9E-42F7-81A1-37CFCE6935CA}" destId="{A7BAE6FD-B9BC-4E63-93C5-AC02ADF92217}" srcOrd="0" destOrd="0" presId="urn:microsoft.com/office/officeart/2005/8/layout/hierarchy6"/>
-    <dgm:cxn modelId="{B563C98E-CBE9-47B3-908F-9AE9613A1BC6}" type="presOf" srcId="{BF7BA08C-7009-4894-B7C8-D8A665238BAD}" destId="{EF511824-1284-4817-9CF7-089D3E91711B}" srcOrd="0" destOrd="0" presId="urn:microsoft.com/office/officeart/2005/8/layout/hierarchy6"/>
-    <dgm:cxn modelId="{AD5412A3-187E-4477-94D6-8ABE7A83C2B8}" type="presOf" srcId="{B62BDA05-C7AF-4A7D-8E34-A63A65041A07}" destId="{476A2C9D-F722-43C2-8502-E4A46F2B7B1F}" srcOrd="0" destOrd="0" presId="urn:microsoft.com/office/officeart/2005/8/layout/hierarchy6"/>
-    <dgm:cxn modelId="{165646B5-1D18-4ADD-8F7A-15E0FB3BC1D3}" type="presOf" srcId="{B4951499-44F2-4A70-A9D3-CCD61B51C151}" destId="{E9BC3949-8028-4255-BAC3-C720673D1124}" srcOrd="0" destOrd="0" presId="urn:microsoft.com/office/officeart/2005/8/layout/hierarchy6"/>
-    <dgm:cxn modelId="{06FA68BA-A047-42D1-AACE-337B896958F7}" type="presOf" srcId="{DCBA6B48-89D4-4701-8DAA-C2DBEFB94027}" destId="{33AA7204-927A-424D-B19D-1CDF78801B35}" srcOrd="0" destOrd="0" presId="urn:microsoft.com/office/officeart/2005/8/layout/hierarchy6"/>
-    <dgm:cxn modelId="{013BA8BE-EBBA-4CC1-A677-0570487B0910}" srcId="{140BED86-4C4D-4DF4-BF6F-82109EA29EF7}" destId="{1761462B-D126-4287-A3B8-4AB3A2EE794B}" srcOrd="1" destOrd="0" parTransId="{A4639953-F334-4D82-AA9C-5291A22B356D}" sibTransId="{BAA10179-4A75-4AAD-9A45-26A78FD31E99}"/>
-    <dgm:cxn modelId="{D3132BCB-E087-44E0-AC9A-76AC3E9568ED}" type="presOf" srcId="{1761462B-D126-4287-A3B8-4AB3A2EE794B}" destId="{CB9CEA9E-7429-49F4-8A72-D1F6C002C1B7}" srcOrd="0" destOrd="0" presId="urn:microsoft.com/office/officeart/2005/8/layout/hierarchy6"/>
-    <dgm:cxn modelId="{A5DBBACB-D6B8-42AE-9F55-AA87A1201550}" type="presOf" srcId="{A4639953-F334-4D82-AA9C-5291A22B356D}" destId="{D0B18625-828F-4801-818F-14F452412B6A}" srcOrd="0" destOrd="0" presId="urn:microsoft.com/office/officeart/2005/8/layout/hierarchy6"/>
-    <dgm:cxn modelId="{E77AB0CE-8957-4B18-A469-CC0E1FF8E689}" srcId="{B62BDA05-C7AF-4A7D-8E34-A63A65041A07}" destId="{E98BB5CA-45EA-4C05-9DAA-DF8C6858514C}" srcOrd="0" destOrd="0" parTransId="{C8419A08-766C-437C-8467-D961923D7353}" sibTransId="{018687DF-1E86-4A6F-A8CD-F702F91C0FF4}"/>
-    <dgm:cxn modelId="{B82FBCD6-D9F1-4930-BD2F-920E910A11AC}" type="presOf" srcId="{C8419A08-766C-437C-8467-D961923D7353}" destId="{A1544619-0722-404B-B9A3-7EC68EA28D8F}" srcOrd="0" destOrd="0" presId="urn:microsoft.com/office/officeart/2005/8/layout/hierarchy6"/>
-    <dgm:cxn modelId="{711F20D9-86F2-45A4-AC39-252F05B84D45}" type="presOf" srcId="{E98BB5CA-45EA-4C05-9DAA-DF8C6858514C}" destId="{5AC46D2E-77CE-40E2-B182-A78788EEFA79}" srcOrd="0" destOrd="0" presId="urn:microsoft.com/office/officeart/2005/8/layout/hierarchy6"/>
-    <dgm:cxn modelId="{DD2C91E7-66EC-4A69-91AD-CA687CF73C42}" srcId="{5FE3C865-5D3A-4021-A86C-7F55D858A795}" destId="{2E8DC061-8CB0-4AEA-921D-E7E40CB34AC5}" srcOrd="0" destOrd="0" parTransId="{B4951499-44F2-4A70-A9D3-CCD61B51C151}" sibTransId="{C9442E61-82C8-4FDC-B311-56CB3CA3F959}"/>
-    <dgm:cxn modelId="{15CB82EB-1B71-43B7-8741-E3ABC55928F2}" srcId="{B62BDA05-C7AF-4A7D-8E34-A63A65041A07}" destId="{5FE3C865-5D3A-4021-A86C-7F55D858A795}" srcOrd="2" destOrd="0" parTransId="{9AE02B5A-4A61-458B-9D41-D9FEAD0AC396}" sibTransId="{6DAA5A78-FF47-4F20-8D78-BD0879EA4CEB}"/>
-    <dgm:cxn modelId="{E32ABA65-C06A-446B-9F72-5D6BB3461DFE}" type="presParOf" srcId="{EF511824-1284-4817-9CF7-089D3E91711B}" destId="{E3BCB043-C2B8-4CEA-9AE8-D4D6E876D3A2}" srcOrd="0" destOrd="0" presId="urn:microsoft.com/office/officeart/2005/8/layout/hierarchy6"/>
-    <dgm:cxn modelId="{EE97E6A2-503F-4302-9CFC-6EC5FC64DAEE}" type="presParOf" srcId="{E3BCB043-C2B8-4CEA-9AE8-D4D6E876D3A2}" destId="{79AD570A-F761-49C7-ADCC-CE1A255CE032}" srcOrd="0" destOrd="0" presId="urn:microsoft.com/office/officeart/2005/8/layout/hierarchy6"/>
-    <dgm:cxn modelId="{C1FDE2D5-4B3F-4AEF-8DDB-9DFCA911A623}" type="presParOf" srcId="{79AD570A-F761-49C7-ADCC-CE1A255CE032}" destId="{AEED29A4-403D-4F12-8D41-6A83979762A0}" srcOrd="0" destOrd="0" presId="urn:microsoft.com/office/officeart/2005/8/layout/hierarchy6"/>
-    <dgm:cxn modelId="{9345E303-0570-4C61-BA8C-17DABA127055}" type="presParOf" srcId="{AEED29A4-403D-4F12-8D41-6A83979762A0}" destId="{476A2C9D-F722-43C2-8502-E4A46F2B7B1F}" srcOrd="0" destOrd="0" presId="urn:microsoft.com/office/officeart/2005/8/layout/hierarchy6"/>
-    <dgm:cxn modelId="{1237EE7E-931D-4CA8-8D37-18DD18622F25}" type="presParOf" srcId="{AEED29A4-403D-4F12-8D41-6A83979762A0}" destId="{B5F863D4-898E-4A5D-97DB-314FCE854E57}" srcOrd="1" destOrd="0" presId="urn:microsoft.com/office/officeart/2005/8/layout/hierarchy6"/>
-    <dgm:cxn modelId="{468E81EE-419B-48C7-818E-6D9D96FF327C}" type="presParOf" srcId="{B5F863D4-898E-4A5D-97DB-314FCE854E57}" destId="{A1544619-0722-404B-B9A3-7EC68EA28D8F}" srcOrd="0" destOrd="0" presId="urn:microsoft.com/office/officeart/2005/8/layout/hierarchy6"/>
-    <dgm:cxn modelId="{6F2155C6-D5B3-4A33-AC95-5D17DFB9A780}" type="presParOf" srcId="{B5F863D4-898E-4A5D-97DB-314FCE854E57}" destId="{CFFA7E24-28A0-4538-9CBD-AF898E68B1C3}" srcOrd="1" destOrd="0" presId="urn:microsoft.com/office/officeart/2005/8/layout/hierarchy6"/>
-    <dgm:cxn modelId="{65550DA1-75B1-4D96-9DC3-CBC222ABE333}" type="presParOf" srcId="{CFFA7E24-28A0-4538-9CBD-AF898E68B1C3}" destId="{5AC46D2E-77CE-40E2-B182-A78788EEFA79}" srcOrd="0" destOrd="0" presId="urn:microsoft.com/office/officeart/2005/8/layout/hierarchy6"/>
-    <dgm:cxn modelId="{E5064AF9-9958-4D3C-BF73-3B1716358063}" type="presParOf" srcId="{CFFA7E24-28A0-4538-9CBD-AF898E68B1C3}" destId="{EABE4BE4-9AD9-4A58-A076-D6CC1A9A5FF2}" srcOrd="1" destOrd="0" presId="urn:microsoft.com/office/officeart/2005/8/layout/hierarchy6"/>
-    <dgm:cxn modelId="{BAE2CE51-54EB-49C3-AE66-53602DA87F0F}" type="presParOf" srcId="{EABE4BE4-9AD9-4A58-A076-D6CC1A9A5FF2}" destId="{5DA1D5F5-4AB8-49C0-816D-9F327818392D}" srcOrd="0" destOrd="0" presId="urn:microsoft.com/office/officeart/2005/8/layout/hierarchy6"/>
-    <dgm:cxn modelId="{43C2BD1C-B72F-48C7-937D-403FE1CDB780}" type="presParOf" srcId="{EABE4BE4-9AD9-4A58-A076-D6CC1A9A5FF2}" destId="{D91AEC62-A5D2-48E4-A938-938D8447CC77}" srcOrd="1" destOrd="0" presId="urn:microsoft.com/office/officeart/2005/8/layout/hierarchy6"/>
-    <dgm:cxn modelId="{DFCDEA9B-0F10-40D3-8845-F40EFAA4E578}" type="presParOf" srcId="{D91AEC62-A5D2-48E4-A938-938D8447CC77}" destId="{48A7C3A9-8A44-447D-8A27-FAED261D6A7D}" srcOrd="0" destOrd="0" presId="urn:microsoft.com/office/officeart/2005/8/layout/hierarchy6"/>
-    <dgm:cxn modelId="{535110DF-A5C1-4374-815B-1C019EC41C7D}" type="presParOf" srcId="{D91AEC62-A5D2-48E4-A938-938D8447CC77}" destId="{AABC7BA7-C692-46F1-92A1-0338DCA1068A}" srcOrd="1" destOrd="0" presId="urn:microsoft.com/office/officeart/2005/8/layout/hierarchy6"/>
-    <dgm:cxn modelId="{CC1587EE-4291-43D5-870F-D333E4B66E52}" type="presParOf" srcId="{EABE4BE4-9AD9-4A58-A076-D6CC1A9A5FF2}" destId="{50D4ECA7-BBC7-4850-B8E9-BF8FBB37DC96}" srcOrd="2" destOrd="0" presId="urn:microsoft.com/office/officeart/2005/8/layout/hierarchy6"/>
-    <dgm:cxn modelId="{96FC3FC2-8127-442E-92BD-6D7C5A3EA1F3}" type="presParOf" srcId="{EABE4BE4-9AD9-4A58-A076-D6CC1A9A5FF2}" destId="{F6833B36-A7B0-4D9F-B095-5BEEEE50EF9C}" srcOrd="3" destOrd="0" presId="urn:microsoft.com/office/officeart/2005/8/layout/hierarchy6"/>
-    <dgm:cxn modelId="{F995DF14-ED82-4249-98D1-4FF0AEAB6910}" type="presParOf" srcId="{F6833B36-A7B0-4D9F-B095-5BEEEE50EF9C}" destId="{A7BAE6FD-B9BC-4E63-93C5-AC02ADF92217}" srcOrd="0" destOrd="0" presId="urn:microsoft.com/office/officeart/2005/8/layout/hierarchy6"/>
-    <dgm:cxn modelId="{37811DF1-333A-48D7-B313-73BD9C69B337}" type="presParOf" srcId="{F6833B36-A7B0-4D9F-B095-5BEEEE50EF9C}" destId="{6870D9C4-C04B-4A4D-A17C-F7D767A60132}" srcOrd="1" destOrd="0" presId="urn:microsoft.com/office/officeart/2005/8/layout/hierarchy6"/>
-    <dgm:cxn modelId="{C31A4CB5-4975-4C57-A7C0-E01D267BE1A2}" type="presParOf" srcId="{B5F863D4-898E-4A5D-97DB-314FCE854E57}" destId="{5A45D0E0-6DE5-43AD-9AEF-127725908C5F}" srcOrd="2" destOrd="0" presId="urn:microsoft.com/office/officeart/2005/8/layout/hierarchy6"/>
-    <dgm:cxn modelId="{ECD4297D-03B9-4EB2-8B7F-F049C98A16F0}" type="presParOf" srcId="{B5F863D4-898E-4A5D-97DB-314FCE854E57}" destId="{FE8C200F-7BA8-4614-9D62-0E97930B0BF0}" srcOrd="3" destOrd="0" presId="urn:microsoft.com/office/officeart/2005/8/layout/hierarchy6"/>
-    <dgm:cxn modelId="{4CD5FD68-1DF3-4AA5-B23C-D37EFCD0ED05}" type="presParOf" srcId="{FE8C200F-7BA8-4614-9D62-0E97930B0BF0}" destId="{4454EC00-120B-41FA-88ED-1C93891BA7A1}" srcOrd="0" destOrd="0" presId="urn:microsoft.com/office/officeart/2005/8/layout/hierarchy6"/>
-    <dgm:cxn modelId="{AEC5AC57-2E21-469B-8B3F-4387D3DACFF7}" type="presParOf" srcId="{FE8C200F-7BA8-4614-9D62-0E97930B0BF0}" destId="{23D40EB5-0621-4FCD-88E8-579393C02A98}" srcOrd="1" destOrd="0" presId="urn:microsoft.com/office/officeart/2005/8/layout/hierarchy6"/>
-    <dgm:cxn modelId="{A89A5C0F-A7CA-4B7B-BB74-CE97D5EFA385}" type="presParOf" srcId="{23D40EB5-0621-4FCD-88E8-579393C02A98}" destId="{33AA7204-927A-424D-B19D-1CDF78801B35}" srcOrd="0" destOrd="0" presId="urn:microsoft.com/office/officeart/2005/8/layout/hierarchy6"/>
-    <dgm:cxn modelId="{D9B47EE1-AEC3-478A-AD25-C36CAADF30CF}" type="presParOf" srcId="{23D40EB5-0621-4FCD-88E8-579393C02A98}" destId="{1BEDDA72-8DF6-4B19-8DB7-2AFEA3D028E5}" srcOrd="1" destOrd="0" presId="urn:microsoft.com/office/officeart/2005/8/layout/hierarchy6"/>
-    <dgm:cxn modelId="{C68AA8EF-287E-4B39-849A-CC7FB4DDD087}" type="presParOf" srcId="{1BEDDA72-8DF6-4B19-8DB7-2AFEA3D028E5}" destId="{AD1F046B-DFBE-41C0-9752-4D674403D05D}" srcOrd="0" destOrd="0" presId="urn:microsoft.com/office/officeart/2005/8/layout/hierarchy6"/>
-    <dgm:cxn modelId="{231010DC-3E0B-4103-B565-53DCB42BA82A}" type="presParOf" srcId="{1BEDDA72-8DF6-4B19-8DB7-2AFEA3D028E5}" destId="{82AA31D4-368C-4C54-B00A-59C320171EE3}" srcOrd="1" destOrd="0" presId="urn:microsoft.com/office/officeart/2005/8/layout/hierarchy6"/>
-    <dgm:cxn modelId="{E97515E0-53DC-435A-B8BC-A46B5767399B}" type="presParOf" srcId="{23D40EB5-0621-4FCD-88E8-579393C02A98}" destId="{D0B18625-828F-4801-818F-14F452412B6A}" srcOrd="2" destOrd="0" presId="urn:microsoft.com/office/officeart/2005/8/layout/hierarchy6"/>
-    <dgm:cxn modelId="{C4AA39DA-5AFA-43C7-826A-C51059A73B65}" type="presParOf" srcId="{23D40EB5-0621-4FCD-88E8-579393C02A98}" destId="{667BF081-BF76-43BA-95A0-8E2A9D7EBBB7}" srcOrd="3" destOrd="0" presId="urn:microsoft.com/office/officeart/2005/8/layout/hierarchy6"/>
-    <dgm:cxn modelId="{95A81F08-9A7A-4B04-891F-7F1C40EF4525}" type="presParOf" srcId="{667BF081-BF76-43BA-95A0-8E2A9D7EBBB7}" destId="{CB9CEA9E-7429-49F4-8A72-D1F6C002C1B7}" srcOrd="0" destOrd="0" presId="urn:microsoft.com/office/officeart/2005/8/layout/hierarchy6"/>
-    <dgm:cxn modelId="{9B4691C4-A240-49FF-9B1C-F5E1688C4976}" type="presParOf" srcId="{667BF081-BF76-43BA-95A0-8E2A9D7EBBB7}" destId="{DEB80DD3-6FAA-417D-A6C2-32EA102A85E4}" srcOrd="1" destOrd="0" presId="urn:microsoft.com/office/officeart/2005/8/layout/hierarchy6"/>
-    <dgm:cxn modelId="{73B471A0-E990-4C8D-A94C-A1C7ED752CE3}" type="presParOf" srcId="{B5F863D4-898E-4A5D-97DB-314FCE854E57}" destId="{C242989F-A2F0-4C80-AE3B-23C21F1BCEFD}" srcOrd="4" destOrd="0" presId="urn:microsoft.com/office/officeart/2005/8/layout/hierarchy6"/>
-    <dgm:cxn modelId="{4D880543-695D-4005-A19F-C1BB093F1009}" type="presParOf" srcId="{B5F863D4-898E-4A5D-97DB-314FCE854E57}" destId="{7D253936-27BC-4A38-A69D-B88835B4F593}" srcOrd="5" destOrd="0" presId="urn:microsoft.com/office/officeart/2005/8/layout/hierarchy6"/>
-    <dgm:cxn modelId="{8EBB67DB-229A-46AE-9FBE-7212A10E47C4}" type="presParOf" srcId="{7D253936-27BC-4A38-A69D-B88835B4F593}" destId="{89469095-362B-4B8C-BC91-025DBE776A64}" srcOrd="0" destOrd="0" presId="urn:microsoft.com/office/officeart/2005/8/layout/hierarchy6"/>
-    <dgm:cxn modelId="{8019C5C7-7377-424D-957A-EB1A2690BCB3}" type="presParOf" srcId="{7D253936-27BC-4A38-A69D-B88835B4F593}" destId="{C4777CCC-0961-40CA-8002-EE881C388491}" srcOrd="1" destOrd="0" presId="urn:microsoft.com/office/officeart/2005/8/layout/hierarchy6"/>
-    <dgm:cxn modelId="{215B4A58-F8A8-495D-BE65-50500CA78033}" type="presParOf" srcId="{C4777CCC-0961-40CA-8002-EE881C388491}" destId="{E9BC3949-8028-4255-BAC3-C720673D1124}" srcOrd="0" destOrd="0" presId="urn:microsoft.com/office/officeart/2005/8/layout/hierarchy6"/>
-    <dgm:cxn modelId="{CC33CF8F-89D2-44A6-9411-5EE16AF6412E}" type="presParOf" srcId="{C4777CCC-0961-40CA-8002-EE881C388491}" destId="{F1AD7325-10A6-42DA-9AA0-D7C70608269B}" srcOrd="1" destOrd="0" presId="urn:microsoft.com/office/officeart/2005/8/layout/hierarchy6"/>
-    <dgm:cxn modelId="{2767B904-BE0A-4E32-BF44-A93AA5A8DEA3}" type="presParOf" srcId="{F1AD7325-10A6-42DA-9AA0-D7C70608269B}" destId="{5F380221-F1FD-422E-993A-2FF48DE8F2E1}" srcOrd="0" destOrd="0" presId="urn:microsoft.com/office/officeart/2005/8/layout/hierarchy6"/>
-    <dgm:cxn modelId="{71BA1E5B-96DE-4F63-8F95-AB4830C2F6C2}" type="presParOf" srcId="{F1AD7325-10A6-42DA-9AA0-D7C70608269B}" destId="{E10A5F16-65AE-477B-906A-2425CF8C345F}" srcOrd="1" destOrd="0" presId="urn:microsoft.com/office/officeart/2005/8/layout/hierarchy6"/>
-    <dgm:cxn modelId="{8E8D2EAD-8FA8-48F7-890E-ACE35E5E3CE9}" type="presParOf" srcId="{EF511824-1284-4817-9CF7-089D3E91711B}" destId="{CE556BC6-6EFC-4E18-B0D2-F2C9B1B220C6}" srcOrd="1" destOrd="0" presId="urn:microsoft.com/office/officeart/2005/8/layout/hierarchy6"/>
-  </dgm:cxnLst>
-  <dgm:bg/>
-  <dgm:whole/>
-  <dgm:extLst>
-    <a:ext uri="http://schemas.microsoft.com/office/drawing/2008/diagram">
-      <dsp:dataModelExt xmlns:dsp="http://schemas.microsoft.com/office/drawing/2008/diagram" relId="rId11" minVer="http://schemas.openxmlformats.org/drawingml/2006/diagram"/>
-    </a:ext>
-  </dgm:extLst>
-</dgm:dataModel>
-</file>
-
-<file path=word/diagrams/drawing1.xml><?xml version="1.0" encoding="utf-8"?>
-<dsp:drawing xmlns:dgm="http://schemas.openxmlformats.org/drawingml/2006/diagram" xmlns:dsp="http://schemas.microsoft.com/office/drawing/2008/diagram" xmlns:a="http://schemas.openxmlformats.org/drawingml/2006/main">
-  <dsp:spTree>
-    <dsp:nvGrpSpPr>
-      <dsp:cNvPr id="0" name=""/>
-      <dsp:cNvGrpSpPr/>
-    </dsp:nvGrpSpPr>
-    <dsp:grpSpPr/>
-    <dsp:sp modelId="{476A2C9D-F722-43C2-8502-E4A46F2B7B1F}">
-      <dsp:nvSpPr>
-        <dsp:cNvPr id="0" name=""/>
-        <dsp:cNvSpPr/>
-      </dsp:nvSpPr>
-      <dsp:spPr>
-        <a:xfrm>
-          <a:off x="2700854" y="378138"/>
-          <a:ext cx="922413" cy="614942"/>
-        </a:xfrm>
-        <a:prstGeom prst="roundRect">
-          <a:avLst>
-            <a:gd name="adj" fmla="val 10000"/>
-          </a:avLst>
-        </a:prstGeom>
-        <a:gradFill rotWithShape="0">
-          <a:gsLst>
-            <a:gs pos="0">
-              <a:srgbClr val="1F497D">
-                <a:hueOff val="0"/>
-                <a:satOff val="0"/>
-                <a:lumOff val="0"/>
-                <a:alphaOff val="0"/>
-                <a:tint val="50000"/>
-                <a:satMod val="300000"/>
-              </a:srgbClr>
-            </a:gs>
-            <a:gs pos="35000">
-              <a:srgbClr val="1F497D">
-                <a:hueOff val="0"/>
-                <a:satOff val="0"/>
-                <a:lumOff val="0"/>
-                <a:alphaOff val="0"/>
-                <a:tint val="37000"/>
-                <a:satMod val="300000"/>
-              </a:srgbClr>
-            </a:gs>
-            <a:gs pos="100000">
-              <a:srgbClr val="1F497D">
-                <a:hueOff val="0"/>
-                <a:satOff val="0"/>
-                <a:lumOff val="0"/>
-                <a:alphaOff val="0"/>
-                <a:tint val="15000"/>
-                <a:satMod val="350000"/>
-              </a:srgbClr>
-            </a:gs>
-          </a:gsLst>
-          <a:lin ang="16200000" scaled="1"/>
-        </a:gradFill>
-        <a:ln>
-          <a:noFill/>
-        </a:ln>
-        <a:effectLst>
-          <a:outerShdw blurRad="40000" dist="20000" dir="5400000" rotWithShape="0">
-            <a:srgbClr val="000000">
-              <a:alpha val="38000"/>
-            </a:srgbClr>
-          </a:outerShdw>
-        </a:effectLst>
-        <a:scene3d>
-          <a:camera prst="orthographicFront"/>
-          <a:lightRig rig="flat" dir="t"/>
-        </a:scene3d>
-        <a:sp3d prstMaterial="dkEdge">
-          <a:bevelT w="8200" h="38100"/>
-        </a:sp3d>
-      </dsp:spPr>
-      <dsp:style>
-        <a:lnRef idx="0">
-          <a:scrgbClr r="0" g="0" b="0"/>
-        </a:lnRef>
-        <a:fillRef idx="2">
-          <a:scrgbClr r="0" g="0" b="0"/>
-        </a:fillRef>
-        <a:effectRef idx="1">
-          <a:scrgbClr r="0" g="0" b="0"/>
-        </a:effectRef>
-        <a:fontRef idx="minor">
-          <a:schemeClr val="dk1"/>
-        </a:fontRef>
-      </dsp:style>
-      <dsp:txBody>
-        <a:bodyPr spcFirstLastPara="0" vert="horz" wrap="square" lIns="60960" tIns="60960" rIns="60960" bIns="60960" numCol="1" spcCol="1270" anchor="ctr" anchorCtr="0">
-          <a:noAutofit/>
-        </a:bodyPr>
-        <a:lstStyle/>
-        <a:p>
-          <a:pPr marL="0" lvl="0" indent="0" algn="ctr" defTabSz="711200">
-            <a:lnSpc>
-              <a:spcPct val="90000"/>
-            </a:lnSpc>
-            <a:spcBef>
-              <a:spcPct val="0"/>
-            </a:spcBef>
-            <a:spcAft>
-              <a:spcPct val="35000"/>
-            </a:spcAft>
-            <a:buNone/>
-          </a:pPr>
-          <a:r>
-            <a:rPr lang="tr-TR" sz="1600" kern="1200" dirty="0">
-              <a:solidFill>
-                <a:sysClr val="windowText" lastClr="000000"/>
-              </a:solidFill>
-              <a:latin typeface="Calibri"/>
-              <a:ea typeface="+mn-ea"/>
-              <a:cs typeface="+mn-cs"/>
-            </a:rPr>
-            <a:t>Aircraft System </a:t>
-          </a:r>
-        </a:p>
-      </dsp:txBody>
-      <dsp:txXfrm>
-        <a:off x="2718865" y="396149"/>
-        <a:ext cx="886391" cy="578920"/>
-      </dsp:txXfrm>
-    </dsp:sp>
-    <dsp:sp modelId="{A1544619-0722-404B-B9A3-7EC68EA28D8F}">
-      <dsp:nvSpPr>
-        <dsp:cNvPr id="0" name=""/>
-        <dsp:cNvSpPr/>
-      </dsp:nvSpPr>
-      <dsp:spPr>
-        <a:xfrm>
-          <a:off x="1063570" y="993080"/>
-          <a:ext cx="2098490" cy="245976"/>
-        </a:xfrm>
-        <a:custGeom>
-          <a:avLst/>
-          <a:gdLst/>
-          <a:ahLst/>
-          <a:cxnLst/>
-          <a:rect l="0" t="0" r="0" b="0"/>
-          <a:pathLst>
-            <a:path>
-              <a:moveTo>
-                <a:pt x="2098490" y="0"/>
-              </a:moveTo>
-              <a:lnTo>
-                <a:pt x="2098490" y="122988"/>
-              </a:lnTo>
-              <a:lnTo>
-                <a:pt x="0" y="122988"/>
-              </a:lnTo>
-              <a:lnTo>
-                <a:pt x="0" y="245976"/>
-              </a:lnTo>
-            </a:path>
-          </a:pathLst>
-        </a:custGeom>
-        <a:noFill/>
-        <a:ln w="25400" cap="flat" cmpd="sng" algn="ctr">
-          <a:solidFill>
-            <a:srgbClr val="1F497D">
-              <a:shade val="60000"/>
-              <a:hueOff val="0"/>
-              <a:satOff val="0"/>
-              <a:lumOff val="0"/>
-              <a:alphaOff val="0"/>
-            </a:srgbClr>
-          </a:solidFill>
-          <a:prstDash val="solid"/>
-        </a:ln>
-        <a:effectLst/>
-      </dsp:spPr>
-      <dsp:style>
-        <a:lnRef idx="2">
-          <a:scrgbClr r="0" g="0" b="0"/>
-        </a:lnRef>
-        <a:fillRef idx="0">
-          <a:scrgbClr r="0" g="0" b="0"/>
-        </a:fillRef>
-        <a:effectRef idx="0">
-          <a:scrgbClr r="0" g="0" b="0"/>
-        </a:effectRef>
-        <a:fontRef idx="minor"/>
-      </dsp:style>
-    </dsp:sp>
-    <dsp:sp modelId="{5AC46D2E-77CE-40E2-B182-A78788EEFA79}">
-      <dsp:nvSpPr>
-        <dsp:cNvPr id="0" name=""/>
-        <dsp:cNvSpPr/>
-      </dsp:nvSpPr>
-      <dsp:spPr>
-        <a:xfrm>
-          <a:off x="602363" y="1239057"/>
-          <a:ext cx="922413" cy="614942"/>
-        </a:xfrm>
-        <a:prstGeom prst="roundRect">
-          <a:avLst>
-            <a:gd name="adj" fmla="val 10000"/>
-          </a:avLst>
-        </a:prstGeom>
-        <a:gradFill rotWithShape="0">
-          <a:gsLst>
-            <a:gs pos="0">
-              <a:srgbClr val="1F497D">
-                <a:hueOff val="0"/>
-                <a:satOff val="0"/>
-                <a:lumOff val="0"/>
-                <a:alphaOff val="0"/>
-                <a:tint val="50000"/>
-                <a:satMod val="300000"/>
-              </a:srgbClr>
-            </a:gs>
-            <a:gs pos="35000">
-              <a:srgbClr val="1F497D">
-                <a:hueOff val="0"/>
-                <a:satOff val="0"/>
-                <a:lumOff val="0"/>
-                <a:alphaOff val="0"/>
-                <a:tint val="37000"/>
-                <a:satMod val="300000"/>
-              </a:srgbClr>
-            </a:gs>
-            <a:gs pos="100000">
-              <a:srgbClr val="1F497D">
-                <a:hueOff val="0"/>
-                <a:satOff val="0"/>
-                <a:lumOff val="0"/>
-                <a:alphaOff val="0"/>
-                <a:tint val="15000"/>
-                <a:satMod val="350000"/>
-              </a:srgbClr>
-            </a:gs>
-          </a:gsLst>
-          <a:lin ang="16200000" scaled="1"/>
-        </a:gradFill>
-        <a:ln>
-          <a:noFill/>
-        </a:ln>
-        <a:effectLst>
-          <a:outerShdw blurRad="40000" dist="20000" dir="5400000" rotWithShape="0">
-            <a:srgbClr val="000000">
-              <a:alpha val="38000"/>
-            </a:srgbClr>
-          </a:outerShdw>
-        </a:effectLst>
-        <a:scene3d>
-          <a:camera prst="orthographicFront"/>
-          <a:lightRig rig="flat" dir="t"/>
-        </a:scene3d>
-        <a:sp3d prstMaterial="dkEdge">
-          <a:bevelT w="8200" h="38100"/>
-        </a:sp3d>
-      </dsp:spPr>
-      <dsp:style>
-        <a:lnRef idx="0">
-          <a:scrgbClr r="0" g="0" b="0"/>
-        </a:lnRef>
-        <a:fillRef idx="2">
-          <a:scrgbClr r="0" g="0" b="0"/>
-        </a:fillRef>
-        <a:effectRef idx="1">
-          <a:scrgbClr r="0" g="0" b="0"/>
-        </a:effectRef>
-        <a:fontRef idx="minor">
-          <a:schemeClr val="dk1"/>
-        </a:fontRef>
-      </dsp:style>
-      <dsp:txBody>
-        <a:bodyPr spcFirstLastPara="0" vert="horz" wrap="square" lIns="60960" tIns="60960" rIns="60960" bIns="60960" numCol="1" spcCol="1270" anchor="ctr" anchorCtr="0">
-          <a:noAutofit/>
-        </a:bodyPr>
-        <a:lstStyle/>
-        <a:p>
-          <a:pPr marL="0" lvl="0" indent="0" algn="ctr" defTabSz="711200">
-            <a:lnSpc>
-              <a:spcPct val="90000"/>
-            </a:lnSpc>
-            <a:spcBef>
-              <a:spcPct val="0"/>
-            </a:spcBef>
-            <a:spcAft>
-              <a:spcPct val="35000"/>
-            </a:spcAft>
-            <a:buNone/>
-          </a:pPr>
-          <a:r>
-            <a:rPr lang="tr-TR" sz="1600" kern="1200" dirty="0">
-              <a:solidFill>
-                <a:sysClr val="windowText" lastClr="000000"/>
-              </a:solidFill>
-              <a:latin typeface="Calibri"/>
-              <a:ea typeface="+mn-ea"/>
-              <a:cs typeface="+mn-cs"/>
-            </a:rPr>
-            <a:t>Air Vehicle</a:t>
-          </a:r>
-        </a:p>
-      </dsp:txBody>
-      <dsp:txXfrm>
-        <a:off x="620374" y="1257068"/>
-        <a:ext cx="886391" cy="578920"/>
-      </dsp:txXfrm>
-    </dsp:sp>
-    <dsp:sp modelId="{5DA1D5F5-4AB8-49C0-816D-9F327818392D}">
-      <dsp:nvSpPr>
-        <dsp:cNvPr id="0" name=""/>
-        <dsp:cNvSpPr/>
-      </dsp:nvSpPr>
-      <dsp:spPr>
-        <a:xfrm>
-          <a:off x="464001" y="1853999"/>
-          <a:ext cx="599568" cy="245976"/>
-        </a:xfrm>
-        <a:custGeom>
-          <a:avLst/>
-          <a:gdLst/>
-          <a:ahLst/>
-          <a:cxnLst/>
-          <a:rect l="0" t="0" r="0" b="0"/>
-          <a:pathLst>
-            <a:path>
-              <a:moveTo>
-                <a:pt x="599568" y="0"/>
-              </a:moveTo>
-              <a:lnTo>
-                <a:pt x="599568" y="122988"/>
-              </a:lnTo>
-              <a:lnTo>
-                <a:pt x="0" y="122988"/>
-              </a:lnTo>
-              <a:lnTo>
-                <a:pt x="0" y="245976"/>
-              </a:lnTo>
-            </a:path>
-          </a:pathLst>
-        </a:custGeom>
-        <a:noFill/>
-        <a:ln w="25400" cap="flat" cmpd="sng" algn="ctr">
-          <a:solidFill>
-            <a:srgbClr val="1F497D">
-              <a:shade val="80000"/>
-              <a:hueOff val="0"/>
-              <a:satOff val="0"/>
-              <a:lumOff val="0"/>
-              <a:alphaOff val="0"/>
-            </a:srgbClr>
-          </a:solidFill>
-          <a:prstDash val="solid"/>
-        </a:ln>
-        <a:effectLst/>
-      </dsp:spPr>
-      <dsp:style>
-        <a:lnRef idx="2">
-          <a:scrgbClr r="0" g="0" b="0"/>
-        </a:lnRef>
-        <a:fillRef idx="0">
-          <a:scrgbClr r="0" g="0" b="0"/>
-        </a:fillRef>
-        <a:effectRef idx="0">
-          <a:scrgbClr r="0" g="0" b="0"/>
-        </a:effectRef>
-        <a:fontRef idx="minor"/>
-      </dsp:style>
-    </dsp:sp>
-    <dsp:sp modelId="{48A7C3A9-8A44-447D-8A27-FAED261D6A7D}">
-      <dsp:nvSpPr>
-        <dsp:cNvPr id="0" name=""/>
-        <dsp:cNvSpPr/>
-      </dsp:nvSpPr>
-      <dsp:spPr>
-        <a:xfrm>
-          <a:off x="2795" y="2099976"/>
-          <a:ext cx="922413" cy="614942"/>
-        </a:xfrm>
-        <a:prstGeom prst="roundRect">
-          <a:avLst>
-            <a:gd name="adj" fmla="val 10000"/>
-          </a:avLst>
-        </a:prstGeom>
-        <a:gradFill rotWithShape="0">
-          <a:gsLst>
-            <a:gs pos="0">
-              <a:srgbClr val="1F497D">
-                <a:hueOff val="0"/>
-                <a:satOff val="0"/>
-                <a:lumOff val="0"/>
-                <a:alphaOff val="0"/>
-                <a:tint val="50000"/>
-                <a:satMod val="300000"/>
-              </a:srgbClr>
-            </a:gs>
-            <a:gs pos="35000">
-              <a:srgbClr val="1F497D">
-                <a:hueOff val="0"/>
-                <a:satOff val="0"/>
-                <a:lumOff val="0"/>
-                <a:alphaOff val="0"/>
-                <a:tint val="37000"/>
-                <a:satMod val="300000"/>
-              </a:srgbClr>
-            </a:gs>
-            <a:gs pos="100000">
-              <a:srgbClr val="1F497D">
-                <a:hueOff val="0"/>
-                <a:satOff val="0"/>
-                <a:lumOff val="0"/>
-                <a:alphaOff val="0"/>
-                <a:tint val="15000"/>
-                <a:satMod val="350000"/>
-              </a:srgbClr>
-            </a:gs>
-          </a:gsLst>
-          <a:lin ang="16200000" scaled="1"/>
-        </a:gradFill>
-        <a:ln>
-          <a:noFill/>
-        </a:ln>
-        <a:effectLst>
-          <a:outerShdw blurRad="40000" dist="20000" dir="5400000" rotWithShape="0">
-            <a:srgbClr val="000000">
-              <a:alpha val="38000"/>
-            </a:srgbClr>
-          </a:outerShdw>
-        </a:effectLst>
-        <a:scene3d>
-          <a:camera prst="orthographicFront"/>
-          <a:lightRig rig="flat" dir="t"/>
-        </a:scene3d>
-        <a:sp3d prstMaterial="dkEdge">
-          <a:bevelT w="8200" h="38100"/>
-        </a:sp3d>
-      </dsp:spPr>
-      <dsp:style>
-        <a:lnRef idx="0">
-          <a:scrgbClr r="0" g="0" b="0"/>
-        </a:lnRef>
-        <a:fillRef idx="2">
-          <a:scrgbClr r="0" g="0" b="0"/>
-        </a:fillRef>
-        <a:effectRef idx="1">
-          <a:scrgbClr r="0" g="0" b="0"/>
-        </a:effectRef>
-        <a:fontRef idx="minor">
-          <a:schemeClr val="dk1"/>
-        </a:fontRef>
-      </dsp:style>
-      <dsp:txBody>
-        <a:bodyPr spcFirstLastPara="0" vert="horz" wrap="square" lIns="60960" tIns="60960" rIns="60960" bIns="60960" numCol="1" spcCol="1270" anchor="ctr" anchorCtr="0">
-          <a:noAutofit/>
-        </a:bodyPr>
-        <a:lstStyle/>
-        <a:p>
-          <a:pPr marL="0" lvl="0" indent="0" algn="ctr" defTabSz="711200">
-            <a:lnSpc>
-              <a:spcPct val="90000"/>
-            </a:lnSpc>
-            <a:spcBef>
-              <a:spcPct val="0"/>
-            </a:spcBef>
-            <a:spcAft>
-              <a:spcPct val="35000"/>
-            </a:spcAft>
-            <a:buNone/>
-          </a:pPr>
-          <a:r>
-            <a:rPr lang="tr-TR" sz="1600" kern="1200" dirty="0">
-              <a:solidFill>
-                <a:sysClr val="windowText" lastClr="000000"/>
-              </a:solidFill>
-              <a:latin typeface="Calibri"/>
-              <a:ea typeface="+mn-ea"/>
-              <a:cs typeface="+mn-cs"/>
-            </a:rPr>
-            <a:t>WP1</a:t>
-          </a:r>
-        </a:p>
-      </dsp:txBody>
-      <dsp:txXfrm>
-        <a:off x="20806" y="2117987"/>
-        <a:ext cx="886391" cy="578920"/>
-      </dsp:txXfrm>
-    </dsp:sp>
-    <dsp:sp modelId="{50D4ECA7-BBC7-4850-B8E9-BF8FBB37DC96}">
-      <dsp:nvSpPr>
-        <dsp:cNvPr id="0" name=""/>
-        <dsp:cNvSpPr/>
-      </dsp:nvSpPr>
-      <dsp:spPr>
-        <a:xfrm>
-          <a:off x="1063570" y="1853999"/>
-          <a:ext cx="599568" cy="245976"/>
-        </a:xfrm>
-        <a:custGeom>
-          <a:avLst/>
-          <a:gdLst/>
-          <a:ahLst/>
-          <a:cxnLst/>
-          <a:rect l="0" t="0" r="0" b="0"/>
-          <a:pathLst>
-            <a:path>
-              <a:moveTo>
-                <a:pt x="0" y="0"/>
-              </a:moveTo>
-              <a:lnTo>
-                <a:pt x="0" y="122988"/>
-              </a:lnTo>
-              <a:lnTo>
-                <a:pt x="599568" y="122988"/>
-              </a:lnTo>
-              <a:lnTo>
-                <a:pt x="599568" y="245976"/>
-              </a:lnTo>
-            </a:path>
-          </a:pathLst>
-        </a:custGeom>
-        <a:noFill/>
-        <a:ln w="25400" cap="flat" cmpd="sng" algn="ctr">
-          <a:solidFill>
-            <a:srgbClr val="1F497D">
-              <a:shade val="80000"/>
-              <a:hueOff val="0"/>
-              <a:satOff val="0"/>
-              <a:lumOff val="0"/>
-              <a:alphaOff val="0"/>
-            </a:srgbClr>
-          </a:solidFill>
-          <a:prstDash val="solid"/>
-        </a:ln>
-        <a:effectLst/>
-      </dsp:spPr>
-      <dsp:style>
-        <a:lnRef idx="2">
-          <a:scrgbClr r="0" g="0" b="0"/>
-        </a:lnRef>
-        <a:fillRef idx="0">
-          <a:scrgbClr r="0" g="0" b="0"/>
-        </a:fillRef>
-        <a:effectRef idx="0">
-          <a:scrgbClr r="0" g="0" b="0"/>
-        </a:effectRef>
-        <a:fontRef idx="minor"/>
-      </dsp:style>
-    </dsp:sp>
-    <dsp:sp modelId="{A7BAE6FD-B9BC-4E63-93C5-AC02ADF92217}">
-      <dsp:nvSpPr>
-        <dsp:cNvPr id="0" name=""/>
-        <dsp:cNvSpPr/>
-      </dsp:nvSpPr>
-      <dsp:spPr>
-        <a:xfrm>
-          <a:off x="1201932" y="2099976"/>
-          <a:ext cx="922413" cy="614942"/>
-        </a:xfrm>
-        <a:prstGeom prst="roundRect">
-          <a:avLst>
-            <a:gd name="adj" fmla="val 10000"/>
-          </a:avLst>
-        </a:prstGeom>
-        <a:gradFill rotWithShape="0">
-          <a:gsLst>
-            <a:gs pos="0">
-              <a:srgbClr val="1F497D">
-                <a:hueOff val="0"/>
-                <a:satOff val="0"/>
-                <a:lumOff val="0"/>
-                <a:alphaOff val="0"/>
-                <a:tint val="50000"/>
-                <a:satMod val="300000"/>
-              </a:srgbClr>
-            </a:gs>
-            <a:gs pos="35000">
-              <a:srgbClr val="1F497D">
-                <a:hueOff val="0"/>
-                <a:satOff val="0"/>
-                <a:lumOff val="0"/>
-                <a:alphaOff val="0"/>
-                <a:tint val="37000"/>
-                <a:satMod val="300000"/>
-              </a:srgbClr>
-            </a:gs>
-            <a:gs pos="100000">
-              <a:srgbClr val="1F497D">
-                <a:hueOff val="0"/>
-                <a:satOff val="0"/>
-                <a:lumOff val="0"/>
-                <a:alphaOff val="0"/>
-                <a:tint val="15000"/>
-                <a:satMod val="350000"/>
-              </a:srgbClr>
-            </a:gs>
-          </a:gsLst>
-          <a:lin ang="16200000" scaled="1"/>
-        </a:gradFill>
-        <a:ln>
-          <a:noFill/>
-        </a:ln>
-        <a:effectLst>
-          <a:outerShdw blurRad="40000" dist="20000" dir="5400000" rotWithShape="0">
-            <a:srgbClr val="000000">
-              <a:alpha val="38000"/>
-            </a:srgbClr>
-          </a:outerShdw>
-        </a:effectLst>
-        <a:scene3d>
-          <a:camera prst="orthographicFront"/>
-          <a:lightRig rig="flat" dir="t"/>
-        </a:scene3d>
-        <a:sp3d prstMaterial="dkEdge">
-          <a:bevelT w="8200" h="38100"/>
-        </a:sp3d>
-      </dsp:spPr>
-      <dsp:style>
-        <a:lnRef idx="0">
-          <a:scrgbClr r="0" g="0" b="0"/>
-        </a:lnRef>
-        <a:fillRef idx="2">
-          <a:scrgbClr r="0" g="0" b="0"/>
-        </a:fillRef>
-        <a:effectRef idx="1">
-          <a:scrgbClr r="0" g="0" b="0"/>
-        </a:effectRef>
-        <a:fontRef idx="minor">
-          <a:schemeClr val="dk1"/>
-        </a:fontRef>
-      </dsp:style>
-      <dsp:txBody>
-        <a:bodyPr spcFirstLastPara="0" vert="horz" wrap="square" lIns="60960" tIns="60960" rIns="60960" bIns="60960" numCol="1" spcCol="1270" anchor="ctr" anchorCtr="0">
-          <a:noAutofit/>
-        </a:bodyPr>
-        <a:lstStyle/>
-        <a:p>
-          <a:pPr marL="0" lvl="0" indent="0" algn="ctr" defTabSz="711200">
-            <a:lnSpc>
-              <a:spcPct val="90000"/>
-            </a:lnSpc>
-            <a:spcBef>
-              <a:spcPct val="0"/>
-            </a:spcBef>
-            <a:spcAft>
-              <a:spcPct val="35000"/>
-            </a:spcAft>
-            <a:buNone/>
-          </a:pPr>
-          <a:r>
-            <a:rPr lang="tr-TR" sz="1600" kern="1200" dirty="0">
-              <a:solidFill>
-                <a:sysClr val="windowText" lastClr="000000"/>
-              </a:solidFill>
-              <a:latin typeface="Calibri"/>
-              <a:ea typeface="+mn-ea"/>
-              <a:cs typeface="+mn-cs"/>
-            </a:rPr>
-            <a:t>WP2</a:t>
-          </a:r>
-        </a:p>
-      </dsp:txBody>
-      <dsp:txXfrm>
-        <a:off x="1219943" y="2117987"/>
-        <a:ext cx="886391" cy="578920"/>
-      </dsp:txXfrm>
-    </dsp:sp>
-    <dsp:sp modelId="{5A45D0E0-6DE5-43AD-9AEF-127725908C5F}">
-      <dsp:nvSpPr>
-        <dsp:cNvPr id="0" name=""/>
-        <dsp:cNvSpPr/>
-      </dsp:nvSpPr>
-      <dsp:spPr>
-        <a:xfrm>
-          <a:off x="3162060" y="993080"/>
-          <a:ext cx="299784" cy="245976"/>
-        </a:xfrm>
-        <a:custGeom>
-          <a:avLst/>
-          <a:gdLst/>
-          <a:ahLst/>
-          <a:cxnLst/>
-          <a:rect l="0" t="0" r="0" b="0"/>
-          <a:pathLst>
-            <a:path>
-              <a:moveTo>
-                <a:pt x="0" y="0"/>
-              </a:moveTo>
-              <a:lnTo>
-                <a:pt x="0" y="122988"/>
-              </a:lnTo>
-              <a:lnTo>
-                <a:pt x="299784" y="122988"/>
-              </a:lnTo>
-              <a:lnTo>
-                <a:pt x="299784" y="245976"/>
-              </a:lnTo>
-            </a:path>
-          </a:pathLst>
-        </a:custGeom>
-        <a:noFill/>
-        <a:ln w="25400" cap="flat" cmpd="sng" algn="ctr">
-          <a:solidFill>
-            <a:srgbClr val="1F497D">
-              <a:shade val="60000"/>
-              <a:hueOff val="0"/>
-              <a:satOff val="0"/>
-              <a:lumOff val="0"/>
-              <a:alphaOff val="0"/>
-            </a:srgbClr>
-          </a:solidFill>
-          <a:prstDash val="solid"/>
-        </a:ln>
-        <a:effectLst/>
-      </dsp:spPr>
-      <dsp:style>
-        <a:lnRef idx="2">
-          <a:scrgbClr r="0" g="0" b="0"/>
-        </a:lnRef>
-        <a:fillRef idx="0">
-          <a:scrgbClr r="0" g="0" b="0"/>
-        </a:fillRef>
-        <a:effectRef idx="0">
-          <a:scrgbClr r="0" g="0" b="0"/>
-        </a:effectRef>
-        <a:fontRef idx="minor"/>
-      </dsp:style>
-    </dsp:sp>
-    <dsp:sp modelId="{4454EC00-120B-41FA-88ED-1C93891BA7A1}">
-      <dsp:nvSpPr>
-        <dsp:cNvPr id="0" name=""/>
-        <dsp:cNvSpPr/>
-      </dsp:nvSpPr>
-      <dsp:spPr>
-        <a:xfrm>
-          <a:off x="3000638" y="1239057"/>
-          <a:ext cx="922413" cy="614942"/>
-        </a:xfrm>
-        <a:prstGeom prst="roundRect">
-          <a:avLst>
-            <a:gd name="adj" fmla="val 10000"/>
-          </a:avLst>
-        </a:prstGeom>
-        <a:gradFill rotWithShape="0">
-          <a:gsLst>
-            <a:gs pos="0">
-              <a:srgbClr val="1F497D">
-                <a:hueOff val="0"/>
-                <a:satOff val="0"/>
-                <a:lumOff val="0"/>
-                <a:alphaOff val="0"/>
-                <a:tint val="50000"/>
-                <a:satMod val="300000"/>
-              </a:srgbClr>
-            </a:gs>
-            <a:gs pos="35000">
-              <a:srgbClr val="1F497D">
-                <a:hueOff val="0"/>
-                <a:satOff val="0"/>
-                <a:lumOff val="0"/>
-                <a:alphaOff val="0"/>
-                <a:tint val="37000"/>
-                <a:satMod val="300000"/>
-              </a:srgbClr>
-            </a:gs>
-            <a:gs pos="100000">
-              <a:srgbClr val="1F497D">
-                <a:hueOff val="0"/>
-                <a:satOff val="0"/>
-                <a:lumOff val="0"/>
-                <a:alphaOff val="0"/>
-                <a:tint val="15000"/>
-                <a:satMod val="350000"/>
-              </a:srgbClr>
-            </a:gs>
-          </a:gsLst>
-          <a:lin ang="16200000" scaled="1"/>
-        </a:gradFill>
-        <a:ln>
-          <a:noFill/>
-        </a:ln>
-        <a:effectLst>
-          <a:outerShdw blurRad="40000" dist="20000" dir="5400000" rotWithShape="0">
-            <a:srgbClr val="000000">
-              <a:alpha val="38000"/>
-            </a:srgbClr>
-          </a:outerShdw>
-        </a:effectLst>
-        <a:scene3d>
-          <a:camera prst="orthographicFront"/>
-          <a:lightRig rig="flat" dir="t"/>
-        </a:scene3d>
-        <a:sp3d prstMaterial="dkEdge">
-          <a:bevelT w="8200" h="38100"/>
-        </a:sp3d>
-      </dsp:spPr>
-      <dsp:style>
-        <a:lnRef idx="0">
-          <a:scrgbClr r="0" g="0" b="0"/>
-        </a:lnRef>
-        <a:fillRef idx="2">
-          <a:scrgbClr r="0" g="0" b="0"/>
-        </a:fillRef>
-        <a:effectRef idx="1">
-          <a:scrgbClr r="0" g="0" b="0"/>
-        </a:effectRef>
-        <a:fontRef idx="minor">
-          <a:schemeClr val="dk1"/>
-        </a:fontRef>
-      </dsp:style>
-      <dsp:txBody>
-        <a:bodyPr spcFirstLastPara="0" vert="horz" wrap="square" lIns="60960" tIns="60960" rIns="60960" bIns="60960" numCol="1" spcCol="1270" anchor="ctr" anchorCtr="0">
-          <a:noAutofit/>
-        </a:bodyPr>
-        <a:lstStyle/>
-        <a:p>
-          <a:pPr marL="0" lvl="0" indent="0" algn="ctr" defTabSz="711200">
-            <a:lnSpc>
-              <a:spcPct val="90000"/>
-            </a:lnSpc>
-            <a:spcBef>
-              <a:spcPct val="0"/>
-            </a:spcBef>
-            <a:spcAft>
-              <a:spcPct val="35000"/>
-            </a:spcAft>
-            <a:buNone/>
-          </a:pPr>
-          <a:r>
-            <a:rPr lang="tr-TR" sz="1600" kern="1200" dirty="0">
-              <a:solidFill>
-                <a:sysClr val="windowText" lastClr="000000"/>
-              </a:solidFill>
-              <a:latin typeface="Calibri"/>
-              <a:ea typeface="+mn-ea"/>
-              <a:cs typeface="+mn-cs"/>
-            </a:rPr>
-            <a:t>Training</a:t>
-          </a:r>
-        </a:p>
-      </dsp:txBody>
-      <dsp:txXfrm>
-        <a:off x="3018649" y="1257068"/>
-        <a:ext cx="886391" cy="578920"/>
-      </dsp:txXfrm>
-    </dsp:sp>
-    <dsp:sp modelId="{33AA7204-927A-424D-B19D-1CDF78801B35}">
-      <dsp:nvSpPr>
-        <dsp:cNvPr id="0" name=""/>
-        <dsp:cNvSpPr/>
-      </dsp:nvSpPr>
-      <dsp:spPr>
-        <a:xfrm>
-          <a:off x="2862276" y="1853999"/>
-          <a:ext cx="599568" cy="245976"/>
-        </a:xfrm>
-        <a:custGeom>
-          <a:avLst/>
-          <a:gdLst/>
-          <a:ahLst/>
-          <a:cxnLst/>
-          <a:rect l="0" t="0" r="0" b="0"/>
-          <a:pathLst>
-            <a:path>
-              <a:moveTo>
-                <a:pt x="599568" y="0"/>
-              </a:moveTo>
-              <a:lnTo>
-                <a:pt x="599568" y="122988"/>
-              </a:lnTo>
-              <a:lnTo>
-                <a:pt x="0" y="122988"/>
-              </a:lnTo>
-              <a:lnTo>
-                <a:pt x="0" y="245976"/>
-              </a:lnTo>
-            </a:path>
-          </a:pathLst>
-        </a:custGeom>
-        <a:noFill/>
-        <a:ln w="25400" cap="flat" cmpd="sng" algn="ctr">
-          <a:solidFill>
-            <a:srgbClr val="1F497D">
-              <a:shade val="80000"/>
-              <a:hueOff val="0"/>
-              <a:satOff val="0"/>
-              <a:lumOff val="0"/>
-              <a:alphaOff val="0"/>
-            </a:srgbClr>
-          </a:solidFill>
-          <a:prstDash val="solid"/>
-        </a:ln>
-        <a:effectLst/>
-      </dsp:spPr>
-      <dsp:style>
-        <a:lnRef idx="2">
-          <a:scrgbClr r="0" g="0" b="0"/>
-        </a:lnRef>
-        <a:fillRef idx="0">
-          <a:scrgbClr r="0" g="0" b="0"/>
-        </a:fillRef>
-        <a:effectRef idx="0">
-          <a:scrgbClr r="0" g="0" b="0"/>
-        </a:effectRef>
-        <a:fontRef idx="minor"/>
-      </dsp:style>
-    </dsp:sp>
-    <dsp:sp modelId="{AD1F046B-DFBE-41C0-9752-4D674403D05D}">
-      <dsp:nvSpPr>
-        <dsp:cNvPr id="0" name=""/>
-        <dsp:cNvSpPr/>
-      </dsp:nvSpPr>
-      <dsp:spPr>
-        <a:xfrm>
-          <a:off x="2401069" y="2099976"/>
-          <a:ext cx="922413" cy="614942"/>
-        </a:xfrm>
-        <a:prstGeom prst="roundRect">
-          <a:avLst>
-            <a:gd name="adj" fmla="val 10000"/>
-          </a:avLst>
-        </a:prstGeom>
-        <a:gradFill rotWithShape="0">
-          <a:gsLst>
-            <a:gs pos="0">
-              <a:srgbClr val="1F497D">
-                <a:hueOff val="0"/>
-                <a:satOff val="0"/>
-                <a:lumOff val="0"/>
-                <a:alphaOff val="0"/>
-                <a:tint val="50000"/>
-                <a:satMod val="300000"/>
-              </a:srgbClr>
-            </a:gs>
-            <a:gs pos="35000">
-              <a:srgbClr val="1F497D">
-                <a:hueOff val="0"/>
-                <a:satOff val="0"/>
-                <a:lumOff val="0"/>
-                <a:alphaOff val="0"/>
-                <a:tint val="37000"/>
-                <a:satMod val="300000"/>
-              </a:srgbClr>
-            </a:gs>
-            <a:gs pos="100000">
-              <a:srgbClr val="1F497D">
-                <a:hueOff val="0"/>
-                <a:satOff val="0"/>
-                <a:lumOff val="0"/>
-                <a:alphaOff val="0"/>
-                <a:tint val="15000"/>
-                <a:satMod val="350000"/>
-              </a:srgbClr>
-            </a:gs>
-          </a:gsLst>
-          <a:lin ang="16200000" scaled="1"/>
-        </a:gradFill>
-        <a:ln>
-          <a:noFill/>
-        </a:ln>
-        <a:effectLst>
-          <a:outerShdw blurRad="40000" dist="20000" dir="5400000" rotWithShape="0">
-            <a:srgbClr val="000000">
-              <a:alpha val="38000"/>
-            </a:srgbClr>
-          </a:outerShdw>
-        </a:effectLst>
-        <a:scene3d>
-          <a:camera prst="orthographicFront"/>
-          <a:lightRig rig="flat" dir="t"/>
-        </a:scene3d>
-        <a:sp3d prstMaterial="dkEdge">
-          <a:bevelT w="8200" h="38100"/>
-        </a:sp3d>
-      </dsp:spPr>
-      <dsp:style>
-        <a:lnRef idx="0">
-          <a:scrgbClr r="0" g="0" b="0"/>
-        </a:lnRef>
-        <a:fillRef idx="2">
-          <a:scrgbClr r="0" g="0" b="0"/>
-        </a:fillRef>
-        <a:effectRef idx="1">
-          <a:scrgbClr r="0" g="0" b="0"/>
-        </a:effectRef>
-        <a:fontRef idx="minor">
-          <a:schemeClr val="dk1"/>
-        </a:fontRef>
-      </dsp:style>
-      <dsp:txBody>
-        <a:bodyPr spcFirstLastPara="0" vert="horz" wrap="square" lIns="60960" tIns="60960" rIns="60960" bIns="60960" numCol="1" spcCol="1270" anchor="ctr" anchorCtr="0">
-          <a:noAutofit/>
-        </a:bodyPr>
-        <a:lstStyle/>
-        <a:p>
-          <a:pPr marL="0" lvl="0" indent="0" algn="ctr" defTabSz="711200">
-            <a:lnSpc>
-              <a:spcPct val="90000"/>
-            </a:lnSpc>
-            <a:spcBef>
-              <a:spcPct val="0"/>
-            </a:spcBef>
-            <a:spcAft>
-              <a:spcPct val="35000"/>
-            </a:spcAft>
-            <a:buNone/>
-          </a:pPr>
-          <a:r>
-            <a:rPr lang="tr-TR" sz="1600" kern="1200" dirty="0">
-              <a:solidFill>
-                <a:sysClr val="windowText" lastClr="000000"/>
-              </a:solidFill>
-              <a:latin typeface="Calibri"/>
-              <a:ea typeface="+mn-ea"/>
-              <a:cs typeface="+mn-cs"/>
-            </a:rPr>
-            <a:t>WP3</a:t>
-          </a:r>
-        </a:p>
-      </dsp:txBody>
-      <dsp:txXfrm>
-        <a:off x="2419080" y="2117987"/>
-        <a:ext cx="886391" cy="578920"/>
-      </dsp:txXfrm>
-    </dsp:sp>
-    <dsp:sp modelId="{D0B18625-828F-4801-818F-14F452412B6A}">
-      <dsp:nvSpPr>
-        <dsp:cNvPr id="0" name=""/>
-        <dsp:cNvSpPr/>
-      </dsp:nvSpPr>
-      <dsp:spPr>
-        <a:xfrm>
-          <a:off x="3461845" y="1853999"/>
-          <a:ext cx="599568" cy="245976"/>
-        </a:xfrm>
-        <a:custGeom>
-          <a:avLst/>
-          <a:gdLst/>
-          <a:ahLst/>
-          <a:cxnLst/>
-          <a:rect l="0" t="0" r="0" b="0"/>
-          <a:pathLst>
-            <a:path>
-              <a:moveTo>
-                <a:pt x="0" y="0"/>
-              </a:moveTo>
-              <a:lnTo>
-                <a:pt x="0" y="122988"/>
-              </a:lnTo>
-              <a:lnTo>
-                <a:pt x="599568" y="122988"/>
-              </a:lnTo>
-              <a:lnTo>
-                <a:pt x="599568" y="245976"/>
-              </a:lnTo>
-            </a:path>
-          </a:pathLst>
-        </a:custGeom>
-        <a:noFill/>
-        <a:ln w="25400" cap="flat" cmpd="sng" algn="ctr">
-          <a:solidFill>
-            <a:srgbClr val="1F497D">
-              <a:shade val="80000"/>
-              <a:hueOff val="0"/>
-              <a:satOff val="0"/>
-              <a:lumOff val="0"/>
-              <a:alphaOff val="0"/>
-            </a:srgbClr>
-          </a:solidFill>
-          <a:prstDash val="solid"/>
-        </a:ln>
-        <a:effectLst/>
-      </dsp:spPr>
-      <dsp:style>
-        <a:lnRef idx="2">
-          <a:scrgbClr r="0" g="0" b="0"/>
-        </a:lnRef>
-        <a:fillRef idx="0">
-          <a:scrgbClr r="0" g="0" b="0"/>
-        </a:fillRef>
-        <a:effectRef idx="0">
-          <a:scrgbClr r="0" g="0" b="0"/>
-        </a:effectRef>
-        <a:fontRef idx="minor"/>
-      </dsp:style>
-    </dsp:sp>
-    <dsp:sp modelId="{CB9CEA9E-7429-49F4-8A72-D1F6C002C1B7}">
-      <dsp:nvSpPr>
-        <dsp:cNvPr id="0" name=""/>
-        <dsp:cNvSpPr/>
-      </dsp:nvSpPr>
-      <dsp:spPr>
-        <a:xfrm>
-          <a:off x="3600207" y="2099976"/>
-          <a:ext cx="922413" cy="614942"/>
-        </a:xfrm>
-        <a:prstGeom prst="roundRect">
-          <a:avLst>
-            <a:gd name="adj" fmla="val 10000"/>
-          </a:avLst>
-        </a:prstGeom>
-        <a:gradFill rotWithShape="0">
-          <a:gsLst>
-            <a:gs pos="0">
-              <a:srgbClr val="1F497D">
-                <a:hueOff val="0"/>
-                <a:satOff val="0"/>
-                <a:lumOff val="0"/>
-                <a:alphaOff val="0"/>
-                <a:tint val="50000"/>
-                <a:satMod val="300000"/>
-              </a:srgbClr>
-            </a:gs>
-            <a:gs pos="35000">
-              <a:srgbClr val="1F497D">
-                <a:hueOff val="0"/>
-                <a:satOff val="0"/>
-                <a:lumOff val="0"/>
-                <a:alphaOff val="0"/>
-                <a:tint val="37000"/>
-                <a:satMod val="300000"/>
-              </a:srgbClr>
-            </a:gs>
-            <a:gs pos="100000">
-              <a:srgbClr val="1F497D">
-                <a:hueOff val="0"/>
-                <a:satOff val="0"/>
-                <a:lumOff val="0"/>
-                <a:alphaOff val="0"/>
-                <a:tint val="15000"/>
-                <a:satMod val="350000"/>
-              </a:srgbClr>
-            </a:gs>
-          </a:gsLst>
-          <a:lin ang="16200000" scaled="1"/>
-        </a:gradFill>
-        <a:ln>
-          <a:noFill/>
-        </a:ln>
-        <a:effectLst>
-          <a:outerShdw blurRad="40000" dist="20000" dir="5400000" rotWithShape="0">
-            <a:srgbClr val="000000">
-              <a:alpha val="38000"/>
-            </a:srgbClr>
-          </a:outerShdw>
-        </a:effectLst>
-        <a:scene3d>
-          <a:camera prst="orthographicFront"/>
-          <a:lightRig rig="flat" dir="t"/>
-        </a:scene3d>
-        <a:sp3d prstMaterial="dkEdge">
-          <a:bevelT w="8200" h="38100"/>
-        </a:sp3d>
-      </dsp:spPr>
-      <dsp:style>
-        <a:lnRef idx="0">
-          <a:scrgbClr r="0" g="0" b="0"/>
-        </a:lnRef>
-        <a:fillRef idx="2">
-          <a:scrgbClr r="0" g="0" b="0"/>
-        </a:fillRef>
-        <a:effectRef idx="1">
-          <a:scrgbClr r="0" g="0" b="0"/>
-        </a:effectRef>
-        <a:fontRef idx="minor">
-          <a:schemeClr val="dk1"/>
-        </a:fontRef>
-      </dsp:style>
-      <dsp:txBody>
-        <a:bodyPr spcFirstLastPara="0" vert="horz" wrap="square" lIns="60960" tIns="60960" rIns="60960" bIns="60960" numCol="1" spcCol="1270" anchor="ctr" anchorCtr="0">
-          <a:noAutofit/>
-        </a:bodyPr>
-        <a:lstStyle/>
-        <a:p>
-          <a:pPr marL="0" lvl="0" indent="0" algn="ctr" defTabSz="711200">
-            <a:lnSpc>
-              <a:spcPct val="90000"/>
-            </a:lnSpc>
-            <a:spcBef>
-              <a:spcPct val="0"/>
-            </a:spcBef>
-            <a:spcAft>
-              <a:spcPct val="35000"/>
-            </a:spcAft>
-            <a:buNone/>
-          </a:pPr>
-          <a:r>
-            <a:rPr lang="tr-TR" sz="1600" kern="1200" dirty="0">
-              <a:solidFill>
-                <a:sysClr val="windowText" lastClr="000000"/>
-              </a:solidFill>
-              <a:latin typeface="Calibri"/>
-              <a:ea typeface="+mn-ea"/>
-              <a:cs typeface="+mn-cs"/>
-            </a:rPr>
-            <a:t>WP4</a:t>
-          </a:r>
-        </a:p>
-      </dsp:txBody>
-      <dsp:txXfrm>
-        <a:off x="3618218" y="2117987"/>
-        <a:ext cx="886391" cy="578920"/>
-      </dsp:txXfrm>
-    </dsp:sp>
-    <dsp:sp modelId="{C242989F-A2F0-4C80-AE3B-23C21F1BCEFD}">
-      <dsp:nvSpPr>
-        <dsp:cNvPr id="0" name=""/>
-        <dsp:cNvSpPr/>
-      </dsp:nvSpPr>
-      <dsp:spPr>
-        <a:xfrm>
-          <a:off x="3162060" y="993080"/>
-          <a:ext cx="2098490" cy="245976"/>
-        </a:xfrm>
-        <a:custGeom>
-          <a:avLst/>
-          <a:gdLst/>
-          <a:ahLst/>
-          <a:cxnLst/>
-          <a:rect l="0" t="0" r="0" b="0"/>
-          <a:pathLst>
-            <a:path>
-              <a:moveTo>
-                <a:pt x="0" y="0"/>
-              </a:moveTo>
-              <a:lnTo>
-                <a:pt x="0" y="122988"/>
-              </a:lnTo>
-              <a:lnTo>
-                <a:pt x="2098490" y="122988"/>
-              </a:lnTo>
-              <a:lnTo>
-                <a:pt x="2098490" y="245976"/>
-              </a:lnTo>
-            </a:path>
-          </a:pathLst>
-        </a:custGeom>
-        <a:noFill/>
-        <a:ln w="25400" cap="flat" cmpd="sng" algn="ctr">
-          <a:solidFill>
-            <a:srgbClr val="1F497D">
-              <a:shade val="60000"/>
-              <a:hueOff val="0"/>
-              <a:satOff val="0"/>
-              <a:lumOff val="0"/>
-              <a:alphaOff val="0"/>
-            </a:srgbClr>
-          </a:solidFill>
-          <a:prstDash val="solid"/>
-        </a:ln>
-        <a:effectLst/>
-      </dsp:spPr>
-      <dsp:style>
-        <a:lnRef idx="2">
-          <a:scrgbClr r="0" g="0" b="0"/>
-        </a:lnRef>
-        <a:fillRef idx="0">
-          <a:scrgbClr r="0" g="0" b="0"/>
-        </a:fillRef>
-        <a:effectRef idx="0">
-          <a:scrgbClr r="0" g="0" b="0"/>
-        </a:effectRef>
-        <a:fontRef idx="minor"/>
-      </dsp:style>
-    </dsp:sp>
-    <dsp:sp modelId="{89469095-362B-4B8C-BC91-025DBE776A64}">
-      <dsp:nvSpPr>
-        <dsp:cNvPr id="0" name=""/>
-        <dsp:cNvSpPr/>
-      </dsp:nvSpPr>
-      <dsp:spPr>
-        <a:xfrm>
-          <a:off x="4799344" y="1239057"/>
-          <a:ext cx="922413" cy="614942"/>
-        </a:xfrm>
-        <a:prstGeom prst="roundRect">
-          <a:avLst>
-            <a:gd name="adj" fmla="val 10000"/>
-          </a:avLst>
-        </a:prstGeom>
-        <a:gradFill rotWithShape="0">
-          <a:gsLst>
-            <a:gs pos="0">
-              <a:srgbClr val="1F497D">
-                <a:hueOff val="0"/>
-                <a:satOff val="0"/>
-                <a:lumOff val="0"/>
-                <a:alphaOff val="0"/>
-                <a:tint val="50000"/>
-                <a:satMod val="300000"/>
-              </a:srgbClr>
-            </a:gs>
-            <a:gs pos="35000">
-              <a:srgbClr val="1F497D">
-                <a:hueOff val="0"/>
-                <a:satOff val="0"/>
-                <a:lumOff val="0"/>
-                <a:alphaOff val="0"/>
-                <a:tint val="37000"/>
-                <a:satMod val="300000"/>
-              </a:srgbClr>
-            </a:gs>
-            <a:gs pos="100000">
-              <a:srgbClr val="1F497D">
-                <a:hueOff val="0"/>
-                <a:satOff val="0"/>
-                <a:lumOff val="0"/>
-                <a:alphaOff val="0"/>
-                <a:tint val="15000"/>
-                <a:satMod val="350000"/>
-              </a:srgbClr>
-            </a:gs>
-          </a:gsLst>
-          <a:lin ang="16200000" scaled="1"/>
-        </a:gradFill>
-        <a:ln>
-          <a:noFill/>
-        </a:ln>
-        <a:effectLst>
-          <a:outerShdw blurRad="40000" dist="20000" dir="5400000" rotWithShape="0">
-            <a:srgbClr val="000000">
-              <a:alpha val="38000"/>
-            </a:srgbClr>
-          </a:outerShdw>
-        </a:effectLst>
-        <a:scene3d>
-          <a:camera prst="orthographicFront"/>
-          <a:lightRig rig="flat" dir="t"/>
-        </a:scene3d>
-        <a:sp3d prstMaterial="dkEdge">
-          <a:bevelT w="8200" h="38100"/>
-        </a:sp3d>
-      </dsp:spPr>
-      <dsp:style>
-        <a:lnRef idx="0">
-          <a:scrgbClr r="0" g="0" b="0"/>
-        </a:lnRef>
-        <a:fillRef idx="2">
-          <a:scrgbClr r="0" g="0" b="0"/>
-        </a:fillRef>
-        <a:effectRef idx="1">
-          <a:scrgbClr r="0" g="0" b="0"/>
-        </a:effectRef>
-        <a:fontRef idx="minor">
-          <a:schemeClr val="dk1"/>
-        </a:fontRef>
-      </dsp:style>
-      <dsp:txBody>
-        <a:bodyPr spcFirstLastPara="0" vert="horz" wrap="square" lIns="60960" tIns="60960" rIns="60960" bIns="60960" numCol="1" spcCol="1270" anchor="ctr" anchorCtr="0">
-          <a:noAutofit/>
-        </a:bodyPr>
-        <a:lstStyle/>
-        <a:p>
-          <a:pPr marL="0" lvl="0" indent="0" algn="ctr" defTabSz="711200">
-            <a:lnSpc>
-              <a:spcPct val="90000"/>
-            </a:lnSpc>
-            <a:spcBef>
-              <a:spcPct val="0"/>
-            </a:spcBef>
-            <a:spcAft>
-              <a:spcPct val="35000"/>
-            </a:spcAft>
-            <a:buNone/>
-          </a:pPr>
-          <a:r>
-            <a:rPr lang="tr-TR" sz="1600" kern="1200" dirty="0">
-              <a:solidFill>
-                <a:sysClr val="windowText" lastClr="000000"/>
-              </a:solidFill>
-              <a:latin typeface="Calibri"/>
-              <a:ea typeface="+mn-ea"/>
-              <a:cs typeface="+mn-cs"/>
-            </a:rPr>
-            <a:t>...</a:t>
-          </a:r>
-        </a:p>
-      </dsp:txBody>
-      <dsp:txXfrm>
-        <a:off x="4817355" y="1257068"/>
-        <a:ext cx="886391" cy="578920"/>
-      </dsp:txXfrm>
-    </dsp:sp>
-    <dsp:sp modelId="{E9BC3949-8028-4255-BAC3-C720673D1124}">
-      <dsp:nvSpPr>
-        <dsp:cNvPr id="0" name=""/>
-        <dsp:cNvSpPr/>
-      </dsp:nvSpPr>
-      <dsp:spPr>
-        <a:xfrm>
-          <a:off x="5214831" y="1853999"/>
-          <a:ext cx="91440" cy="245976"/>
-        </a:xfrm>
-        <a:custGeom>
-          <a:avLst/>
-          <a:gdLst/>
-          <a:ahLst/>
-          <a:cxnLst/>
-          <a:rect l="0" t="0" r="0" b="0"/>
-          <a:pathLst>
-            <a:path>
-              <a:moveTo>
-                <a:pt x="45720" y="0"/>
-              </a:moveTo>
-              <a:lnTo>
-                <a:pt x="45720" y="245976"/>
-              </a:lnTo>
-            </a:path>
-          </a:pathLst>
-        </a:custGeom>
-        <a:noFill/>
-        <a:ln w="25400" cap="flat" cmpd="sng" algn="ctr">
-          <a:solidFill>
-            <a:srgbClr val="1F497D">
-              <a:shade val="80000"/>
-              <a:hueOff val="0"/>
-              <a:satOff val="0"/>
-              <a:lumOff val="0"/>
-              <a:alphaOff val="0"/>
-            </a:srgbClr>
-          </a:solidFill>
-          <a:prstDash val="solid"/>
-        </a:ln>
-        <a:effectLst/>
-      </dsp:spPr>
-      <dsp:style>
-        <a:lnRef idx="2">
-          <a:scrgbClr r="0" g="0" b="0"/>
-        </a:lnRef>
-        <a:fillRef idx="0">
-          <a:scrgbClr r="0" g="0" b="0"/>
-        </a:fillRef>
-        <a:effectRef idx="0">
-          <a:scrgbClr r="0" g="0" b="0"/>
-        </a:effectRef>
-        <a:fontRef idx="minor"/>
-      </dsp:style>
-    </dsp:sp>
-    <dsp:sp modelId="{5F380221-F1FD-422E-993A-2FF48DE8F2E1}">
-      <dsp:nvSpPr>
-        <dsp:cNvPr id="0" name=""/>
-        <dsp:cNvSpPr/>
-      </dsp:nvSpPr>
-      <dsp:spPr>
-        <a:xfrm>
-          <a:off x="4799344" y="2099976"/>
-          <a:ext cx="922413" cy="614942"/>
-        </a:xfrm>
-        <a:prstGeom prst="roundRect">
-          <a:avLst>
-            <a:gd name="adj" fmla="val 10000"/>
-          </a:avLst>
-        </a:prstGeom>
-        <a:gradFill rotWithShape="0">
-          <a:gsLst>
-            <a:gs pos="0">
-              <a:srgbClr val="1F497D">
-                <a:hueOff val="0"/>
-                <a:satOff val="0"/>
-                <a:lumOff val="0"/>
-                <a:alphaOff val="0"/>
-                <a:tint val="50000"/>
-                <a:satMod val="300000"/>
-              </a:srgbClr>
-            </a:gs>
-            <a:gs pos="35000">
-              <a:srgbClr val="1F497D">
-                <a:hueOff val="0"/>
-                <a:satOff val="0"/>
-                <a:lumOff val="0"/>
-                <a:alphaOff val="0"/>
-                <a:tint val="37000"/>
-                <a:satMod val="300000"/>
-              </a:srgbClr>
-            </a:gs>
-            <a:gs pos="100000">
-              <a:srgbClr val="1F497D">
-                <a:hueOff val="0"/>
-                <a:satOff val="0"/>
-                <a:lumOff val="0"/>
-                <a:alphaOff val="0"/>
-                <a:tint val="15000"/>
-                <a:satMod val="350000"/>
-              </a:srgbClr>
-            </a:gs>
-          </a:gsLst>
-          <a:lin ang="16200000" scaled="1"/>
-        </a:gradFill>
-        <a:ln>
-          <a:noFill/>
-        </a:ln>
-        <a:effectLst>
-          <a:outerShdw blurRad="40000" dist="20000" dir="5400000" rotWithShape="0">
-            <a:srgbClr val="000000">
-              <a:alpha val="38000"/>
-            </a:srgbClr>
-          </a:outerShdw>
-        </a:effectLst>
-        <a:scene3d>
-          <a:camera prst="orthographicFront"/>
-          <a:lightRig rig="flat" dir="t"/>
-        </a:scene3d>
-        <a:sp3d prstMaterial="dkEdge">
-          <a:bevelT w="8200" h="38100"/>
-        </a:sp3d>
-      </dsp:spPr>
-      <dsp:style>
-        <a:lnRef idx="0">
-          <a:scrgbClr r="0" g="0" b="0"/>
-        </a:lnRef>
-        <a:fillRef idx="2">
-          <a:scrgbClr r="0" g="0" b="0"/>
-        </a:fillRef>
-        <a:effectRef idx="1">
-          <a:scrgbClr r="0" g="0" b="0"/>
-        </a:effectRef>
-        <a:fontRef idx="minor">
-          <a:schemeClr val="dk1"/>
-        </a:fontRef>
-      </dsp:style>
-      <dsp:txBody>
-        <a:bodyPr spcFirstLastPara="0" vert="horz" wrap="square" lIns="60960" tIns="60960" rIns="60960" bIns="60960" numCol="1" spcCol="1270" anchor="ctr" anchorCtr="0">
-          <a:noAutofit/>
-        </a:bodyPr>
-        <a:lstStyle/>
-        <a:p>
-          <a:pPr marL="0" lvl="0" indent="0" algn="ctr" defTabSz="711200">
-            <a:lnSpc>
-              <a:spcPct val="90000"/>
-            </a:lnSpc>
-            <a:spcBef>
-              <a:spcPct val="0"/>
-            </a:spcBef>
-            <a:spcAft>
-              <a:spcPct val="35000"/>
-            </a:spcAft>
-            <a:buNone/>
-          </a:pPr>
-          <a:r>
-            <a:rPr lang="tr-TR" sz="1600" kern="1200" dirty="0">
-              <a:solidFill>
-                <a:sysClr val="windowText" lastClr="000000"/>
-              </a:solidFill>
-              <a:latin typeface="Calibri"/>
-              <a:ea typeface="+mn-ea"/>
-              <a:cs typeface="+mn-cs"/>
-            </a:rPr>
-            <a:t>...</a:t>
-          </a:r>
-        </a:p>
-      </dsp:txBody>
-      <dsp:txXfrm>
-        <a:off x="4817355" y="2117987"/>
-        <a:ext cx="886391" cy="578920"/>
-      </dsp:txXfrm>
-    </dsp:sp>
-  </dsp:spTree>
-</dsp:drawing>
-</file>
-
-<file path=word/diagrams/layout1.xml><?xml version="1.0" encoding="utf-8"?>
-<dgm:layoutDef xmlns:dgm="http://schemas.openxmlformats.org/drawingml/2006/diagram" xmlns:a="http://schemas.openxmlformats.org/drawingml/2006/main" uniqueId="urn:microsoft.com/office/officeart/2005/8/layout/hierarchy6">
-  <dgm:title val=""/>
-  <dgm:desc val=""/>
-  <dgm:catLst>
-    <dgm:cat type="hierarchy" pri="3000"/>
-  </dgm:catLst>
-  <dgm:sampData>
-    <dgm:dataModel>
-      <dgm:ptLst>
-        <dgm:pt modelId="0" type="doc"/>
-        <dgm:pt modelId="1">
-          <dgm:prSet phldr="1"/>
-        </dgm:pt>
-        <dgm:pt modelId="2">
-          <dgm:prSet phldr="1"/>
-        </dgm:pt>
-        <dgm:pt modelId="21">
-          <dgm:prSet phldr="1"/>
-        </dgm:pt>
-        <dgm:pt modelId="22">
-          <dgm:prSet phldr="1"/>
-        </dgm:pt>
-        <dgm:pt modelId="3">
-          <dgm:prSet phldr="1"/>
-        </dgm:pt>
-        <dgm:pt modelId="31">
-          <dgm:prSet phldr="1"/>
-        </dgm:pt>
-        <dgm:pt modelId="4">
-          <dgm:prSet phldr="1"/>
-        </dgm:pt>
-        <dgm:pt modelId="5">
-          <dgm:prSet phldr="1"/>
-        </dgm:pt>
-        <dgm:pt modelId="6">
-          <dgm:prSet phldr="1"/>
-        </dgm:pt>
-      </dgm:ptLst>
-      <dgm:cxnLst>
-        <dgm:cxn modelId="7" srcId="0" destId="1" srcOrd="0" destOrd="0"/>
-        <dgm:cxn modelId="8" srcId="1" destId="2" srcOrd="0" destOrd="0"/>
-        <dgm:cxn modelId="9" srcId="1" destId="3" srcOrd="1" destOrd="0"/>
-        <dgm:cxn modelId="23" srcId="2" destId="21" srcOrd="0" destOrd="0"/>
-        <dgm:cxn modelId="24" srcId="2" destId="22" srcOrd="1" destOrd="0"/>
-        <dgm:cxn modelId="33" srcId="3" destId="31" srcOrd="0" destOrd="0"/>
-        <dgm:cxn modelId="10" srcId="0" destId="4" srcOrd="1" destOrd="0"/>
-        <dgm:cxn modelId="11" srcId="0" destId="5" srcOrd="2" destOrd="0"/>
-        <dgm:cxn modelId="12" srcId="0" destId="6" srcOrd="3" destOrd="0"/>
-      </dgm:cxnLst>
-      <dgm:bg/>
-      <dgm:whole/>
-    </dgm:dataModel>
-  </dgm:sampData>
-  <dgm:styleData>
-    <dgm:dataModel>
-      <dgm:ptLst>
-        <dgm:pt modelId="0" type="doc"/>
-        <dgm:pt modelId="1"/>
-        <dgm:pt modelId="11"/>
-        <dgm:pt modelId="12"/>
-        <dgm:pt modelId="2"/>
-        <dgm:pt modelId="3"/>
-      </dgm:ptLst>
-      <dgm:cxnLst>
-        <dgm:cxn modelId="4" srcId="0" destId="1" srcOrd="0" destOrd="0"/>
-        <dgm:cxn modelId="13" srcId="1" destId="11" srcOrd="0" destOrd="0"/>
-        <dgm:cxn modelId="14" srcId="1" destId="12" srcOrd="1" destOrd="0"/>
-        <dgm:cxn modelId="5" srcId="0" destId="2" srcOrd="1" destOrd="0"/>
-        <dgm:cxn modelId="6" srcId="0" destId="3" srcOrd="2" destOrd="0"/>
-      </dgm:cxnLst>
-      <dgm:bg/>
-      <dgm:whole/>
-    </dgm:dataModel>
-  </dgm:styleData>
-  <dgm:clrData>
-    <dgm:dataModel>
-      <dgm:ptLst>
-        <dgm:pt modelId="0" type="doc"/>
-        <dgm:pt modelId="1"/>
-        <dgm:pt modelId="2"/>
-        <dgm:pt modelId="21"/>
-        <dgm:pt modelId="211"/>
-        <dgm:pt modelId="3"/>
-        <dgm:pt modelId="31"/>
-        <dgm:pt modelId="311"/>
-        <dgm:pt modelId="4"/>
-        <dgm:pt modelId="5"/>
-        <dgm:pt modelId="6"/>
-        <dgm:pt modelId="7"/>
-      </dgm:ptLst>
-      <dgm:cxnLst>
-        <dgm:cxn modelId="8" srcId="0" destId="1" srcOrd="0" destOrd="0"/>
-        <dgm:cxn modelId="9" srcId="1" destId="2" srcOrd="0" destOrd="0"/>
-        <dgm:cxn modelId="10" srcId="1" destId="3" srcOrd="1" destOrd="0"/>
-        <dgm:cxn modelId="23" srcId="2" destId="21" srcOrd="0" destOrd="0"/>
-        <dgm:cxn modelId="24" srcId="21" destId="211" srcOrd="0" destOrd="0"/>
-        <dgm:cxn modelId="33" srcId="3" destId="31" srcOrd="0" destOrd="0"/>
-        <dgm:cxn modelId="34" srcId="31" destId="311" srcOrd="0" destOrd="0"/>
-        <dgm:cxn modelId="11" srcId="0" destId="4" srcOrd="1" destOrd="0"/>
-        <dgm:cxn modelId="12" srcId="0" destId="5" srcOrd="2" destOrd="0"/>
-        <dgm:cxn modelId="13" srcId="0" destId="6" srcOrd="3" destOrd="0"/>
-        <dgm:cxn modelId="14" srcId="0" destId="7" srcOrd="4" destOrd="0"/>
-      </dgm:cxnLst>
-      <dgm:bg/>
-      <dgm:whole/>
-    </dgm:dataModel>
-  </dgm:clrData>
-  <dgm:layoutNode name="mainComposite">
-    <dgm:varLst>
-      <dgm:chPref val="1"/>
-      <dgm:dir/>
-      <dgm:animOne val="branch"/>
-      <dgm:animLvl val="lvl"/>
-      <dgm:resizeHandles val="exact"/>
-    </dgm:varLst>
-    <dgm:alg type="composite">
-      <dgm:param type="vertAlign" val="mid"/>
-      <dgm:param type="horzAlign" val="ctr"/>
-    </dgm:alg>
-    <dgm:shape xmlns:r="http://schemas.openxmlformats.org/officeDocument/2006/relationships" r:blip="">
-      <dgm:adjLst/>
-    </dgm:shape>
-    <dgm:presOf/>
-    <dgm:choose name="Name0">
-      <dgm:if name="Name1" axis="ch" ptType="node" func="cnt" op="gte" val="2">
-        <dgm:choose name="Name2">
-          <dgm:if name="Name3" func="var" arg="dir" op="equ" val="norm">
-            <dgm:constrLst>
-              <dgm:constr type="l" for="ch" forName="hierFlow" refType="w" fact="0.3"/>
-              <dgm:constr type="t" for="ch" forName="hierFlow"/>
-              <dgm:constr type="r" for="ch" forName="hierFlow" refType="w" fact="0.98"/>
-              <dgm:constr type="b" for="ch" forName="hierFlow" refType="h" fact="0.98"/>
-              <dgm:constr type="l" for="ch" forName="bgShapesFlow"/>
-              <dgm:constr type="t" for="ch" forName="bgShapesFlow"/>
-              <dgm:constr type="r" for="ch" forName="bgShapesFlow" refType="w"/>
-              <dgm:constr type="b" for="ch" forName="bgShapesFlow" refType="h"/>
-              <dgm:constr type="w" for="des" forName="level1Shape" refType="w"/>
-              <dgm:constr type="h" for="des" forName="level1Shape" refType="w" refFor="des" refForName="level1Shape" fact="0.66667"/>
-              <dgm:constr type="w" for="des" forName="level2Shape" refType="w" refFor="des" refForName="level1Shape" op="equ"/>
-              <dgm:constr type="h" for="des" forName="level2Shape" refType="h" refFor="des" refForName="level1Shape" op="equ"/>
-              <dgm:constr type="sp" for="des" refType="h" refFor="des" refForName="level1Shape" op="equ" fact="0.4"/>
-              <dgm:constr type="sibSp" for="des" forName="hierChild1" refType="w" refFor="des" refForName="level1Shape" op="equ" fact="0.3"/>
-              <dgm:constr type="sibSp" for="des" forName="hierChild2" refType="sibSp" refFor="des" refForName="hierChild1" op="equ"/>
-              <dgm:constr type="sibSp" for="des" forName="hierChild3" refType="sibSp" refFor="des" refForName="hierChild1" op="equ"/>
-              <dgm:constr type="userA" for="des" refType="h" refFor="des" refForName="level1Shape" op="equ"/>
-              <dgm:constr type="userB" for="des" refType="sp" refFor="des" op="equ"/>
-              <dgm:constr type="h" for="des" forName="firstBuf" refType="h" refFor="des" refForName="level1Shape" fact="0.1"/>
-            </dgm:constrLst>
-          </dgm:if>
-          <dgm:else name="Name4">
-            <dgm:constrLst>
-              <dgm:constr type="l" for="ch" forName="hierFlow" refType="w" fact="0.02"/>
-              <dgm:constr type="t" for="ch" forName="hierFlow"/>
-              <dgm:constr type="r" for="ch" forName="hierFlow" refType="w" fact="0.7"/>
-              <dgm:constr type="b" for="ch" forName="hierFlow" refType="h" fact="0.98"/>
-              <dgm:constr type="l" for="ch" forName="bgShapesFlow"/>
-              <dgm:constr type="t" for="ch" forName="bgShapesFlow"/>
-              <dgm:constr type="r" for="ch" forName="bgShapesFlow" refType="w"/>
-              <dgm:constr type="b" for="ch" forName="bgShapesFlow" refType="h"/>
-              <dgm:constr type="w" for="des" forName="level1Shape" refType="w"/>
-              <dgm:constr type="h" for="des" forName="level1Shape" refType="w" refFor="des" refForName="level1Shape" fact="0.66667"/>
-              <dgm:constr type="w" for="des" forName="level2Shape" refType="w" refFor="des" refForName="level1Shape" op="equ"/>
-              <dgm:constr type="h" for="des" forName="level2Shape" refType="h" refFor="des" refForName="level1Shape" op="equ"/>
-              <dgm:constr type="sp" for="des" refType="h" refFor="des" refForName="level1Shape" op="equ" fact="0.4"/>
-              <dgm:constr type="sibSp" for="des" forName="hierChild1" refType="w" refFor="des" refForName="level1Shape" op="equ" fact="0.3"/>
-              <dgm:constr type="sibSp" for="des" forName="hierChild2" refType="sibSp" refFor="des" refForName="hierChild1" op="equ"/>
-              <dgm:constr type="sibSp" for="des" forName="hierChild3" refType="sibSp" refFor="des" refForName="hierChild1" op="equ"/>
-              <dgm:constr type="userA" for="des" refType="h" refFor="des" refForName="level1Shape" op="equ"/>
-              <dgm:constr type="userB" for="des" refType="sp" refFor="des" op="equ"/>
-              <dgm:constr type="h" for="des" forName="firstBuf" refType="h" refFor="des" refForName="level1Shape" fact="0.1"/>
-            </dgm:constrLst>
-          </dgm:else>
-        </dgm:choose>
-      </dgm:if>
-      <dgm:else name="Name5">
-        <dgm:constrLst>
-          <dgm:constr type="l" for="ch" forName="hierFlow"/>
-          <dgm:constr type="t" for="ch" forName="hierFlow"/>
-          <dgm:constr type="r" for="ch" forName="hierFlow" refType="w"/>
-          <dgm:constr type="b" for="ch" forName="hierFlow" refType="h"/>
-          <dgm:constr type="l" for="ch" forName="bgShapesFlow"/>
-          <dgm:constr type="t" for="ch" forName="bgShapesFlow"/>
-          <dgm:constr type="r" for="ch" forName="bgShapesFlow" refType="w"/>
-          <dgm:constr type="b" for="ch" forName="bgShapesFlow" refType="h"/>
-          <dgm:constr type="w" for="des" forName="level1Shape" refType="w"/>
-          <dgm:constr type="h" for="des" forName="level1Shape" refType="w" refFor="des" refForName="level1Shape" fact="0.66667"/>
-          <dgm:constr type="w" for="des" forName="level2Shape" refType="w" refFor="des" refForName="level1Shape" op="equ"/>
-          <dgm:constr type="h" for="des" forName="level2Shape" refType="h" refFor="des" refForName="level1Shape" op="equ"/>
-          <dgm:constr type="sp" for="des" refType="h" refFor="des" refForName="level1Shape" op="equ" fact="0.4"/>
-          <dgm:constr type="sibSp" for="des" forName="hierChild1" refType="w" refFor="des" refForName="level1Shape" op="equ" fact="0.3"/>
-          <dgm:constr type="sibSp" for="des" forName="hierChild2" refType="sibSp" refFor="des" refForName="hierChild1" op="equ"/>
-          <dgm:constr type="sibSp" for="des" forName="hierChild3" refType="sibSp" refFor="des" refForName="hierChild1" op="equ"/>
-          <dgm:constr type="userA" for="des" refType="h" refFor="des" refForName="level1Shape" op="equ"/>
-          <dgm:constr type="userB" for="des" refType="sp" refFor="des" op="equ"/>
-          <dgm:constr type="h" for="des" forName="firstBuf" refType="h" refFor="des" refForName="level1Shape" fact="0.1"/>
-        </dgm:constrLst>
-      </dgm:else>
-    </dgm:choose>
-    <dgm:ruleLst/>
-    <dgm:layoutNode name="hierFlow">
-      <dgm:alg type="lin">
-        <dgm:param type="linDir" val="fromT"/>
-        <dgm:param type="nodeVertAlign" val="t"/>
-        <dgm:param type="vertAlign" val="t"/>
-        <dgm:param type="nodeHorzAlign" val="ctr"/>
-        <dgm:param type="fallback" val="2D"/>
-      </dgm:alg>
-      <dgm:shape xmlns:r="http://schemas.openxmlformats.org/officeDocument/2006/relationships" r:blip="">
-        <dgm:adjLst/>
-      </dgm:shape>
-      <dgm:presOf/>
-      <dgm:constrLst/>
-      <dgm:ruleLst/>
-      <dgm:choose name="Name6">
-        <dgm:if name="Name7" axis="ch" ptType="node" func="cnt" op="gte" val="2">
-          <dgm:layoutNode name="firstBuf">
-            <dgm:alg type="sp"/>
-            <dgm:shape xmlns:r="http://schemas.openxmlformats.org/officeDocument/2006/relationships" r:blip="">
-              <dgm:adjLst/>
-            </dgm:shape>
-            <dgm:presOf/>
-            <dgm:constrLst/>
-            <dgm:ruleLst/>
-          </dgm:layoutNode>
-        </dgm:if>
-        <dgm:else name="Name8"/>
-      </dgm:choose>
-      <dgm:layoutNode name="hierChild1">
-        <dgm:varLst>
-          <dgm:chPref val="1"/>
-          <dgm:animOne val="branch"/>
-          <dgm:animLvl val="lvl"/>
-        </dgm:varLst>
-        <dgm:choose name="Name9">
-          <dgm:if name="Name10" func="var" arg="dir" op="equ" val="norm">
-            <dgm:alg type="hierChild">
-              <dgm:param type="linDir" val="fromL"/>
-              <dgm:param type="vertAlign" val="t"/>
-            </dgm:alg>
-          </dgm:if>
-          <dgm:else name="Name11">
-            <dgm:alg type="hierChild">
-              <dgm:param type="linDir" val="fromR"/>
-              <dgm:param type="vertAlign" val="t"/>
-            </dgm:alg>
-          </dgm:else>
-        </dgm:choose>
-        <dgm:shape xmlns:r="http://schemas.openxmlformats.org/officeDocument/2006/relationships" r:blip="">
-          <dgm:adjLst/>
-        </dgm:shape>
-        <dgm:presOf/>
-        <dgm:constrLst>
-          <dgm:constr type="primFontSz" for="des" ptType="node" op="equ"/>
-        </dgm:constrLst>
-        <dgm:ruleLst/>
-        <dgm:forEach name="Name12" axis="ch" cnt="3">
-          <dgm:forEach name="Name13" axis="self" ptType="node">
-            <dgm:layoutNode name="Name14">
-              <dgm:alg type="hierRoot"/>
-              <dgm:shape xmlns:r="http://schemas.openxmlformats.org/officeDocument/2006/relationships" r:blip="">
-                <dgm:adjLst/>
-              </dgm:shape>
-              <dgm:presOf/>
-              <dgm:constrLst/>
-              <dgm:ruleLst/>
-              <dgm:layoutNode name="level1Shape" styleLbl="node0">
-                <dgm:varLst>
-                  <dgm:chPref val="3"/>
-                </dgm:varLst>
-                <dgm:alg type="tx"/>
-                <dgm:shape xmlns:r="http://schemas.openxmlformats.org/officeDocument/2006/relationships" type="roundRect" r:blip="">
-                  <dgm:adjLst>
-                    <dgm:adj idx="1" val="0.1"/>
-                  </dgm:adjLst>
-                </dgm:shape>
-                <dgm:presOf axis="self"/>
-                <dgm:constrLst>
-                  <dgm:constr type="primFontSz" val="65"/>
-                  <dgm:constr type="tMarg" refType="primFontSz" fact="0.3"/>
-                  <dgm:constr type="bMarg" refType="primFontSz" fact="0.3"/>
-                  <dgm:constr type="lMarg" refType="primFontSz" fact="0.3"/>
-                  <dgm:constr type="rMarg" refType="primFontSz" fact="0.3"/>
-                </dgm:constrLst>
-                <dgm:ruleLst>
-                  <dgm:rule type="primFontSz" val="5" fact="NaN" max="NaN"/>
-                </dgm:ruleLst>
-              </dgm:layoutNode>
-              <dgm:layoutNode name="hierChild2">
-                <dgm:choose name="Name15">
-                  <dgm:if name="Name16" func="var" arg="dir" op="equ" val="norm">
-                    <dgm:alg type="hierChild">
-                      <dgm:param type="linDir" val="fromL"/>
-                    </dgm:alg>
-                  </dgm:if>
-                  <dgm:else name="Name17">
-                    <dgm:alg type="hierChild">
-                      <dgm:param type="linDir" val="fromR"/>
-                    </dgm:alg>
-                  </dgm:else>
-                </dgm:choose>
-                <dgm:shape xmlns:r="http://schemas.openxmlformats.org/officeDocument/2006/relationships" r:blip="">
-                  <dgm:adjLst/>
-                </dgm:shape>
-                <dgm:presOf/>
-                <dgm:constrLst/>
-                <dgm:ruleLst/>
-                <dgm:forEach name="repeat" axis="ch">
-                  <dgm:forEach name="Name18" axis="self" ptType="parTrans" cnt="1">
-                    <dgm:layoutNode name="Name19">
-                      <dgm:alg type="conn">
-                        <dgm:param type="dim" val="1D"/>
-                        <dgm:param type="endSty" val="noArr"/>
-                        <dgm:param type="connRout" val="bend"/>
-                        <dgm:param type="begPts" val="bCtr"/>
-                        <dgm:param type="endPts" val="tCtr"/>
-                      </dgm:alg>
-                      <dgm:shape xmlns:r="http://schemas.openxmlformats.org/officeDocument/2006/relationships" type="conn" r:blip="">
-                        <dgm:adjLst/>
-                      </dgm:shape>
-                      <dgm:presOf axis="self"/>
-                      <dgm:constrLst>
-                        <dgm:constr type="w" val="1"/>
-                        <dgm:constr type="h" val="1"/>
-                        <dgm:constr type="begPad"/>
-                        <dgm:constr type="endPad"/>
-                      </dgm:constrLst>
-                      <dgm:ruleLst/>
-                    </dgm:layoutNode>
-                  </dgm:forEach>
-                  <dgm:forEach name="Name20" axis="self" ptType="node">
-                    <dgm:layoutNode name="Name21">
-                      <dgm:alg type="hierRoot"/>
-                      <dgm:shape xmlns:r="http://schemas.openxmlformats.org/officeDocument/2006/relationships" r:blip="">
-                        <dgm:adjLst/>
-                      </dgm:shape>
-                      <dgm:presOf/>
-                      <dgm:constrLst/>
-                      <dgm:ruleLst/>
-                      <dgm:layoutNode name="level2Shape">
-                        <dgm:alg type="tx"/>
-                        <dgm:shape xmlns:r="http://schemas.openxmlformats.org/officeDocument/2006/relationships" type="roundRect" r:blip="">
-                          <dgm:adjLst>
-                            <dgm:adj idx="1" val="0.1"/>
-                          </dgm:adjLst>
-                        </dgm:shape>
-                        <dgm:presOf axis="self"/>
-                        <dgm:constrLst>
-                          <dgm:constr type="primFontSz" val="65"/>
-                          <dgm:constr type="tMarg" refType="primFontSz" fact="0.3"/>
-                          <dgm:constr type="bMarg" refType="primFontSz" fact="0.3"/>
-                          <dgm:constr type="lMarg" refType="primFontSz" fact="0.3"/>
-                          <dgm:constr type="rMarg" refType="primFontSz" fact="0.3"/>
-                        </dgm:constrLst>
-                        <dgm:ruleLst>
-                          <dgm:rule type="primFontSz" val="5" fact="NaN" max="NaN"/>
-                        </dgm:ruleLst>
-                      </dgm:layoutNode>
-                      <dgm:layoutNode name="hierChild3">
-                        <dgm:choose name="Name22">
-                          <dgm:if name="Name23" func="var" arg="dir" op="equ" val="norm">
-                            <dgm:alg type="hierChild">
-                              <dgm:param type="linDir" val="fromL"/>
-                            </dgm:alg>
-                          </dgm:if>
-                          <dgm:else name="Name24">
-                            <dgm:alg type="hierChild">
-                              <dgm:param type="linDir" val="fromR"/>
-                            </dgm:alg>
-                          </dgm:else>
-                        </dgm:choose>
-                        <dgm:shape xmlns:r="http://schemas.openxmlformats.org/officeDocument/2006/relationships" r:blip="">
-                          <dgm:adjLst/>
-                        </dgm:shape>
-                        <dgm:presOf/>
-                        <dgm:constrLst/>
-                        <dgm:ruleLst/>
-                        <dgm:forEach name="Name25" ref="repeat"/>
-                      </dgm:layoutNode>
-                    </dgm:layoutNode>
-                  </dgm:forEach>
-                </dgm:forEach>
-              </dgm:layoutNode>
-            </dgm:layoutNode>
-          </dgm:forEach>
-        </dgm:forEach>
-      </dgm:layoutNode>
-    </dgm:layoutNode>
-    <dgm:layoutNode name="bgShapesFlow">
-      <dgm:alg type="lin">
-        <dgm:param type="linDir" val="fromT"/>
-        <dgm:param type="nodeVertAlign" val="t"/>
-        <dgm:param type="vertAlign" val="t"/>
-        <dgm:param type="nodeHorzAlign" val="ctr"/>
-      </dgm:alg>
-      <dgm:shape xmlns:r="http://schemas.openxmlformats.org/officeDocument/2006/relationships" r:blip="">
-        <dgm:adjLst/>
-      </dgm:shape>
-      <dgm:presOf/>
-      <dgm:constrLst>
-        <dgm:constr type="userB"/>
-        <dgm:constr type="w" for="ch" forName="rectComp" refType="w"/>
-        <dgm:constr type="h" for="ch" forName="rectComp" refType="h"/>
-        <dgm:constr type="w" for="des" forName="bgRect" refType="w"/>
-        <dgm:constr type="primFontSz" for="des" forName="bgRectTx" op="equ"/>
-      </dgm:constrLst>
-      <dgm:ruleLst/>
-      <dgm:forEach name="Name26" axis="ch" ptType="node" st="2">
-        <dgm:layoutNode name="rectComp">
-          <dgm:alg type="composite">
-            <dgm:param type="vertAlign" val="t"/>
-            <dgm:param type="horzAlign" val="ctr"/>
-          </dgm:alg>
-          <dgm:shape xmlns:r="http://schemas.openxmlformats.org/officeDocument/2006/relationships" r:blip="">
-            <dgm:adjLst/>
-          </dgm:shape>
-          <dgm:presOf/>
-          <dgm:choose name="Name27">
-            <dgm:if name="Name28" func="var" arg="dir" op="equ" val="norm">
-              <dgm:constrLst>
-                <dgm:constr type="userA"/>
-                <dgm:constr type="l" for="ch" forName="bgRect"/>
-                <dgm:constr type="t" for="ch" forName="bgRect"/>
-                <dgm:constr type="h" for="ch" forName="bgRect" refType="userA" fact="1.2"/>
-                <dgm:constr type="l" for="ch" forName="bgRectTx"/>
-                <dgm:constr type="t" for="ch" forName="bgRectTx"/>
-                <dgm:constr type="w" for="ch" forName="bgRectTx" refType="w" refFor="ch" refForName="bgRect" fact="0.3"/>
-                <dgm:constr type="h" for="ch" forName="bgRectTx" refType="h" refFor="ch" refForName="bgRect" op="equ"/>
-              </dgm:constrLst>
-            </dgm:if>
-            <dgm:else name="Name29">
-              <dgm:constrLst>
-                <dgm:constr type="userA"/>
-                <dgm:constr type="l" for="ch" forName="bgRect"/>
-                <dgm:constr type="t" for="ch" forName="bgRect"/>
-                <dgm:constr type="h" for="ch" forName="bgRect" refType="userA" fact="1.2"/>
-                <dgm:constr type="r" for="ch" forName="bgRectTx" refType="w"/>
-                <dgm:constr type="t" for="ch" forName="bgRectTx"/>
-                <dgm:constr type="w" for="ch" forName="bgRectTx" refType="w" refFor="ch" refForName="bgRect" fact="0.3"/>
-                <dgm:constr type="h" for="ch" forName="bgRectTx" refType="h" refFor="ch" refForName="bgRect" op="equ"/>
-              </dgm:constrLst>
-            </dgm:else>
-          </dgm:choose>
-          <dgm:ruleLst/>
-          <dgm:layoutNode name="bgRect" styleLbl="bgShp">
-            <dgm:alg type="sp"/>
-            <dgm:shape xmlns:r="http://schemas.openxmlformats.org/officeDocument/2006/relationships" type="roundRect" r:blip="" zOrderOff="-999">
-              <dgm:adjLst>
-                <dgm:adj idx="1" val="0.1"/>
-              </dgm:adjLst>
-            </dgm:shape>
-            <dgm:presOf axis="desOrSelf" ptType="node"/>
-            <dgm:constrLst/>
-            <dgm:ruleLst/>
-          </dgm:layoutNode>
-          <dgm:layoutNode name="bgRectTx" styleLbl="bgShp">
-            <dgm:varLst>
-              <dgm:bulletEnabled val="1"/>
-            </dgm:varLst>
-            <dgm:alg type="tx"/>
-            <dgm:presOf axis="desOrSelf" ptType="node"/>
-            <dgm:shape xmlns:r="http://schemas.openxmlformats.org/officeDocument/2006/relationships" type="rect" r:blip="" zOrderOff="-999" hideGeom="1">
-              <dgm:adjLst/>
-            </dgm:shape>
-            <dgm:constrLst>
-              <dgm:constr type="primFontSz" val="65"/>
-            </dgm:constrLst>
-            <dgm:ruleLst>
-              <dgm:rule type="primFontSz" val="5" fact="NaN" max="NaN"/>
-            </dgm:ruleLst>
-          </dgm:layoutNode>
-        </dgm:layoutNode>
-        <dgm:choose name="Name30">
-          <dgm:if name="Name31" axis="self" ptType="node" func="revPos" op="gte" val="2">
-            <dgm:layoutNode name="spComp">
-              <dgm:alg type="composite">
-                <dgm:param type="vertAlign" val="t"/>
-                <dgm:param type="horzAlign" val="ctr"/>
-              </dgm:alg>
-              <dgm:shape xmlns:r="http://schemas.openxmlformats.org/officeDocument/2006/relationships" r:blip="">
-                <dgm:adjLst/>
-              </dgm:shape>
-              <dgm:presOf/>
-              <dgm:constrLst>
-                <dgm:constr type="userA"/>
-                <dgm:constr type="userB"/>
-                <dgm:constr type="l" for="ch" forName="vSp"/>
-                <dgm:constr type="t" for="ch" forName="vSp"/>
-                <dgm:constr type="h" for="ch" forName="vSp" refType="userB"/>
-                <dgm:constr type="hOff" for="ch" forName="vSp" refType="userA" fact="-0.2"/>
-              </dgm:constrLst>
-              <dgm:ruleLst/>
-              <dgm:layoutNode name="vSp">
-                <dgm:alg type="sp"/>
-                <dgm:shape xmlns:r="http://schemas.openxmlformats.org/officeDocument/2006/relationships" r:blip="">
-                  <dgm:adjLst/>
-                </dgm:shape>
-                <dgm:presOf/>
-                <dgm:constrLst/>
-                <dgm:ruleLst/>
-              </dgm:layoutNode>
-            </dgm:layoutNode>
-          </dgm:if>
-          <dgm:else name="Name32"/>
-        </dgm:choose>
-      </dgm:forEach>
-    </dgm:layoutNode>
-  </dgm:layoutNode>
-</dgm:layoutDef>
-</file>
-
-<file path=word/diagrams/quickStyle1.xml><?xml version="1.0" encoding="utf-8"?>
-<dgm:styleDef xmlns:dgm="http://schemas.openxmlformats.org/drawingml/2006/diagram" xmlns:a="http://schemas.openxmlformats.org/drawingml/2006/main" uniqueId="urn:microsoft.com/office/officeart/2005/8/quickstyle/simple3">
-  <dgm:title val=""/>
-  <dgm:desc val=""/>
-  <dgm:catLst>
-    <dgm:cat type="simple" pri="10300"/>
-  </dgm:catLst>
-  <dgm:scene3d>
-    <a:camera prst="orthographicFront"/>
-    <a:lightRig rig="threePt" dir="t"/>
-  </dgm:scene3d>
-  <dgm:styleLbl name="node0">
-    <dgm:scene3d>
-      <a:camera prst="orthographicFront"/>
-      <a:lightRig rig="flat" dir="t"/>
-    </dgm:scene3d>
-    <dgm:sp3d prstMaterial="dkEdge">
-      <a:bevelT w="8200" h="38100"/>
-    </dgm:sp3d>
-    <dgm:txPr/>
-    <dgm:style>
-      <a:lnRef idx="0">
-        <a:scrgbClr r="0" g="0" b="0"/>
-      </a:lnRef>
-      <a:fillRef idx="2">
-        <a:scrgbClr r="0" g="0" b="0"/>
-      </a:fillRef>
-      <a:effectRef idx="1">
-        <a:scrgbClr r="0" g="0" b="0"/>
-      </a:effectRef>
-      <a:fontRef idx="minor">
-        <a:schemeClr val="dk1"/>
-      </a:fontRef>
-    </dgm:style>
-  </dgm:styleLbl>
-  <dgm:styleLbl name="lnNode1">
-    <dgm:scene3d>
-      <a:camera prst="orthographicFront"/>
-      <a:lightRig rig="flat" dir="t"/>
-    </dgm:scene3d>
-    <dgm:sp3d prstMaterial="dkEdge">
-      <a:bevelT w="8200" h="38100"/>
-    </dgm:sp3d>
-    <dgm:txPr/>
-    <dgm:style>
-      <a:lnRef idx="1">
-        <a:scrgbClr r="0" g="0" b="0"/>
-      </a:lnRef>
-      <a:fillRef idx="2">
-        <a:scrgbClr r="0" g="0" b="0"/>
-      </a:fillRef>
-      <a:effectRef idx="0">
-        <a:scrgbClr r="0" g="0" b="0"/>
-      </a:effectRef>
-      <a:fontRef idx="minor">
-        <a:schemeClr val="dk1"/>
-      </a:fontRef>
-    </dgm:style>
-  </dgm:styleLbl>
-  <dgm:styleLbl name="vennNode1">
-    <dgm:scene3d>
-      <a:camera prst="orthographicFront"/>
-      <a:lightRig rig="flat" dir="t"/>
-    </dgm:scene3d>
-    <dgm:sp3d prstMaterial="dkEdge">
-      <a:bevelT w="8200" h="38100"/>
-    </dgm:sp3d>
-    <dgm:txPr/>
-    <dgm:style>
-      <a:lnRef idx="0">
-        <a:scrgbClr r="0" g="0" b="0"/>
-      </a:lnRef>
-      <a:fillRef idx="2">
-        <a:scrgbClr r="0" g="0" b="0"/>
-      </a:fillRef>
-      <a:effectRef idx="0">
-        <a:scrgbClr r="0" g="0" b="0"/>
-      </a:effectRef>
-      <a:fontRef idx="minor">
-        <a:schemeClr val="tx1"/>
-      </a:fontRef>
-    </dgm:style>
-  </dgm:styleLbl>
-  <dgm:styleLbl name="alignNode1">
-    <dgm:scene3d>
-      <a:camera prst="orthographicFront"/>
-      <a:lightRig rig="threePt" dir="t"/>
-    </dgm:scene3d>
-    <dgm:sp3d/>
-    <dgm:txPr/>
-    <dgm:style>
-      <a:lnRef idx="1">
-        <a:scrgbClr r="0" g="0" b="0"/>
-      </a:lnRef>
-      <a:fillRef idx="2">
-        <a:scrgbClr r="0" g="0" b="0"/>
-      </a:fillRef>
-      <a:effectRef idx="1">
-        <a:scrgbClr r="0" g="0" b="0"/>
-      </a:effectRef>
-      <a:fontRef idx="minor">
-        <a:schemeClr val="dk1"/>
-      </a:fontRef>
-    </dgm:style>
-  </dgm:styleLbl>
-  <dgm:styleLbl name="node1">
-    <dgm:scene3d>
-      <a:camera prst="orthographicFront"/>
-      <a:lightRig rig="flat" dir="t"/>
-    </dgm:scene3d>
-    <dgm:sp3d prstMaterial="dkEdge">
-      <a:bevelT w="8200" h="38100"/>
-    </dgm:sp3d>
-    <dgm:txPr/>
-    <dgm:style>
-      <a:lnRef idx="0">
-        <a:scrgbClr r="0" g="0" b="0"/>
-      </a:lnRef>
-      <a:fillRef idx="2">
-        <a:scrgbClr r="0" g="0" b="0"/>
-      </a:fillRef>
-      <a:effectRef idx="1">
-        <a:scrgbClr r="0" g="0" b="0"/>
-      </a:effectRef>
-      <a:fontRef idx="minor">
-        <a:schemeClr val="dk1"/>
-      </a:fontRef>
-    </dgm:style>
-  </dgm:styleLbl>
-  <dgm:styleLbl name="node2">
-    <dgm:scene3d>
-      <a:camera prst="orthographicFront"/>
-      <a:lightRig rig="flat" dir="t"/>
-    </dgm:scene3d>
-    <dgm:sp3d prstMaterial="dkEdge">
-      <a:bevelT w="8200" h="38100"/>
-    </dgm:sp3d>
-    <dgm:txPr/>
-    <dgm:style>
-      <a:lnRef idx="0">
-        <a:scrgbClr r="0" g="0" b="0"/>
-      </a:lnRef>
-      <a:fillRef idx="2">
-        <a:scrgbClr r="0" g="0" b="0"/>
-      </a:fillRef>
-      <a:effectRef idx="1">
-        <a:scrgbClr r="0" g="0" b="0"/>
-      </a:effectRef>
-      <a:fontRef idx="minor">
-        <a:schemeClr val="dk1"/>
-      </a:fontRef>
-    </dgm:style>
-  </dgm:styleLbl>
-  <dgm:styleLbl name="node3">
-    <dgm:scene3d>
-      <a:camera prst="orthographicFront"/>
-      <a:lightRig rig="flat" dir="t"/>
-    </dgm:scene3d>
-    <dgm:sp3d prstMaterial="dkEdge">
-      <a:bevelT w="8200" h="38100"/>
-    </dgm:sp3d>
-    <dgm:txPr/>
-    <dgm:style>
-      <a:lnRef idx="0">
-        <a:scrgbClr r="0" g="0" b="0"/>
-      </a:lnRef>
-      <a:fillRef idx="2">
-        <a:scrgbClr r="0" g="0" b="0"/>
-      </a:fillRef>
-      <a:effectRef idx="1">
-        <a:scrgbClr r="0" g="0" b="0"/>
-      </a:effectRef>
-      <a:fontRef idx="minor">
-        <a:schemeClr val="dk1"/>
-      </a:fontRef>
-    </dgm:style>
-  </dgm:styleLbl>
-  <dgm:styleLbl name="node4">
-    <dgm:scene3d>
-      <a:camera prst="orthographicFront"/>
-      <a:lightRig rig="flat" dir="t"/>
-    </dgm:scene3d>
-    <dgm:sp3d prstMaterial="dkEdge">
-      <a:bevelT w="8200" h="38100"/>
-    </dgm:sp3d>
-    <dgm:txPr/>
-    <dgm:style>
-      <a:lnRef idx="0">
-        <a:scrgbClr r="0" g="0" b="0"/>
-      </a:lnRef>
-      <a:fillRef idx="2">
-        <a:scrgbClr r="0" g="0" b="0"/>
-      </a:fillRef>
-      <a:effectRef idx="1">
-        <a:scrgbClr r="0" g="0" b="0"/>
-      </a:effectRef>
-      <a:fontRef idx="minor">
-        <a:schemeClr val="dk1"/>
-      </a:fontRef>
-    </dgm:style>
-  </dgm:styleLbl>
-  <dgm:styleLbl name="fgImgPlace1">
-    <dgm:scene3d>
-      <a:camera prst="orthographicFront"/>
-      <a:lightRig rig="threePt" dir="t"/>
-    </dgm:scene3d>
-    <dgm:sp3d/>
-    <dgm:txPr/>
-    <dgm:style>
-      <a:lnRef idx="1">
-        <a:scrgbClr r="0" g="0" b="0"/>
-      </a:lnRef>
-      <a:fillRef idx="1">
-        <a:scrgbClr r="0" g="0" b="0"/>
-      </a:fillRef>
-      <a:effectRef idx="1">
-        <a:scrgbClr r="0" g="0" b="0"/>
-      </a:effectRef>
-      <a:fontRef idx="minor"/>
-    </dgm:style>
-  </dgm:styleLbl>
-  <dgm:styleLbl name="alignImgPlace1">
-    <dgm:scene3d>
-      <a:camera prst="orthographicFront"/>
-      <a:lightRig rig="threePt" dir="t"/>
-    </dgm:scene3d>
-    <dgm:sp3d/>
-    <dgm:txPr/>
-    <dgm:style>
-      <a:lnRef idx="1">
-        <a:scrgbClr r="0" g="0" b="0"/>
-      </a:lnRef>
-      <a:fillRef idx="1">
-        <a:scrgbClr r="0" g="0" b="0"/>
-      </a:fillRef>
-      <a:effectRef idx="1">
-        <a:scrgbClr r="0" g="0" b="0"/>
-      </a:effectRef>
-      <a:fontRef idx="minor"/>
-    </dgm:style>
-  </dgm:styleLbl>
-  <dgm:styleLbl name="bgImgPlace1">
-    <dgm:scene3d>
-      <a:camera prst="orthographicFront"/>
-      <a:lightRig rig="threePt" dir="t"/>
-    </dgm:scene3d>
-    <dgm:sp3d/>
-    <dgm:txPr/>
-    <dgm:style>
-      <a:lnRef idx="1">
-        <a:scrgbClr r="0" g="0" b="0"/>
-      </a:lnRef>
-      <a:fillRef idx="1">
-        <a:scrgbClr r="0" g="0" b="0"/>
-      </a:fillRef>
-      <a:effectRef idx="1">
-        <a:scrgbClr r="0" g="0" b="0"/>
-      </a:effectRef>
-      <a:fontRef idx="minor"/>
-    </dgm:style>
-  </dgm:styleLbl>
-  <dgm:styleLbl name="sibTrans2D1">
-    <dgm:scene3d>
-      <a:camera prst="orthographicFront"/>
-      <a:lightRig rig="threePt" dir="t"/>
-    </dgm:scene3d>
-    <dgm:sp3d/>
-    <dgm:txPr/>
-    <dgm:style>
-      <a:lnRef idx="0">
-        <a:scrgbClr r="0" g="0" b="0"/>
-      </a:lnRef>
-      <a:fillRef idx="2">
-        <a:scrgbClr r="0" g="0" b="0"/>
-      </a:fillRef>
-      <a:effectRef idx="1">
-        <a:scrgbClr r="0" g="0" b="0"/>
-      </a:effectRef>
-      <a:fontRef idx="minor">
-        <a:schemeClr val="dk1"/>
-      </a:fontRef>
-    </dgm:style>
-  </dgm:styleLbl>
-  <dgm:styleLbl name="fgSibTrans2D1">
-    <dgm:scene3d>
-      <a:camera prst="orthographicFront"/>
-      <a:lightRig rig="threePt" dir="t"/>
-    </dgm:scene3d>
-    <dgm:sp3d/>
-    <dgm:txPr/>
-    <dgm:style>
-      <a:lnRef idx="0">
-        <a:scrgbClr r="0" g="0" b="0"/>
-      </a:lnRef>
-      <a:fillRef idx="2">
-        <a:scrgbClr r="0" g="0" b="0"/>
-      </a:fillRef>
-      <a:effectRef idx="1">
-        <a:scrgbClr r="0" g="0" b="0"/>
-      </a:effectRef>
-      <a:fontRef idx="minor">
-        <a:schemeClr val="dk1"/>
-      </a:fontRef>
-    </dgm:style>
-  </dgm:styleLbl>
-  <dgm:styleLbl name="bgSibTrans2D1">
-    <dgm:scene3d>
-      <a:camera prst="orthographicFront"/>
-      <a:lightRig rig="threePt" dir="t"/>
-    </dgm:scene3d>
-    <dgm:sp3d/>
-    <dgm:txPr/>
-    <dgm:style>
-      <a:lnRef idx="0">
-        <a:scrgbClr r="0" g="0" b="0"/>
-      </a:lnRef>
-      <a:fillRef idx="2">
-        <a:scrgbClr r="0" g="0" b="0"/>
-      </a:fillRef>
-      <a:effectRef idx="1">
-        <a:scrgbClr r="0" g="0" b="0"/>
-      </a:effectRef>
-      <a:fontRef idx="minor">
-        <a:schemeClr val="dk1"/>
-      </a:fontRef>
-    </dgm:style>
-  </dgm:styleLbl>
-  <dgm:styleLbl name="sibTrans1D1">
-    <dgm:scene3d>
-      <a:camera prst="orthographicFront"/>
-      <a:lightRig rig="threePt" dir="t"/>
-    </dgm:scene3d>
-    <dgm:sp3d/>
-    <dgm:txPr/>
-    <dgm:style>
-      <a:lnRef idx="1">
-        <a:scrgbClr r="0" g="0" b="0"/>
-      </a:lnRef>
-      <a:fillRef idx="0">
-        <a:scrgbClr r="0" g="0" b="0"/>
-      </a:fillRef>
-      <a:effectRef idx="0">
-        <a:scrgbClr r="0" g="0" b="0"/>
-      </a:effectRef>
-      <a:fontRef idx="minor"/>
-    </dgm:style>
-  </dgm:styleLbl>
-  <dgm:styleLbl name="callout">
-    <dgm:scene3d>
-      <a:camera prst="orthographicFront"/>
-      <a:lightRig rig="threePt" dir="t"/>
-    </dgm:scene3d>
-    <dgm:sp3d/>
-    <dgm:txPr/>
-    <dgm:style>
-      <a:lnRef idx="1">
-        <a:scrgbClr r="0" g="0" b="0"/>
-      </a:lnRef>
-      <a:fillRef idx="2">
-        <a:scrgbClr r="0" g="0" b="0"/>
-      </a:fillRef>
-      <a:effectRef idx="1">
-        <a:scrgbClr r="0" g="0" b="0"/>
-      </a:effectRef>
-      <a:fontRef idx="minor"/>
-    </dgm:style>
-  </dgm:styleLbl>
-  <dgm:styleLbl name="asst0">
-    <dgm:scene3d>
-      <a:camera prst="orthographicFront"/>
-      <a:lightRig rig="flat" dir="t"/>
-    </dgm:scene3d>
-    <dgm:sp3d prstMaterial="dkEdge">
-      <a:bevelT w="8200" h="38100"/>
-    </dgm:sp3d>
-    <dgm:txPr/>
-    <dgm:style>
-      <a:lnRef idx="0">
-        <a:scrgbClr r="0" g="0" b="0"/>
-      </a:lnRef>
-      <a:fillRef idx="2">
-        <a:scrgbClr r="0" g="0" b="0"/>
-      </a:fillRef>
-      <a:effectRef idx="1">
-        <a:scrgbClr r="0" g="0" b="0"/>
-      </a:effectRef>
-      <a:fontRef idx="minor">
-        <a:schemeClr val="dk1"/>
-      </a:fontRef>
-    </dgm:style>
-  </dgm:styleLbl>
-  <dgm:styleLbl name="asst1">
-    <dgm:scene3d>
-      <a:camera prst="orthographicFront"/>
-      <a:lightRig rig="flat" dir="t"/>
-    </dgm:scene3d>
-    <dgm:sp3d prstMaterial="dkEdge">
-      <a:bevelT w="8200" h="38100"/>
-    </dgm:sp3d>
-    <dgm:txPr/>
-    <dgm:style>
-      <a:lnRef idx="0">
-        <a:scrgbClr r="0" g="0" b="0"/>
-      </a:lnRef>
-      <a:fillRef idx="2">
-        <a:scrgbClr r="0" g="0" b="0"/>
-      </a:fillRef>
-      <a:effectRef idx="1">
-        <a:scrgbClr r="0" g="0" b="0"/>
-      </a:effectRef>
-      <a:fontRef idx="minor">
-        <a:schemeClr val="dk1"/>
-      </a:fontRef>
-    </dgm:style>
-  </dgm:styleLbl>
-  <dgm:styleLbl name="asst2">
-    <dgm:scene3d>
-      <a:camera prst="orthographicFront"/>
-      <a:lightRig rig="flat" dir="t"/>
-    </dgm:scene3d>
-    <dgm:sp3d prstMaterial="dkEdge">
-      <a:bevelT w="8200" h="38100"/>
-    </dgm:sp3d>
-    <dgm:txPr/>
-    <dgm:style>
-      <a:lnRef idx="0">
-        <a:scrgbClr r="0" g="0" b="0"/>
-      </a:lnRef>
-      <a:fillRef idx="2">
-        <a:scrgbClr r="0" g="0" b="0"/>
-      </a:fillRef>
-      <a:effectRef idx="1">
-        <a:scrgbClr r="0" g="0" b="0"/>
-      </a:effectRef>
-      <a:fontRef idx="minor">
-        <a:schemeClr val="dk1"/>
-      </a:fontRef>
-    </dgm:style>
-  </dgm:styleLbl>
-  <dgm:styleLbl name="asst3">
-    <dgm:scene3d>
-      <a:camera prst="orthographicFront"/>
-      <a:lightRig rig="flat" dir="t"/>
-    </dgm:scene3d>
-    <dgm:sp3d prstMaterial="dkEdge">
-      <a:bevelT w="8200" h="38100"/>
-    </dgm:sp3d>
-    <dgm:txPr/>
-    <dgm:style>
-      <a:lnRef idx="0">
-        <a:scrgbClr r="0" g="0" b="0"/>
-      </a:lnRef>
-      <a:fillRef idx="2">
-        <a:scrgbClr r="0" g="0" b="0"/>
-      </a:fillRef>
-      <a:effectRef idx="1">
-        <a:scrgbClr r="0" g="0" b="0"/>
-      </a:effectRef>
-      <a:fontRef idx="minor">
-        <a:schemeClr val="dk1"/>
-      </a:fontRef>
-    </dgm:style>
-  </dgm:styleLbl>
-  <dgm:styleLbl name="asst4">
-    <dgm:scene3d>
-      <a:camera prst="orthographicFront"/>
-      <a:lightRig rig="flat" dir="t"/>
-    </dgm:scene3d>
-    <dgm:sp3d prstMaterial="dkEdge">
-      <a:bevelT w="8200" h="38100"/>
-    </dgm:sp3d>
-    <dgm:txPr/>
-    <dgm:style>
-      <a:lnRef idx="0">
-        <a:scrgbClr r="0" g="0" b="0"/>
-      </a:lnRef>
-      <a:fillRef idx="2">
-        <a:scrgbClr r="0" g="0" b="0"/>
-      </a:fillRef>
-      <a:effectRef idx="1">
-        <a:scrgbClr r="0" g="0" b="0"/>
-      </a:effectRef>
-      <a:fontRef idx="minor">
-        <a:schemeClr val="dk1"/>
-      </a:fontRef>
-    </dgm:style>
-  </dgm:styleLbl>
-  <dgm:styleLbl name="parChTrans2D1">
-    <dgm:scene3d>
-      <a:camera prst="orthographicFront"/>
-      <a:lightRig rig="threePt" dir="t"/>
-    </dgm:scene3d>
-    <dgm:sp3d/>
-    <dgm:txPr/>
-    <dgm:style>
-      <a:lnRef idx="1">
-        <a:scrgbClr r="0" g="0" b="0"/>
-      </a:lnRef>
-      <a:fillRef idx="2">
-        <a:scrgbClr r="0" g="0" b="0"/>
-      </a:fillRef>
-      <a:effectRef idx="1">
-        <a:scrgbClr r="0" g="0" b="0"/>
-      </a:effectRef>
-      <a:fontRef idx="minor">
-        <a:schemeClr val="dk1"/>
-      </a:fontRef>
-    </dgm:style>
-  </dgm:styleLbl>
-  <dgm:styleLbl name="parChTrans2D2">
-    <dgm:scene3d>
-      <a:camera prst="orthographicFront"/>
-      <a:lightRig rig="threePt" dir="t"/>
-    </dgm:scene3d>
-    <dgm:sp3d/>
-    <dgm:txPr/>
-    <dgm:style>
-      <a:lnRef idx="1">
-        <a:scrgbClr r="0" g="0" b="0"/>
-      </a:lnRef>
-      <a:fillRef idx="2">
-        <a:scrgbClr r="0" g="0" b="0"/>
-      </a:fillRef>
-      <a:effectRef idx="1">
-        <a:scrgbClr r="0" g="0" b="0"/>
-      </a:effectRef>
-      <a:fontRef idx="minor">
-        <a:schemeClr val="dk1"/>
-      </a:fontRef>
-    </dgm:style>
-  </dgm:styleLbl>
-  <dgm:styleLbl name="parChTrans2D3">
-    <dgm:scene3d>
-      <a:camera prst="orthographicFront"/>
-      <a:lightRig rig="threePt" dir="t"/>
-    </dgm:scene3d>
-    <dgm:sp3d/>
-    <dgm:txPr/>
-    <dgm:style>
-      <a:lnRef idx="1">
-        <a:scrgbClr r="0" g="0" b="0"/>
-      </a:lnRef>
-      <a:fillRef idx="2">
-        <a:scrgbClr r="0" g="0" b="0"/>
-      </a:fillRef>
-      <a:effectRef idx="1">
-        <a:scrgbClr r="0" g="0" b="0"/>
-      </a:effectRef>
-      <a:fontRef idx="minor">
-        <a:schemeClr val="dk1"/>
-      </a:fontRef>
-    </dgm:style>
-  </dgm:styleLbl>
-  <dgm:styleLbl name="parChTrans2D4">
-    <dgm:scene3d>
-      <a:camera prst="orthographicFront"/>
-      <a:lightRig rig="threePt" dir="t"/>
-    </dgm:scene3d>
-    <dgm:sp3d/>
-    <dgm:txPr/>
-    <dgm:style>
-      <a:lnRef idx="1">
-        <a:scrgbClr r="0" g="0" b="0"/>
-      </a:lnRef>
-      <a:fillRef idx="2">
-        <a:scrgbClr r="0" g="0" b="0"/>
-      </a:fillRef>
-      <a:effectRef idx="1">
-        <a:scrgbClr r="0" g="0" b="0"/>
-      </a:effectRef>
-      <a:fontRef idx="minor">
-        <a:schemeClr val="dk1"/>
-      </a:fontRef>
-    </dgm:style>
-  </dgm:styleLbl>
-  <dgm:styleLbl name="parChTrans1D1">
-    <dgm:scene3d>
-      <a:camera prst="orthographicFront"/>
-      <a:lightRig rig="threePt" dir="t"/>
-    </dgm:scene3d>
-    <dgm:sp3d/>
-    <dgm:txPr/>
-    <dgm:style>
-      <a:lnRef idx="2">
-        <a:scrgbClr r="0" g="0" b="0"/>
-      </a:lnRef>
-      <a:fillRef idx="0">
-        <a:scrgbClr r="0" g="0" b="0"/>
-      </a:fillRef>
-      <a:effectRef idx="0">
-        <a:scrgbClr r="0" g="0" b="0"/>
-      </a:effectRef>
-      <a:fontRef idx="minor"/>
-    </dgm:style>
-  </dgm:styleLbl>
-  <dgm:styleLbl name="parChTrans1D2">
-    <dgm:scene3d>
-      <a:camera prst="orthographicFront"/>
-      <a:lightRig rig="threePt" dir="t"/>
-    </dgm:scene3d>
-    <dgm:sp3d/>
-    <dgm:txPr/>
-    <dgm:style>
-      <a:lnRef idx="2">
-        <a:scrgbClr r="0" g="0" b="0"/>
-      </a:lnRef>
-      <a:fillRef idx="0">
-        <a:scrgbClr r="0" g="0" b="0"/>
-      </a:fillRef>
-      <a:effectRef idx="0">
-        <a:scrgbClr r="0" g="0" b="0"/>
-      </a:effectRef>
-      <a:fontRef idx="minor"/>
-    </dgm:style>
-  </dgm:styleLbl>
-  <dgm:styleLbl name="parChTrans1D3">
-    <dgm:scene3d>
-      <a:camera prst="orthographicFront"/>
-      <a:lightRig rig="threePt" dir="t"/>
-    </dgm:scene3d>
-    <dgm:sp3d/>
-    <dgm:txPr/>
-    <dgm:style>
-      <a:lnRef idx="2">
-        <a:scrgbClr r="0" g="0" b="0"/>
-      </a:lnRef>
-      <a:fillRef idx="0">
-        <a:scrgbClr r="0" g="0" b="0"/>
-      </a:fillRef>
-      <a:effectRef idx="0">
-        <a:scrgbClr r="0" g="0" b="0"/>
-      </a:effectRef>
-      <a:fontRef idx="minor"/>
-    </dgm:style>
-  </dgm:styleLbl>
-  <dgm:styleLbl name="parChTrans1D4">
-    <dgm:scene3d>
-      <a:camera prst="orthographicFront"/>
-      <a:lightRig rig="threePt" dir="t"/>
-    </dgm:scene3d>
-    <dgm:sp3d/>
-    <dgm:txPr/>
-    <dgm:style>
-      <a:lnRef idx="2">
-        <a:scrgbClr r="0" g="0" b="0"/>
-      </a:lnRef>
-      <a:fillRef idx="0">
-        <a:scrgbClr r="0" g="0" b="0"/>
-      </a:fillRef>
-      <a:effectRef idx="0">
-        <a:scrgbClr r="0" g="0" b="0"/>
-      </a:effectRef>
-      <a:fontRef idx="minor"/>
-    </dgm:style>
-  </dgm:styleLbl>
-  <dgm:styleLbl name="fgAcc1">
-    <dgm:scene3d>
-      <a:camera prst="orthographicFront"/>
-      <a:lightRig rig="threePt" dir="t"/>
-    </dgm:scene3d>
-    <dgm:sp3d/>
-    <dgm:txPr/>
-    <dgm:style>
-      <a:lnRef idx="1">
-        <a:scrgbClr r="0" g="0" b="0"/>
-      </a:lnRef>
-      <a:fillRef idx="1">
-        <a:scrgbClr r="0" g="0" b="0"/>
-      </a:fillRef>
-      <a:effectRef idx="0">
-        <a:scrgbClr r="0" g="0" b="0"/>
-      </a:effectRef>
-      <a:fontRef idx="minor"/>
-    </dgm:style>
-  </dgm:styleLbl>
-  <dgm:styleLbl name="conFgAcc1">
-    <dgm:scene3d>
-      <a:camera prst="orthographicFront"/>
-      <a:lightRig rig="threePt" dir="t"/>
-    </dgm:scene3d>
-    <dgm:sp3d/>
-    <dgm:txPr/>
-    <dgm:style>
-      <a:lnRef idx="1">
-        <a:scrgbClr r="0" g="0" b="0"/>
-      </a:lnRef>
-      <a:fillRef idx="1">
-        <a:scrgbClr r="0" g="0" b="0"/>
-      </a:fillRef>
-      <a:effectRef idx="0">
-        <a:scrgbClr r="0" g="0" b="0"/>
-      </a:effectRef>
-      <a:fontRef idx="minor"/>
-    </dgm:style>
-  </dgm:styleLbl>
-  <dgm:styleLbl name="alignAcc1">
-    <dgm:scene3d>
-      <a:camera prst="orthographicFront"/>
-      <a:lightRig rig="threePt" dir="t"/>
-    </dgm:scene3d>
-    <dgm:sp3d/>
-    <dgm:txPr/>
-    <dgm:style>
-      <a:lnRef idx="1">
-        <a:scrgbClr r="0" g="0" b="0"/>
-      </a:lnRef>
-      <a:fillRef idx="1">
-        <a:scrgbClr r="0" g="0" b="0"/>
-      </a:fillRef>
-      <a:effectRef idx="0">
-        <a:scrgbClr r="0" g="0" b="0"/>
-      </a:effectRef>
-      <a:fontRef idx="minor"/>
-    </dgm:style>
-  </dgm:styleLbl>
-  <dgm:styleLbl name="trAlignAcc1">
-    <dgm:scene3d>
-      <a:camera prst="orthographicFront"/>
-      <a:lightRig rig="threePt" dir="t"/>
-    </dgm:scene3d>
-    <dgm:sp3d/>
-    <dgm:txPr/>
-    <dgm:style>
-      <a:lnRef idx="1">
-        <a:scrgbClr r="0" g="0" b="0"/>
-      </a:lnRef>
-      <a:fillRef idx="1">
-        <a:scrgbClr r="0" g="0" b="0"/>
-      </a:fillRef>
-      <a:effectRef idx="0">
-        <a:scrgbClr r="0" g="0" b="0"/>
-      </a:effectRef>
-      <a:fontRef idx="minor"/>
-    </dgm:style>
-  </dgm:styleLbl>
-  <dgm:styleLbl name="bgAcc1">
-    <dgm:scene3d>
-      <a:camera prst="orthographicFront"/>
-      <a:lightRig rig="threePt" dir="t"/>
-    </dgm:scene3d>
-    <dgm:sp3d/>
-    <dgm:txPr/>
-    <dgm:style>
-      <a:lnRef idx="1">
-        <a:scrgbClr r="0" g="0" b="0"/>
-      </a:lnRef>
-      <a:fillRef idx="1">
-        <a:scrgbClr r="0" g="0" b="0"/>
-      </a:fillRef>
-      <a:effectRef idx="0">
-        <a:scrgbClr r="0" g="0" b="0"/>
-      </a:effectRef>
-      <a:fontRef idx="minor"/>
-    </dgm:style>
-  </dgm:styleLbl>
-  <dgm:styleLbl name="solidFgAcc1">
-    <dgm:scene3d>
-      <a:camera prst="orthographicFront"/>
-      <a:lightRig rig="threePt" dir="t"/>
-    </dgm:scene3d>
-    <dgm:sp3d/>
-    <dgm:txPr/>
-    <dgm:style>
-      <a:lnRef idx="1">
-        <a:scrgbClr r="0" g="0" b="0"/>
-      </a:lnRef>
-      <a:fillRef idx="2">
-        <a:scrgbClr r="0" g="0" b="0"/>
-      </a:fillRef>
-      <a:effectRef idx="0">
-        <a:scrgbClr r="0" g="0" b="0"/>
-      </a:effectRef>
-      <a:fontRef idx="minor"/>
-    </dgm:style>
-  </dgm:styleLbl>
-  <dgm:styleLbl name="solidAlignAcc1">
-    <dgm:scene3d>
-      <a:camera prst="orthographicFront"/>
-      <a:lightRig rig="threePt" dir="t"/>
-    </dgm:scene3d>
-    <dgm:sp3d/>
-    <dgm:txPr/>
-    <dgm:style>
-      <a:lnRef idx="1">
-        <a:scrgbClr r="0" g="0" b="0"/>
-      </a:lnRef>
-      <a:fillRef idx="1">
-        <a:scrgbClr r="0" g="0" b="0"/>
-      </a:fillRef>
-      <a:effectRef idx="0">
-        <a:scrgbClr r="0" g="0" b="0"/>
-      </a:effectRef>
-      <a:fontRef idx="minor"/>
-    </dgm:style>
-  </dgm:styleLbl>
-  <dgm:styleLbl name="solidBgAcc1">
-    <dgm:scene3d>
-      <a:camera prst="orthographicFront"/>
-      <a:lightRig rig="threePt" dir="t"/>
-    </dgm:scene3d>
-    <dgm:sp3d/>
-    <dgm:txPr/>
-    <dgm:style>
-      <a:lnRef idx="1">
-        <a:scrgbClr r="0" g="0" b="0"/>
-      </a:lnRef>
-      <a:fillRef idx="1">
-        <a:scrgbClr r="0" g="0" b="0"/>
-      </a:fillRef>
-      <a:effectRef idx="0">
-        <a:scrgbClr r="0" g="0" b="0"/>
-      </a:effectRef>
-      <a:fontRef idx="minor"/>
-    </dgm:style>
-  </dgm:styleLbl>
-  <dgm:styleLbl name="fgAccFollowNode1">
-    <dgm:scene3d>
-      <a:camera prst="orthographicFront"/>
-      <a:lightRig rig="threePt" dir="t"/>
-    </dgm:scene3d>
-    <dgm:sp3d/>
-    <dgm:txPr/>
-    <dgm:style>
-      <a:lnRef idx="1">
-        <a:scrgbClr r="0" g="0" b="0"/>
-      </a:lnRef>
-      <a:fillRef idx="1">
-        <a:scrgbClr r="0" g="0" b="0"/>
-      </a:fillRef>
-      <a:effectRef idx="0">
-        <a:scrgbClr r="0" g="0" b="0"/>
-      </a:effectRef>
-      <a:fontRef idx="minor"/>
-    </dgm:style>
-  </dgm:styleLbl>
-  <dgm:styleLbl name="alignAccFollowNode1">
-    <dgm:scene3d>
-      <a:camera prst="orthographicFront"/>
-      <a:lightRig rig="threePt" dir="t"/>
-    </dgm:scene3d>
-    <dgm:sp3d/>
-    <dgm:txPr/>
-    <dgm:style>
-      <a:lnRef idx="1">
-        <a:scrgbClr r="0" g="0" b="0"/>
-      </a:lnRef>
-      <a:fillRef idx="1">
-        <a:scrgbClr r="0" g="0" b="0"/>
-      </a:fillRef>
-      <a:effectRef idx="0">
-        <a:scrgbClr r="0" g="0" b="0"/>
-      </a:effectRef>
-      <a:fontRef idx="minor"/>
-    </dgm:style>
-  </dgm:styleLbl>
-  <dgm:styleLbl name="bgAccFollowNode1">
-    <dgm:scene3d>
-      <a:camera prst="orthographicFront"/>
-      <a:lightRig rig="threePt" dir="t"/>
-    </dgm:scene3d>
-    <dgm:sp3d/>
-    <dgm:txPr/>
-    <dgm:style>
-      <a:lnRef idx="1">
-        <a:scrgbClr r="0" g="0" b="0"/>
-      </a:lnRef>
-      <a:fillRef idx="1">
-        <a:scrgbClr r="0" g="0" b="0"/>
-      </a:fillRef>
-      <a:effectRef idx="0">
-        <a:scrgbClr r="0" g="0" b="0"/>
-      </a:effectRef>
-      <a:fontRef idx="minor"/>
-    </dgm:style>
-  </dgm:styleLbl>
-  <dgm:styleLbl name="fgAcc0">
-    <dgm:scene3d>
-      <a:camera prst="orthographicFront"/>
-      <a:lightRig rig="threePt" dir="t"/>
-    </dgm:scene3d>
-    <dgm:sp3d/>
-    <dgm:txPr/>
-    <dgm:style>
-      <a:lnRef idx="1">
-        <a:scrgbClr r="0" g="0" b="0"/>
-      </a:lnRef>
-      <a:fillRef idx="1">
-        <a:scrgbClr r="0" g="0" b="0"/>
-      </a:fillRef>
-      <a:effectRef idx="0">
-        <a:scrgbClr r="0" g="0" b="0"/>
-      </a:effectRef>
-      <a:fontRef idx="minor"/>
-    </dgm:style>
-  </dgm:styleLbl>
-  <dgm:styleLbl name="fgAcc2">
-    <dgm:scene3d>
-      <a:camera prst="orthographicFront"/>
-      <a:lightRig rig="threePt" dir="t"/>
-    </dgm:scene3d>
-    <dgm:sp3d/>
-    <dgm:txPr/>
-    <dgm:style>
-      <a:lnRef idx="1">
-        <a:scrgbClr r="0" g="0" b="0"/>
-      </a:lnRef>
-      <a:fillRef idx="1">
-        <a:scrgbClr r="0" g="0" b="0"/>
-      </a:fillRef>
-      <a:effectRef idx="0">
-        <a:scrgbClr r="0" g="0" b="0"/>
-      </a:effectRef>
-      <a:fontRef idx="minor"/>
-    </dgm:style>
-  </dgm:styleLbl>
-  <dgm:styleLbl name="fgAcc3">
-    <dgm:scene3d>
-      <a:camera prst="orthographicFront"/>
-      <a:lightRig rig="threePt" dir="t"/>
-    </dgm:scene3d>
-    <dgm:sp3d/>
-    <dgm:txPr/>
-    <dgm:style>
-      <a:lnRef idx="1">
-        <a:scrgbClr r="0" g="0" b="0"/>
-      </a:lnRef>
-      <a:fillRef idx="1">
-        <a:scrgbClr r="0" g="0" b="0"/>
-      </a:fillRef>
-      <a:effectRef idx="0">
-        <a:scrgbClr r="0" g="0" b="0"/>
-      </a:effectRef>
-      <a:fontRef idx="minor"/>
-    </dgm:style>
-  </dgm:styleLbl>
-  <dgm:styleLbl name="fgAcc4">
-    <dgm:scene3d>
-      <a:camera prst="orthographicFront"/>
-      <a:lightRig rig="threePt" dir="t"/>
-    </dgm:scene3d>
-    <dgm:sp3d/>
-    <dgm:txPr/>
-    <dgm:style>
-      <a:lnRef idx="1">
-        <a:scrgbClr r="0" g="0" b="0"/>
-      </a:lnRef>
-      <a:fillRef idx="1">
-        <a:scrgbClr r="0" g="0" b="0"/>
-      </a:fillRef>
-      <a:effectRef idx="0">
-        <a:scrgbClr r="0" g="0" b="0"/>
-      </a:effectRef>
-      <a:fontRef idx="minor"/>
-    </dgm:style>
-  </dgm:styleLbl>
-  <dgm:styleLbl name="bgShp">
-    <dgm:scene3d>
-      <a:camera prst="orthographicFront"/>
-      <a:lightRig rig="threePt" dir="t"/>
-    </dgm:scene3d>
-    <dgm:sp3d/>
-    <dgm:txPr/>
-    <dgm:style>
-      <a:lnRef idx="0">
-        <a:scrgbClr r="0" g="0" b="0"/>
-      </a:lnRef>
-      <a:fillRef idx="1">
-        <a:scrgbClr r="0" g="0" b="0"/>
-      </a:fillRef>
-      <a:effectRef idx="1">
-        <a:scrgbClr r="0" g="0" b="0"/>
-      </a:effectRef>
-      <a:fontRef idx="minor"/>
-    </dgm:style>
-  </dgm:styleLbl>
-  <dgm:styleLbl name="dkBgShp">
-    <dgm:scene3d>
-      <a:camera prst="orthographicFront"/>
-      <a:lightRig rig="threePt" dir="t"/>
-    </dgm:scene3d>
-    <dgm:sp3d/>
-    <dgm:txPr/>
-    <dgm:style>
-      <a:lnRef idx="0">
-        <a:scrgbClr r="0" g="0" b="0"/>
-      </a:lnRef>
-      <a:fillRef idx="1">
-        <a:scrgbClr r="0" g="0" b="0"/>
-      </a:fillRef>
-      <a:effectRef idx="1">
-        <a:scrgbClr r="0" g="0" b="0"/>
-      </a:effectRef>
-      <a:fontRef idx="minor"/>
-    </dgm:style>
-  </dgm:styleLbl>
-  <dgm:styleLbl name="trBgShp">
-    <dgm:scene3d>
-      <a:camera prst="orthographicFront"/>
-      <a:lightRig rig="threePt" dir="t"/>
-    </dgm:scene3d>
-    <dgm:sp3d/>
-    <dgm:txPr/>
-    <dgm:style>
-      <a:lnRef idx="0">
-        <a:scrgbClr r="0" g="0" b="0"/>
-      </a:lnRef>
-      <a:fillRef idx="1">
-        <a:scrgbClr r="0" g="0" b="0"/>
-      </a:fillRef>
-      <a:effectRef idx="0">
-        <a:scrgbClr r="0" g="0" b="0"/>
-      </a:effectRef>
-      <a:fontRef idx="minor"/>
-    </dgm:style>
-  </dgm:styleLbl>
-  <dgm:styleLbl name="fgShp">
-    <dgm:scene3d>
-      <a:camera prst="orthographicFront"/>
-      <a:lightRig rig="flat" dir="t"/>
-    </dgm:scene3d>
-    <dgm:sp3d prstMaterial="dkEdge">
-      <a:bevelT w="8200" h="38100"/>
-    </dgm:sp3d>
-    <dgm:txPr/>
-    <dgm:style>
-      <a:lnRef idx="1">
-        <a:scrgbClr r="0" g="0" b="0"/>
-      </a:lnRef>
-      <a:fillRef idx="2">
-        <a:scrgbClr r="0" g="0" b="0"/>
-      </a:fillRef>
-      <a:effectRef idx="1">
-        <a:scrgbClr r="0" g="0" b="0"/>
-      </a:effectRef>
-      <a:fontRef idx="minor"/>
-    </dgm:style>
-  </dgm:styleLbl>
-  <dgm:styleLbl name="revTx">
-    <dgm:scene3d>
-      <a:camera prst="orthographicFront"/>
-      <a:lightRig rig="threePt" dir="t"/>
-    </dgm:scene3d>
-    <dgm:sp3d/>
-    <dgm:txPr/>
-    <dgm:style>
-      <a:lnRef idx="0">
-        <a:scrgbClr r="0" g="0" b="0"/>
-      </a:lnRef>
-      <a:fillRef idx="0">
-        <a:scrgbClr r="0" g="0" b="0"/>
-      </a:fillRef>
-      <a:effectRef idx="0">
-        <a:scrgbClr r="0" g="0" b="0"/>
-      </a:effectRef>
-      <a:fontRef idx="minor"/>
-    </dgm:style>
-  </dgm:styleLbl>
-</dgm:styleDef>
 </file>
 
 <file path=word/theme/theme1.xml><?xml version="1.0" encoding="utf-8"?>

--- a/proposal.docx
+++ b/proposal.docx
@@ -203,7 +203,6 @@
         <w:rPr>
           <w:rFonts w:ascii="Arial" w:hAnsi="Arial" w:cs="Arial"/>
           <w:b/>
-          <w:color w:val="808080" w:themeColor="background1" w:themeShade="80"/>
           <w:sz w:val="56"/>
           <w:szCs w:val="56"/>
         </w:rPr>
@@ -212,11 +211,10 @@
         <w:rPr>
           <w:rFonts w:ascii="Arial" w:hAnsi="Arial" w:cs="Arial"/>
           <w:b/>
-          <w:color w:val="808080" w:themeColor="background1" w:themeShade="80"/>
           <w:sz w:val="56"/>
           <w:szCs w:val="56"/>
         </w:rPr>
-        <w:t>Project Title</w:t>
+        <w:t>Vehicle Detection and Classification from Images</w:t>
       </w:r>
     </w:p>
     <w:p>
@@ -270,6 +268,8 @@
         <w:jc w:val="center"/>
         <w:rPr>
           <w:rFonts w:ascii="Arial" w:hAnsi="Arial" w:cs="Arial"/>
+          <w:b/>
+          <w:bCs/>
           <w:sz w:val="32"/>
           <w:szCs w:val="32"/>
         </w:rPr>
@@ -278,34 +278,50 @@
         <w:rPr>
           <w:rFonts w:ascii="Arial" w:hAnsi="Arial" w:cs="Arial"/>
           <w:b/>
+          <w:bCs/>
           <w:sz w:val="32"/>
           <w:szCs w:val="32"/>
-          <w:lang w:val="en-GB"/>
         </w:rPr>
-        <w:t xml:space="preserve">Name and number of the </w:t>
-      </w:r>
-      <w:proofErr w:type="gramStart"/>
+        <w:t>Melik Buğra ÖZÇELİK 5</w:t>
+      </w:r>
       <w:r>
         <w:rPr>
           <w:rFonts w:ascii="Arial" w:hAnsi="Arial" w:cs="Arial"/>
           <w:b/>
+          <w:bCs/>
+          <w:color w:val="FF0000"/>
           <w:sz w:val="32"/>
           <w:szCs w:val="32"/>
-          <w:lang w:val="en-GB"/>
         </w:rPr>
-        <w:t>Student</w:t>
-      </w:r>
-      <w:proofErr w:type="gramEnd"/>
+        <w:t>xxxxxxxx</w:t>
+      </w:r>
     </w:p>
     <w:p>
       <w:pPr>
+        <w:tabs>
+          <w:tab w:val="left" w:pos="1080"/>
+          <w:tab w:val="left" w:pos="4320"/>
+          <w:tab w:val="left" w:pos="6210"/>
+        </w:tabs>
         <w:jc w:val="center"/>
         <w:rPr>
           <w:rFonts w:ascii="Arial" w:hAnsi="Arial" w:cs="Arial"/>
-          <w:sz w:val="28"/>
-          <w:szCs w:val="28"/>
+          <w:b/>
+          <w:bCs/>
+          <w:sz w:val="32"/>
+          <w:szCs w:val="32"/>
         </w:rPr>
       </w:pPr>
+      <w:r>
+        <w:rPr>
+          <w:rFonts w:ascii="Arial" w:hAnsi="Arial" w:cs="Arial"/>
+          <w:b/>
+          <w:bCs/>
+          <w:sz w:val="32"/>
+          <w:szCs w:val="32"/>
+        </w:rPr>
+        <w:t>Ali ŞENTAŞ 504232509</w:t>
+      </w:r>
     </w:p>
     <w:p>
       <w:pPr>
@@ -313,6 +329,8 @@
         <w:jc w:val="center"/>
         <w:rPr>
           <w:rFonts w:ascii="Arial" w:hAnsi="Arial" w:cs="Arial"/>
+          <w:b/>
+          <w:bCs/>
           <w:sz w:val="16"/>
           <w:szCs w:val="16"/>
         </w:rPr>
@@ -323,6 +341,8 @@
         <w:jc w:val="center"/>
         <w:rPr>
           <w:rFonts w:ascii="Arial" w:hAnsi="Arial" w:cs="Arial"/>
+          <w:b/>
+          <w:bCs/>
           <w:sz w:val="28"/>
           <w:szCs w:val="28"/>
         </w:rPr>
@@ -330,10 +350,12 @@
       <w:r>
         <w:rPr>
           <w:rFonts w:ascii="Arial" w:hAnsi="Arial" w:cs="Arial"/>
+          <w:b/>
+          <w:bCs/>
           <w:sz w:val="28"/>
           <w:szCs w:val="28"/>
         </w:rPr>
-        <w:t>Date</w:t>
+        <w:t>13.11.2023</w:t>
       </w:r>
     </w:p>
     <w:p>
@@ -396,7 +418,8 @@
             <w:rPr>
               <w:rFonts w:asciiTheme="minorHAnsi" w:eastAsiaTheme="minorEastAsia" w:hAnsiTheme="minorHAnsi"/>
               <w:noProof/>
-              <w:lang w:val="de-DE" w:eastAsia="de-DE"/>
+              <w:kern w:val="2"/>
+              <w14:ligatures w14:val="standardContextual"/>
             </w:rPr>
           </w:pPr>
           <w:r>
@@ -423,7 +446,7 @@
             </w:rPr>
             <w:fldChar w:fldCharType="separate"/>
           </w:r>
-          <w:hyperlink w:anchor="_Toc350329061" w:history="1">
+          <w:hyperlink w:anchor="_Toc150701392" w:history="1">
             <w:r>
               <w:rPr>
                 <w:rStyle w:val="Kpr"/>
@@ -435,7 +458,8 @@
               <w:rPr>
                 <w:rFonts w:asciiTheme="minorHAnsi" w:eastAsiaTheme="minorEastAsia" w:hAnsiTheme="minorHAnsi"/>
                 <w:noProof/>
-                <w:lang w:val="de-DE" w:eastAsia="de-DE"/>
+                <w:kern w:val="2"/>
+                <w14:ligatures w14:val="standardContextual"/>
               </w:rPr>
               <w:tab/>
             </w:r>
@@ -444,14 +468,7 @@
                 <w:rStyle w:val="Kpr"/>
                 <w:noProof/>
               </w:rPr>
-              <w:t>EXECUTI</w:t>
-            </w:r>
-            <w:r>
-              <w:rPr>
-                <w:rStyle w:val="Kpr"/>
-                <w:noProof/>
-              </w:rPr>
-              <w:t>VE SUMMARY</w:t>
+              <w:t>EXECUTIVE SUMMARY</w:t>
             </w:r>
             <w:r>
               <w:rPr>
@@ -472,7 +489,7 @@
                 <w:noProof/>
                 <w:webHidden/>
               </w:rPr>
-              <w:instrText xml:space="preserve"> PAGEREF _Toc350329061 \h </w:instrText>
+              <w:instrText xml:space="preserve"> PAGEREF _Toc150701392 \h </w:instrText>
             </w:r>
             <w:r>
               <w:rPr>
@@ -513,10 +530,11 @@
             <w:rPr>
               <w:rFonts w:asciiTheme="minorHAnsi" w:eastAsiaTheme="minorEastAsia" w:hAnsiTheme="minorHAnsi"/>
               <w:noProof/>
-              <w:lang w:val="de-DE" w:eastAsia="de-DE"/>
+              <w:kern w:val="2"/>
+              <w14:ligatures w14:val="standardContextual"/>
             </w:rPr>
           </w:pPr>
-          <w:hyperlink w:anchor="_Toc350329062" w:history="1">
+          <w:hyperlink w:anchor="_Toc150701393" w:history="1">
             <w:r>
               <w:rPr>
                 <w:rStyle w:val="Kpr"/>
@@ -528,7 +546,8 @@
               <w:rPr>
                 <w:rFonts w:asciiTheme="minorHAnsi" w:eastAsiaTheme="minorEastAsia" w:hAnsiTheme="minorHAnsi"/>
                 <w:noProof/>
-                <w:lang w:val="de-DE" w:eastAsia="de-DE"/>
+                <w:kern w:val="2"/>
+                <w14:ligatures w14:val="standardContextual"/>
               </w:rPr>
               <w:tab/>
             </w:r>
@@ -558,7 +577,7 @@
                 <w:noProof/>
                 <w:webHidden/>
               </w:rPr>
-              <w:instrText xml:space="preserve"> PAGEREF _Toc350329062 \h </w:instrText>
+              <w:instrText xml:space="preserve"> PAGEREF _Toc150701393 \h </w:instrText>
             </w:r>
             <w:r>
               <w:rPr>
@@ -599,10 +618,11 @@
             <w:rPr>
               <w:rFonts w:asciiTheme="minorHAnsi" w:eastAsiaTheme="minorEastAsia" w:hAnsiTheme="minorHAnsi"/>
               <w:noProof/>
-              <w:lang w:val="de-DE" w:eastAsia="de-DE"/>
+              <w:kern w:val="2"/>
+              <w14:ligatures w14:val="standardContextual"/>
             </w:rPr>
           </w:pPr>
-          <w:hyperlink w:anchor="_Toc350329063" w:history="1">
+          <w:hyperlink w:anchor="_Toc150701394" w:history="1">
             <w:r>
               <w:rPr>
                 <w:rStyle w:val="Kpr"/>
@@ -614,7 +634,8 @@
               <w:rPr>
                 <w:rFonts w:asciiTheme="minorHAnsi" w:eastAsiaTheme="minorEastAsia" w:hAnsiTheme="minorHAnsi"/>
                 <w:noProof/>
-                <w:lang w:val="de-DE" w:eastAsia="de-DE"/>
+                <w:kern w:val="2"/>
+                <w14:ligatures w14:val="standardContextual"/>
               </w:rPr>
               <w:tab/>
             </w:r>
@@ -644,7 +665,7 @@
                 <w:noProof/>
                 <w:webHidden/>
               </w:rPr>
-              <w:instrText xml:space="preserve"> PAGEREF _Toc350329063 \h </w:instrText>
+              <w:instrText xml:space="preserve"> PAGEREF _Toc150701394 \h </w:instrText>
             </w:r>
             <w:r>
               <w:rPr>
@@ -685,10 +706,11 @@
             <w:rPr>
               <w:rFonts w:asciiTheme="minorHAnsi" w:eastAsiaTheme="minorEastAsia" w:hAnsiTheme="minorHAnsi"/>
               <w:noProof/>
-              <w:lang w:val="de-DE" w:eastAsia="de-DE"/>
+              <w:kern w:val="2"/>
+              <w14:ligatures w14:val="standardContextual"/>
             </w:rPr>
           </w:pPr>
-          <w:hyperlink w:anchor="_Toc350329064" w:history="1">
+          <w:hyperlink w:anchor="_Toc150701395" w:history="1">
             <w:r>
               <w:rPr>
                 <w:rStyle w:val="Kpr"/>
@@ -700,7 +722,8 @@
               <w:rPr>
                 <w:rFonts w:asciiTheme="minorHAnsi" w:eastAsiaTheme="minorEastAsia" w:hAnsiTheme="minorHAnsi"/>
                 <w:noProof/>
-                <w:lang w:val="de-DE" w:eastAsia="de-DE"/>
+                <w:kern w:val="2"/>
+                <w14:ligatures w14:val="standardContextual"/>
               </w:rPr>
               <w:tab/>
             </w:r>
@@ -731,7 +754,7 @@
                 <w:noProof/>
                 <w:webHidden/>
               </w:rPr>
-              <w:instrText xml:space="preserve"> PAGEREF _Toc350329064 \h </w:instrText>
+              <w:instrText xml:space="preserve"> PAGEREF _Toc150701395 \h </w:instrText>
             </w:r>
             <w:r>
               <w:rPr>
@@ -772,10 +795,11 @@
             <w:rPr>
               <w:rFonts w:asciiTheme="minorHAnsi" w:eastAsiaTheme="minorEastAsia" w:hAnsiTheme="minorHAnsi"/>
               <w:noProof/>
-              <w:lang w:val="de-DE" w:eastAsia="de-DE"/>
+              <w:kern w:val="2"/>
+              <w14:ligatures w14:val="standardContextual"/>
             </w:rPr>
           </w:pPr>
-          <w:hyperlink w:anchor="_Toc350329065" w:history="1">
+          <w:hyperlink w:anchor="_Toc150701396" w:history="1">
             <w:r>
               <w:rPr>
                 <w:rStyle w:val="Kpr"/>
@@ -788,7 +812,8 @@
               <w:rPr>
                 <w:rFonts w:asciiTheme="minorHAnsi" w:eastAsiaTheme="minorEastAsia" w:hAnsiTheme="minorHAnsi"/>
                 <w:noProof/>
-                <w:lang w:val="de-DE" w:eastAsia="de-DE"/>
+                <w:kern w:val="2"/>
+                <w14:ligatures w14:val="standardContextual"/>
               </w:rPr>
               <w:tab/>
             </w:r>
@@ -819,7 +844,7 @@
                 <w:noProof/>
                 <w:webHidden/>
               </w:rPr>
-              <w:instrText xml:space="preserve"> PAGEREF _Toc350329065 \h </w:instrText>
+              <w:instrText xml:space="preserve"> PAGEREF _Toc150701396 \h </w:instrText>
             </w:r>
             <w:r>
               <w:rPr>
@@ -839,7 +864,7 @@
                 <w:noProof/>
                 <w:webHidden/>
               </w:rPr>
-              <w:t>3</w:t>
+              <w:t>4</w:t>
             </w:r>
             <w:r>
               <w:rPr>
@@ -860,10 +885,11 @@
             <w:rPr>
               <w:rFonts w:asciiTheme="minorHAnsi" w:eastAsiaTheme="minorEastAsia" w:hAnsiTheme="minorHAnsi"/>
               <w:noProof/>
-              <w:lang w:val="de-DE" w:eastAsia="de-DE"/>
+              <w:kern w:val="2"/>
+              <w14:ligatures w14:val="standardContextual"/>
             </w:rPr>
           </w:pPr>
-          <w:hyperlink w:anchor="_Toc350329066" w:history="1">
+          <w:hyperlink w:anchor="_Toc150701397" w:history="1">
             <w:r>
               <w:rPr>
                 <w:rStyle w:val="Kpr"/>
@@ -876,7 +902,8 @@
               <w:rPr>
                 <w:rFonts w:asciiTheme="minorHAnsi" w:eastAsiaTheme="minorEastAsia" w:hAnsiTheme="minorHAnsi"/>
                 <w:noProof/>
-                <w:lang w:val="de-DE" w:eastAsia="de-DE"/>
+                <w:kern w:val="2"/>
+                <w14:ligatures w14:val="standardContextual"/>
               </w:rPr>
               <w:tab/>
             </w:r>
@@ -907,7 +934,7 @@
                 <w:noProof/>
                 <w:webHidden/>
               </w:rPr>
-              <w:instrText xml:space="preserve"> PAGEREF _Toc350329066 \h </w:instrText>
+              <w:instrText xml:space="preserve"> PAGEREF _Toc150701397 \h </w:instrText>
             </w:r>
             <w:r>
               <w:rPr>
@@ -927,89 +954,7 @@
                 <w:noProof/>
                 <w:webHidden/>
               </w:rPr>
-              <w:t>3</w:t>
-            </w:r>
-            <w:r>
-              <w:rPr>
-                <w:noProof/>
-                <w:webHidden/>
-              </w:rPr>
-              <w:fldChar w:fldCharType="end"/>
-            </w:r>
-          </w:hyperlink>
-        </w:p>
-        <w:p>
-          <w:pPr>
-            <w:pStyle w:val="T3"/>
-            <w:tabs>
-              <w:tab w:val="left" w:pos="1320"/>
-              <w:tab w:val="right" w:leader="dot" w:pos="9017"/>
-            </w:tabs>
-            <w:rPr>
-              <w:noProof/>
-            </w:rPr>
-          </w:pPr>
-          <w:hyperlink w:anchor="_Toc350329067" w:history="1">
-            <w:r>
-              <w:rPr>
-                <w:rStyle w:val="Kpr"/>
-                <w:noProof/>
-              </w:rPr>
-              <w:t>3.3.1</w:t>
-            </w:r>
-            <w:r>
-              <w:rPr>
-                <w:noProof/>
-              </w:rPr>
-              <w:tab/>
-            </w:r>
-            <w:r>
-              <w:rPr>
-                <w:rStyle w:val="Kpr"/>
-                <w:noProof/>
-              </w:rPr>
-              <w:t>Novel contributions</w:t>
-            </w:r>
-            <w:r>
-              <w:rPr>
-                <w:noProof/>
-                <w:webHidden/>
-              </w:rPr>
-              <w:tab/>
-            </w:r>
-            <w:r>
-              <w:rPr>
-                <w:noProof/>
-                <w:webHidden/>
-              </w:rPr>
-              <w:fldChar w:fldCharType="begin"/>
-            </w:r>
-            <w:r>
-              <w:rPr>
-                <w:noProof/>
-                <w:webHidden/>
-              </w:rPr>
-              <w:instrText xml:space="preserve"> PAGEREF _Toc350329067 \h </w:instrText>
-            </w:r>
-            <w:r>
-              <w:rPr>
-                <w:noProof/>
-                <w:webHidden/>
-              </w:rPr>
-            </w:r>
-            <w:r>
-              <w:rPr>
-                <w:noProof/>
-                <w:webHidden/>
-              </w:rPr>
-              <w:fldChar w:fldCharType="separate"/>
-            </w:r>
-            <w:r>
-              <w:rPr>
-                <w:noProof/>
-                <w:webHidden/>
-              </w:rPr>
-              <w:t>3</w:t>
+              <w:t>4</w:t>
             </w:r>
             <w:r>
               <w:rPr>
@@ -1030,10 +975,11 @@
             <w:rPr>
               <w:rFonts w:asciiTheme="minorHAnsi" w:eastAsiaTheme="minorEastAsia" w:hAnsiTheme="minorHAnsi"/>
               <w:noProof/>
-              <w:lang w:val="de-DE" w:eastAsia="de-DE"/>
+              <w:kern w:val="2"/>
+              <w14:ligatures w14:val="standardContextual"/>
             </w:rPr>
           </w:pPr>
-          <w:hyperlink w:anchor="_Toc350329068" w:history="1">
+          <w:hyperlink w:anchor="_Toc150701398" w:history="1">
             <w:r>
               <w:rPr>
                 <w:rStyle w:val="Kpr"/>
@@ -1045,7 +991,8 @@
               <w:rPr>
                 <w:rFonts w:asciiTheme="minorHAnsi" w:eastAsiaTheme="minorEastAsia" w:hAnsiTheme="minorHAnsi"/>
                 <w:noProof/>
-                <w:lang w:val="de-DE" w:eastAsia="de-DE"/>
+                <w:kern w:val="2"/>
+                <w14:ligatures w14:val="standardContextual"/>
               </w:rPr>
               <w:tab/>
             </w:r>
@@ -1075,7 +1022,7 @@
                 <w:noProof/>
                 <w:webHidden/>
               </w:rPr>
-              <w:instrText xml:space="preserve"> PAGEREF _Toc350329068 \h </w:instrText>
+              <w:instrText xml:space="preserve"> PAGEREF _Toc150701398 \h </w:instrText>
             </w:r>
             <w:r>
               <w:rPr>
@@ -1095,7 +1042,7 @@
                 <w:noProof/>
                 <w:webHidden/>
               </w:rPr>
-              <w:t>3</w:t>
+              <w:t>4</w:t>
             </w:r>
             <w:r>
               <w:rPr>
@@ -1116,10 +1063,11 @@
             <w:rPr>
               <w:rFonts w:asciiTheme="minorHAnsi" w:eastAsiaTheme="minorEastAsia" w:hAnsiTheme="minorHAnsi"/>
               <w:noProof/>
-              <w:lang w:val="de-DE" w:eastAsia="de-DE"/>
+              <w:kern w:val="2"/>
+              <w14:ligatures w14:val="standardContextual"/>
             </w:rPr>
           </w:pPr>
-          <w:hyperlink w:anchor="_Toc350329069" w:history="1">
+          <w:hyperlink w:anchor="_Toc150701399" w:history="1">
             <w:r>
               <w:rPr>
                 <w:rStyle w:val="Kpr"/>
@@ -1131,7 +1079,8 @@
               <w:rPr>
                 <w:rFonts w:asciiTheme="minorHAnsi" w:eastAsiaTheme="minorEastAsia" w:hAnsiTheme="minorHAnsi"/>
                 <w:noProof/>
-                <w:lang w:val="de-DE" w:eastAsia="de-DE"/>
+                <w:kern w:val="2"/>
+                <w14:ligatures w14:val="standardContextual"/>
               </w:rPr>
               <w:tab/>
             </w:r>
@@ -1161,7 +1110,7 @@
                 <w:noProof/>
                 <w:webHidden/>
               </w:rPr>
-              <w:instrText xml:space="preserve"> PAGEREF _Toc350329069 \h </w:instrText>
+              <w:instrText xml:space="preserve"> PAGEREF _Toc150701399 \h </w:instrText>
             </w:r>
             <w:r>
               <w:rPr>
@@ -1181,7 +1130,7 @@
                 <w:noProof/>
                 <w:webHidden/>
               </w:rPr>
-              <w:t>3</w:t>
+              <w:t>4</w:t>
             </w:r>
             <w:r>
               <w:rPr>
@@ -1202,10 +1151,11 @@
             <w:rPr>
               <w:rFonts w:asciiTheme="minorHAnsi" w:eastAsiaTheme="minorEastAsia" w:hAnsiTheme="minorHAnsi"/>
               <w:noProof/>
-              <w:lang w:val="de-DE" w:eastAsia="de-DE"/>
+              <w:kern w:val="2"/>
+              <w14:ligatures w14:val="standardContextual"/>
             </w:rPr>
           </w:pPr>
-          <w:hyperlink w:anchor="_Toc350329070" w:history="1">
+          <w:hyperlink w:anchor="_Toc150701400" w:history="1">
             <w:r>
               <w:rPr>
                 <w:rStyle w:val="Kpr"/>
@@ -1217,7 +1167,8 @@
               <w:rPr>
                 <w:rFonts w:asciiTheme="minorHAnsi" w:eastAsiaTheme="minorEastAsia" w:hAnsiTheme="minorHAnsi"/>
                 <w:noProof/>
-                <w:lang w:val="de-DE" w:eastAsia="de-DE"/>
+                <w:kern w:val="2"/>
+                <w14:ligatures w14:val="standardContextual"/>
               </w:rPr>
               <w:tab/>
             </w:r>
@@ -1247,7 +1198,7 @@
                 <w:noProof/>
                 <w:webHidden/>
               </w:rPr>
-              <w:instrText xml:space="preserve"> PAGEREF _Toc350329070 \h </w:instrText>
+              <w:instrText xml:space="preserve"> PAGEREF _Toc150701400 \h </w:instrText>
             </w:r>
             <w:r>
               <w:rPr>
@@ -1267,7 +1218,7 @@
                 <w:noProof/>
                 <w:webHidden/>
               </w:rPr>
-              <w:t>3</w:t>
+              <w:t>5</w:t>
             </w:r>
             <w:r>
               <w:rPr>
@@ -1288,10 +1239,11 @@
             <w:rPr>
               <w:rFonts w:asciiTheme="minorHAnsi" w:eastAsiaTheme="minorEastAsia" w:hAnsiTheme="minorHAnsi"/>
               <w:noProof/>
-              <w:lang w:val="de-DE" w:eastAsia="de-DE"/>
+              <w:kern w:val="2"/>
+              <w14:ligatures w14:val="standardContextual"/>
             </w:rPr>
           </w:pPr>
-          <w:hyperlink w:anchor="_Toc350329071" w:history="1">
+          <w:hyperlink w:anchor="_Toc150701401" w:history="1">
             <w:r>
               <w:rPr>
                 <w:rStyle w:val="Kpr"/>
@@ -1303,7 +1255,8 @@
               <w:rPr>
                 <w:rFonts w:asciiTheme="minorHAnsi" w:eastAsiaTheme="minorEastAsia" w:hAnsiTheme="minorHAnsi"/>
                 <w:noProof/>
-                <w:lang w:val="de-DE" w:eastAsia="de-DE"/>
+                <w:kern w:val="2"/>
+                <w14:ligatures w14:val="standardContextual"/>
               </w:rPr>
               <w:tab/>
             </w:r>
@@ -1333,7 +1286,7 @@
                 <w:noProof/>
                 <w:webHidden/>
               </w:rPr>
-              <w:instrText xml:space="preserve"> PAGEREF _Toc350329071 \h </w:instrText>
+              <w:instrText xml:space="preserve"> PAGEREF _Toc150701401 \h </w:instrText>
             </w:r>
             <w:r>
               <w:rPr>
@@ -1353,7 +1306,7 @@
                 <w:noProof/>
                 <w:webHidden/>
               </w:rPr>
-              <w:t>4</w:t>
+              <w:t>5</w:t>
             </w:r>
             <w:r>
               <w:rPr>
@@ -1374,10 +1327,11 @@
             <w:rPr>
               <w:rFonts w:asciiTheme="minorHAnsi" w:eastAsiaTheme="minorEastAsia" w:hAnsiTheme="minorHAnsi"/>
               <w:noProof/>
-              <w:lang w:val="de-DE" w:eastAsia="de-DE"/>
+              <w:kern w:val="2"/>
+              <w14:ligatures w14:val="standardContextual"/>
             </w:rPr>
           </w:pPr>
-          <w:hyperlink w:anchor="_Toc350329072" w:history="1">
+          <w:hyperlink w:anchor="_Toc150701402" w:history="1">
             <w:r>
               <w:rPr>
                 <w:rStyle w:val="Kpr"/>
@@ -1389,7 +1343,8 @@
               <w:rPr>
                 <w:rFonts w:asciiTheme="minorHAnsi" w:eastAsiaTheme="minorEastAsia" w:hAnsiTheme="minorHAnsi"/>
                 <w:noProof/>
-                <w:lang w:val="de-DE" w:eastAsia="de-DE"/>
+                <w:kern w:val="2"/>
+                <w14:ligatures w14:val="standardContextual"/>
               </w:rPr>
               <w:tab/>
             </w:r>
@@ -1419,7 +1374,7 @@
                 <w:noProof/>
                 <w:webHidden/>
               </w:rPr>
-              <w:instrText xml:space="preserve"> PAGEREF _Toc350329072 \h </w:instrText>
+              <w:instrText xml:space="preserve"> PAGEREF _Toc150701402 \h </w:instrText>
             </w:r>
             <w:r>
               <w:rPr>
@@ -1439,7 +1394,7 @@
                 <w:noProof/>
                 <w:webHidden/>
               </w:rPr>
-              <w:t>5</w:t>
+              <w:t>7</w:t>
             </w:r>
             <w:r>
               <w:rPr>
@@ -1460,10 +1415,11 @@
             <w:rPr>
               <w:rFonts w:asciiTheme="minorHAnsi" w:eastAsiaTheme="minorEastAsia" w:hAnsiTheme="minorHAnsi"/>
               <w:noProof/>
-              <w:lang w:val="de-DE" w:eastAsia="de-DE"/>
+              <w:kern w:val="2"/>
+              <w14:ligatures w14:val="standardContextual"/>
             </w:rPr>
           </w:pPr>
-          <w:hyperlink w:anchor="_Toc350329073" w:history="1">
+          <w:hyperlink w:anchor="_Toc150701403" w:history="1">
             <w:r>
               <w:rPr>
                 <w:rStyle w:val="Kpr"/>
@@ -1475,7 +1431,8 @@
               <w:rPr>
                 <w:rFonts w:asciiTheme="minorHAnsi" w:eastAsiaTheme="minorEastAsia" w:hAnsiTheme="minorHAnsi"/>
                 <w:noProof/>
-                <w:lang w:val="de-DE" w:eastAsia="de-DE"/>
+                <w:kern w:val="2"/>
+                <w14:ligatures w14:val="standardContextual"/>
               </w:rPr>
               <w:tab/>
             </w:r>
@@ -1505,7 +1462,7 @@
                 <w:noProof/>
                 <w:webHidden/>
               </w:rPr>
-              <w:instrText xml:space="preserve"> PAGEREF _Toc350329073 \h </w:instrText>
+              <w:instrText xml:space="preserve"> PAGEREF _Toc150701403 \h </w:instrText>
             </w:r>
             <w:r>
               <w:rPr>
@@ -1525,7 +1482,7 @@
                 <w:noProof/>
                 <w:webHidden/>
               </w:rPr>
-              <w:t>5</w:t>
+              <w:t>7</w:t>
             </w:r>
             <w:r>
               <w:rPr>
@@ -1546,10 +1503,11 @@
             <w:rPr>
               <w:rFonts w:asciiTheme="minorHAnsi" w:eastAsiaTheme="minorEastAsia" w:hAnsiTheme="minorHAnsi"/>
               <w:noProof/>
-              <w:lang w:val="de-DE" w:eastAsia="de-DE"/>
+              <w:kern w:val="2"/>
+              <w14:ligatures w14:val="standardContextual"/>
             </w:rPr>
           </w:pPr>
-          <w:hyperlink w:anchor="_Toc350329074" w:history="1">
+          <w:hyperlink w:anchor="_Toc150701404" w:history="1">
             <w:r>
               <w:rPr>
                 <w:rStyle w:val="Kpr"/>
@@ -1561,7 +1519,8 @@
               <w:rPr>
                 <w:rFonts w:asciiTheme="minorHAnsi" w:eastAsiaTheme="minorEastAsia" w:hAnsiTheme="minorHAnsi"/>
                 <w:noProof/>
-                <w:lang w:val="de-DE" w:eastAsia="de-DE"/>
+                <w:kern w:val="2"/>
+                <w14:ligatures w14:val="standardContextual"/>
               </w:rPr>
               <w:tab/>
             </w:r>
@@ -1591,7 +1550,7 @@
                 <w:noProof/>
                 <w:webHidden/>
               </w:rPr>
-              <w:instrText xml:space="preserve"> PAGEREF _Toc350329074 \h </w:instrText>
+              <w:instrText xml:space="preserve"> PAGEREF _Toc150701404 \h </w:instrText>
             </w:r>
             <w:r>
               <w:rPr>
@@ -1611,7 +1570,7 @@
                 <w:noProof/>
                 <w:webHidden/>
               </w:rPr>
-              <w:t>5</w:t>
+              <w:t>7</w:t>
             </w:r>
             <w:r>
               <w:rPr>
@@ -1632,10 +1591,11 @@
             <w:rPr>
               <w:rFonts w:asciiTheme="minorHAnsi" w:eastAsiaTheme="minorEastAsia" w:hAnsiTheme="minorHAnsi"/>
               <w:noProof/>
-              <w:lang w:val="de-DE" w:eastAsia="de-DE"/>
+              <w:kern w:val="2"/>
+              <w14:ligatures w14:val="standardContextual"/>
             </w:rPr>
           </w:pPr>
-          <w:hyperlink w:anchor="_Toc350329075" w:history="1">
+          <w:hyperlink w:anchor="_Toc150701405" w:history="1">
             <w:r>
               <w:rPr>
                 <w:rStyle w:val="Kpr"/>
@@ -1647,7 +1607,8 @@
               <w:rPr>
                 <w:rFonts w:asciiTheme="minorHAnsi" w:eastAsiaTheme="minorEastAsia" w:hAnsiTheme="minorHAnsi"/>
                 <w:noProof/>
-                <w:lang w:val="de-DE" w:eastAsia="de-DE"/>
+                <w:kern w:val="2"/>
+                <w14:ligatures w14:val="standardContextual"/>
               </w:rPr>
               <w:tab/>
             </w:r>
@@ -1677,7 +1638,7 @@
                 <w:noProof/>
                 <w:webHidden/>
               </w:rPr>
-              <w:instrText xml:space="preserve"> PAGEREF _Toc350329075 \h </w:instrText>
+              <w:instrText xml:space="preserve"> PAGEREF _Toc150701405 \h </w:instrText>
             </w:r>
             <w:r>
               <w:rPr>
@@ -1697,7 +1658,7 @@
                 <w:noProof/>
                 <w:webHidden/>
               </w:rPr>
-              <w:t>5</w:t>
+              <w:t>7</w:t>
             </w:r>
             <w:r>
               <w:rPr>
@@ -1718,10 +1679,11 @@
             <w:rPr>
               <w:rFonts w:asciiTheme="minorHAnsi" w:eastAsiaTheme="minorEastAsia" w:hAnsiTheme="minorHAnsi"/>
               <w:noProof/>
-              <w:lang w:val="de-DE" w:eastAsia="de-DE"/>
+              <w:kern w:val="2"/>
+              <w14:ligatures w14:val="standardContextual"/>
             </w:rPr>
           </w:pPr>
-          <w:hyperlink w:anchor="_Toc350329076" w:history="1">
+          <w:hyperlink w:anchor="_Toc150701406" w:history="1">
             <w:r>
               <w:rPr>
                 <w:rStyle w:val="Kpr"/>
@@ -1733,7 +1695,8 @@
               <w:rPr>
                 <w:rFonts w:asciiTheme="minorHAnsi" w:eastAsiaTheme="minorEastAsia" w:hAnsiTheme="minorHAnsi"/>
                 <w:noProof/>
-                <w:lang w:val="de-DE" w:eastAsia="de-DE"/>
+                <w:kern w:val="2"/>
+                <w14:ligatures w14:val="standardContextual"/>
               </w:rPr>
               <w:tab/>
             </w:r>
@@ -1763,7 +1726,7 @@
                 <w:noProof/>
                 <w:webHidden/>
               </w:rPr>
-              <w:instrText xml:space="preserve"> PAGEREF _Toc350329076 \h </w:instrText>
+              <w:instrText xml:space="preserve"> PAGEREF _Toc150701406 \h </w:instrText>
             </w:r>
             <w:r>
               <w:rPr>
@@ -1783,7 +1746,7 @@
                 <w:noProof/>
                 <w:webHidden/>
               </w:rPr>
-              <w:t>6</w:t>
+              <w:t>8</w:t>
             </w:r>
             <w:r>
               <w:rPr>
@@ -1798,31 +1761,51 @@
           <w:pPr>
             <w:pStyle w:val="T1"/>
             <w:tabs>
+              <w:tab w:val="left" w:pos="440"/>
               <w:tab w:val="right" w:leader="dot" w:pos="9017"/>
             </w:tabs>
             <w:rPr>
               <w:rFonts w:asciiTheme="minorHAnsi" w:eastAsiaTheme="minorEastAsia" w:hAnsiTheme="minorHAnsi"/>
               <w:noProof/>
-              <w:lang w:val="de-DE" w:eastAsia="de-DE"/>
+              <w:kern w:val="2"/>
+              <w14:ligatures w14:val="standardContextual"/>
             </w:rPr>
           </w:pPr>
-          <w:hyperlink w:anchor="_Toc350329077" w:history="1">
+          <w:hyperlink w:anchor="_Toc150701407" w:history="1">
             <w:r>
               <w:rPr>
                 <w:rStyle w:val="Kpr"/>
                 <w:noProof/>
+                <w:lang w:eastAsia="zh-TW"/>
               </w:rPr>
               <w:t>7</w:t>
             </w:r>
             <w:r>
               <w:rPr>
-                <w:noProof/>
-                <w:webHidden/>
+                <w:rFonts w:asciiTheme="minorHAnsi" w:eastAsiaTheme="minorEastAsia" w:hAnsiTheme="minorHAnsi"/>
+                <w:noProof/>
+                <w:kern w:val="2"/>
+                <w14:ligatures w14:val="standardContextual"/>
               </w:rPr>
               <w:tab/>
             </w:r>
             <w:r>
               <w:rPr>
+                <w:rStyle w:val="Kpr"/>
+                <w:noProof/>
+                <w:lang w:eastAsia="zh-TW"/>
+              </w:rPr>
+              <w:t>References</w:t>
+            </w:r>
+            <w:r>
+              <w:rPr>
+                <w:noProof/>
+                <w:webHidden/>
+              </w:rPr>
+              <w:tab/>
+            </w:r>
+            <w:r>
+              <w:rPr>
                 <w:noProof/>
                 <w:webHidden/>
               </w:rPr>
@@ -1833,7 +1816,7 @@
                 <w:noProof/>
                 <w:webHidden/>
               </w:rPr>
-              <w:instrText xml:space="preserve"> PAGEREF _Toc350329077 \h </w:instrText>
+              <w:instrText xml:space="preserve"> PAGEREF _Toc150701407 \h </w:instrText>
             </w:r>
             <w:r>
               <w:rPr>
@@ -1853,7 +1836,7 @@
                 <w:noProof/>
                 <w:webHidden/>
               </w:rPr>
-              <w:t>6</w:t>
+              <w:t>8</w:t>
             </w:r>
             <w:r>
               <w:rPr>
@@ -1926,7 +1909,7 @@
         </w:rPr>
         <w:br w:type="page"/>
       </w:r>
-      <w:bookmarkStart w:id="0" w:name="_Toc350329061"/>
+      <w:bookmarkStart w:id="0" w:name="_Toc150701392"/>
       <w:r>
         <w:lastRenderedPageBreak/>
         <w:t>EXECUTIVE SUMMARY</w:t>
@@ -1958,7 +1941,7 @@
       </w:pPr>
       <w:bookmarkStart w:id="1" w:name="_Toc299634839"/>
       <w:bookmarkStart w:id="2" w:name="_Toc300833921"/>
-      <w:bookmarkStart w:id="3" w:name="_Toc350329062"/>
+      <w:bookmarkStart w:id="3" w:name="_Toc150701393"/>
       <w:r>
         <w:t>INTRODUCTION</w:t>
       </w:r>
@@ -2023,7 +2006,7 @@
       <w:bookmarkStart w:id="6" w:name="_Toc273608376"/>
       <w:bookmarkStart w:id="7" w:name="_Toc299634840"/>
       <w:bookmarkStart w:id="8" w:name="_Toc300833922"/>
-      <w:bookmarkStart w:id="9" w:name="_Toc350329063"/>
+      <w:bookmarkStart w:id="9" w:name="_Toc150701394"/>
       <w:r>
         <w:t>PROJECT DESCRIPTION</w:t>
       </w:r>
@@ -2120,7 +2103,7 @@
       <w:bookmarkStart w:id="12" w:name="_Toc273608377"/>
       <w:bookmarkStart w:id="13" w:name="_Toc299634841"/>
       <w:bookmarkStart w:id="14" w:name="_Toc300833923"/>
-      <w:bookmarkStart w:id="15" w:name="_Toc350329064"/>
+      <w:bookmarkStart w:id="15" w:name="_Toc150701395"/>
       <w:r>
         <w:rPr>
           <w:lang w:val="en-GB"/>
@@ -2204,7 +2187,7 @@
       <w:bookmarkStart w:id="18" w:name="_Toc273608378"/>
       <w:bookmarkStart w:id="19" w:name="_Toc299634842"/>
       <w:bookmarkStart w:id="20" w:name="_Toc300833924"/>
-      <w:bookmarkStart w:id="21" w:name="_Toc350329065"/>
+      <w:bookmarkStart w:id="21" w:name="_Toc150701396"/>
       <w:r>
         <w:rPr>
           <w:lang w:val="en-GB"/>
@@ -2267,7 +2250,7 @@
       </w:pPr>
       <w:bookmarkStart w:id="22" w:name="_Toc299634843"/>
       <w:bookmarkStart w:id="23" w:name="_Toc300833925"/>
-      <w:bookmarkStart w:id="24" w:name="_Toc350329066"/>
+      <w:bookmarkStart w:id="24" w:name="_Toc150701397"/>
       <w:r>
         <w:rPr>
           <w:lang w:val="en-GB"/>
@@ -2281,74 +2264,76 @@
     <w:p>
       <w:pPr>
         <w:rPr>
-          <w:color w:val="808080" w:themeColor="background1" w:themeShade="80"/>
+          <w:lang w:val="en-GB"/>
         </w:rPr>
       </w:pPr>
       <w:r>
         <w:rPr>
-          <w:color w:val="808080" w:themeColor="background1" w:themeShade="80"/>
+          <w:lang w:val="en-GB"/>
         </w:rPr>
-        <w:t>Provide a brief overview of the similar works worldwide and</w:t>
+        <w:t xml:space="preserve">Traditional vehicle detection methodologies often used </w:t>
       </w:r>
       <w:r>
         <w:rPr>
-          <w:color w:val="808080" w:themeColor="background1" w:themeShade="80"/>
+          <w:lang w:val="en-GB"/>
         </w:rPr>
-        <w:t xml:space="preserve"> state of the art</w:t>
-      </w:r>
-      <w:r>
-        <w:rPr>
-          <w:color w:val="808080" w:themeColor="background1" w:themeShade="80"/>
-        </w:rPr>
-        <w:t>.</w:t>
+        <w:t>features extracted from images such as HOG [1], SIFT [2], Harr [3] etc… These features are used to train models such as AdaBoost or SVM.</w:t>
       </w:r>
     </w:p>
     <w:p>
       <w:pPr>
-        <w:pStyle w:val="Balk3"/>
-        <w:spacing w:after="120" w:line="240" w:lineRule="auto"/>
-        <w:ind w:left="0" w:firstLine="11"/>
-      </w:pPr>
-      <w:bookmarkStart w:id="25" w:name="_Toc300833926"/>
-      <w:bookmarkStart w:id="26" w:name="_Toc350329067"/>
-      <w:r>
-        <w:t xml:space="preserve">Novel </w:t>
-      </w:r>
-      <w:r>
-        <w:t>contributions</w:t>
-      </w:r>
-      <w:bookmarkEnd w:id="25"/>
-      <w:bookmarkEnd w:id="26"/>
+        <w:rPr>
+          <w:lang w:val="en-GB"/>
+        </w:rPr>
+      </w:pPr>
+      <w:r>
+        <w:rPr>
+          <w:lang w:val="en-GB"/>
+        </w:rPr>
+        <w:t>Current widely used methods for vehicle detection comes in two forms. First one is two stage solutions which include generating candidate boxes in the first stage, and detecting whether this candidate box is a vehicle or not in the second stage. For these types of classifiers</w:t>
+      </w:r>
+      <w:r>
+        <w:rPr>
+          <w:lang w:val="en-GB"/>
+        </w:rPr>
+        <w:t xml:space="preserve"> typically</w:t>
+      </w:r>
+      <w:r>
+        <w:rPr>
+          <w:lang w:val="en-GB"/>
+        </w:rPr>
+        <w:t xml:space="preserve"> CNN based methods, mainly region based convolutional neural networks (R-CNNs) </w:t>
+      </w:r>
+      <w:r>
+        <w:rPr>
+          <w:lang w:val="en-GB"/>
+        </w:rPr>
+        <w:t xml:space="preserve">[5] </w:t>
+      </w:r>
+      <w:r>
+        <w:rPr>
+          <w:lang w:val="en-GB"/>
+        </w:rPr>
+        <w:t>are used. The primary goal of these models is to output bounding boxes and classes of the objects withing an image. Optimization research over the years led to creation of fast R-CNN and faster R-CNNs which are the current state of the art for two stage vehicle detectors.</w:t>
+      </w:r>
     </w:p>
     <w:p>
       <w:pPr>
         <w:rPr>
-          <w:color w:val="808080" w:themeColor="background1" w:themeShade="80"/>
+          <w:lang w:val="en-GB"/>
         </w:rPr>
       </w:pPr>
       <w:r>
         <w:rPr>
-          <w:color w:val="808080" w:themeColor="background1" w:themeShade="80"/>
+          <w:lang w:val="en-GB"/>
         </w:rPr>
-        <w:t>S</w:t>
+        <w:t>Unlike two stage R-CNN based method, one stage detection methods do not require generating bounding boxes and instead these bounding boxes are detected at various locations in an image simultaneously with the classification of these objects.</w:t>
       </w:r>
       <w:r>
         <w:rPr>
-          <w:color w:val="808080" w:themeColor="background1" w:themeShade="80"/>
+          <w:lang w:val="en-GB"/>
         </w:rPr>
-        <w:t xml:space="preserve">tate key differences of your contribution from </w:t>
-      </w:r>
-      <w:r>
-        <w:rPr>
-          <w:color w:val="808080" w:themeColor="background1" w:themeShade="80"/>
-        </w:rPr>
-        <w:t>already available solutions</w:t>
-      </w:r>
-      <w:r>
-        <w:rPr>
-          <w:color w:val="808080" w:themeColor="background1" w:themeShade="80"/>
-        </w:rPr>
-        <w:t>.</w:t>
+        <w:t xml:space="preserve"> Current state-of-the-art in this area is YOLO [4] variant of object detectors. Doing the detection and object classification in a single step leads to improved performance over the first type of two-stage solutions.</w:t>
       </w:r>
     </w:p>
     <w:p>
@@ -2357,13 +2342,13 @@
         <w:spacing w:after="120" w:line="240" w:lineRule="auto"/>
         <w:ind w:left="0" w:firstLine="0"/>
       </w:pPr>
-      <w:bookmarkStart w:id="27" w:name="_Toc300833928"/>
-      <w:bookmarkStart w:id="28" w:name="_Toc350329068"/>
+      <w:bookmarkStart w:id="25" w:name="_Toc300833928"/>
+      <w:bookmarkStart w:id="26" w:name="_Toc150701398"/>
       <w:r>
         <w:t>Risk Assessment</w:t>
       </w:r>
-      <w:bookmarkEnd w:id="27"/>
-      <w:bookmarkEnd w:id="28"/>
+      <w:bookmarkEnd w:id="25"/>
+      <w:bookmarkEnd w:id="26"/>
     </w:p>
     <w:tbl>
       <w:tblPr>
@@ -2754,112 +2739,31 @@
     </w:tbl>
     <w:p>
       <w:pPr>
-        <w:jc w:val="both"/>
-        <w:rPr>
-          <w:color w:val="808080"/>
-        </w:rPr>
-      </w:pPr>
-    </w:p>
-    <w:p>
-      <w:pPr>
-        <w:jc w:val="both"/>
-        <w:rPr>
-          <w:color w:val="808080"/>
-        </w:rPr>
-      </w:pPr>
-    </w:p>
-    <w:p>
-      <w:pPr>
-        <w:jc w:val="both"/>
-        <w:rPr>
-          <w:color w:val="808080"/>
-        </w:rPr>
-      </w:pPr>
-    </w:p>
-    <w:p>
-      <w:pPr>
-        <w:jc w:val="both"/>
-        <w:rPr>
-          <w:color w:val="808080"/>
-        </w:rPr>
-      </w:pPr>
-    </w:p>
-    <w:p>
-      <w:pPr>
-        <w:jc w:val="both"/>
-        <w:rPr>
-          <w:color w:val="808080"/>
-        </w:rPr>
-      </w:pPr>
-    </w:p>
-    <w:p>
-      <w:pPr>
-        <w:jc w:val="both"/>
-        <w:rPr>
-          <w:color w:val="808080"/>
-        </w:rPr>
-      </w:pPr>
-    </w:p>
-    <w:p>
-      <w:pPr>
-        <w:jc w:val="both"/>
-        <w:rPr>
-          <w:color w:val="808080"/>
-        </w:rPr>
-      </w:pPr>
-    </w:p>
-    <w:p>
-      <w:pPr>
-        <w:jc w:val="both"/>
-        <w:rPr>
-          <w:color w:val="808080"/>
-        </w:rPr>
-      </w:pPr>
-    </w:p>
-    <w:p>
-      <w:pPr>
-        <w:jc w:val="both"/>
-        <w:rPr>
-          <w:color w:val="808080"/>
-        </w:rPr>
-      </w:pPr>
-    </w:p>
-    <w:p>
-      <w:pPr>
-        <w:jc w:val="both"/>
-        <w:rPr>
-          <w:color w:val="808080"/>
-        </w:rPr>
-      </w:pPr>
-    </w:p>
-    <w:p>
-      <w:pPr>
         <w:pStyle w:val="Balk1"/>
         <w:spacing w:before="300" w:line="240" w:lineRule="auto"/>
         <w:ind w:left="357" w:hanging="357"/>
       </w:pPr>
-      <w:bookmarkStart w:id="29" w:name="_Toc294265965"/>
-      <w:bookmarkStart w:id="30" w:name="_Toc294266293"/>
-      <w:bookmarkStart w:id="31" w:name="_Toc294270193"/>
-      <w:bookmarkStart w:id="32" w:name="_Toc299634845"/>
-      <w:bookmarkStart w:id="33" w:name="_Toc300833929"/>
-      <w:bookmarkStart w:id="34" w:name="_Toc350329069"/>
-      <w:bookmarkStart w:id="35" w:name="_Toc273607977"/>
-      <w:bookmarkStart w:id="36" w:name="_Toc273608027"/>
-      <w:bookmarkStart w:id="37" w:name="_Toc273608388"/>
-      <w:r>
-        <w:lastRenderedPageBreak/>
+      <w:bookmarkStart w:id="27" w:name="_Toc294265965"/>
+      <w:bookmarkStart w:id="28" w:name="_Toc294266293"/>
+      <w:bookmarkStart w:id="29" w:name="_Toc294270193"/>
+      <w:bookmarkStart w:id="30" w:name="_Toc299634845"/>
+      <w:bookmarkStart w:id="31" w:name="_Toc300833929"/>
+      <w:bookmarkStart w:id="32" w:name="_Toc150701399"/>
+      <w:bookmarkStart w:id="33" w:name="_Toc273607977"/>
+      <w:bookmarkStart w:id="34" w:name="_Toc273608027"/>
+      <w:bookmarkStart w:id="35" w:name="_Toc273608388"/>
+      <w:r>
         <w:t>PROJECT SCOP</w:t>
       </w:r>
+      <w:bookmarkEnd w:id="27"/>
+      <w:bookmarkEnd w:id="28"/>
       <w:bookmarkEnd w:id="29"/>
       <w:bookmarkEnd w:id="30"/>
+      <w:r>
+        <w:t>E</w:t>
+      </w:r>
       <w:bookmarkEnd w:id="31"/>
       <w:bookmarkEnd w:id="32"/>
-      <w:r>
-        <w:t>E</w:t>
-      </w:r>
-      <w:bookmarkEnd w:id="33"/>
-      <w:bookmarkEnd w:id="34"/>
     </w:p>
     <w:p>
       <w:pPr>
@@ -2877,21 +2781,22 @@
         <w:spacing w:after="120" w:line="240" w:lineRule="auto"/>
         <w:ind w:left="0" w:firstLine="0"/>
       </w:pPr>
-      <w:bookmarkStart w:id="38" w:name="_Toc299634846"/>
-      <w:bookmarkStart w:id="39" w:name="_Toc300833930"/>
-      <w:bookmarkStart w:id="40" w:name="_Toc350329070"/>
-      <w:r>
+      <w:bookmarkStart w:id="36" w:name="_Toc299634846"/>
+      <w:bookmarkStart w:id="37" w:name="_Toc300833930"/>
+      <w:bookmarkStart w:id="38" w:name="_Toc150701400"/>
+      <w:r>
+        <w:lastRenderedPageBreak/>
         <w:t>Work Breakdown Structure (WBS</w:t>
       </w:r>
+      <w:bookmarkEnd w:id="33"/>
+      <w:bookmarkEnd w:id="34"/>
       <w:bookmarkEnd w:id="35"/>
+      <w:r>
+        <w:t>)</w:t>
+      </w:r>
       <w:bookmarkEnd w:id="36"/>
       <w:bookmarkEnd w:id="37"/>
-      <w:r>
-        <w:t>)</w:t>
-      </w:r>
       <w:bookmarkEnd w:id="38"/>
-      <w:bookmarkEnd w:id="39"/>
-      <w:bookmarkEnd w:id="40"/>
     </w:p>
     <w:p>
       <w:pPr>
@@ -2963,101 +2868,21 @@
         <w:spacing w:after="120" w:line="240" w:lineRule="auto"/>
         <w:ind w:left="0" w:firstLine="0"/>
       </w:pPr>
-      <w:bookmarkStart w:id="41" w:name="_Toc273607978"/>
-      <w:bookmarkStart w:id="42" w:name="_Toc273608028"/>
-      <w:bookmarkStart w:id="43" w:name="_Toc273608389"/>
-      <w:bookmarkStart w:id="44" w:name="_Toc299634847"/>
-      <w:bookmarkStart w:id="45" w:name="_Toc300833931"/>
-      <w:bookmarkStart w:id="46" w:name="_Toc350329071"/>
+      <w:bookmarkStart w:id="39" w:name="_Toc273607978"/>
+      <w:bookmarkStart w:id="40" w:name="_Toc273608028"/>
+      <w:bookmarkStart w:id="41" w:name="_Toc273608389"/>
+      <w:bookmarkStart w:id="42" w:name="_Toc299634847"/>
+      <w:bookmarkStart w:id="43" w:name="_Toc300833931"/>
+      <w:bookmarkStart w:id="44" w:name="_Toc150701401"/>
       <w:r>
         <w:t>Work Packages</w:t>
       </w:r>
+      <w:bookmarkEnd w:id="39"/>
+      <w:bookmarkEnd w:id="40"/>
       <w:bookmarkEnd w:id="41"/>
       <w:bookmarkEnd w:id="42"/>
       <w:bookmarkEnd w:id="43"/>
       <w:bookmarkEnd w:id="44"/>
-      <w:bookmarkEnd w:id="45"/>
-      <w:bookmarkEnd w:id="46"/>
-    </w:p>
-    <w:p>
-      <w:pPr>
-        <w:pStyle w:val="NormalWeb"/>
-        <w:spacing w:before="96" w:beforeAutospacing="0" w:after="120" w:afterAutospacing="0"/>
-        <w:jc w:val="both"/>
-        <w:rPr>
-          <w:color w:val="808080"/>
-          <w:sz w:val="22"/>
-          <w:szCs w:val="22"/>
-          <w:lang w:eastAsia="en-US"/>
-        </w:rPr>
-      </w:pPr>
-      <w:r>
-        <w:rPr>
-          <w:color w:val="808080"/>
-          <w:sz w:val="22"/>
-          <w:szCs w:val="22"/>
-          <w:lang w:eastAsia="en-US"/>
-        </w:rPr>
-        <w:t>[</w:t>
-      </w:r>
-      <w:r>
-        <w:rPr>
-          <w:color w:val="808080"/>
-          <w:sz w:val="22"/>
-          <w:szCs w:val="22"/>
-          <w:lang w:eastAsia="en-US"/>
-        </w:rPr>
-        <w:t>F</w:t>
-      </w:r>
-      <w:r>
-        <w:rPr>
-          <w:color w:val="808080"/>
-          <w:sz w:val="22"/>
-          <w:szCs w:val="22"/>
-          <w:lang w:eastAsia="en-US"/>
-        </w:rPr>
-        <w:t xml:space="preserve">rom Wikipedia] Similar to a WBS, a WP is part of a Plan Breakdown Structure, representing a collection of work actions necessary to create a specific result. The work package is the lowest level of the WBS where </w:t>
-      </w:r>
-      <w:r>
-        <w:rPr>
-          <w:color w:val="808080"/>
-          <w:sz w:val="22"/>
-          <w:szCs w:val="22"/>
-          <w:lang w:eastAsia="en-US"/>
-        </w:rPr>
-        <w:t xml:space="preserve">the </w:t>
-      </w:r>
-      <w:r>
-        <w:rPr>
-          <w:color w:val="808080"/>
-          <w:sz w:val="22"/>
-          <w:szCs w:val="22"/>
-          <w:lang w:eastAsia="en-US"/>
-        </w:rPr>
-        <w:t>duration can be reliably estimated.</w:t>
-      </w:r>
-    </w:p>
-    <w:p>
-      <w:pPr>
-        <w:pStyle w:val="NormalWeb"/>
-        <w:spacing w:before="96" w:beforeAutospacing="0" w:after="120" w:afterAutospacing="0"/>
-        <w:jc w:val="both"/>
-        <w:rPr>
-          <w:color w:val="808080"/>
-          <w:sz w:val="22"/>
-          <w:szCs w:val="22"/>
-          <w:lang w:eastAsia="en-US"/>
-        </w:rPr>
-      </w:pPr>
-      <w:r>
-        <w:rPr>
-          <w:color w:val="808080"/>
-          <w:sz w:val="22"/>
-          <w:szCs w:val="22"/>
-          <w:lang w:eastAsia="en-US"/>
-        </w:rPr>
-        <w:t>Example:</w:t>
-      </w:r>
     </w:p>
     <w:tbl>
       <w:tblPr>
@@ -3132,7 +2957,7 @@
                 <w:color w:val="000000"/>
                 <w:lang w:val="en-GB"/>
               </w:rPr>
-              <w:t>&lt;WP Name&gt;</w:t>
+              <w:t>Planning &amp; Proposal</w:t>
             </w:r>
           </w:p>
         </w:tc>
@@ -3161,7 +2986,7 @@
                 <w:color w:val="000000"/>
                 <w:lang w:val="en-GB"/>
               </w:rPr>
-              <w:t>Start Date</w:t>
+              <w:t>01.11.2023</w:t>
             </w:r>
           </w:p>
         </w:tc>
@@ -3185,39 +3010,7 @@
                 <w:color w:val="000000"/>
                 <w:lang w:val="en-GB"/>
               </w:rPr>
-              <w:t>&lt;</w:t>
-            </w:r>
-            <w:proofErr w:type="gramStart"/>
-            <w:r>
-              <w:rPr>
-                <w:color w:val="000000"/>
-                <w:lang w:val="en-GB"/>
-              </w:rPr>
-              <w:t>e.g.</w:t>
-            </w:r>
-            <w:proofErr w:type="gramEnd"/>
-            <w:r>
-              <w:rPr>
-                <w:color w:val="000000"/>
-                <w:lang w:val="en-GB"/>
-              </w:rPr>
               <w:t xml:space="preserve"> </w:t>
-            </w:r>
-            <w:proofErr w:type="spellStart"/>
-            <w:r>
-              <w:rPr>
-                <w:color w:val="000000"/>
-                <w:lang w:val="en-GB"/>
-              </w:rPr>
-              <w:t>kickoff</w:t>
-            </w:r>
-            <w:proofErr w:type="spellEnd"/>
-            <w:r>
-              <w:rPr>
-                <w:color w:val="000000"/>
-                <w:lang w:val="en-GB"/>
-              </w:rPr>
-              <w:t>, M3&gt;</w:t>
             </w:r>
           </w:p>
         </w:tc>
@@ -3241,7 +3034,7 @@
                 <w:color w:val="000000"/>
                 <w:lang w:val="en-GB"/>
               </w:rPr>
-              <w:t>End Date</w:t>
+              <w:t>13.11.2023</w:t>
             </w:r>
           </w:p>
         </w:tc>
@@ -3265,7 +3058,7 @@
                 <w:color w:val="000000"/>
                 <w:lang w:val="en-GB"/>
               </w:rPr>
-              <w:t>&lt;e.g.  M5&gt;</w:t>
+              <w:t>M1</w:t>
             </w:r>
           </w:p>
         </w:tc>
@@ -3285,7 +3078,6 @@
                 <w:tab w:val="left" w:pos="720"/>
               </w:tabs>
               <w:rPr>
-                <w:color w:val="808080" w:themeColor="background1" w:themeShade="80"/>
                 <w:lang w:val="en-GB"/>
               </w:rPr>
             </w:pPr>
@@ -3294,29 +3086,19 @@
                 <w:b/>
                 <w:lang w:val="en-GB"/>
               </w:rPr>
-              <w:t>Objectives:</w:t>
-            </w:r>
-            <w:r>
-              <w:rPr>
-                <w:b/>
-                <w:color w:val="808080" w:themeColor="background1" w:themeShade="80"/>
-                <w:lang w:val="en-GB"/>
-              </w:rPr>
-              <w:t xml:space="preserve"> </w:t>
-            </w:r>
-            <w:r>
-              <w:rPr>
-                <w:color w:val="808080" w:themeColor="background1" w:themeShade="80"/>
-                <w:lang w:val="en-GB"/>
-              </w:rPr>
-              <w:t xml:space="preserve">This work package will cover </w:t>
-            </w:r>
-            <w:r>
-              <w:rPr>
-                <w:color w:val="808080" w:themeColor="background1" w:themeShade="80"/>
-                <w:lang w:val="en-GB"/>
-              </w:rPr>
-              <w:t>...</w:t>
+              <w:t xml:space="preserve">Objectives: </w:t>
+            </w:r>
+            <w:r>
+              <w:rPr>
+                <w:lang w:val="en-GB"/>
+              </w:rPr>
+              <w:t>This work package will cover</w:t>
+            </w:r>
+            <w:r>
+              <w:rPr>
+                <w:lang w:val="en-GB"/>
+              </w:rPr>
+              <w:t xml:space="preserve"> all tasks related to initial project planning and dataset &amp; model research. This research will include literature review in this area.</w:t>
             </w:r>
           </w:p>
         </w:tc>
@@ -3337,14 +3119,12 @@
               </w:tabs>
               <w:rPr>
                 <w:b/>
-                <w:color w:val="000000"/>
                 <w:lang w:val="en-GB"/>
               </w:rPr>
             </w:pPr>
             <w:r>
               <w:rPr>
                 <w:b/>
-                <w:color w:val="000000"/>
                 <w:lang w:val="en-GB"/>
               </w:rPr>
               <w:t>Tasks</w:t>
@@ -3362,17 +3142,14 @@
               <w:spacing w:before="120" w:after="0" w:line="240" w:lineRule="auto"/>
               <w:jc w:val="both"/>
               <w:rPr>
-                <w:color w:val="808080" w:themeColor="background1" w:themeShade="80"/>
-                <w:lang w:val="en-GB"/>
-              </w:rPr>
-            </w:pPr>
-            <w:r>
-              <w:rPr>
-                <w:i/>
-                <w:color w:val="808080" w:themeColor="background1" w:themeShade="80"/>
-                <w:lang w:val="en-GB"/>
-              </w:rPr>
-              <w:t>...</w:t>
+                <w:lang w:val="en-GB"/>
+              </w:rPr>
+            </w:pPr>
+            <w:r>
+              <w:rPr>
+                <w:lang w:val="en-GB"/>
+              </w:rPr>
+              <w:t>Problem definition</w:t>
             </w:r>
           </w:p>
           <w:p>
@@ -3387,17 +3164,14 @@
               <w:spacing w:before="120" w:after="0" w:line="240" w:lineRule="auto"/>
               <w:jc w:val="both"/>
               <w:rPr>
-                <w:color w:val="808080" w:themeColor="background1" w:themeShade="80"/>
-                <w:lang w:val="en-GB"/>
-              </w:rPr>
-            </w:pPr>
-            <w:r>
-              <w:rPr>
-                <w:i/>
-                <w:color w:val="808080" w:themeColor="background1" w:themeShade="80"/>
-                <w:lang w:val="en-GB"/>
-              </w:rPr>
-              <w:t>...</w:t>
+                <w:lang w:val="en-GB"/>
+              </w:rPr>
+            </w:pPr>
+            <w:r>
+              <w:rPr>
+                <w:lang w:val="en-GB"/>
+              </w:rPr>
+              <w:t>Literature review</w:t>
             </w:r>
           </w:p>
           <w:p>
@@ -3412,18 +3186,37 @@
               <w:spacing w:before="120" w:after="0" w:line="240" w:lineRule="auto"/>
               <w:jc w:val="both"/>
               <w:rPr>
+                <w:lang w:val="en-GB"/>
+              </w:rPr>
+            </w:pPr>
+            <w:r>
+              <w:rPr>
+                <w:lang w:val="en-GB"/>
+              </w:rPr>
+              <w:t>Dataset search</w:t>
+            </w:r>
+          </w:p>
+          <w:p>
+            <w:pPr>
+              <w:numPr>
+                <w:ilvl w:val="0"/>
+                <w:numId w:val="3"/>
+              </w:numPr>
+              <w:tabs>
+                <w:tab w:val="left" w:pos="720"/>
+              </w:tabs>
+              <w:spacing w:before="120" w:after="0" w:line="240" w:lineRule="auto"/>
+              <w:jc w:val="both"/>
+              <w:rPr>
                 <w:i/>
-                <w:color w:val="808080" w:themeColor="background1" w:themeShade="80"/>
-                <w:lang w:val="en-GB"/>
-              </w:rPr>
-            </w:pPr>
-            <w:r>
-              <w:rPr>
-                <w:i/>
-                <w:color w:val="808080" w:themeColor="background1" w:themeShade="80"/>
-                <w:lang w:val="en-GB"/>
-              </w:rPr>
-              <w:t>...</w:t>
+                <w:lang w:val="en-GB"/>
+              </w:rPr>
+            </w:pPr>
+            <w:r>
+              <w:rPr>
+                <w:lang w:val="en-GB"/>
+              </w:rPr>
+              <w:t>Model research</w:t>
             </w:r>
           </w:p>
         </w:tc>
@@ -3444,25 +3237,15 @@
               </w:tabs>
               <w:rPr>
                 <w:b/>
-                <w:color w:val="000000"/>
                 <w:lang w:val="en-GB"/>
               </w:rPr>
             </w:pPr>
             <w:r>
               <w:rPr>
                 <w:b/>
-                <w:color w:val="000000"/>
-                <w:lang w:val="en-GB"/>
-              </w:rPr>
-              <w:t xml:space="preserve">Deliverables </w:t>
-            </w:r>
-            <w:r>
-              <w:rPr>
-                <w:b/>
-                <w:color w:val="000000"/>
-                <w:lang w:val="en-GB"/>
-              </w:rPr>
-              <w:t>and Milestones:</w:t>
+                <w:lang w:val="en-GB"/>
+              </w:rPr>
+              <w:t>Deliverables and Milestones:</w:t>
             </w:r>
           </w:p>
           <w:p>
@@ -3471,83 +3254,20 @@
                 <w:tab w:val="left" w:pos="720"/>
               </w:tabs>
               <w:rPr>
-                <w:color w:val="808080" w:themeColor="background1" w:themeShade="80"/>
-                <w:lang w:val="en-GB"/>
-              </w:rPr>
-            </w:pPr>
-            <w:proofErr w:type="gramStart"/>
-            <w:r>
-              <w:rPr>
-                <w:color w:val="808080" w:themeColor="background1" w:themeShade="80"/>
-                <w:lang w:val="en-GB"/>
-              </w:rPr>
-              <w:t xml:space="preserve">D1.1: </w:t>
-            </w:r>
-            <w:r>
-              <w:rPr>
-                <w:color w:val="808080" w:themeColor="background1" w:themeShade="80"/>
-                <w:lang w:val="en-GB"/>
-              </w:rPr>
-              <w:t>..</w:t>
-            </w:r>
-            <w:proofErr w:type="gramEnd"/>
-          </w:p>
-          <w:p>
-            <w:pPr>
-              <w:tabs>
-                <w:tab w:val="left" w:pos="720"/>
-              </w:tabs>
-              <w:rPr>
-                <w:color w:val="808080" w:themeColor="background1" w:themeShade="80"/>
-                <w:lang w:val="en-GB"/>
-              </w:rPr>
-            </w:pPr>
-            <w:r>
-              <w:rPr>
-                <w:color w:val="808080" w:themeColor="background1" w:themeShade="80"/>
-                <w:lang w:val="en-GB"/>
-              </w:rPr>
-              <w:t xml:space="preserve">D1.2: </w:t>
-            </w:r>
-            <w:r>
-              <w:rPr>
-                <w:color w:val="808080" w:themeColor="background1" w:themeShade="80"/>
-                <w:lang w:val="en-GB"/>
-              </w:rPr>
-              <w:t>...</w:t>
-            </w:r>
-          </w:p>
-          <w:p>
-            <w:pPr>
-              <w:tabs>
-                <w:tab w:val="left" w:pos="720"/>
-              </w:tabs>
-              <w:jc w:val="both"/>
-              <w:rPr>
-                <w:color w:val="808080" w:themeColor="background1" w:themeShade="80"/>
-                <w:lang w:val="en-GB"/>
-              </w:rPr>
-            </w:pPr>
-            <w:r>
-              <w:rPr>
-                <w:color w:val="808080" w:themeColor="background1" w:themeShade="80"/>
-                <w:lang w:val="en-GB"/>
-              </w:rPr>
-              <w:t xml:space="preserve">D1.3: </w:t>
-            </w:r>
-            <w:r>
-              <w:rPr>
-                <w:color w:val="808080" w:themeColor="background1" w:themeShade="80"/>
-                <w:lang w:val="en-GB"/>
-              </w:rPr>
-              <w:t>...</w:t>
-            </w:r>
-            <w:r>
-              <w:rPr>
-                <w:color w:val="808080" w:themeColor="background1" w:themeShade="80"/>
-                <w:lang w:val="en-GB"/>
-              </w:rPr>
-              <w:t xml:space="preserve"> </w:t>
+                <w:lang w:val="en-GB"/>
+              </w:rPr>
+            </w:pPr>
+            <w:r>
+              <w:rPr>
+                <w:lang w:val="en-GB"/>
+              </w:rPr>
+              <w:t>D1.1:</w:t>
+            </w:r>
+            <w:r>
+              <w:rPr>
+                <w:lang w:val="en-GB"/>
+              </w:rPr>
+              <w:t xml:space="preserve"> Project proposal and presentation</w:t>
             </w:r>
           </w:p>
         </w:tc>
@@ -3561,6 +3281,1485 @@
         </w:tabs>
       </w:pPr>
     </w:p>
+    <w:tbl>
+      <w:tblPr>
+        <w:tblW w:w="0" w:type="auto"/>
+        <w:tblBorders>
+          <w:top w:val="single" w:sz="4" w:space="0" w:color="auto"/>
+          <w:left w:val="single" w:sz="4" w:space="0" w:color="auto"/>
+          <w:bottom w:val="single" w:sz="4" w:space="0" w:color="auto"/>
+          <w:right w:val="single" w:sz="4" w:space="0" w:color="auto"/>
+          <w:insideH w:val="single" w:sz="4" w:space="0" w:color="auto"/>
+          <w:insideV w:val="single" w:sz="4" w:space="0" w:color="auto"/>
+        </w:tblBorders>
+        <w:tblLook w:val="01E0" w:firstRow="1" w:lastRow="1" w:firstColumn="1" w:lastColumn="1" w:noHBand="0" w:noVBand="0"/>
+      </w:tblPr>
+      <w:tblGrid>
+        <w:gridCol w:w="1428"/>
+        <w:gridCol w:w="3000"/>
+        <w:gridCol w:w="1350"/>
+        <w:gridCol w:w="3078"/>
+      </w:tblGrid>
+      <w:tr>
+        <w:trPr>
+          <w:cantSplit/>
+        </w:trPr>
+        <w:tc>
+          <w:tcPr>
+            <w:tcW w:w="1428" w:type="dxa"/>
+            <w:shd w:val="clear" w:color="auto" w:fill="E0E0E0"/>
+          </w:tcPr>
+          <w:p>
+            <w:pPr>
+              <w:tabs>
+                <w:tab w:val="left" w:pos="720"/>
+              </w:tabs>
+              <w:rPr>
+                <w:b/>
+                <w:color w:val="000000"/>
+                <w:lang w:val="en-GB"/>
+              </w:rPr>
+            </w:pPr>
+            <w:r>
+              <w:rPr>
+                <w:b/>
+                <w:color w:val="000000"/>
+                <w:lang w:val="en-GB"/>
+              </w:rPr>
+              <w:t xml:space="preserve">WP </w:t>
+            </w:r>
+            <w:r>
+              <w:rPr>
+                <w:b/>
+                <w:color w:val="000000"/>
+                <w:lang w:val="en-GB"/>
+              </w:rPr>
+              <w:t>2</w:t>
+            </w:r>
+          </w:p>
+        </w:tc>
+        <w:tc>
+          <w:tcPr>
+            <w:tcW w:w="7428" w:type="dxa"/>
+            <w:gridSpan w:val="3"/>
+            <w:shd w:val="clear" w:color="auto" w:fill="E0E0E0"/>
+          </w:tcPr>
+          <w:p>
+            <w:pPr>
+              <w:tabs>
+                <w:tab w:val="left" w:pos="720"/>
+              </w:tabs>
+              <w:jc w:val="center"/>
+              <w:rPr>
+                <w:b/>
+                <w:color w:val="000000"/>
+                <w:lang w:val="en-GB"/>
+              </w:rPr>
+            </w:pPr>
+            <w:r>
+              <w:rPr>
+                <w:b/>
+                <w:color w:val="000000"/>
+                <w:lang w:val="en-GB"/>
+              </w:rPr>
+              <w:t>Vehicle Detection</w:t>
+            </w:r>
+          </w:p>
+        </w:tc>
+      </w:tr>
+      <w:tr>
+        <w:trPr>
+          <w:cantSplit/>
+        </w:trPr>
+        <w:tc>
+          <w:tcPr>
+            <w:tcW w:w="1428" w:type="dxa"/>
+            <w:shd w:val="clear" w:color="auto" w:fill="E0E0E0"/>
+          </w:tcPr>
+          <w:p>
+            <w:pPr>
+              <w:tabs>
+                <w:tab w:val="left" w:pos="720"/>
+              </w:tabs>
+              <w:rPr>
+                <w:color w:val="000000"/>
+                <w:lang w:val="en-GB"/>
+              </w:rPr>
+            </w:pPr>
+            <w:r>
+              <w:rPr>
+                <w:color w:val="000000"/>
+                <w:lang w:val="en-GB"/>
+              </w:rPr>
+              <w:t>14</w:t>
+            </w:r>
+            <w:r>
+              <w:rPr>
+                <w:color w:val="000000"/>
+                <w:lang w:val="en-GB"/>
+              </w:rPr>
+              <w:t>.11.2023</w:t>
+            </w:r>
+          </w:p>
+        </w:tc>
+        <w:tc>
+          <w:tcPr>
+            <w:tcW w:w="3000" w:type="dxa"/>
+            <w:shd w:val="clear" w:color="auto" w:fill="E0E0E0"/>
+          </w:tcPr>
+          <w:p>
+            <w:pPr>
+              <w:tabs>
+                <w:tab w:val="left" w:pos="720"/>
+              </w:tabs>
+              <w:rPr>
+                <w:color w:val="000000"/>
+                <w:lang w:val="en-GB"/>
+              </w:rPr>
+            </w:pPr>
+            <w:r>
+              <w:rPr>
+                <w:color w:val="000000"/>
+                <w:lang w:val="en-GB"/>
+              </w:rPr>
+              <w:t xml:space="preserve"> </w:t>
+            </w:r>
+          </w:p>
+        </w:tc>
+        <w:tc>
+          <w:tcPr>
+            <w:tcW w:w="1350" w:type="dxa"/>
+            <w:shd w:val="clear" w:color="auto" w:fill="E0E0E0"/>
+          </w:tcPr>
+          <w:p>
+            <w:pPr>
+              <w:tabs>
+                <w:tab w:val="left" w:pos="720"/>
+              </w:tabs>
+              <w:rPr>
+                <w:color w:val="000000"/>
+                <w:lang w:val="en-GB"/>
+              </w:rPr>
+            </w:pPr>
+            <w:r>
+              <w:rPr>
+                <w:color w:val="000000"/>
+                <w:lang w:val="en-GB"/>
+              </w:rPr>
+              <w:t>04</w:t>
+            </w:r>
+            <w:r>
+              <w:rPr>
+                <w:color w:val="000000"/>
+                <w:lang w:val="en-GB"/>
+              </w:rPr>
+              <w:t>.1</w:t>
+            </w:r>
+            <w:r>
+              <w:rPr>
+                <w:color w:val="000000"/>
+                <w:lang w:val="en-GB"/>
+              </w:rPr>
+              <w:t>2</w:t>
+            </w:r>
+            <w:r>
+              <w:rPr>
+                <w:color w:val="000000"/>
+                <w:lang w:val="en-GB"/>
+              </w:rPr>
+              <w:t>.2023</w:t>
+            </w:r>
+          </w:p>
+        </w:tc>
+        <w:tc>
+          <w:tcPr>
+            <w:tcW w:w="3078" w:type="dxa"/>
+            <w:shd w:val="clear" w:color="auto" w:fill="E0E0E0"/>
+          </w:tcPr>
+          <w:p>
+            <w:pPr>
+              <w:tabs>
+                <w:tab w:val="left" w:pos="720"/>
+              </w:tabs>
+              <w:rPr>
+                <w:color w:val="000000"/>
+                <w:lang w:val="en-GB"/>
+              </w:rPr>
+            </w:pPr>
+            <w:r>
+              <w:rPr>
+                <w:color w:val="000000"/>
+                <w:lang w:val="en-GB"/>
+              </w:rPr>
+              <w:t>M5</w:t>
+            </w:r>
+          </w:p>
+        </w:tc>
+      </w:tr>
+      <w:tr>
+        <w:trPr>
+          <w:cantSplit/>
+        </w:trPr>
+        <w:tc>
+          <w:tcPr>
+            <w:tcW w:w="8856" w:type="dxa"/>
+            <w:gridSpan w:val="4"/>
+          </w:tcPr>
+          <w:p>
+            <w:pPr>
+              <w:tabs>
+                <w:tab w:val="left" w:pos="720"/>
+              </w:tabs>
+              <w:rPr>
+                <w:lang w:val="en-GB"/>
+              </w:rPr>
+            </w:pPr>
+            <w:r>
+              <w:rPr>
+                <w:b/>
+                <w:lang w:val="en-GB"/>
+              </w:rPr>
+              <w:t xml:space="preserve">Objectives: </w:t>
+            </w:r>
+            <w:r>
+              <w:rPr>
+                <w:lang w:val="en-GB"/>
+              </w:rPr>
+              <w:t xml:space="preserve">This work package will cover preparing vehicle detection pipeline, mainly the vehicle detector model which will be trained on this task. The knowledge from literature review conducted in WP 1 will be utilized here to find the dataset and CV model architecture to train this model. </w:t>
+            </w:r>
+          </w:p>
+        </w:tc>
+      </w:tr>
+      <w:tr>
+        <w:trPr>
+          <w:cantSplit/>
+        </w:trPr>
+        <w:tc>
+          <w:tcPr>
+            <w:tcW w:w="8856" w:type="dxa"/>
+            <w:gridSpan w:val="4"/>
+          </w:tcPr>
+          <w:p>
+            <w:pPr>
+              <w:tabs>
+                <w:tab w:val="left" w:pos="720"/>
+              </w:tabs>
+              <w:rPr>
+                <w:b/>
+                <w:lang w:val="en-GB"/>
+              </w:rPr>
+            </w:pPr>
+            <w:r>
+              <w:rPr>
+                <w:b/>
+                <w:lang w:val="en-GB"/>
+              </w:rPr>
+              <w:t>Tasks</w:t>
+            </w:r>
+          </w:p>
+          <w:p>
+            <w:pPr>
+              <w:numPr>
+                <w:ilvl w:val="0"/>
+                <w:numId w:val="3"/>
+              </w:numPr>
+              <w:tabs>
+                <w:tab w:val="left" w:pos="720"/>
+              </w:tabs>
+              <w:spacing w:before="120" w:after="0" w:line="240" w:lineRule="auto"/>
+              <w:jc w:val="both"/>
+              <w:rPr>
+                <w:lang w:val="en-GB"/>
+              </w:rPr>
+            </w:pPr>
+            <w:r>
+              <w:rPr>
+                <w:lang w:val="en-GB"/>
+              </w:rPr>
+              <w:t xml:space="preserve">Dataset </w:t>
+            </w:r>
+            <w:r>
+              <w:rPr>
+                <w:lang w:val="en-GB"/>
+              </w:rPr>
+              <w:t>research</w:t>
+            </w:r>
+          </w:p>
+          <w:p>
+            <w:pPr>
+              <w:numPr>
+                <w:ilvl w:val="0"/>
+                <w:numId w:val="3"/>
+              </w:numPr>
+              <w:tabs>
+                <w:tab w:val="left" w:pos="720"/>
+              </w:tabs>
+              <w:spacing w:before="120" w:after="0" w:line="240" w:lineRule="auto"/>
+              <w:jc w:val="both"/>
+              <w:rPr>
+                <w:i/>
+                <w:lang w:val="en-GB"/>
+              </w:rPr>
+            </w:pPr>
+            <w:r>
+              <w:rPr>
+                <w:lang w:val="en-GB"/>
+              </w:rPr>
+              <w:t xml:space="preserve">Model </w:t>
+            </w:r>
+            <w:r>
+              <w:rPr>
+                <w:lang w:val="en-GB"/>
+              </w:rPr>
+              <w:t>training</w:t>
+            </w:r>
+          </w:p>
+        </w:tc>
+      </w:tr>
+      <w:tr>
+        <w:trPr>
+          <w:cantSplit/>
+        </w:trPr>
+        <w:tc>
+          <w:tcPr>
+            <w:tcW w:w="8856" w:type="dxa"/>
+            <w:gridSpan w:val="4"/>
+          </w:tcPr>
+          <w:p>
+            <w:pPr>
+              <w:tabs>
+                <w:tab w:val="left" w:pos="720"/>
+              </w:tabs>
+              <w:rPr>
+                <w:b/>
+                <w:lang w:val="en-GB"/>
+              </w:rPr>
+            </w:pPr>
+            <w:r>
+              <w:rPr>
+                <w:b/>
+                <w:lang w:val="en-GB"/>
+              </w:rPr>
+              <w:lastRenderedPageBreak/>
+              <w:t>Deliverables and Milestones:</w:t>
+            </w:r>
+          </w:p>
+          <w:p>
+            <w:pPr>
+              <w:tabs>
+                <w:tab w:val="left" w:pos="720"/>
+              </w:tabs>
+              <w:rPr>
+                <w:lang w:val="en-GB"/>
+              </w:rPr>
+            </w:pPr>
+            <w:r>
+              <w:rPr>
+                <w:lang w:val="en-GB"/>
+              </w:rPr>
+              <w:t>D</w:t>
+            </w:r>
+            <w:r>
+              <w:rPr>
+                <w:lang w:val="en-GB"/>
+              </w:rPr>
+              <w:t>2</w:t>
+            </w:r>
+            <w:r>
+              <w:rPr>
+                <w:lang w:val="en-GB"/>
+              </w:rPr>
+              <w:t xml:space="preserve">.1: Project </w:t>
+            </w:r>
+            <w:r>
+              <w:rPr>
+                <w:lang w:val="en-GB"/>
+              </w:rPr>
+              <w:t>progress report</w:t>
+            </w:r>
+          </w:p>
+          <w:p>
+            <w:pPr>
+              <w:tabs>
+                <w:tab w:val="left" w:pos="720"/>
+              </w:tabs>
+              <w:rPr>
+                <w:lang w:val="en-GB"/>
+              </w:rPr>
+            </w:pPr>
+            <w:r>
+              <w:rPr>
+                <w:lang w:val="en-GB"/>
+              </w:rPr>
+              <w:t>D2.2: Vehicle detection pipeline</w:t>
+            </w:r>
+          </w:p>
+          <w:p>
+            <w:pPr>
+              <w:tabs>
+                <w:tab w:val="left" w:pos="720"/>
+              </w:tabs>
+              <w:rPr>
+                <w:lang w:val="en-GB"/>
+              </w:rPr>
+            </w:pPr>
+            <w:r>
+              <w:rPr>
+                <w:lang w:val="en-GB"/>
+              </w:rPr>
+              <w:t>MS2.1: Creation of vehicle detector model</w:t>
+            </w:r>
+          </w:p>
+          <w:p>
+            <w:pPr>
+              <w:tabs>
+                <w:tab w:val="left" w:pos="720"/>
+              </w:tabs>
+              <w:rPr>
+                <w:lang w:val="en-GB"/>
+              </w:rPr>
+            </w:pPr>
+            <w:r>
+              <w:rPr>
+                <w:lang w:val="en-GB"/>
+              </w:rPr>
+              <w:t>MS2.</w:t>
+            </w:r>
+            <w:r>
+              <w:rPr>
+                <w:lang w:val="en-GB"/>
+              </w:rPr>
+              <w:t>2</w:t>
+            </w:r>
+            <w:r>
+              <w:rPr>
+                <w:lang w:val="en-GB"/>
+              </w:rPr>
+              <w:t>: Vehicle detector model training</w:t>
+            </w:r>
+          </w:p>
+          <w:p>
+            <w:pPr>
+              <w:tabs>
+                <w:tab w:val="left" w:pos="720"/>
+              </w:tabs>
+              <w:rPr>
+                <w:lang w:val="en-GB"/>
+              </w:rPr>
+            </w:pPr>
+            <w:r>
+              <w:rPr>
+                <w:lang w:val="en-GB"/>
+              </w:rPr>
+              <w:t>MS2.3: Vehicle detector model testing</w:t>
+            </w:r>
+          </w:p>
+        </w:tc>
+      </w:tr>
+    </w:tbl>
+    <w:p>
+      <w:pPr>
+        <w:tabs>
+          <w:tab w:val="left" w:pos="720"/>
+          <w:tab w:val="left" w:pos="1080"/>
+        </w:tabs>
+      </w:pPr>
+    </w:p>
+    <w:p>
+      <w:pPr>
+        <w:tabs>
+          <w:tab w:val="left" w:pos="720"/>
+          <w:tab w:val="left" w:pos="1080"/>
+        </w:tabs>
+      </w:pPr>
+    </w:p>
+    <w:p>
+      <w:pPr>
+        <w:tabs>
+          <w:tab w:val="left" w:pos="720"/>
+          <w:tab w:val="left" w:pos="1080"/>
+        </w:tabs>
+      </w:pPr>
+    </w:p>
+    <w:tbl>
+      <w:tblPr>
+        <w:tblW w:w="0" w:type="auto"/>
+        <w:tblBorders>
+          <w:top w:val="single" w:sz="4" w:space="0" w:color="auto"/>
+          <w:left w:val="single" w:sz="4" w:space="0" w:color="auto"/>
+          <w:bottom w:val="single" w:sz="4" w:space="0" w:color="auto"/>
+          <w:right w:val="single" w:sz="4" w:space="0" w:color="auto"/>
+          <w:insideH w:val="single" w:sz="4" w:space="0" w:color="auto"/>
+          <w:insideV w:val="single" w:sz="4" w:space="0" w:color="auto"/>
+        </w:tblBorders>
+        <w:tblLook w:val="01E0" w:firstRow="1" w:lastRow="1" w:firstColumn="1" w:lastColumn="1" w:noHBand="0" w:noVBand="0"/>
+      </w:tblPr>
+      <w:tblGrid>
+        <w:gridCol w:w="1428"/>
+        <w:gridCol w:w="3000"/>
+        <w:gridCol w:w="1350"/>
+        <w:gridCol w:w="3078"/>
+      </w:tblGrid>
+      <w:tr>
+        <w:trPr>
+          <w:cantSplit/>
+        </w:trPr>
+        <w:tc>
+          <w:tcPr>
+            <w:tcW w:w="1428" w:type="dxa"/>
+            <w:shd w:val="clear" w:color="auto" w:fill="E0E0E0"/>
+          </w:tcPr>
+          <w:p>
+            <w:pPr>
+              <w:tabs>
+                <w:tab w:val="left" w:pos="720"/>
+              </w:tabs>
+              <w:rPr>
+                <w:b/>
+                <w:color w:val="000000"/>
+                <w:lang w:val="en-GB"/>
+              </w:rPr>
+            </w:pPr>
+            <w:r>
+              <w:rPr>
+                <w:b/>
+                <w:color w:val="000000"/>
+                <w:lang w:val="en-GB"/>
+              </w:rPr>
+              <w:t xml:space="preserve">WP </w:t>
+            </w:r>
+            <w:r>
+              <w:rPr>
+                <w:b/>
+                <w:color w:val="000000"/>
+                <w:lang w:val="en-GB"/>
+              </w:rPr>
+              <w:t>3</w:t>
+            </w:r>
+          </w:p>
+        </w:tc>
+        <w:tc>
+          <w:tcPr>
+            <w:tcW w:w="7428" w:type="dxa"/>
+            <w:gridSpan w:val="3"/>
+            <w:shd w:val="clear" w:color="auto" w:fill="E0E0E0"/>
+          </w:tcPr>
+          <w:p>
+            <w:pPr>
+              <w:tabs>
+                <w:tab w:val="left" w:pos="720"/>
+              </w:tabs>
+              <w:jc w:val="center"/>
+              <w:rPr>
+                <w:b/>
+                <w:color w:val="000000"/>
+                <w:lang w:val="en-GB"/>
+              </w:rPr>
+            </w:pPr>
+            <w:r>
+              <w:rPr>
+                <w:b/>
+                <w:color w:val="000000"/>
+                <w:lang w:val="en-GB"/>
+              </w:rPr>
+              <w:t>Vehicle Classification</w:t>
+            </w:r>
+          </w:p>
+        </w:tc>
+      </w:tr>
+      <w:tr>
+        <w:trPr>
+          <w:cantSplit/>
+        </w:trPr>
+        <w:tc>
+          <w:tcPr>
+            <w:tcW w:w="1428" w:type="dxa"/>
+            <w:shd w:val="clear" w:color="auto" w:fill="E0E0E0"/>
+          </w:tcPr>
+          <w:p>
+            <w:pPr>
+              <w:tabs>
+                <w:tab w:val="left" w:pos="720"/>
+              </w:tabs>
+              <w:rPr>
+                <w:color w:val="000000"/>
+                <w:lang w:val="en-GB"/>
+              </w:rPr>
+            </w:pPr>
+            <w:r>
+              <w:rPr>
+                <w:color w:val="000000"/>
+                <w:lang w:val="en-GB"/>
+              </w:rPr>
+              <w:t>14.11.2023</w:t>
+            </w:r>
+          </w:p>
+        </w:tc>
+        <w:tc>
+          <w:tcPr>
+            <w:tcW w:w="3000" w:type="dxa"/>
+            <w:shd w:val="clear" w:color="auto" w:fill="E0E0E0"/>
+          </w:tcPr>
+          <w:p>
+            <w:pPr>
+              <w:tabs>
+                <w:tab w:val="left" w:pos="720"/>
+              </w:tabs>
+              <w:rPr>
+                <w:color w:val="000000"/>
+                <w:lang w:val="en-GB"/>
+              </w:rPr>
+            </w:pPr>
+            <w:r>
+              <w:rPr>
+                <w:color w:val="000000"/>
+                <w:lang w:val="en-GB"/>
+              </w:rPr>
+              <w:t xml:space="preserve"> </w:t>
+            </w:r>
+          </w:p>
+        </w:tc>
+        <w:tc>
+          <w:tcPr>
+            <w:tcW w:w="1350" w:type="dxa"/>
+            <w:shd w:val="clear" w:color="auto" w:fill="E0E0E0"/>
+          </w:tcPr>
+          <w:p>
+            <w:pPr>
+              <w:tabs>
+                <w:tab w:val="left" w:pos="720"/>
+              </w:tabs>
+              <w:rPr>
+                <w:color w:val="000000"/>
+                <w:lang w:val="en-GB"/>
+              </w:rPr>
+            </w:pPr>
+            <w:r>
+              <w:rPr>
+                <w:color w:val="000000"/>
+                <w:lang w:val="en-GB"/>
+              </w:rPr>
+              <w:t>04.12.2023</w:t>
+            </w:r>
+          </w:p>
+        </w:tc>
+        <w:tc>
+          <w:tcPr>
+            <w:tcW w:w="3078" w:type="dxa"/>
+            <w:shd w:val="clear" w:color="auto" w:fill="E0E0E0"/>
+          </w:tcPr>
+          <w:p>
+            <w:pPr>
+              <w:tabs>
+                <w:tab w:val="left" w:pos="720"/>
+              </w:tabs>
+              <w:rPr>
+                <w:color w:val="000000"/>
+                <w:lang w:val="en-GB"/>
+              </w:rPr>
+            </w:pPr>
+            <w:r>
+              <w:rPr>
+                <w:color w:val="000000"/>
+                <w:lang w:val="en-GB"/>
+              </w:rPr>
+              <w:t>M5</w:t>
+            </w:r>
+          </w:p>
+        </w:tc>
+      </w:tr>
+      <w:tr>
+        <w:trPr>
+          <w:cantSplit/>
+        </w:trPr>
+        <w:tc>
+          <w:tcPr>
+            <w:tcW w:w="8856" w:type="dxa"/>
+            <w:gridSpan w:val="4"/>
+          </w:tcPr>
+          <w:p>
+            <w:pPr>
+              <w:tabs>
+                <w:tab w:val="left" w:pos="720"/>
+              </w:tabs>
+              <w:rPr>
+                <w:lang w:val="en-GB"/>
+              </w:rPr>
+            </w:pPr>
+            <w:r>
+              <w:rPr>
+                <w:b/>
+                <w:lang w:val="en-GB"/>
+              </w:rPr>
+              <w:t xml:space="preserve">Objectives: </w:t>
+            </w:r>
+            <w:r>
+              <w:rPr>
+                <w:lang w:val="en-GB"/>
+              </w:rPr>
+              <w:t xml:space="preserve">This work package will cover preparing vehicle classification pipeline, mainly the vehicle classification model which will be trained on this task. The knowledge from literature review conducted in WP 1 will be utilized here to find the dataset and CV model architecture to train this model. This work will be done side by side with the detection pipeline since these models have different architectures, </w:t>
+            </w:r>
+            <w:proofErr w:type="gramStart"/>
+            <w:r>
+              <w:rPr>
+                <w:lang w:val="en-GB"/>
+              </w:rPr>
+              <w:t>requirements</w:t>
+            </w:r>
+            <w:proofErr w:type="gramEnd"/>
+            <w:r>
+              <w:rPr>
+                <w:lang w:val="en-GB"/>
+              </w:rPr>
+              <w:t xml:space="preserve"> and outputs.</w:t>
+            </w:r>
+          </w:p>
+        </w:tc>
+      </w:tr>
+      <w:tr>
+        <w:trPr>
+          <w:cantSplit/>
+        </w:trPr>
+        <w:tc>
+          <w:tcPr>
+            <w:tcW w:w="8856" w:type="dxa"/>
+            <w:gridSpan w:val="4"/>
+          </w:tcPr>
+          <w:p>
+            <w:pPr>
+              <w:tabs>
+                <w:tab w:val="left" w:pos="720"/>
+              </w:tabs>
+              <w:rPr>
+                <w:b/>
+                <w:lang w:val="en-GB"/>
+              </w:rPr>
+            </w:pPr>
+            <w:r>
+              <w:rPr>
+                <w:b/>
+                <w:lang w:val="en-GB"/>
+              </w:rPr>
+              <w:t>Tasks</w:t>
+            </w:r>
+          </w:p>
+          <w:p>
+            <w:pPr>
+              <w:numPr>
+                <w:ilvl w:val="0"/>
+                <w:numId w:val="3"/>
+              </w:numPr>
+              <w:tabs>
+                <w:tab w:val="left" w:pos="720"/>
+              </w:tabs>
+              <w:spacing w:before="120" w:after="0" w:line="240" w:lineRule="auto"/>
+              <w:jc w:val="both"/>
+              <w:rPr>
+                <w:lang w:val="en-GB"/>
+              </w:rPr>
+            </w:pPr>
+            <w:r>
+              <w:rPr>
+                <w:lang w:val="en-GB"/>
+              </w:rPr>
+              <w:t>Dataset research</w:t>
+            </w:r>
+          </w:p>
+          <w:p>
+            <w:pPr>
+              <w:numPr>
+                <w:ilvl w:val="0"/>
+                <w:numId w:val="3"/>
+              </w:numPr>
+              <w:tabs>
+                <w:tab w:val="left" w:pos="720"/>
+              </w:tabs>
+              <w:spacing w:before="120" w:after="0" w:line="240" w:lineRule="auto"/>
+              <w:jc w:val="both"/>
+              <w:rPr>
+                <w:i/>
+                <w:lang w:val="en-GB"/>
+              </w:rPr>
+            </w:pPr>
+            <w:r>
+              <w:rPr>
+                <w:lang w:val="en-GB"/>
+              </w:rPr>
+              <w:t>Model training</w:t>
+            </w:r>
+          </w:p>
+        </w:tc>
+      </w:tr>
+      <w:tr>
+        <w:trPr>
+          <w:cantSplit/>
+        </w:trPr>
+        <w:tc>
+          <w:tcPr>
+            <w:tcW w:w="8856" w:type="dxa"/>
+            <w:gridSpan w:val="4"/>
+          </w:tcPr>
+          <w:p>
+            <w:pPr>
+              <w:tabs>
+                <w:tab w:val="left" w:pos="720"/>
+              </w:tabs>
+              <w:rPr>
+                <w:b/>
+                <w:lang w:val="en-GB"/>
+              </w:rPr>
+            </w:pPr>
+            <w:r>
+              <w:rPr>
+                <w:b/>
+                <w:lang w:val="en-GB"/>
+              </w:rPr>
+              <w:t>Deliverables and Milestones:</w:t>
+            </w:r>
+          </w:p>
+          <w:p>
+            <w:pPr>
+              <w:tabs>
+                <w:tab w:val="left" w:pos="720"/>
+              </w:tabs>
+              <w:rPr>
+                <w:lang w:val="en-GB"/>
+              </w:rPr>
+            </w:pPr>
+            <w:r>
+              <w:rPr>
+                <w:lang w:val="en-GB"/>
+              </w:rPr>
+              <w:t>D</w:t>
+            </w:r>
+            <w:r>
+              <w:rPr>
+                <w:lang w:val="en-GB"/>
+              </w:rPr>
+              <w:t>3</w:t>
+            </w:r>
+            <w:r>
+              <w:rPr>
+                <w:lang w:val="en-GB"/>
+              </w:rPr>
+              <w:t xml:space="preserve">.1: Project </w:t>
+            </w:r>
+            <w:r>
+              <w:rPr>
+                <w:lang w:val="en-GB"/>
+              </w:rPr>
+              <w:t>progress report</w:t>
+            </w:r>
+          </w:p>
+          <w:p>
+            <w:pPr>
+              <w:tabs>
+                <w:tab w:val="left" w:pos="720"/>
+              </w:tabs>
+              <w:rPr>
+                <w:lang w:val="en-GB"/>
+              </w:rPr>
+            </w:pPr>
+            <w:r>
+              <w:rPr>
+                <w:lang w:val="en-GB"/>
+              </w:rPr>
+              <w:t>D</w:t>
+            </w:r>
+            <w:r>
+              <w:rPr>
+                <w:lang w:val="en-GB"/>
+              </w:rPr>
+              <w:t>3</w:t>
+            </w:r>
+            <w:r>
+              <w:rPr>
+                <w:lang w:val="en-GB"/>
+              </w:rPr>
+              <w:t xml:space="preserve">.2: Vehicle </w:t>
+            </w:r>
+            <w:r>
+              <w:rPr>
+                <w:lang w:val="en-GB"/>
+              </w:rPr>
+              <w:t xml:space="preserve">classification </w:t>
+            </w:r>
+            <w:r>
+              <w:rPr>
+                <w:lang w:val="en-GB"/>
+              </w:rPr>
+              <w:t>pipeline</w:t>
+            </w:r>
+          </w:p>
+          <w:p>
+            <w:pPr>
+              <w:tabs>
+                <w:tab w:val="left" w:pos="720"/>
+              </w:tabs>
+              <w:rPr>
+                <w:lang w:val="en-GB"/>
+              </w:rPr>
+            </w:pPr>
+            <w:r>
+              <w:rPr>
+                <w:lang w:val="en-GB"/>
+              </w:rPr>
+              <w:t>MS</w:t>
+            </w:r>
+            <w:r>
+              <w:rPr>
+                <w:lang w:val="en-GB"/>
+              </w:rPr>
+              <w:t>3</w:t>
+            </w:r>
+            <w:r>
+              <w:rPr>
+                <w:lang w:val="en-GB"/>
+              </w:rPr>
+              <w:t xml:space="preserve">.1: Creation of vehicle </w:t>
+            </w:r>
+            <w:r>
+              <w:rPr>
+                <w:lang w:val="en-GB"/>
+              </w:rPr>
+              <w:t>classifier</w:t>
+            </w:r>
+            <w:r>
+              <w:rPr>
+                <w:lang w:val="en-GB"/>
+              </w:rPr>
+              <w:t xml:space="preserve"> model</w:t>
+            </w:r>
+          </w:p>
+          <w:p>
+            <w:pPr>
+              <w:tabs>
+                <w:tab w:val="left" w:pos="720"/>
+              </w:tabs>
+              <w:rPr>
+                <w:lang w:val="en-GB"/>
+              </w:rPr>
+            </w:pPr>
+            <w:r>
+              <w:rPr>
+                <w:lang w:val="en-GB"/>
+              </w:rPr>
+              <w:t>MS</w:t>
+            </w:r>
+            <w:r>
+              <w:rPr>
+                <w:lang w:val="en-GB"/>
+              </w:rPr>
+              <w:t>3</w:t>
+            </w:r>
+            <w:r>
+              <w:rPr>
+                <w:lang w:val="en-GB"/>
+              </w:rPr>
+              <w:t>.</w:t>
+            </w:r>
+            <w:r>
+              <w:rPr>
+                <w:lang w:val="en-GB"/>
+              </w:rPr>
+              <w:t>2</w:t>
+            </w:r>
+            <w:r>
+              <w:rPr>
+                <w:lang w:val="en-GB"/>
+              </w:rPr>
+              <w:t xml:space="preserve">: Vehicle </w:t>
+            </w:r>
+            <w:r>
+              <w:rPr>
+                <w:lang w:val="en-GB"/>
+              </w:rPr>
+              <w:t>classifier</w:t>
+            </w:r>
+            <w:r>
+              <w:rPr>
+                <w:lang w:val="en-GB"/>
+              </w:rPr>
+              <w:t xml:space="preserve"> model training</w:t>
+            </w:r>
+          </w:p>
+          <w:p>
+            <w:pPr>
+              <w:tabs>
+                <w:tab w:val="left" w:pos="720"/>
+              </w:tabs>
+              <w:rPr>
+                <w:lang w:val="en-GB"/>
+              </w:rPr>
+            </w:pPr>
+            <w:r>
+              <w:rPr>
+                <w:lang w:val="en-GB"/>
+              </w:rPr>
+              <w:t>MS</w:t>
+            </w:r>
+            <w:r>
+              <w:rPr>
+                <w:lang w:val="en-GB"/>
+              </w:rPr>
+              <w:t>3</w:t>
+            </w:r>
+            <w:r>
+              <w:rPr>
+                <w:lang w:val="en-GB"/>
+              </w:rPr>
+              <w:t>.3: Vehicle</w:t>
+            </w:r>
+            <w:r>
+              <w:rPr>
+                <w:lang w:val="en-GB"/>
+              </w:rPr>
+              <w:t xml:space="preserve"> classifier</w:t>
+            </w:r>
+            <w:r>
+              <w:rPr>
+                <w:lang w:val="en-GB"/>
+              </w:rPr>
+              <w:t xml:space="preserve"> model testing</w:t>
+            </w:r>
+          </w:p>
+        </w:tc>
+      </w:tr>
+    </w:tbl>
+    <w:p>
+      <w:pPr>
+        <w:tabs>
+          <w:tab w:val="left" w:pos="720"/>
+          <w:tab w:val="left" w:pos="1080"/>
+        </w:tabs>
+      </w:pPr>
+    </w:p>
+    <w:tbl>
+      <w:tblPr>
+        <w:tblW w:w="0" w:type="auto"/>
+        <w:tblBorders>
+          <w:top w:val="single" w:sz="4" w:space="0" w:color="auto"/>
+          <w:left w:val="single" w:sz="4" w:space="0" w:color="auto"/>
+          <w:bottom w:val="single" w:sz="4" w:space="0" w:color="auto"/>
+          <w:right w:val="single" w:sz="4" w:space="0" w:color="auto"/>
+          <w:insideH w:val="single" w:sz="4" w:space="0" w:color="auto"/>
+          <w:insideV w:val="single" w:sz="4" w:space="0" w:color="auto"/>
+        </w:tblBorders>
+        <w:tblLook w:val="01E0" w:firstRow="1" w:lastRow="1" w:firstColumn="1" w:lastColumn="1" w:noHBand="0" w:noVBand="0"/>
+      </w:tblPr>
+      <w:tblGrid>
+        <w:gridCol w:w="1428"/>
+        <w:gridCol w:w="3000"/>
+        <w:gridCol w:w="1350"/>
+        <w:gridCol w:w="3078"/>
+      </w:tblGrid>
+      <w:tr>
+        <w:trPr>
+          <w:cantSplit/>
+        </w:trPr>
+        <w:tc>
+          <w:tcPr>
+            <w:tcW w:w="1428" w:type="dxa"/>
+            <w:shd w:val="clear" w:color="auto" w:fill="E0E0E0"/>
+          </w:tcPr>
+          <w:p>
+            <w:pPr>
+              <w:tabs>
+                <w:tab w:val="left" w:pos="720"/>
+              </w:tabs>
+              <w:rPr>
+                <w:b/>
+                <w:color w:val="000000"/>
+                <w:lang w:val="en-GB"/>
+              </w:rPr>
+            </w:pPr>
+            <w:r>
+              <w:rPr>
+                <w:b/>
+                <w:color w:val="000000"/>
+                <w:lang w:val="en-GB"/>
+              </w:rPr>
+              <w:t xml:space="preserve">WP </w:t>
+            </w:r>
+            <w:r>
+              <w:rPr>
+                <w:b/>
+                <w:color w:val="000000"/>
+                <w:lang w:val="en-GB"/>
+              </w:rPr>
+              <w:t>4</w:t>
+            </w:r>
+          </w:p>
+        </w:tc>
+        <w:tc>
+          <w:tcPr>
+            <w:tcW w:w="7428" w:type="dxa"/>
+            <w:gridSpan w:val="3"/>
+            <w:shd w:val="clear" w:color="auto" w:fill="E0E0E0"/>
+          </w:tcPr>
+          <w:p>
+            <w:pPr>
+              <w:tabs>
+                <w:tab w:val="left" w:pos="720"/>
+              </w:tabs>
+              <w:jc w:val="center"/>
+              <w:rPr>
+                <w:b/>
+                <w:color w:val="000000"/>
+                <w:lang w:val="en-GB"/>
+              </w:rPr>
+            </w:pPr>
+            <w:r>
+              <w:rPr>
+                <w:b/>
+                <w:color w:val="000000"/>
+                <w:lang w:val="en-GB"/>
+              </w:rPr>
+              <w:t>Project Finalization</w:t>
+            </w:r>
+          </w:p>
+        </w:tc>
+      </w:tr>
+      <w:tr>
+        <w:trPr>
+          <w:cantSplit/>
+        </w:trPr>
+        <w:tc>
+          <w:tcPr>
+            <w:tcW w:w="1428" w:type="dxa"/>
+            <w:shd w:val="clear" w:color="auto" w:fill="E0E0E0"/>
+          </w:tcPr>
+          <w:p>
+            <w:pPr>
+              <w:tabs>
+                <w:tab w:val="left" w:pos="720"/>
+              </w:tabs>
+              <w:rPr>
+                <w:color w:val="000000"/>
+                <w:lang w:val="en-GB"/>
+              </w:rPr>
+            </w:pPr>
+            <w:r>
+              <w:rPr>
+                <w:color w:val="000000"/>
+                <w:lang w:val="en-GB"/>
+              </w:rPr>
+              <w:t>04.12.2023</w:t>
+            </w:r>
+          </w:p>
+        </w:tc>
+        <w:tc>
+          <w:tcPr>
+            <w:tcW w:w="3000" w:type="dxa"/>
+            <w:shd w:val="clear" w:color="auto" w:fill="E0E0E0"/>
+          </w:tcPr>
+          <w:p>
+            <w:pPr>
+              <w:tabs>
+                <w:tab w:val="left" w:pos="720"/>
+              </w:tabs>
+              <w:rPr>
+                <w:color w:val="000000"/>
+                <w:lang w:val="en-GB"/>
+              </w:rPr>
+            </w:pPr>
+            <w:r>
+              <w:rPr>
+                <w:color w:val="000000"/>
+                <w:lang w:val="en-GB"/>
+              </w:rPr>
+              <w:t xml:space="preserve"> </w:t>
+            </w:r>
+          </w:p>
+        </w:tc>
+        <w:tc>
+          <w:tcPr>
+            <w:tcW w:w="1350" w:type="dxa"/>
+            <w:shd w:val="clear" w:color="auto" w:fill="E0E0E0"/>
+          </w:tcPr>
+          <w:p>
+            <w:pPr>
+              <w:tabs>
+                <w:tab w:val="left" w:pos="720"/>
+              </w:tabs>
+              <w:rPr>
+                <w:color w:val="000000"/>
+                <w:lang w:val="en-GB"/>
+              </w:rPr>
+            </w:pPr>
+            <w:r>
+              <w:rPr>
+                <w:color w:val="000000"/>
+                <w:lang w:val="en-GB"/>
+              </w:rPr>
+              <w:t>25.12.2023</w:t>
+            </w:r>
+          </w:p>
+        </w:tc>
+        <w:tc>
+          <w:tcPr>
+            <w:tcW w:w="3078" w:type="dxa"/>
+            <w:shd w:val="clear" w:color="auto" w:fill="E0E0E0"/>
+          </w:tcPr>
+          <w:p>
+            <w:pPr>
+              <w:tabs>
+                <w:tab w:val="left" w:pos="720"/>
+              </w:tabs>
+              <w:rPr>
+                <w:color w:val="000000"/>
+                <w:lang w:val="en-GB"/>
+              </w:rPr>
+            </w:pPr>
+            <w:r>
+              <w:rPr>
+                <w:color w:val="000000"/>
+                <w:lang w:val="en-GB"/>
+              </w:rPr>
+              <w:t>M8</w:t>
+            </w:r>
+          </w:p>
+        </w:tc>
+      </w:tr>
+      <w:tr>
+        <w:trPr>
+          <w:cantSplit/>
+        </w:trPr>
+        <w:tc>
+          <w:tcPr>
+            <w:tcW w:w="8856" w:type="dxa"/>
+            <w:gridSpan w:val="4"/>
+          </w:tcPr>
+          <w:p>
+            <w:pPr>
+              <w:tabs>
+                <w:tab w:val="left" w:pos="720"/>
+              </w:tabs>
+              <w:rPr>
+                <w:lang w:val="en-GB"/>
+              </w:rPr>
+            </w:pPr>
+            <w:r>
+              <w:rPr>
+                <w:b/>
+                <w:lang w:val="en-GB"/>
+              </w:rPr>
+              <w:lastRenderedPageBreak/>
+              <w:t xml:space="preserve">Objectives: </w:t>
+            </w:r>
+            <w:r>
+              <w:rPr>
+                <w:lang w:val="en-GB"/>
+              </w:rPr>
+              <w:t xml:space="preserve">This work package will cover merging the two pipelines prepared in WP 2 and WP 3 together to create the vehicle detection and classification pipeline. This final pipeline will be the output of this project which can then be used in the downstream vehicle ADAS pipelines. The training and testing results will also be published in </w:t>
+            </w:r>
+            <w:proofErr w:type="spellStart"/>
+            <w:proofErr w:type="gramStart"/>
+            <w:r>
+              <w:rPr>
+                <w:lang w:val="en-GB"/>
+              </w:rPr>
+              <w:t>he</w:t>
+            </w:r>
+            <w:proofErr w:type="spellEnd"/>
+            <w:proofErr w:type="gramEnd"/>
+            <w:r>
+              <w:rPr>
+                <w:lang w:val="en-GB"/>
+              </w:rPr>
+              <w:t xml:space="preserve"> final report.</w:t>
+            </w:r>
+          </w:p>
+        </w:tc>
+      </w:tr>
+      <w:tr>
+        <w:trPr>
+          <w:cantSplit/>
+        </w:trPr>
+        <w:tc>
+          <w:tcPr>
+            <w:tcW w:w="8856" w:type="dxa"/>
+            <w:gridSpan w:val="4"/>
+          </w:tcPr>
+          <w:p>
+            <w:pPr>
+              <w:tabs>
+                <w:tab w:val="left" w:pos="720"/>
+              </w:tabs>
+              <w:rPr>
+                <w:b/>
+                <w:lang w:val="en-GB"/>
+              </w:rPr>
+            </w:pPr>
+            <w:r>
+              <w:rPr>
+                <w:b/>
+                <w:lang w:val="en-GB"/>
+              </w:rPr>
+              <w:t>Tasks</w:t>
+            </w:r>
+          </w:p>
+          <w:p>
+            <w:pPr>
+              <w:numPr>
+                <w:ilvl w:val="0"/>
+                <w:numId w:val="3"/>
+              </w:numPr>
+              <w:tabs>
+                <w:tab w:val="left" w:pos="720"/>
+              </w:tabs>
+              <w:spacing w:before="120" w:after="0" w:line="240" w:lineRule="auto"/>
+              <w:jc w:val="both"/>
+              <w:rPr>
+                <w:lang w:val="en-GB"/>
+              </w:rPr>
+            </w:pPr>
+            <w:r>
+              <w:rPr>
+                <w:lang w:val="en-GB"/>
+              </w:rPr>
+              <w:t>Merge two pipelines</w:t>
+            </w:r>
+          </w:p>
+          <w:p>
+            <w:pPr>
+              <w:numPr>
+                <w:ilvl w:val="0"/>
+                <w:numId w:val="3"/>
+              </w:numPr>
+              <w:tabs>
+                <w:tab w:val="left" w:pos="720"/>
+              </w:tabs>
+              <w:spacing w:before="120" w:after="0" w:line="240" w:lineRule="auto"/>
+              <w:jc w:val="both"/>
+              <w:rPr>
+                <w:iCs/>
+                <w:lang w:val="en-GB"/>
+              </w:rPr>
+            </w:pPr>
+            <w:r>
+              <w:rPr>
+                <w:iCs/>
+                <w:lang w:val="en-GB"/>
+              </w:rPr>
+              <w:t xml:space="preserve">Prepare training and test </w:t>
+            </w:r>
+            <w:proofErr w:type="gramStart"/>
+            <w:r>
+              <w:rPr>
+                <w:iCs/>
+                <w:lang w:val="en-GB"/>
+              </w:rPr>
+              <w:t>results</w:t>
+            </w:r>
+            <w:proofErr w:type="gramEnd"/>
+          </w:p>
+          <w:p>
+            <w:pPr>
+              <w:numPr>
+                <w:ilvl w:val="0"/>
+                <w:numId w:val="3"/>
+              </w:numPr>
+              <w:tabs>
+                <w:tab w:val="left" w:pos="720"/>
+              </w:tabs>
+              <w:spacing w:before="120" w:after="0" w:line="240" w:lineRule="auto"/>
+              <w:jc w:val="both"/>
+              <w:rPr>
+                <w:i/>
+                <w:lang w:val="en-GB"/>
+              </w:rPr>
+            </w:pPr>
+            <w:r>
+              <w:rPr>
+                <w:iCs/>
+                <w:lang w:val="en-GB"/>
+              </w:rPr>
+              <w:t>Prepare project report and presentation</w:t>
+            </w:r>
+          </w:p>
+        </w:tc>
+      </w:tr>
+      <w:tr>
+        <w:trPr>
+          <w:cantSplit/>
+        </w:trPr>
+        <w:tc>
+          <w:tcPr>
+            <w:tcW w:w="8856" w:type="dxa"/>
+            <w:gridSpan w:val="4"/>
+          </w:tcPr>
+          <w:p>
+            <w:pPr>
+              <w:tabs>
+                <w:tab w:val="left" w:pos="720"/>
+              </w:tabs>
+              <w:rPr>
+                <w:b/>
+                <w:lang w:val="en-GB"/>
+              </w:rPr>
+            </w:pPr>
+            <w:r>
+              <w:rPr>
+                <w:b/>
+                <w:lang w:val="en-GB"/>
+              </w:rPr>
+              <w:t>Deliverables and Milestones:</w:t>
+            </w:r>
+          </w:p>
+          <w:p>
+            <w:pPr>
+              <w:tabs>
+                <w:tab w:val="left" w:pos="720"/>
+              </w:tabs>
+              <w:rPr>
+                <w:lang w:val="en-GB"/>
+              </w:rPr>
+            </w:pPr>
+            <w:r>
+              <w:rPr>
+                <w:lang w:val="en-GB"/>
+              </w:rPr>
+              <w:t>D</w:t>
+            </w:r>
+            <w:r>
+              <w:rPr>
+                <w:lang w:val="en-GB"/>
+              </w:rPr>
+              <w:t>4</w:t>
+            </w:r>
+            <w:r>
+              <w:rPr>
+                <w:lang w:val="en-GB"/>
+              </w:rPr>
+              <w:t xml:space="preserve">.1: Project </w:t>
+            </w:r>
+            <w:r>
+              <w:rPr>
+                <w:lang w:val="en-GB"/>
+              </w:rPr>
+              <w:t>report</w:t>
+            </w:r>
+          </w:p>
+          <w:p>
+            <w:pPr>
+              <w:tabs>
+                <w:tab w:val="left" w:pos="720"/>
+              </w:tabs>
+              <w:rPr>
+                <w:lang w:val="en-GB"/>
+              </w:rPr>
+            </w:pPr>
+            <w:r>
+              <w:rPr>
+                <w:lang w:val="en-GB"/>
+              </w:rPr>
+              <w:t>D4.2: Project presentation</w:t>
+            </w:r>
+          </w:p>
+        </w:tc>
+      </w:tr>
+    </w:tbl>
     <w:p>
       <w:pPr>
         <w:rPr>
@@ -3574,24 +4773,24 @@
         <w:spacing w:after="120" w:line="240" w:lineRule="auto"/>
         <w:ind w:left="0" w:firstLine="0"/>
       </w:pPr>
-      <w:bookmarkStart w:id="47" w:name="_Toc273607979"/>
-      <w:bookmarkStart w:id="48" w:name="_Toc273608029"/>
-      <w:bookmarkStart w:id="49" w:name="_Toc273608390"/>
-      <w:bookmarkStart w:id="50" w:name="_Toc299634848"/>
-      <w:bookmarkStart w:id="51" w:name="_Toc300833932"/>
-      <w:bookmarkStart w:id="52" w:name="_Toc350329072"/>
+      <w:bookmarkStart w:id="45" w:name="_Toc273607979"/>
+      <w:bookmarkStart w:id="46" w:name="_Toc273608029"/>
+      <w:bookmarkStart w:id="47" w:name="_Toc273608390"/>
+      <w:bookmarkStart w:id="48" w:name="_Toc299634848"/>
+      <w:bookmarkStart w:id="49" w:name="_Toc300833932"/>
+      <w:bookmarkStart w:id="50" w:name="_Toc150701402"/>
       <w:r>
         <w:t xml:space="preserve">Out </w:t>
       </w:r>
+      <w:bookmarkEnd w:id="45"/>
+      <w:bookmarkEnd w:id="46"/>
       <w:bookmarkEnd w:id="47"/>
+      <w:r>
+        <w:t>of Scope</w:t>
+      </w:r>
       <w:bookmarkEnd w:id="48"/>
       <w:bookmarkEnd w:id="49"/>
-      <w:r>
-        <w:t>of Scope</w:t>
-      </w:r>
       <w:bookmarkEnd w:id="50"/>
-      <w:bookmarkEnd w:id="51"/>
-      <w:bookmarkEnd w:id="52"/>
     </w:p>
     <w:p>
       <w:r>
@@ -3603,17 +4802,29 @@
     </w:p>
     <w:p>
       <w:pPr>
-        <w:jc w:val="both"/>
-        <w:rPr>
-          <w:color w:val="808080"/>
-        </w:rPr>
-      </w:pPr>
-      <w:r>
-        <w:rPr>
-          <w:color w:val="808080"/>
-        </w:rPr>
-        <w:lastRenderedPageBreak/>
-        <w:t xml:space="preserve">Indicate any related topics out of scope. </w:t>
+        <w:pStyle w:val="ListeParagraf"/>
+        <w:numPr>
+          <w:ilvl w:val="0"/>
+          <w:numId w:val="6"/>
+        </w:numPr>
+      </w:pPr>
+      <w:r>
+        <w:t xml:space="preserve">Traffic object detection that are not </w:t>
+      </w:r>
+      <w:r>
+        <w:t>vehicles. The detection of objects such as trees, road markings and traffic lights are left out of scope of this project.</w:t>
+      </w:r>
+    </w:p>
+    <w:p>
+      <w:pPr>
+        <w:pStyle w:val="ListeParagraf"/>
+        <w:numPr>
+          <w:ilvl w:val="0"/>
+          <w:numId w:val="6"/>
+        </w:numPr>
+      </w:pPr>
+      <w:r>
+        <w:t>Speed and movement detection of detected vehicles are left out of scope as it requires additional CV processes such as object tracking from one frame to another.</w:t>
       </w:r>
     </w:p>
     <w:p>
@@ -3622,47 +4833,61 @@
         <w:spacing w:before="300" w:line="240" w:lineRule="auto"/>
         <w:ind w:left="357" w:hanging="357"/>
       </w:pPr>
-      <w:bookmarkStart w:id="53" w:name="_Toc273607984"/>
-      <w:bookmarkStart w:id="54" w:name="_Toc273608034"/>
-      <w:bookmarkStart w:id="55" w:name="_Toc273608395"/>
-      <w:bookmarkStart w:id="56" w:name="_Toc299634849"/>
-      <w:bookmarkStart w:id="57" w:name="_Toc300833933"/>
-      <w:bookmarkStart w:id="58" w:name="_Toc350329073"/>
+      <w:bookmarkStart w:id="51" w:name="_Toc273607984"/>
+      <w:bookmarkStart w:id="52" w:name="_Toc273608034"/>
+      <w:bookmarkStart w:id="53" w:name="_Toc273608395"/>
+      <w:bookmarkStart w:id="54" w:name="_Toc299634849"/>
+      <w:bookmarkStart w:id="55" w:name="_Toc300833933"/>
+      <w:bookmarkStart w:id="56" w:name="_Toc150701403"/>
       <w:r>
         <w:t>ASSUMPTIONS</w:t>
       </w:r>
+      <w:bookmarkEnd w:id="51"/>
+      <w:bookmarkEnd w:id="52"/>
       <w:bookmarkEnd w:id="53"/>
       <w:bookmarkEnd w:id="54"/>
       <w:bookmarkEnd w:id="55"/>
       <w:bookmarkEnd w:id="56"/>
-      <w:bookmarkEnd w:id="57"/>
-      <w:bookmarkEnd w:id="58"/>
     </w:p>
     <w:p>
-      <w:pPr>
-        <w:rPr>
-          <w:color w:val="808080"/>
-        </w:rPr>
-      </w:pPr>
-      <w:r>
-        <w:rPr>
-          <w:color w:val="808080"/>
-        </w:rPr>
-        <w:t xml:space="preserve">Indicate if the project depends on any external material, </w:t>
-      </w:r>
-      <w:proofErr w:type="gramStart"/>
-      <w:r>
-        <w:rPr>
-          <w:color w:val="808080"/>
-        </w:rPr>
-        <w:t>e.g.</w:t>
-      </w:r>
-      <w:proofErr w:type="gramEnd"/>
-      <w:r>
-        <w:rPr>
-          <w:color w:val="808080"/>
-        </w:rPr>
-        <w:t xml:space="preserve"> certain data/hardware from some other company is needed to progress in the project.</w:t>
+      <w:r>
+        <w:t>This project assumes the following for the duration of the project:</w:t>
+      </w:r>
+    </w:p>
+    <w:p>
+      <w:pPr>
+        <w:pStyle w:val="ListeParagraf"/>
+        <w:numPr>
+          <w:ilvl w:val="0"/>
+          <w:numId w:val="7"/>
+        </w:numPr>
+      </w:pPr>
+      <w:r>
+        <w:t>There will be available datasets in the time of beginning of the project to train the detector and classifier models.</w:t>
+      </w:r>
+    </w:p>
+    <w:p>
+      <w:pPr>
+        <w:pStyle w:val="ListeParagraf"/>
+        <w:numPr>
+          <w:ilvl w:val="0"/>
+          <w:numId w:val="7"/>
+        </w:numPr>
+      </w:pPr>
+      <w:r>
+        <w:t>There will be available resources to train/finetune the models on a timely manner as well as doing validation and hyperparameter tuning.</w:t>
+      </w:r>
+    </w:p>
+    <w:p>
+      <w:pPr>
+        <w:pStyle w:val="ListeParagraf"/>
+        <w:numPr>
+          <w:ilvl w:val="0"/>
+          <w:numId w:val="7"/>
+        </w:numPr>
+      </w:pPr>
+      <w:r>
+        <w:t>Overall scope of the project will not change and there will not be additional tasks needed.</w:t>
       </w:r>
     </w:p>
     <w:p>
@@ -3671,36 +4896,23 @@
         <w:spacing w:before="300" w:line="240" w:lineRule="auto"/>
         <w:ind w:left="357" w:hanging="357"/>
       </w:pPr>
-      <w:bookmarkStart w:id="59" w:name="_Toc273607985"/>
-      <w:bookmarkStart w:id="60" w:name="_Toc273608035"/>
-      <w:bookmarkStart w:id="61" w:name="_Toc273608396"/>
-      <w:bookmarkStart w:id="62" w:name="_Toc299634850"/>
-      <w:bookmarkStart w:id="63" w:name="_Toc300833934"/>
-      <w:bookmarkStart w:id="64" w:name="_Toc350329074"/>
+      <w:bookmarkStart w:id="57" w:name="_Toc273607985"/>
+      <w:bookmarkStart w:id="58" w:name="_Toc273608035"/>
+      <w:bookmarkStart w:id="59" w:name="_Toc273608396"/>
+      <w:bookmarkStart w:id="60" w:name="_Toc299634850"/>
+      <w:bookmarkStart w:id="61" w:name="_Toc300833934"/>
+      <w:bookmarkStart w:id="62" w:name="_Toc150701404"/>
       <w:r>
         <w:t>MILESTONES and DELIVERABLES</w:t>
       </w:r>
+      <w:bookmarkEnd w:id="57"/>
+      <w:bookmarkEnd w:id="58"/>
       <w:bookmarkEnd w:id="59"/>
       <w:bookmarkEnd w:id="60"/>
       <w:bookmarkEnd w:id="61"/>
       <w:bookmarkEnd w:id="62"/>
-      <w:bookmarkEnd w:id="63"/>
-      <w:bookmarkEnd w:id="64"/>
       <w:r>
         <w:t xml:space="preserve"> </w:t>
-      </w:r>
-    </w:p>
-    <w:p>
-      <w:pPr>
-        <w:rPr>
-          <w:color w:val="808080" w:themeColor="background1" w:themeShade="80"/>
-        </w:rPr>
-      </w:pPr>
-      <w:r>
-        <w:rPr>
-          <w:color w:val="808080" w:themeColor="background1" w:themeShade="80"/>
-        </w:rPr>
-        <w:t>Tabulate milestones and deliverables from all work packages.</w:t>
       </w:r>
     </w:p>
     <w:p>
@@ -3709,23 +4921,15 @@
         <w:spacing w:after="120" w:line="240" w:lineRule="auto"/>
         <w:ind w:left="0" w:firstLine="0"/>
       </w:pPr>
-      <w:bookmarkStart w:id="65" w:name="_Toc299634851"/>
-      <w:bookmarkStart w:id="66" w:name="_Toc300833935"/>
-      <w:bookmarkStart w:id="67" w:name="_Toc350329075"/>
+      <w:bookmarkStart w:id="63" w:name="_Toc299634851"/>
+      <w:bookmarkStart w:id="64" w:name="_Toc300833935"/>
+      <w:bookmarkStart w:id="65" w:name="_Toc150701405"/>
       <w:r>
         <w:t>Deliverables and Milestone Tables</w:t>
       </w:r>
+      <w:bookmarkEnd w:id="63"/>
+      <w:bookmarkEnd w:id="64"/>
       <w:bookmarkEnd w:id="65"/>
-      <w:bookmarkEnd w:id="66"/>
-      <w:bookmarkEnd w:id="67"/>
-    </w:p>
-    <w:p>
-      <w:r>
-        <w:rPr>
-          <w:color w:val="808080" w:themeColor="background1" w:themeShade="80"/>
-        </w:rPr>
-        <w:t>Example:</w:t>
-      </w:r>
     </w:p>
     <w:tbl>
       <w:tblPr>
@@ -3827,13 +5031,9 @@
           <w:p>
             <w:pPr>
               <w:jc w:val="center"/>
-              <w:rPr>
-                <w:color w:val="808080" w:themeColor="background1" w:themeShade="80"/>
-              </w:rPr>
-            </w:pPr>
-            <w:r>
-              <w:rPr>
-                <w:color w:val="808080" w:themeColor="background1" w:themeShade="80"/>
+            </w:pPr>
+            <w:r>
+              <w:rPr>
                 <w:lang w:val="en-GB"/>
               </w:rPr>
               <w:t>D1.1</w:t>
@@ -3845,17 +5045,11 @@
             <w:tcW w:w="4440" w:type="dxa"/>
           </w:tcPr>
           <w:p>
-            <w:pPr>
-              <w:rPr>
-                <w:color w:val="808080" w:themeColor="background1" w:themeShade="80"/>
-              </w:rPr>
-            </w:pPr>
-            <w:r>
-              <w:rPr>
-                <w:color w:val="808080" w:themeColor="background1" w:themeShade="80"/>
-                <w:lang w:val="en-GB"/>
-              </w:rPr>
-              <w:t>...</w:t>
+            <w:r>
+              <w:rPr>
+                <w:lang w:val="en-GB"/>
+              </w:rPr>
+              <w:t>Project proposal and presentation</w:t>
             </w:r>
           </w:p>
         </w:tc>
@@ -3866,15 +5060,12 @@
           <w:p>
             <w:pPr>
               <w:jc w:val="center"/>
-              <w:rPr>
-                <w:color w:val="808080" w:themeColor="background1" w:themeShade="80"/>
-              </w:rPr>
-            </w:pPr>
-            <w:r>
-              <w:rPr>
-                <w:color w:val="808080" w:themeColor="background1" w:themeShade="80"/>
-              </w:rPr>
-              <w:t>M2</w:t>
+            </w:pPr>
+            <w:r>
+              <w:t>M</w:t>
+            </w:r>
+            <w:r>
+              <w:t>1</w:t>
             </w:r>
           </w:p>
         </w:tc>
@@ -3892,16 +5083,14 @@
             <w:pPr>
               <w:jc w:val="center"/>
               <w:rPr>
-                <w:color w:val="808080" w:themeColor="background1" w:themeShade="80"/>
-                <w:lang w:val="en-GB"/>
-              </w:rPr>
-            </w:pPr>
-            <w:r>
-              <w:rPr>
-                <w:color w:val="808080" w:themeColor="background1" w:themeShade="80"/>
-                <w:lang w:val="en-GB"/>
-              </w:rPr>
-              <w:t>D1.2</w:t>
+                <w:lang w:val="en-GB"/>
+              </w:rPr>
+            </w:pPr>
+            <w:r>
+              <w:rPr>
+                <w:lang w:val="en-GB"/>
+              </w:rPr>
+              <w:t>D2.1</w:t>
             </w:r>
           </w:p>
         </w:tc>
@@ -3910,17 +5099,11 @@
             <w:tcW w:w="4440" w:type="dxa"/>
           </w:tcPr>
           <w:p>
-            <w:pPr>
-              <w:rPr>
-                <w:color w:val="808080" w:themeColor="background1" w:themeShade="80"/>
-              </w:rPr>
-            </w:pPr>
-            <w:r>
-              <w:rPr>
-                <w:color w:val="808080" w:themeColor="background1" w:themeShade="80"/>
-                <w:lang w:val="en-GB"/>
-              </w:rPr>
-              <w:t>...</w:t>
+            <w:r>
+              <w:rPr>
+                <w:lang w:val="en-GB"/>
+              </w:rPr>
+              <w:t>Project progress report</w:t>
             </w:r>
           </w:p>
         </w:tc>
@@ -3931,15 +5114,9 @@
           <w:p>
             <w:pPr>
               <w:jc w:val="center"/>
-              <w:rPr>
-                <w:color w:val="808080" w:themeColor="background1" w:themeShade="80"/>
-              </w:rPr>
-            </w:pPr>
-            <w:r>
-              <w:rPr>
-                <w:color w:val="808080" w:themeColor="background1" w:themeShade="80"/>
-              </w:rPr>
-              <w:t>M2</w:t>
+            </w:pPr>
+            <w:r>
+              <w:t>M5</w:t>
             </w:r>
           </w:p>
         </w:tc>
@@ -3957,16 +5134,20 @@
             <w:pPr>
               <w:jc w:val="center"/>
               <w:rPr>
-                <w:color w:val="808080" w:themeColor="background1" w:themeShade="80"/>
-                <w:lang w:val="en-GB"/>
-              </w:rPr>
-            </w:pPr>
-            <w:r>
-              <w:rPr>
-                <w:color w:val="808080" w:themeColor="background1" w:themeShade="80"/>
-                <w:lang w:val="en-GB"/>
-              </w:rPr>
-              <w:t>D1.3</w:t>
+                <w:lang w:val="en-GB"/>
+              </w:rPr>
+            </w:pPr>
+            <w:r>
+              <w:rPr>
+                <w:lang w:val="en-GB"/>
+              </w:rPr>
+              <w:t>D</w:t>
+            </w:r>
+            <w:r>
+              <w:rPr>
+                <w:lang w:val="en-GB"/>
+              </w:rPr>
+              <w:t>2.1</w:t>
             </w:r>
           </w:p>
         </w:tc>
@@ -3975,17 +5156,11 @@
             <w:tcW w:w="4440" w:type="dxa"/>
           </w:tcPr>
           <w:p>
-            <w:pPr>
-              <w:rPr>
-                <w:color w:val="808080" w:themeColor="background1" w:themeShade="80"/>
-              </w:rPr>
-            </w:pPr>
-            <w:r>
-              <w:rPr>
-                <w:color w:val="808080" w:themeColor="background1" w:themeShade="80"/>
-                <w:lang w:val="en-GB"/>
-              </w:rPr>
-              <w:t>...</w:t>
+            <w:r>
+              <w:rPr>
+                <w:lang w:val="en-GB"/>
+              </w:rPr>
+              <w:t>Vehicle detection pipeline</w:t>
             </w:r>
           </w:p>
         </w:tc>
@@ -3996,15 +5171,9 @@
           <w:p>
             <w:pPr>
               <w:jc w:val="center"/>
-              <w:rPr>
-                <w:color w:val="808080" w:themeColor="background1" w:themeShade="80"/>
-              </w:rPr>
-            </w:pPr>
-            <w:r>
-              <w:rPr>
-                <w:color w:val="808080" w:themeColor="background1" w:themeShade="80"/>
-              </w:rPr>
-              <w:t>M3</w:t>
+            </w:pPr>
+            <w:r>
+              <w:t>M4</w:t>
             </w:r>
           </w:p>
         </w:tc>
@@ -4021,15 +5190,9 @@
           <w:p>
             <w:pPr>
               <w:jc w:val="center"/>
-              <w:rPr>
-                <w:color w:val="808080" w:themeColor="background1" w:themeShade="80"/>
-              </w:rPr>
-            </w:pPr>
-            <w:r>
-              <w:rPr>
-                <w:color w:val="808080" w:themeColor="background1" w:themeShade="80"/>
-              </w:rPr>
-              <w:t>…</w:t>
+            </w:pPr>
+            <w:r>
+              <w:t>D3.1</w:t>
             </w:r>
           </w:p>
         </w:tc>
@@ -4040,14 +5203,14 @@
           <w:p>
             <w:pPr>
               <w:rPr>
-                <w:color w:val="808080" w:themeColor="background1" w:themeShade="80"/>
-              </w:rPr>
-            </w:pPr>
-            <w:r>
-              <w:rPr>
-                <w:color w:val="808080" w:themeColor="background1" w:themeShade="80"/>
-              </w:rPr>
-              <w:t>…</w:t>
+                <w:lang w:val="en-GB"/>
+              </w:rPr>
+            </w:pPr>
+            <w:r>
+              <w:rPr>
+                <w:lang w:val="en-GB"/>
+              </w:rPr>
+              <w:t>Project progress report</w:t>
             </w:r>
           </w:p>
         </w:tc>
@@ -4058,15 +5221,175 @@
           <w:p>
             <w:pPr>
               <w:jc w:val="center"/>
-              <w:rPr>
-                <w:color w:val="808080" w:themeColor="background1" w:themeShade="80"/>
-              </w:rPr>
-            </w:pPr>
-            <w:r>
-              <w:rPr>
-                <w:color w:val="808080" w:themeColor="background1" w:themeShade="80"/>
-              </w:rPr>
-              <w:t>…</w:t>
+            </w:pPr>
+            <w:r>
+              <w:t>M5</w:t>
+            </w:r>
+          </w:p>
+        </w:tc>
+      </w:tr>
+      <w:tr>
+        <w:trPr>
+          <w:cantSplit/>
+          <w:jc w:val="center"/>
+        </w:trPr>
+        <w:tc>
+          <w:tcPr>
+            <w:tcW w:w="2040" w:type="dxa"/>
+          </w:tcPr>
+          <w:p>
+            <w:pPr>
+              <w:jc w:val="center"/>
+            </w:pPr>
+            <w:r>
+              <w:lastRenderedPageBreak/>
+              <w:t>D3.2</w:t>
+            </w:r>
+          </w:p>
+        </w:tc>
+        <w:tc>
+          <w:tcPr>
+            <w:tcW w:w="4440" w:type="dxa"/>
+          </w:tcPr>
+          <w:p>
+            <w:pPr>
+              <w:tabs>
+                <w:tab w:val="left" w:pos="720"/>
+              </w:tabs>
+              <w:rPr>
+                <w:lang w:val="en-GB"/>
+              </w:rPr>
+            </w:pPr>
+            <w:r>
+              <w:rPr>
+                <w:lang w:val="en-GB"/>
+              </w:rPr>
+              <w:t>Vehicle classification pipeline</w:t>
+            </w:r>
+          </w:p>
+        </w:tc>
+        <w:tc>
+          <w:tcPr>
+            <w:tcW w:w="840" w:type="dxa"/>
+          </w:tcPr>
+          <w:p>
+            <w:pPr>
+              <w:jc w:val="center"/>
+            </w:pPr>
+            <w:r>
+              <w:t>M4</w:t>
+            </w:r>
+          </w:p>
+        </w:tc>
+      </w:tr>
+      <w:tr>
+        <w:trPr>
+          <w:cantSplit/>
+          <w:jc w:val="center"/>
+        </w:trPr>
+        <w:tc>
+          <w:tcPr>
+            <w:tcW w:w="2040" w:type="dxa"/>
+          </w:tcPr>
+          <w:p>
+            <w:pPr>
+              <w:jc w:val="center"/>
+            </w:pPr>
+            <w:r>
+              <w:t>D4.1</w:t>
+            </w:r>
+          </w:p>
+        </w:tc>
+        <w:tc>
+          <w:tcPr>
+            <w:tcW w:w="4440" w:type="dxa"/>
+          </w:tcPr>
+          <w:p>
+            <w:pPr>
+              <w:tabs>
+                <w:tab w:val="left" w:pos="720"/>
+              </w:tabs>
+              <w:rPr>
+                <w:lang w:val="en-GB"/>
+              </w:rPr>
+            </w:pPr>
+            <w:r>
+              <w:rPr>
+                <w:lang w:val="en-GB"/>
+              </w:rPr>
+              <w:t xml:space="preserve">Project </w:t>
+            </w:r>
+            <w:r>
+              <w:rPr>
+                <w:lang w:val="en-GB"/>
+              </w:rPr>
+              <w:t>report</w:t>
+            </w:r>
+          </w:p>
+        </w:tc>
+        <w:tc>
+          <w:tcPr>
+            <w:tcW w:w="840" w:type="dxa"/>
+          </w:tcPr>
+          <w:p>
+            <w:pPr>
+              <w:jc w:val="center"/>
+            </w:pPr>
+            <w:r>
+              <w:t>M8</w:t>
+            </w:r>
+          </w:p>
+        </w:tc>
+      </w:tr>
+      <w:tr>
+        <w:trPr>
+          <w:cantSplit/>
+          <w:jc w:val="center"/>
+        </w:trPr>
+        <w:tc>
+          <w:tcPr>
+            <w:tcW w:w="2040" w:type="dxa"/>
+          </w:tcPr>
+          <w:p>
+            <w:pPr>
+              <w:jc w:val="center"/>
+            </w:pPr>
+            <w:r>
+              <w:t>D4.2</w:t>
+            </w:r>
+          </w:p>
+        </w:tc>
+        <w:tc>
+          <w:tcPr>
+            <w:tcW w:w="4440" w:type="dxa"/>
+          </w:tcPr>
+          <w:p>
+            <w:pPr>
+              <w:tabs>
+                <w:tab w:val="left" w:pos="720"/>
+              </w:tabs>
+              <w:rPr>
+                <w:lang w:val="en-GB"/>
+              </w:rPr>
+            </w:pPr>
+            <w:r>
+              <w:rPr>
+                <w:lang w:val="en-GB"/>
+              </w:rPr>
+              <w:t>Project presentation</w:t>
+            </w:r>
+          </w:p>
+        </w:tc>
+        <w:tc>
+          <w:tcPr>
+            <w:tcW w:w="840" w:type="dxa"/>
+          </w:tcPr>
+          <w:p>
+            <w:pPr>
+              <w:jc w:val="center"/>
+            </w:pPr>
+            <w:r>
+              <w:t>M8</w:t>
             </w:r>
           </w:p>
         </w:tc>
@@ -4207,15 +5530,12 @@
           <w:p>
             <w:pPr>
               <w:jc w:val="center"/>
-              <w:rPr>
-                <w:color w:val="808080" w:themeColor="background1" w:themeShade="80"/>
-              </w:rPr>
-            </w:pPr>
-            <w:r>
-              <w:rPr>
-                <w:color w:val="808080" w:themeColor="background1" w:themeShade="80"/>
-              </w:rPr>
-              <w:t>MS1</w:t>
+            </w:pPr>
+            <w:r>
+              <w:t>MS</w:t>
+            </w:r>
+            <w:r>
+              <w:t>2.1</w:t>
             </w:r>
           </w:p>
         </w:tc>
@@ -4226,15 +5546,12 @@
           <w:p>
             <w:pPr>
               <w:jc w:val="center"/>
-              <w:rPr>
-                <w:color w:val="808080" w:themeColor="background1" w:themeShade="80"/>
-              </w:rPr>
-            </w:pPr>
-            <w:r>
-              <w:rPr>
-                <w:color w:val="808080" w:themeColor="background1" w:themeShade="80"/>
-              </w:rPr>
-              <w:t>M1</w:t>
+            </w:pPr>
+            <w:r>
+              <w:t>M</w:t>
+            </w:r>
+            <w:r>
+              <w:t>2</w:t>
             </w:r>
           </w:p>
         </w:tc>
@@ -4245,15 +5562,12 @@
           <w:p>
             <w:pPr>
               <w:jc w:val="center"/>
-              <w:rPr>
-                <w:color w:val="808080" w:themeColor="background1" w:themeShade="80"/>
-              </w:rPr>
-            </w:pPr>
-            <w:r>
-              <w:rPr>
-                <w:color w:val="808080" w:themeColor="background1" w:themeShade="80"/>
-              </w:rPr>
-              <w:t>…</w:t>
+            </w:pPr>
+            <w:r>
+              <w:rPr>
+                <w:lang w:val="en-GB"/>
+              </w:rPr>
+              <w:t>Creation of vehicle detector model</w:t>
             </w:r>
           </w:p>
         </w:tc>
@@ -4269,15 +5583,12 @@
           <w:p>
             <w:pPr>
               <w:jc w:val="center"/>
-              <w:rPr>
-                <w:color w:val="808080" w:themeColor="background1" w:themeShade="80"/>
-              </w:rPr>
-            </w:pPr>
-            <w:r>
-              <w:rPr>
-                <w:color w:val="808080" w:themeColor="background1" w:themeShade="80"/>
-              </w:rPr>
-              <w:t>MS1</w:t>
+            </w:pPr>
+            <w:r>
+              <w:t>MS</w:t>
+            </w:r>
+            <w:r>
+              <w:t>2.2</w:t>
             </w:r>
           </w:p>
         </w:tc>
@@ -4288,15 +5599,12 @@
           <w:p>
             <w:pPr>
               <w:jc w:val="center"/>
-              <w:rPr>
-                <w:color w:val="808080" w:themeColor="background1" w:themeShade="80"/>
-              </w:rPr>
-            </w:pPr>
-            <w:r>
-              <w:rPr>
-                <w:color w:val="808080" w:themeColor="background1" w:themeShade="80"/>
-              </w:rPr>
-              <w:t>M5</w:t>
+            </w:pPr>
+            <w:r>
+              <w:t>M</w:t>
+            </w:r>
+            <w:r>
+              <w:t>3</w:t>
             </w:r>
           </w:p>
         </w:tc>
@@ -4307,15 +5615,12 @@
           <w:p>
             <w:pPr>
               <w:jc w:val="center"/>
-              <w:rPr>
-                <w:color w:val="808080" w:themeColor="background1" w:themeShade="80"/>
-              </w:rPr>
-            </w:pPr>
-            <w:r>
-              <w:rPr>
-                <w:color w:val="808080" w:themeColor="background1" w:themeShade="80"/>
-              </w:rPr>
-              <w:t>…</w:t>
+            </w:pPr>
+            <w:r>
+              <w:rPr>
+                <w:lang w:val="en-GB"/>
+              </w:rPr>
+              <w:t>Vehicle detector model training</w:t>
             </w:r>
           </w:p>
         </w:tc>
@@ -4331,15 +5636,9 @@
           <w:p>
             <w:pPr>
               <w:jc w:val="center"/>
-              <w:rPr>
-                <w:color w:val="808080" w:themeColor="background1" w:themeShade="80"/>
-              </w:rPr>
-            </w:pPr>
-            <w:r>
-              <w:rPr>
-                <w:color w:val="808080" w:themeColor="background1" w:themeShade="80"/>
-              </w:rPr>
-              <w:t>…</w:t>
+            </w:pPr>
+            <w:r>
+              <w:t>MS2.3</w:t>
             </w:r>
           </w:p>
         </w:tc>
@@ -4350,15 +5649,9 @@
           <w:p>
             <w:pPr>
               <w:jc w:val="center"/>
-              <w:rPr>
-                <w:color w:val="808080" w:themeColor="background1" w:themeShade="80"/>
-              </w:rPr>
-            </w:pPr>
-            <w:r>
-              <w:rPr>
-                <w:color w:val="808080" w:themeColor="background1" w:themeShade="80"/>
-              </w:rPr>
-              <w:t>…</w:t>
+            </w:pPr>
+            <w:r>
+              <w:t>M3</w:t>
             </w:r>
           </w:p>
         </w:tc>
@@ -4369,15 +5662,162 @@
           <w:p>
             <w:pPr>
               <w:jc w:val="center"/>
-              <w:rPr>
-                <w:color w:val="808080" w:themeColor="background1" w:themeShade="80"/>
-              </w:rPr>
-            </w:pPr>
-            <w:r>
-              <w:rPr>
-                <w:color w:val="808080" w:themeColor="background1" w:themeShade="80"/>
-              </w:rPr>
-              <w:t>…</w:t>
+            </w:pPr>
+            <w:r>
+              <w:rPr>
+                <w:lang w:val="en-GB"/>
+              </w:rPr>
+              <w:t>Vehicle detector model testing</w:t>
+            </w:r>
+          </w:p>
+        </w:tc>
+      </w:tr>
+      <w:tr>
+        <w:trPr>
+          <w:jc w:val="center"/>
+        </w:trPr>
+        <w:tc>
+          <w:tcPr>
+            <w:tcW w:w="1908" w:type="dxa"/>
+          </w:tcPr>
+          <w:p>
+            <w:pPr>
+              <w:jc w:val="center"/>
+            </w:pPr>
+            <w:r>
+              <w:t>MS3.1</w:t>
+            </w:r>
+          </w:p>
+        </w:tc>
+        <w:tc>
+          <w:tcPr>
+            <w:tcW w:w="1080" w:type="dxa"/>
+          </w:tcPr>
+          <w:p>
+            <w:pPr>
+              <w:jc w:val="center"/>
+            </w:pPr>
+            <w:r>
+              <w:t>M2</w:t>
+            </w:r>
+          </w:p>
+        </w:tc>
+        <w:tc>
+          <w:tcPr>
+            <w:tcW w:w="4423" w:type="dxa"/>
+          </w:tcPr>
+          <w:p>
+            <w:pPr>
+              <w:jc w:val="center"/>
+              <w:rPr>
+                <w:lang w:val="en-GB"/>
+              </w:rPr>
+            </w:pPr>
+            <w:r>
+              <w:rPr>
+                <w:lang w:val="en-GB"/>
+              </w:rPr>
+              <w:t>Creation of vehicle classifier model</w:t>
+            </w:r>
+          </w:p>
+        </w:tc>
+      </w:tr>
+      <w:tr>
+        <w:trPr>
+          <w:jc w:val="center"/>
+        </w:trPr>
+        <w:tc>
+          <w:tcPr>
+            <w:tcW w:w="1908" w:type="dxa"/>
+          </w:tcPr>
+          <w:p>
+            <w:pPr>
+              <w:jc w:val="center"/>
+            </w:pPr>
+            <w:r>
+              <w:t>MS3.2</w:t>
+            </w:r>
+          </w:p>
+        </w:tc>
+        <w:tc>
+          <w:tcPr>
+            <w:tcW w:w="1080" w:type="dxa"/>
+          </w:tcPr>
+          <w:p>
+            <w:pPr>
+              <w:jc w:val="center"/>
+            </w:pPr>
+            <w:r>
+              <w:t>M3</w:t>
+            </w:r>
+          </w:p>
+        </w:tc>
+        <w:tc>
+          <w:tcPr>
+            <w:tcW w:w="4423" w:type="dxa"/>
+          </w:tcPr>
+          <w:p>
+            <w:pPr>
+              <w:jc w:val="center"/>
+              <w:rPr>
+                <w:lang w:val="en-GB"/>
+              </w:rPr>
+            </w:pPr>
+            <w:r>
+              <w:rPr>
+                <w:lang w:val="en-GB"/>
+              </w:rPr>
+              <w:t>Vehicle classifier model training</w:t>
+            </w:r>
+          </w:p>
+        </w:tc>
+      </w:tr>
+      <w:tr>
+        <w:trPr>
+          <w:jc w:val="center"/>
+        </w:trPr>
+        <w:tc>
+          <w:tcPr>
+            <w:tcW w:w="1908" w:type="dxa"/>
+          </w:tcPr>
+          <w:p>
+            <w:pPr>
+              <w:jc w:val="center"/>
+            </w:pPr>
+            <w:r>
+              <w:t>MS3.2</w:t>
+            </w:r>
+          </w:p>
+        </w:tc>
+        <w:tc>
+          <w:tcPr>
+            <w:tcW w:w="1080" w:type="dxa"/>
+          </w:tcPr>
+          <w:p>
+            <w:pPr>
+              <w:jc w:val="center"/>
+            </w:pPr>
+            <w:r>
+              <w:t>M3</w:t>
+            </w:r>
+          </w:p>
+        </w:tc>
+        <w:tc>
+          <w:tcPr>
+            <w:tcW w:w="4423" w:type="dxa"/>
+          </w:tcPr>
+          <w:p>
+            <w:pPr>
+              <w:jc w:val="center"/>
+              <w:rPr>
+                <w:lang w:val="en-GB"/>
+              </w:rPr>
+            </w:pPr>
+            <w:r>
+              <w:rPr>
+                <w:lang w:val="en-GB"/>
+              </w:rPr>
+              <w:t>Vehicle classifier model testing</w:t>
             </w:r>
           </w:p>
         </w:tc>
@@ -4389,16 +5829,1970 @@
         <w:spacing w:after="120" w:line="240" w:lineRule="auto"/>
         <w:ind w:left="0" w:firstLine="0"/>
       </w:pPr>
-      <w:bookmarkStart w:id="68" w:name="_Toc299634852"/>
-      <w:bookmarkStart w:id="69" w:name="_Toc300833936"/>
-      <w:bookmarkStart w:id="70" w:name="_Toc350329076"/>
+      <w:bookmarkStart w:id="66" w:name="_Toc299634852"/>
+      <w:bookmarkStart w:id="67" w:name="_Toc300833936"/>
+      <w:bookmarkStart w:id="68" w:name="_Toc150701406"/>
       <w:r>
         <w:t>Project Schedule (Gantt Chart)</w:t>
       </w:r>
+      <w:bookmarkEnd w:id="66"/>
+      <w:bookmarkEnd w:id="67"/>
       <w:bookmarkEnd w:id="68"/>
-      <w:bookmarkEnd w:id="69"/>
-      <w:bookmarkEnd w:id="70"/>
     </w:p>
+    <w:tbl>
+      <w:tblPr>
+        <w:tblW w:w="9600" w:type="dxa"/>
+        <w:tblInd w:w="113" w:type="dxa"/>
+        <w:tblLook w:val="04A0" w:firstRow="1" w:lastRow="0" w:firstColumn="1" w:lastColumn="0" w:noHBand="0" w:noVBand="1"/>
+      </w:tblPr>
+      <w:tblGrid>
+        <w:gridCol w:w="1060"/>
+        <w:gridCol w:w="1060"/>
+        <w:gridCol w:w="1060"/>
+        <w:gridCol w:w="1120"/>
+        <w:gridCol w:w="1060"/>
+        <w:gridCol w:w="1060"/>
+        <w:gridCol w:w="1060"/>
+        <w:gridCol w:w="1060"/>
+        <w:gridCol w:w="1060"/>
+      </w:tblGrid>
+      <w:tr>
+        <w:trPr>
+          <w:trHeight w:val="300"/>
+        </w:trPr>
+        <w:tc>
+          <w:tcPr>
+            <w:tcW w:w="1060" w:type="dxa"/>
+            <w:tcBorders>
+              <w:top w:val="single" w:sz="4" w:space="0" w:color="auto"/>
+              <w:left w:val="single" w:sz="4" w:space="0" w:color="auto"/>
+              <w:bottom w:val="single" w:sz="4" w:space="0" w:color="auto"/>
+              <w:right w:val="single" w:sz="4" w:space="0" w:color="auto"/>
+            </w:tcBorders>
+            <w:shd w:val="clear" w:color="000000" w:fill="A9D08E"/>
+            <w:noWrap/>
+            <w:vAlign w:val="bottom"/>
+            <w:hideMark/>
+          </w:tcPr>
+          <w:p>
+            <w:pPr>
+              <w:spacing w:after="0" w:line="240" w:lineRule="auto"/>
+              <w:rPr>
+                <w:rFonts w:ascii="Calibri" w:eastAsia="Times New Roman" w:hAnsi="Calibri" w:cs="Calibri"/>
+                <w:color w:val="000000"/>
+                <w:sz w:val="18"/>
+                <w:szCs w:val="18"/>
+              </w:rPr>
+            </w:pPr>
+            <w:r>
+              <w:rPr>
+                <w:rFonts w:ascii="Calibri" w:eastAsia="Times New Roman" w:hAnsi="Calibri" w:cs="Calibri"/>
+                <w:color w:val="000000"/>
+                <w:sz w:val="18"/>
+                <w:szCs w:val="18"/>
+              </w:rPr>
+              <w:t>Weeks</w:t>
+            </w:r>
+          </w:p>
+        </w:tc>
+        <w:tc>
+          <w:tcPr>
+            <w:tcW w:w="1060" w:type="dxa"/>
+            <w:tcBorders>
+              <w:top w:val="single" w:sz="4" w:space="0" w:color="auto"/>
+              <w:left w:val="nil"/>
+              <w:bottom w:val="single" w:sz="4" w:space="0" w:color="auto"/>
+              <w:right w:val="single" w:sz="4" w:space="0" w:color="auto"/>
+            </w:tcBorders>
+            <w:shd w:val="clear" w:color="000000" w:fill="A9D08E"/>
+            <w:noWrap/>
+            <w:vAlign w:val="bottom"/>
+            <w:hideMark/>
+          </w:tcPr>
+          <w:p>
+            <w:pPr>
+              <w:spacing w:after="0" w:line="240" w:lineRule="auto"/>
+              <w:jc w:val="center"/>
+              <w:rPr>
+                <w:rFonts w:ascii="Calibri" w:eastAsia="Times New Roman" w:hAnsi="Calibri" w:cs="Calibri"/>
+                <w:color w:val="000000"/>
+                <w:sz w:val="18"/>
+                <w:szCs w:val="18"/>
+              </w:rPr>
+            </w:pPr>
+            <w:r>
+              <w:rPr>
+                <w:rFonts w:ascii="Calibri" w:eastAsia="Times New Roman" w:hAnsi="Calibri" w:cs="Calibri"/>
+                <w:color w:val="000000"/>
+                <w:sz w:val="18"/>
+                <w:szCs w:val="18"/>
+              </w:rPr>
+              <w:t>M1</w:t>
+            </w:r>
+          </w:p>
+        </w:tc>
+        <w:tc>
+          <w:tcPr>
+            <w:tcW w:w="1060" w:type="dxa"/>
+            <w:tcBorders>
+              <w:top w:val="single" w:sz="4" w:space="0" w:color="auto"/>
+              <w:left w:val="nil"/>
+              <w:bottom w:val="single" w:sz="4" w:space="0" w:color="auto"/>
+              <w:right w:val="single" w:sz="4" w:space="0" w:color="auto"/>
+            </w:tcBorders>
+            <w:shd w:val="clear" w:color="000000" w:fill="A9D08E"/>
+            <w:noWrap/>
+            <w:vAlign w:val="bottom"/>
+            <w:hideMark/>
+          </w:tcPr>
+          <w:p>
+            <w:pPr>
+              <w:spacing w:after="0" w:line="240" w:lineRule="auto"/>
+              <w:jc w:val="center"/>
+              <w:rPr>
+                <w:rFonts w:ascii="Calibri" w:eastAsia="Times New Roman" w:hAnsi="Calibri" w:cs="Calibri"/>
+                <w:color w:val="000000"/>
+                <w:sz w:val="18"/>
+                <w:szCs w:val="18"/>
+              </w:rPr>
+            </w:pPr>
+            <w:r>
+              <w:rPr>
+                <w:rFonts w:ascii="Calibri" w:eastAsia="Times New Roman" w:hAnsi="Calibri" w:cs="Calibri"/>
+                <w:color w:val="000000"/>
+                <w:sz w:val="18"/>
+                <w:szCs w:val="18"/>
+              </w:rPr>
+              <w:t>M2</w:t>
+            </w:r>
+          </w:p>
+        </w:tc>
+        <w:tc>
+          <w:tcPr>
+            <w:tcW w:w="1120" w:type="dxa"/>
+            <w:tcBorders>
+              <w:top w:val="single" w:sz="4" w:space="0" w:color="auto"/>
+              <w:left w:val="nil"/>
+              <w:bottom w:val="single" w:sz="4" w:space="0" w:color="auto"/>
+              <w:right w:val="single" w:sz="4" w:space="0" w:color="auto"/>
+            </w:tcBorders>
+            <w:shd w:val="clear" w:color="000000" w:fill="A9D08E"/>
+            <w:noWrap/>
+            <w:vAlign w:val="bottom"/>
+            <w:hideMark/>
+          </w:tcPr>
+          <w:p>
+            <w:pPr>
+              <w:spacing w:after="0" w:line="240" w:lineRule="auto"/>
+              <w:jc w:val="center"/>
+              <w:rPr>
+                <w:rFonts w:ascii="Calibri" w:eastAsia="Times New Roman" w:hAnsi="Calibri" w:cs="Calibri"/>
+                <w:color w:val="000000"/>
+                <w:sz w:val="18"/>
+                <w:szCs w:val="18"/>
+              </w:rPr>
+            </w:pPr>
+            <w:r>
+              <w:rPr>
+                <w:rFonts w:ascii="Calibri" w:eastAsia="Times New Roman" w:hAnsi="Calibri" w:cs="Calibri"/>
+                <w:color w:val="000000"/>
+                <w:sz w:val="18"/>
+                <w:szCs w:val="18"/>
+              </w:rPr>
+              <w:t>M3</w:t>
+            </w:r>
+          </w:p>
+        </w:tc>
+        <w:tc>
+          <w:tcPr>
+            <w:tcW w:w="1060" w:type="dxa"/>
+            <w:tcBorders>
+              <w:top w:val="single" w:sz="4" w:space="0" w:color="auto"/>
+              <w:left w:val="nil"/>
+              <w:bottom w:val="single" w:sz="4" w:space="0" w:color="auto"/>
+              <w:right w:val="single" w:sz="4" w:space="0" w:color="auto"/>
+            </w:tcBorders>
+            <w:shd w:val="clear" w:color="000000" w:fill="A9D08E"/>
+            <w:noWrap/>
+            <w:vAlign w:val="bottom"/>
+            <w:hideMark/>
+          </w:tcPr>
+          <w:p>
+            <w:pPr>
+              <w:spacing w:after="0" w:line="240" w:lineRule="auto"/>
+              <w:jc w:val="center"/>
+              <w:rPr>
+                <w:rFonts w:ascii="Calibri" w:eastAsia="Times New Roman" w:hAnsi="Calibri" w:cs="Calibri"/>
+                <w:color w:val="000000"/>
+                <w:sz w:val="18"/>
+                <w:szCs w:val="18"/>
+              </w:rPr>
+            </w:pPr>
+            <w:r>
+              <w:rPr>
+                <w:rFonts w:ascii="Calibri" w:eastAsia="Times New Roman" w:hAnsi="Calibri" w:cs="Calibri"/>
+                <w:color w:val="000000"/>
+                <w:sz w:val="18"/>
+                <w:szCs w:val="18"/>
+              </w:rPr>
+              <w:t>M4</w:t>
+            </w:r>
+          </w:p>
+        </w:tc>
+        <w:tc>
+          <w:tcPr>
+            <w:tcW w:w="1060" w:type="dxa"/>
+            <w:tcBorders>
+              <w:top w:val="single" w:sz="4" w:space="0" w:color="auto"/>
+              <w:left w:val="nil"/>
+              <w:bottom w:val="single" w:sz="4" w:space="0" w:color="auto"/>
+              <w:right w:val="single" w:sz="4" w:space="0" w:color="auto"/>
+            </w:tcBorders>
+            <w:shd w:val="clear" w:color="000000" w:fill="A9D08E"/>
+            <w:noWrap/>
+            <w:vAlign w:val="bottom"/>
+            <w:hideMark/>
+          </w:tcPr>
+          <w:p>
+            <w:pPr>
+              <w:spacing w:after="0" w:line="240" w:lineRule="auto"/>
+              <w:jc w:val="center"/>
+              <w:rPr>
+                <w:rFonts w:ascii="Calibri" w:eastAsia="Times New Roman" w:hAnsi="Calibri" w:cs="Calibri"/>
+                <w:color w:val="000000"/>
+                <w:sz w:val="18"/>
+                <w:szCs w:val="18"/>
+              </w:rPr>
+            </w:pPr>
+            <w:r>
+              <w:rPr>
+                <w:rFonts w:ascii="Calibri" w:eastAsia="Times New Roman" w:hAnsi="Calibri" w:cs="Calibri"/>
+                <w:color w:val="000000"/>
+                <w:sz w:val="18"/>
+                <w:szCs w:val="18"/>
+              </w:rPr>
+              <w:t>M5</w:t>
+            </w:r>
+          </w:p>
+        </w:tc>
+        <w:tc>
+          <w:tcPr>
+            <w:tcW w:w="1060" w:type="dxa"/>
+            <w:tcBorders>
+              <w:top w:val="single" w:sz="4" w:space="0" w:color="auto"/>
+              <w:left w:val="nil"/>
+              <w:bottom w:val="single" w:sz="4" w:space="0" w:color="auto"/>
+              <w:right w:val="single" w:sz="4" w:space="0" w:color="auto"/>
+            </w:tcBorders>
+            <w:shd w:val="clear" w:color="000000" w:fill="A9D08E"/>
+            <w:noWrap/>
+            <w:vAlign w:val="bottom"/>
+            <w:hideMark/>
+          </w:tcPr>
+          <w:p>
+            <w:pPr>
+              <w:spacing w:after="0" w:line="240" w:lineRule="auto"/>
+              <w:jc w:val="center"/>
+              <w:rPr>
+                <w:rFonts w:ascii="Calibri" w:eastAsia="Times New Roman" w:hAnsi="Calibri" w:cs="Calibri"/>
+                <w:color w:val="000000"/>
+                <w:sz w:val="18"/>
+                <w:szCs w:val="18"/>
+              </w:rPr>
+            </w:pPr>
+            <w:r>
+              <w:rPr>
+                <w:rFonts w:ascii="Calibri" w:eastAsia="Times New Roman" w:hAnsi="Calibri" w:cs="Calibri"/>
+                <w:color w:val="000000"/>
+                <w:sz w:val="18"/>
+                <w:szCs w:val="18"/>
+              </w:rPr>
+              <w:t>M6</w:t>
+            </w:r>
+          </w:p>
+        </w:tc>
+        <w:tc>
+          <w:tcPr>
+            <w:tcW w:w="1060" w:type="dxa"/>
+            <w:tcBorders>
+              <w:top w:val="single" w:sz="4" w:space="0" w:color="auto"/>
+              <w:left w:val="nil"/>
+              <w:bottom w:val="single" w:sz="4" w:space="0" w:color="auto"/>
+              <w:right w:val="single" w:sz="4" w:space="0" w:color="auto"/>
+            </w:tcBorders>
+            <w:shd w:val="clear" w:color="000000" w:fill="A9D08E"/>
+            <w:noWrap/>
+            <w:vAlign w:val="bottom"/>
+            <w:hideMark/>
+          </w:tcPr>
+          <w:p>
+            <w:pPr>
+              <w:spacing w:after="0" w:line="240" w:lineRule="auto"/>
+              <w:jc w:val="center"/>
+              <w:rPr>
+                <w:rFonts w:ascii="Calibri" w:eastAsia="Times New Roman" w:hAnsi="Calibri" w:cs="Calibri"/>
+                <w:color w:val="000000"/>
+                <w:sz w:val="18"/>
+                <w:szCs w:val="18"/>
+              </w:rPr>
+            </w:pPr>
+            <w:r>
+              <w:rPr>
+                <w:rFonts w:ascii="Calibri" w:eastAsia="Times New Roman" w:hAnsi="Calibri" w:cs="Calibri"/>
+                <w:color w:val="000000"/>
+                <w:sz w:val="18"/>
+                <w:szCs w:val="18"/>
+              </w:rPr>
+              <w:t>M7</w:t>
+            </w:r>
+          </w:p>
+        </w:tc>
+        <w:tc>
+          <w:tcPr>
+            <w:tcW w:w="1060" w:type="dxa"/>
+            <w:tcBorders>
+              <w:top w:val="single" w:sz="4" w:space="0" w:color="auto"/>
+              <w:left w:val="nil"/>
+              <w:bottom w:val="single" w:sz="4" w:space="0" w:color="auto"/>
+              <w:right w:val="single" w:sz="4" w:space="0" w:color="auto"/>
+            </w:tcBorders>
+            <w:shd w:val="clear" w:color="000000" w:fill="A9D08E"/>
+            <w:noWrap/>
+            <w:vAlign w:val="bottom"/>
+            <w:hideMark/>
+          </w:tcPr>
+          <w:p>
+            <w:pPr>
+              <w:spacing w:after="0" w:line="240" w:lineRule="auto"/>
+              <w:jc w:val="center"/>
+              <w:rPr>
+                <w:rFonts w:ascii="Calibri" w:eastAsia="Times New Roman" w:hAnsi="Calibri" w:cs="Calibri"/>
+                <w:color w:val="000000"/>
+                <w:sz w:val="18"/>
+                <w:szCs w:val="18"/>
+              </w:rPr>
+            </w:pPr>
+            <w:r>
+              <w:rPr>
+                <w:rFonts w:ascii="Calibri" w:eastAsia="Times New Roman" w:hAnsi="Calibri" w:cs="Calibri"/>
+                <w:color w:val="000000"/>
+                <w:sz w:val="18"/>
+                <w:szCs w:val="18"/>
+              </w:rPr>
+              <w:t>M8</w:t>
+            </w:r>
+          </w:p>
+        </w:tc>
+      </w:tr>
+      <w:tr>
+        <w:trPr>
+          <w:trHeight w:val="300"/>
+        </w:trPr>
+        <w:tc>
+          <w:tcPr>
+            <w:tcW w:w="1060" w:type="dxa"/>
+            <w:tcBorders>
+              <w:top w:val="nil"/>
+              <w:left w:val="single" w:sz="4" w:space="0" w:color="auto"/>
+              <w:bottom w:val="single" w:sz="4" w:space="0" w:color="auto"/>
+              <w:right w:val="single" w:sz="4" w:space="0" w:color="auto"/>
+            </w:tcBorders>
+            <w:shd w:val="clear" w:color="000000" w:fill="A9D08E"/>
+            <w:noWrap/>
+            <w:vAlign w:val="bottom"/>
+            <w:hideMark/>
+          </w:tcPr>
+          <w:p>
+            <w:pPr>
+              <w:spacing w:after="0" w:line="240" w:lineRule="auto"/>
+              <w:rPr>
+                <w:rFonts w:ascii="Calibri" w:eastAsia="Times New Roman" w:hAnsi="Calibri" w:cs="Calibri"/>
+                <w:color w:val="000000"/>
+                <w:sz w:val="18"/>
+                <w:szCs w:val="18"/>
+              </w:rPr>
+            </w:pPr>
+            <w:r>
+              <w:rPr>
+                <w:rFonts w:ascii="Calibri" w:eastAsia="Times New Roman" w:hAnsi="Calibri" w:cs="Calibri"/>
+                <w:color w:val="000000"/>
+                <w:sz w:val="18"/>
+                <w:szCs w:val="18"/>
+              </w:rPr>
+              <w:t>Starting</w:t>
+            </w:r>
+          </w:p>
+        </w:tc>
+        <w:tc>
+          <w:tcPr>
+            <w:tcW w:w="1060" w:type="dxa"/>
+            <w:tcBorders>
+              <w:top w:val="nil"/>
+              <w:left w:val="nil"/>
+              <w:bottom w:val="single" w:sz="4" w:space="0" w:color="auto"/>
+              <w:right w:val="single" w:sz="4" w:space="0" w:color="auto"/>
+            </w:tcBorders>
+            <w:shd w:val="clear" w:color="000000" w:fill="A9D08E"/>
+            <w:noWrap/>
+            <w:vAlign w:val="bottom"/>
+            <w:hideMark/>
+          </w:tcPr>
+          <w:p>
+            <w:pPr>
+              <w:spacing w:after="0" w:line="240" w:lineRule="auto"/>
+              <w:jc w:val="center"/>
+              <w:rPr>
+                <w:rFonts w:ascii="Calibri" w:eastAsia="Times New Roman" w:hAnsi="Calibri" w:cs="Calibri"/>
+                <w:color w:val="000000"/>
+                <w:sz w:val="18"/>
+                <w:szCs w:val="18"/>
+              </w:rPr>
+            </w:pPr>
+            <w:r>
+              <w:rPr>
+                <w:rFonts w:ascii="Calibri" w:eastAsia="Times New Roman" w:hAnsi="Calibri" w:cs="Calibri"/>
+                <w:color w:val="000000"/>
+                <w:sz w:val="18"/>
+                <w:szCs w:val="18"/>
+              </w:rPr>
+              <w:t>6.11.2023</w:t>
+            </w:r>
+          </w:p>
+        </w:tc>
+        <w:tc>
+          <w:tcPr>
+            <w:tcW w:w="1060" w:type="dxa"/>
+            <w:tcBorders>
+              <w:top w:val="nil"/>
+              <w:left w:val="nil"/>
+              <w:bottom w:val="single" w:sz="4" w:space="0" w:color="auto"/>
+              <w:right w:val="single" w:sz="4" w:space="0" w:color="auto"/>
+            </w:tcBorders>
+            <w:shd w:val="clear" w:color="000000" w:fill="A9D08E"/>
+            <w:noWrap/>
+            <w:vAlign w:val="bottom"/>
+            <w:hideMark/>
+          </w:tcPr>
+          <w:p>
+            <w:pPr>
+              <w:spacing w:after="0" w:line="240" w:lineRule="auto"/>
+              <w:jc w:val="center"/>
+              <w:rPr>
+                <w:rFonts w:ascii="Calibri" w:eastAsia="Times New Roman" w:hAnsi="Calibri" w:cs="Calibri"/>
+                <w:color w:val="000000"/>
+                <w:sz w:val="18"/>
+                <w:szCs w:val="18"/>
+              </w:rPr>
+            </w:pPr>
+            <w:r>
+              <w:rPr>
+                <w:rFonts w:ascii="Calibri" w:eastAsia="Times New Roman" w:hAnsi="Calibri" w:cs="Calibri"/>
+                <w:color w:val="000000"/>
+                <w:sz w:val="18"/>
+                <w:szCs w:val="18"/>
+              </w:rPr>
+              <w:t>13.11.2023</w:t>
+            </w:r>
+          </w:p>
+        </w:tc>
+        <w:tc>
+          <w:tcPr>
+            <w:tcW w:w="1120" w:type="dxa"/>
+            <w:tcBorders>
+              <w:top w:val="nil"/>
+              <w:left w:val="nil"/>
+              <w:bottom w:val="single" w:sz="4" w:space="0" w:color="auto"/>
+              <w:right w:val="single" w:sz="4" w:space="0" w:color="auto"/>
+            </w:tcBorders>
+            <w:shd w:val="clear" w:color="000000" w:fill="A9D08E"/>
+            <w:noWrap/>
+            <w:vAlign w:val="bottom"/>
+            <w:hideMark/>
+          </w:tcPr>
+          <w:p>
+            <w:pPr>
+              <w:spacing w:after="0" w:line="240" w:lineRule="auto"/>
+              <w:jc w:val="center"/>
+              <w:rPr>
+                <w:rFonts w:ascii="Calibri" w:eastAsia="Times New Roman" w:hAnsi="Calibri" w:cs="Calibri"/>
+                <w:color w:val="000000"/>
+                <w:sz w:val="18"/>
+                <w:szCs w:val="18"/>
+              </w:rPr>
+            </w:pPr>
+            <w:r>
+              <w:rPr>
+                <w:rFonts w:ascii="Calibri" w:eastAsia="Times New Roman" w:hAnsi="Calibri" w:cs="Calibri"/>
+                <w:color w:val="000000"/>
+                <w:sz w:val="18"/>
+                <w:szCs w:val="18"/>
+              </w:rPr>
+              <w:t>20.11.2023</w:t>
+            </w:r>
+          </w:p>
+        </w:tc>
+        <w:tc>
+          <w:tcPr>
+            <w:tcW w:w="1060" w:type="dxa"/>
+            <w:tcBorders>
+              <w:top w:val="nil"/>
+              <w:left w:val="nil"/>
+              <w:bottom w:val="single" w:sz="4" w:space="0" w:color="auto"/>
+              <w:right w:val="single" w:sz="4" w:space="0" w:color="auto"/>
+            </w:tcBorders>
+            <w:shd w:val="clear" w:color="000000" w:fill="A9D08E"/>
+            <w:noWrap/>
+            <w:vAlign w:val="bottom"/>
+            <w:hideMark/>
+          </w:tcPr>
+          <w:p>
+            <w:pPr>
+              <w:spacing w:after="0" w:line="240" w:lineRule="auto"/>
+              <w:jc w:val="center"/>
+              <w:rPr>
+                <w:rFonts w:ascii="Calibri" w:eastAsia="Times New Roman" w:hAnsi="Calibri" w:cs="Calibri"/>
+                <w:color w:val="000000"/>
+                <w:sz w:val="18"/>
+                <w:szCs w:val="18"/>
+              </w:rPr>
+            </w:pPr>
+            <w:r>
+              <w:rPr>
+                <w:rFonts w:ascii="Calibri" w:eastAsia="Times New Roman" w:hAnsi="Calibri" w:cs="Calibri"/>
+                <w:color w:val="000000"/>
+                <w:sz w:val="18"/>
+                <w:szCs w:val="18"/>
+              </w:rPr>
+              <w:t>27.11.2023</w:t>
+            </w:r>
+          </w:p>
+        </w:tc>
+        <w:tc>
+          <w:tcPr>
+            <w:tcW w:w="1060" w:type="dxa"/>
+            <w:tcBorders>
+              <w:top w:val="nil"/>
+              <w:left w:val="nil"/>
+              <w:bottom w:val="single" w:sz="4" w:space="0" w:color="auto"/>
+              <w:right w:val="single" w:sz="4" w:space="0" w:color="auto"/>
+            </w:tcBorders>
+            <w:shd w:val="clear" w:color="000000" w:fill="A9D08E"/>
+            <w:noWrap/>
+            <w:vAlign w:val="bottom"/>
+            <w:hideMark/>
+          </w:tcPr>
+          <w:p>
+            <w:pPr>
+              <w:spacing w:after="0" w:line="240" w:lineRule="auto"/>
+              <w:jc w:val="center"/>
+              <w:rPr>
+                <w:rFonts w:ascii="Calibri" w:eastAsia="Times New Roman" w:hAnsi="Calibri" w:cs="Calibri"/>
+                <w:color w:val="000000"/>
+                <w:sz w:val="18"/>
+                <w:szCs w:val="18"/>
+              </w:rPr>
+            </w:pPr>
+            <w:r>
+              <w:rPr>
+                <w:rFonts w:ascii="Calibri" w:eastAsia="Times New Roman" w:hAnsi="Calibri" w:cs="Calibri"/>
+                <w:color w:val="000000"/>
+                <w:sz w:val="18"/>
+                <w:szCs w:val="18"/>
+              </w:rPr>
+              <w:t>4.12.2023</w:t>
+            </w:r>
+          </w:p>
+        </w:tc>
+        <w:tc>
+          <w:tcPr>
+            <w:tcW w:w="1060" w:type="dxa"/>
+            <w:tcBorders>
+              <w:top w:val="nil"/>
+              <w:left w:val="nil"/>
+              <w:bottom w:val="single" w:sz="4" w:space="0" w:color="auto"/>
+              <w:right w:val="single" w:sz="4" w:space="0" w:color="auto"/>
+            </w:tcBorders>
+            <w:shd w:val="clear" w:color="000000" w:fill="A9D08E"/>
+            <w:noWrap/>
+            <w:vAlign w:val="bottom"/>
+            <w:hideMark/>
+          </w:tcPr>
+          <w:p>
+            <w:pPr>
+              <w:spacing w:after="0" w:line="240" w:lineRule="auto"/>
+              <w:jc w:val="center"/>
+              <w:rPr>
+                <w:rFonts w:ascii="Calibri" w:eastAsia="Times New Roman" w:hAnsi="Calibri" w:cs="Calibri"/>
+                <w:color w:val="000000"/>
+                <w:sz w:val="18"/>
+                <w:szCs w:val="18"/>
+              </w:rPr>
+            </w:pPr>
+            <w:r>
+              <w:rPr>
+                <w:rFonts w:ascii="Calibri" w:eastAsia="Times New Roman" w:hAnsi="Calibri" w:cs="Calibri"/>
+                <w:color w:val="000000"/>
+                <w:sz w:val="18"/>
+                <w:szCs w:val="18"/>
+              </w:rPr>
+              <w:t>11.12.2023</w:t>
+            </w:r>
+          </w:p>
+        </w:tc>
+        <w:tc>
+          <w:tcPr>
+            <w:tcW w:w="1060" w:type="dxa"/>
+            <w:tcBorders>
+              <w:top w:val="nil"/>
+              <w:left w:val="nil"/>
+              <w:bottom w:val="single" w:sz="4" w:space="0" w:color="auto"/>
+              <w:right w:val="single" w:sz="4" w:space="0" w:color="auto"/>
+            </w:tcBorders>
+            <w:shd w:val="clear" w:color="000000" w:fill="A9D08E"/>
+            <w:noWrap/>
+            <w:vAlign w:val="bottom"/>
+            <w:hideMark/>
+          </w:tcPr>
+          <w:p>
+            <w:pPr>
+              <w:spacing w:after="0" w:line="240" w:lineRule="auto"/>
+              <w:jc w:val="center"/>
+              <w:rPr>
+                <w:rFonts w:ascii="Calibri" w:eastAsia="Times New Roman" w:hAnsi="Calibri" w:cs="Calibri"/>
+                <w:color w:val="000000"/>
+                <w:sz w:val="18"/>
+                <w:szCs w:val="18"/>
+              </w:rPr>
+            </w:pPr>
+            <w:r>
+              <w:rPr>
+                <w:rFonts w:ascii="Calibri" w:eastAsia="Times New Roman" w:hAnsi="Calibri" w:cs="Calibri"/>
+                <w:color w:val="000000"/>
+                <w:sz w:val="18"/>
+                <w:szCs w:val="18"/>
+              </w:rPr>
+              <w:t>18.12.2023</w:t>
+            </w:r>
+          </w:p>
+        </w:tc>
+        <w:tc>
+          <w:tcPr>
+            <w:tcW w:w="1060" w:type="dxa"/>
+            <w:tcBorders>
+              <w:top w:val="nil"/>
+              <w:left w:val="nil"/>
+              <w:bottom w:val="single" w:sz="4" w:space="0" w:color="auto"/>
+              <w:right w:val="single" w:sz="4" w:space="0" w:color="auto"/>
+            </w:tcBorders>
+            <w:shd w:val="clear" w:color="000000" w:fill="A9D08E"/>
+            <w:noWrap/>
+            <w:vAlign w:val="bottom"/>
+            <w:hideMark/>
+          </w:tcPr>
+          <w:p>
+            <w:pPr>
+              <w:spacing w:after="0" w:line="240" w:lineRule="auto"/>
+              <w:jc w:val="center"/>
+              <w:rPr>
+                <w:rFonts w:ascii="Calibri" w:eastAsia="Times New Roman" w:hAnsi="Calibri" w:cs="Calibri"/>
+                <w:color w:val="000000"/>
+                <w:sz w:val="18"/>
+                <w:szCs w:val="18"/>
+              </w:rPr>
+            </w:pPr>
+            <w:r>
+              <w:rPr>
+                <w:rFonts w:ascii="Calibri" w:eastAsia="Times New Roman" w:hAnsi="Calibri" w:cs="Calibri"/>
+                <w:color w:val="000000"/>
+                <w:sz w:val="18"/>
+                <w:szCs w:val="18"/>
+              </w:rPr>
+              <w:t>25.12.2023</w:t>
+            </w:r>
+          </w:p>
+        </w:tc>
+      </w:tr>
+      <w:tr>
+        <w:trPr>
+          <w:trHeight w:val="300"/>
+        </w:trPr>
+        <w:tc>
+          <w:tcPr>
+            <w:tcW w:w="1060" w:type="dxa"/>
+            <w:tcBorders>
+              <w:top w:val="nil"/>
+              <w:left w:val="single" w:sz="4" w:space="0" w:color="auto"/>
+              <w:bottom w:val="single" w:sz="4" w:space="0" w:color="auto"/>
+              <w:right w:val="single" w:sz="4" w:space="0" w:color="auto"/>
+            </w:tcBorders>
+            <w:shd w:val="clear" w:color="000000" w:fill="A9D08E"/>
+            <w:noWrap/>
+            <w:vAlign w:val="bottom"/>
+            <w:hideMark/>
+          </w:tcPr>
+          <w:p>
+            <w:pPr>
+              <w:spacing w:after="0" w:line="240" w:lineRule="auto"/>
+              <w:rPr>
+                <w:rFonts w:ascii="Calibri" w:eastAsia="Times New Roman" w:hAnsi="Calibri" w:cs="Calibri"/>
+                <w:color w:val="000000"/>
+                <w:sz w:val="18"/>
+                <w:szCs w:val="18"/>
+              </w:rPr>
+            </w:pPr>
+            <w:r>
+              <w:rPr>
+                <w:rFonts w:ascii="Calibri" w:eastAsia="Times New Roman" w:hAnsi="Calibri" w:cs="Calibri"/>
+                <w:color w:val="000000"/>
+                <w:sz w:val="18"/>
+                <w:szCs w:val="18"/>
+              </w:rPr>
+              <w:t>WP 1</w:t>
+            </w:r>
+          </w:p>
+        </w:tc>
+        <w:tc>
+          <w:tcPr>
+            <w:tcW w:w="1060" w:type="dxa"/>
+            <w:tcBorders>
+              <w:top w:val="nil"/>
+              <w:left w:val="nil"/>
+              <w:bottom w:val="single" w:sz="4" w:space="0" w:color="auto"/>
+              <w:right w:val="single" w:sz="4" w:space="0" w:color="auto"/>
+            </w:tcBorders>
+            <w:shd w:val="clear" w:color="000000" w:fill="FFE699"/>
+            <w:noWrap/>
+            <w:vAlign w:val="bottom"/>
+            <w:hideMark/>
+          </w:tcPr>
+          <w:p>
+            <w:pPr>
+              <w:spacing w:after="0" w:line="240" w:lineRule="auto"/>
+              <w:rPr>
+                <w:rFonts w:ascii="Calibri" w:eastAsia="Times New Roman" w:hAnsi="Calibri" w:cs="Calibri"/>
+                <w:color w:val="000000"/>
+                <w:sz w:val="18"/>
+                <w:szCs w:val="18"/>
+              </w:rPr>
+            </w:pPr>
+            <w:r>
+              <w:rPr>
+                <w:rFonts w:ascii="Calibri" w:eastAsia="Times New Roman" w:hAnsi="Calibri" w:cs="Calibri"/>
+                <w:color w:val="000000"/>
+                <w:sz w:val="18"/>
+                <w:szCs w:val="18"/>
+              </w:rPr>
+              <w:t>D1.1</w:t>
+            </w:r>
+          </w:p>
+        </w:tc>
+        <w:tc>
+          <w:tcPr>
+            <w:tcW w:w="1060" w:type="dxa"/>
+            <w:tcBorders>
+              <w:top w:val="nil"/>
+              <w:left w:val="nil"/>
+              <w:bottom w:val="single" w:sz="4" w:space="0" w:color="auto"/>
+              <w:right w:val="single" w:sz="4" w:space="0" w:color="auto"/>
+            </w:tcBorders>
+            <w:shd w:val="clear" w:color="000000" w:fill="E2EFDA"/>
+            <w:noWrap/>
+            <w:vAlign w:val="bottom"/>
+            <w:hideMark/>
+          </w:tcPr>
+          <w:p>
+            <w:pPr>
+              <w:spacing w:after="0" w:line="240" w:lineRule="auto"/>
+              <w:rPr>
+                <w:rFonts w:ascii="Calibri" w:eastAsia="Times New Roman" w:hAnsi="Calibri" w:cs="Calibri"/>
+                <w:color w:val="000000"/>
+                <w:sz w:val="18"/>
+                <w:szCs w:val="18"/>
+              </w:rPr>
+            </w:pPr>
+            <w:r>
+              <w:rPr>
+                <w:rFonts w:ascii="Calibri" w:eastAsia="Times New Roman" w:hAnsi="Calibri" w:cs="Calibri"/>
+                <w:color w:val="000000"/>
+                <w:sz w:val="18"/>
+                <w:szCs w:val="18"/>
+              </w:rPr>
+              <w:t> </w:t>
+            </w:r>
+          </w:p>
+        </w:tc>
+        <w:tc>
+          <w:tcPr>
+            <w:tcW w:w="1120" w:type="dxa"/>
+            <w:tcBorders>
+              <w:top w:val="nil"/>
+              <w:left w:val="nil"/>
+              <w:bottom w:val="single" w:sz="4" w:space="0" w:color="auto"/>
+              <w:right w:val="single" w:sz="4" w:space="0" w:color="auto"/>
+            </w:tcBorders>
+            <w:shd w:val="clear" w:color="000000" w:fill="E2EFDA"/>
+            <w:noWrap/>
+            <w:vAlign w:val="bottom"/>
+            <w:hideMark/>
+          </w:tcPr>
+          <w:p>
+            <w:pPr>
+              <w:spacing w:after="0" w:line="240" w:lineRule="auto"/>
+              <w:rPr>
+                <w:rFonts w:ascii="Calibri" w:eastAsia="Times New Roman" w:hAnsi="Calibri" w:cs="Calibri"/>
+                <w:color w:val="000000"/>
+                <w:sz w:val="18"/>
+                <w:szCs w:val="18"/>
+              </w:rPr>
+            </w:pPr>
+            <w:r>
+              <w:rPr>
+                <w:rFonts w:ascii="Calibri" w:eastAsia="Times New Roman" w:hAnsi="Calibri" w:cs="Calibri"/>
+                <w:color w:val="000000"/>
+                <w:sz w:val="18"/>
+                <w:szCs w:val="18"/>
+              </w:rPr>
+              <w:t> </w:t>
+            </w:r>
+          </w:p>
+        </w:tc>
+        <w:tc>
+          <w:tcPr>
+            <w:tcW w:w="1060" w:type="dxa"/>
+            <w:tcBorders>
+              <w:top w:val="nil"/>
+              <w:left w:val="nil"/>
+              <w:bottom w:val="single" w:sz="4" w:space="0" w:color="auto"/>
+              <w:right w:val="single" w:sz="4" w:space="0" w:color="auto"/>
+            </w:tcBorders>
+            <w:shd w:val="clear" w:color="000000" w:fill="E2EFDA"/>
+            <w:noWrap/>
+            <w:vAlign w:val="bottom"/>
+            <w:hideMark/>
+          </w:tcPr>
+          <w:p>
+            <w:pPr>
+              <w:spacing w:after="0" w:line="240" w:lineRule="auto"/>
+              <w:rPr>
+                <w:rFonts w:ascii="Calibri" w:eastAsia="Times New Roman" w:hAnsi="Calibri" w:cs="Calibri"/>
+                <w:color w:val="000000"/>
+                <w:sz w:val="18"/>
+                <w:szCs w:val="18"/>
+              </w:rPr>
+            </w:pPr>
+            <w:r>
+              <w:rPr>
+                <w:rFonts w:ascii="Calibri" w:eastAsia="Times New Roman" w:hAnsi="Calibri" w:cs="Calibri"/>
+                <w:color w:val="000000"/>
+                <w:sz w:val="18"/>
+                <w:szCs w:val="18"/>
+              </w:rPr>
+              <w:t> </w:t>
+            </w:r>
+          </w:p>
+        </w:tc>
+        <w:tc>
+          <w:tcPr>
+            <w:tcW w:w="1060" w:type="dxa"/>
+            <w:tcBorders>
+              <w:top w:val="nil"/>
+              <w:left w:val="nil"/>
+              <w:bottom w:val="single" w:sz="4" w:space="0" w:color="auto"/>
+              <w:right w:val="single" w:sz="4" w:space="0" w:color="auto"/>
+            </w:tcBorders>
+            <w:shd w:val="clear" w:color="000000" w:fill="E2EFDA"/>
+            <w:noWrap/>
+            <w:vAlign w:val="bottom"/>
+            <w:hideMark/>
+          </w:tcPr>
+          <w:p>
+            <w:pPr>
+              <w:spacing w:after="0" w:line="240" w:lineRule="auto"/>
+              <w:rPr>
+                <w:rFonts w:ascii="Calibri" w:eastAsia="Times New Roman" w:hAnsi="Calibri" w:cs="Calibri"/>
+                <w:color w:val="000000"/>
+                <w:sz w:val="18"/>
+                <w:szCs w:val="18"/>
+              </w:rPr>
+            </w:pPr>
+            <w:r>
+              <w:rPr>
+                <w:rFonts w:ascii="Calibri" w:eastAsia="Times New Roman" w:hAnsi="Calibri" w:cs="Calibri"/>
+                <w:color w:val="000000"/>
+                <w:sz w:val="18"/>
+                <w:szCs w:val="18"/>
+              </w:rPr>
+              <w:t> </w:t>
+            </w:r>
+          </w:p>
+        </w:tc>
+        <w:tc>
+          <w:tcPr>
+            <w:tcW w:w="1060" w:type="dxa"/>
+            <w:tcBorders>
+              <w:top w:val="nil"/>
+              <w:left w:val="nil"/>
+              <w:bottom w:val="single" w:sz="4" w:space="0" w:color="auto"/>
+              <w:right w:val="single" w:sz="4" w:space="0" w:color="auto"/>
+            </w:tcBorders>
+            <w:shd w:val="clear" w:color="000000" w:fill="E2EFDA"/>
+            <w:noWrap/>
+            <w:vAlign w:val="bottom"/>
+            <w:hideMark/>
+          </w:tcPr>
+          <w:p>
+            <w:pPr>
+              <w:spacing w:after="0" w:line="240" w:lineRule="auto"/>
+              <w:rPr>
+                <w:rFonts w:ascii="Calibri" w:eastAsia="Times New Roman" w:hAnsi="Calibri" w:cs="Calibri"/>
+                <w:color w:val="000000"/>
+                <w:sz w:val="18"/>
+                <w:szCs w:val="18"/>
+              </w:rPr>
+            </w:pPr>
+            <w:r>
+              <w:rPr>
+                <w:rFonts w:ascii="Calibri" w:eastAsia="Times New Roman" w:hAnsi="Calibri" w:cs="Calibri"/>
+                <w:color w:val="000000"/>
+                <w:sz w:val="18"/>
+                <w:szCs w:val="18"/>
+              </w:rPr>
+              <w:t> </w:t>
+            </w:r>
+          </w:p>
+        </w:tc>
+        <w:tc>
+          <w:tcPr>
+            <w:tcW w:w="1060" w:type="dxa"/>
+            <w:tcBorders>
+              <w:top w:val="nil"/>
+              <w:left w:val="nil"/>
+              <w:bottom w:val="single" w:sz="4" w:space="0" w:color="auto"/>
+              <w:right w:val="single" w:sz="4" w:space="0" w:color="auto"/>
+            </w:tcBorders>
+            <w:shd w:val="clear" w:color="000000" w:fill="E2EFDA"/>
+            <w:noWrap/>
+            <w:vAlign w:val="bottom"/>
+            <w:hideMark/>
+          </w:tcPr>
+          <w:p>
+            <w:pPr>
+              <w:spacing w:after="0" w:line="240" w:lineRule="auto"/>
+              <w:rPr>
+                <w:rFonts w:ascii="Calibri" w:eastAsia="Times New Roman" w:hAnsi="Calibri" w:cs="Calibri"/>
+                <w:color w:val="000000"/>
+                <w:sz w:val="18"/>
+                <w:szCs w:val="18"/>
+              </w:rPr>
+            </w:pPr>
+            <w:r>
+              <w:rPr>
+                <w:rFonts w:ascii="Calibri" w:eastAsia="Times New Roman" w:hAnsi="Calibri" w:cs="Calibri"/>
+                <w:color w:val="000000"/>
+                <w:sz w:val="18"/>
+                <w:szCs w:val="18"/>
+              </w:rPr>
+              <w:t> </w:t>
+            </w:r>
+          </w:p>
+        </w:tc>
+        <w:tc>
+          <w:tcPr>
+            <w:tcW w:w="1060" w:type="dxa"/>
+            <w:tcBorders>
+              <w:top w:val="nil"/>
+              <w:left w:val="nil"/>
+              <w:bottom w:val="single" w:sz="4" w:space="0" w:color="auto"/>
+              <w:right w:val="single" w:sz="4" w:space="0" w:color="auto"/>
+            </w:tcBorders>
+            <w:shd w:val="clear" w:color="000000" w:fill="E2EFDA"/>
+            <w:noWrap/>
+            <w:vAlign w:val="bottom"/>
+            <w:hideMark/>
+          </w:tcPr>
+          <w:p>
+            <w:pPr>
+              <w:spacing w:after="0" w:line="240" w:lineRule="auto"/>
+              <w:rPr>
+                <w:rFonts w:ascii="Calibri" w:eastAsia="Times New Roman" w:hAnsi="Calibri" w:cs="Calibri"/>
+                <w:color w:val="000000"/>
+                <w:sz w:val="18"/>
+                <w:szCs w:val="18"/>
+              </w:rPr>
+            </w:pPr>
+            <w:r>
+              <w:rPr>
+                <w:rFonts w:ascii="Calibri" w:eastAsia="Times New Roman" w:hAnsi="Calibri" w:cs="Calibri"/>
+                <w:color w:val="000000"/>
+                <w:sz w:val="18"/>
+                <w:szCs w:val="18"/>
+              </w:rPr>
+              <w:t> </w:t>
+            </w:r>
+          </w:p>
+        </w:tc>
+      </w:tr>
+      <w:tr>
+        <w:trPr>
+          <w:trHeight w:val="300"/>
+        </w:trPr>
+        <w:tc>
+          <w:tcPr>
+            <w:tcW w:w="1060" w:type="dxa"/>
+            <w:tcBorders>
+              <w:top w:val="nil"/>
+              <w:left w:val="single" w:sz="4" w:space="0" w:color="auto"/>
+              <w:bottom w:val="single" w:sz="4" w:space="0" w:color="auto"/>
+              <w:right w:val="single" w:sz="4" w:space="0" w:color="auto"/>
+            </w:tcBorders>
+            <w:shd w:val="clear" w:color="000000" w:fill="A9D08E"/>
+            <w:noWrap/>
+            <w:vAlign w:val="bottom"/>
+            <w:hideMark/>
+          </w:tcPr>
+          <w:p>
+            <w:pPr>
+              <w:spacing w:after="0" w:line="240" w:lineRule="auto"/>
+              <w:rPr>
+                <w:rFonts w:ascii="Calibri" w:eastAsia="Times New Roman" w:hAnsi="Calibri" w:cs="Calibri"/>
+                <w:color w:val="000000"/>
+                <w:sz w:val="18"/>
+                <w:szCs w:val="18"/>
+              </w:rPr>
+            </w:pPr>
+            <w:r>
+              <w:rPr>
+                <w:rFonts w:ascii="Calibri" w:eastAsia="Times New Roman" w:hAnsi="Calibri" w:cs="Calibri"/>
+                <w:color w:val="000000"/>
+                <w:sz w:val="18"/>
+                <w:szCs w:val="18"/>
+              </w:rPr>
+              <w:t>WP 2</w:t>
+            </w:r>
+          </w:p>
+        </w:tc>
+        <w:tc>
+          <w:tcPr>
+            <w:tcW w:w="1060" w:type="dxa"/>
+            <w:tcBorders>
+              <w:top w:val="nil"/>
+              <w:left w:val="nil"/>
+              <w:bottom w:val="single" w:sz="4" w:space="0" w:color="auto"/>
+              <w:right w:val="single" w:sz="4" w:space="0" w:color="auto"/>
+            </w:tcBorders>
+            <w:shd w:val="clear" w:color="000000" w:fill="E2EFDA"/>
+            <w:noWrap/>
+            <w:vAlign w:val="bottom"/>
+            <w:hideMark/>
+          </w:tcPr>
+          <w:p>
+            <w:pPr>
+              <w:spacing w:after="0" w:line="240" w:lineRule="auto"/>
+              <w:rPr>
+                <w:rFonts w:ascii="Calibri" w:eastAsia="Times New Roman" w:hAnsi="Calibri" w:cs="Calibri"/>
+                <w:color w:val="000000"/>
+                <w:sz w:val="18"/>
+                <w:szCs w:val="18"/>
+              </w:rPr>
+            </w:pPr>
+            <w:r>
+              <w:rPr>
+                <w:rFonts w:ascii="Calibri" w:eastAsia="Times New Roman" w:hAnsi="Calibri" w:cs="Calibri"/>
+                <w:color w:val="000000"/>
+                <w:sz w:val="18"/>
+                <w:szCs w:val="18"/>
+              </w:rPr>
+              <w:t> </w:t>
+            </w:r>
+          </w:p>
+        </w:tc>
+        <w:tc>
+          <w:tcPr>
+            <w:tcW w:w="1060" w:type="dxa"/>
+            <w:tcBorders>
+              <w:top w:val="nil"/>
+              <w:left w:val="nil"/>
+              <w:bottom w:val="single" w:sz="4" w:space="0" w:color="auto"/>
+              <w:right w:val="single" w:sz="4" w:space="0" w:color="auto"/>
+            </w:tcBorders>
+            <w:shd w:val="clear" w:color="000000" w:fill="FFE699"/>
+            <w:noWrap/>
+            <w:vAlign w:val="bottom"/>
+            <w:hideMark/>
+          </w:tcPr>
+          <w:p>
+            <w:pPr>
+              <w:spacing w:after="0" w:line="240" w:lineRule="auto"/>
+              <w:rPr>
+                <w:rFonts w:ascii="Calibri" w:eastAsia="Times New Roman" w:hAnsi="Calibri" w:cs="Calibri"/>
+                <w:color w:val="000000"/>
+                <w:sz w:val="18"/>
+                <w:szCs w:val="18"/>
+              </w:rPr>
+            </w:pPr>
+            <w:r>
+              <w:rPr>
+                <w:rFonts w:ascii="Calibri" w:eastAsia="Times New Roman" w:hAnsi="Calibri" w:cs="Calibri"/>
+                <w:color w:val="000000"/>
+                <w:sz w:val="18"/>
+                <w:szCs w:val="18"/>
+              </w:rPr>
+              <w:t>MS2.1</w:t>
+            </w:r>
+          </w:p>
+        </w:tc>
+        <w:tc>
+          <w:tcPr>
+            <w:tcW w:w="1120" w:type="dxa"/>
+            <w:tcBorders>
+              <w:top w:val="nil"/>
+              <w:left w:val="nil"/>
+              <w:bottom w:val="single" w:sz="4" w:space="0" w:color="auto"/>
+              <w:right w:val="single" w:sz="4" w:space="0" w:color="auto"/>
+            </w:tcBorders>
+            <w:shd w:val="clear" w:color="000000" w:fill="FFE699"/>
+            <w:noWrap/>
+            <w:vAlign w:val="bottom"/>
+            <w:hideMark/>
+          </w:tcPr>
+          <w:p>
+            <w:pPr>
+              <w:spacing w:after="0" w:line="240" w:lineRule="auto"/>
+              <w:rPr>
+                <w:rFonts w:ascii="Calibri" w:eastAsia="Times New Roman" w:hAnsi="Calibri" w:cs="Calibri"/>
+                <w:color w:val="000000"/>
+                <w:sz w:val="18"/>
+                <w:szCs w:val="18"/>
+              </w:rPr>
+            </w:pPr>
+            <w:r>
+              <w:rPr>
+                <w:rFonts w:ascii="Calibri" w:eastAsia="Times New Roman" w:hAnsi="Calibri" w:cs="Calibri"/>
+                <w:color w:val="000000"/>
+                <w:sz w:val="18"/>
+                <w:szCs w:val="18"/>
+              </w:rPr>
+              <w:t>MS2.2, MS2.3</w:t>
+            </w:r>
+          </w:p>
+        </w:tc>
+        <w:tc>
+          <w:tcPr>
+            <w:tcW w:w="1060" w:type="dxa"/>
+            <w:tcBorders>
+              <w:top w:val="nil"/>
+              <w:left w:val="nil"/>
+              <w:bottom w:val="single" w:sz="4" w:space="0" w:color="auto"/>
+              <w:right w:val="single" w:sz="4" w:space="0" w:color="auto"/>
+            </w:tcBorders>
+            <w:shd w:val="clear" w:color="000000" w:fill="FFE699"/>
+            <w:noWrap/>
+            <w:vAlign w:val="bottom"/>
+            <w:hideMark/>
+          </w:tcPr>
+          <w:p>
+            <w:pPr>
+              <w:spacing w:after="0" w:line="240" w:lineRule="auto"/>
+              <w:rPr>
+                <w:rFonts w:ascii="Calibri" w:eastAsia="Times New Roman" w:hAnsi="Calibri" w:cs="Calibri"/>
+                <w:color w:val="000000"/>
+                <w:sz w:val="18"/>
+                <w:szCs w:val="18"/>
+              </w:rPr>
+            </w:pPr>
+            <w:r>
+              <w:rPr>
+                <w:rFonts w:ascii="Calibri" w:eastAsia="Times New Roman" w:hAnsi="Calibri" w:cs="Calibri"/>
+                <w:color w:val="000000"/>
+                <w:sz w:val="18"/>
+                <w:szCs w:val="18"/>
+              </w:rPr>
+              <w:t>D2.2</w:t>
+            </w:r>
+          </w:p>
+        </w:tc>
+        <w:tc>
+          <w:tcPr>
+            <w:tcW w:w="1060" w:type="dxa"/>
+            <w:tcBorders>
+              <w:top w:val="nil"/>
+              <w:left w:val="nil"/>
+              <w:bottom w:val="single" w:sz="4" w:space="0" w:color="auto"/>
+              <w:right w:val="single" w:sz="4" w:space="0" w:color="auto"/>
+            </w:tcBorders>
+            <w:shd w:val="clear" w:color="000000" w:fill="FFE699"/>
+            <w:noWrap/>
+            <w:vAlign w:val="bottom"/>
+            <w:hideMark/>
+          </w:tcPr>
+          <w:p>
+            <w:pPr>
+              <w:spacing w:after="0" w:line="240" w:lineRule="auto"/>
+              <w:rPr>
+                <w:rFonts w:ascii="Calibri" w:eastAsia="Times New Roman" w:hAnsi="Calibri" w:cs="Calibri"/>
+                <w:color w:val="000000"/>
+                <w:sz w:val="18"/>
+                <w:szCs w:val="18"/>
+              </w:rPr>
+            </w:pPr>
+            <w:r>
+              <w:rPr>
+                <w:rFonts w:ascii="Calibri" w:eastAsia="Times New Roman" w:hAnsi="Calibri" w:cs="Calibri"/>
+                <w:color w:val="000000"/>
+                <w:sz w:val="18"/>
+                <w:szCs w:val="18"/>
+              </w:rPr>
+              <w:t>D2.1</w:t>
+            </w:r>
+          </w:p>
+        </w:tc>
+        <w:tc>
+          <w:tcPr>
+            <w:tcW w:w="1060" w:type="dxa"/>
+            <w:tcBorders>
+              <w:top w:val="nil"/>
+              <w:left w:val="nil"/>
+              <w:bottom w:val="single" w:sz="4" w:space="0" w:color="auto"/>
+              <w:right w:val="single" w:sz="4" w:space="0" w:color="auto"/>
+            </w:tcBorders>
+            <w:shd w:val="clear" w:color="000000" w:fill="E2EFDA"/>
+            <w:noWrap/>
+            <w:vAlign w:val="bottom"/>
+            <w:hideMark/>
+          </w:tcPr>
+          <w:p>
+            <w:pPr>
+              <w:spacing w:after="0" w:line="240" w:lineRule="auto"/>
+              <w:rPr>
+                <w:rFonts w:ascii="Calibri" w:eastAsia="Times New Roman" w:hAnsi="Calibri" w:cs="Calibri"/>
+                <w:color w:val="000000"/>
+                <w:sz w:val="18"/>
+                <w:szCs w:val="18"/>
+              </w:rPr>
+            </w:pPr>
+            <w:r>
+              <w:rPr>
+                <w:rFonts w:ascii="Calibri" w:eastAsia="Times New Roman" w:hAnsi="Calibri" w:cs="Calibri"/>
+                <w:color w:val="000000"/>
+                <w:sz w:val="18"/>
+                <w:szCs w:val="18"/>
+              </w:rPr>
+              <w:t> </w:t>
+            </w:r>
+          </w:p>
+        </w:tc>
+        <w:tc>
+          <w:tcPr>
+            <w:tcW w:w="1060" w:type="dxa"/>
+            <w:tcBorders>
+              <w:top w:val="nil"/>
+              <w:left w:val="nil"/>
+              <w:bottom w:val="single" w:sz="4" w:space="0" w:color="auto"/>
+              <w:right w:val="single" w:sz="4" w:space="0" w:color="auto"/>
+            </w:tcBorders>
+            <w:shd w:val="clear" w:color="000000" w:fill="E2EFDA"/>
+            <w:noWrap/>
+            <w:vAlign w:val="bottom"/>
+            <w:hideMark/>
+          </w:tcPr>
+          <w:p>
+            <w:pPr>
+              <w:spacing w:after="0" w:line="240" w:lineRule="auto"/>
+              <w:rPr>
+                <w:rFonts w:ascii="Calibri" w:eastAsia="Times New Roman" w:hAnsi="Calibri" w:cs="Calibri"/>
+                <w:color w:val="000000"/>
+                <w:sz w:val="18"/>
+                <w:szCs w:val="18"/>
+              </w:rPr>
+            </w:pPr>
+            <w:r>
+              <w:rPr>
+                <w:rFonts w:ascii="Calibri" w:eastAsia="Times New Roman" w:hAnsi="Calibri" w:cs="Calibri"/>
+                <w:color w:val="000000"/>
+                <w:sz w:val="18"/>
+                <w:szCs w:val="18"/>
+              </w:rPr>
+              <w:t> </w:t>
+            </w:r>
+          </w:p>
+        </w:tc>
+        <w:tc>
+          <w:tcPr>
+            <w:tcW w:w="1060" w:type="dxa"/>
+            <w:tcBorders>
+              <w:top w:val="nil"/>
+              <w:left w:val="nil"/>
+              <w:bottom w:val="single" w:sz="4" w:space="0" w:color="auto"/>
+              <w:right w:val="single" w:sz="4" w:space="0" w:color="auto"/>
+            </w:tcBorders>
+            <w:shd w:val="clear" w:color="000000" w:fill="E2EFDA"/>
+            <w:noWrap/>
+            <w:vAlign w:val="bottom"/>
+            <w:hideMark/>
+          </w:tcPr>
+          <w:p>
+            <w:pPr>
+              <w:spacing w:after="0" w:line="240" w:lineRule="auto"/>
+              <w:rPr>
+                <w:rFonts w:ascii="Calibri" w:eastAsia="Times New Roman" w:hAnsi="Calibri" w:cs="Calibri"/>
+                <w:color w:val="000000"/>
+                <w:sz w:val="18"/>
+                <w:szCs w:val="18"/>
+              </w:rPr>
+            </w:pPr>
+            <w:r>
+              <w:rPr>
+                <w:rFonts w:ascii="Calibri" w:eastAsia="Times New Roman" w:hAnsi="Calibri" w:cs="Calibri"/>
+                <w:color w:val="000000"/>
+                <w:sz w:val="18"/>
+                <w:szCs w:val="18"/>
+              </w:rPr>
+              <w:t> </w:t>
+            </w:r>
+          </w:p>
+        </w:tc>
+      </w:tr>
+      <w:tr>
+        <w:trPr>
+          <w:trHeight w:val="300"/>
+        </w:trPr>
+        <w:tc>
+          <w:tcPr>
+            <w:tcW w:w="1060" w:type="dxa"/>
+            <w:tcBorders>
+              <w:top w:val="nil"/>
+              <w:left w:val="single" w:sz="4" w:space="0" w:color="auto"/>
+              <w:bottom w:val="single" w:sz="4" w:space="0" w:color="auto"/>
+              <w:right w:val="single" w:sz="4" w:space="0" w:color="auto"/>
+            </w:tcBorders>
+            <w:shd w:val="clear" w:color="000000" w:fill="A9D08E"/>
+            <w:noWrap/>
+            <w:vAlign w:val="bottom"/>
+            <w:hideMark/>
+          </w:tcPr>
+          <w:p>
+            <w:pPr>
+              <w:spacing w:after="0" w:line="240" w:lineRule="auto"/>
+              <w:rPr>
+                <w:rFonts w:ascii="Calibri" w:eastAsia="Times New Roman" w:hAnsi="Calibri" w:cs="Calibri"/>
+                <w:color w:val="000000"/>
+                <w:sz w:val="18"/>
+                <w:szCs w:val="18"/>
+              </w:rPr>
+            </w:pPr>
+            <w:r>
+              <w:rPr>
+                <w:rFonts w:ascii="Calibri" w:eastAsia="Times New Roman" w:hAnsi="Calibri" w:cs="Calibri"/>
+                <w:color w:val="000000"/>
+                <w:sz w:val="18"/>
+                <w:szCs w:val="18"/>
+              </w:rPr>
+              <w:t>WP 3</w:t>
+            </w:r>
+          </w:p>
+        </w:tc>
+        <w:tc>
+          <w:tcPr>
+            <w:tcW w:w="1060" w:type="dxa"/>
+            <w:tcBorders>
+              <w:top w:val="nil"/>
+              <w:left w:val="nil"/>
+              <w:bottom w:val="single" w:sz="4" w:space="0" w:color="auto"/>
+              <w:right w:val="single" w:sz="4" w:space="0" w:color="auto"/>
+            </w:tcBorders>
+            <w:shd w:val="clear" w:color="000000" w:fill="E2EFDA"/>
+            <w:noWrap/>
+            <w:vAlign w:val="bottom"/>
+            <w:hideMark/>
+          </w:tcPr>
+          <w:p>
+            <w:pPr>
+              <w:spacing w:after="0" w:line="240" w:lineRule="auto"/>
+              <w:rPr>
+                <w:rFonts w:ascii="Calibri" w:eastAsia="Times New Roman" w:hAnsi="Calibri" w:cs="Calibri"/>
+                <w:color w:val="000000"/>
+                <w:sz w:val="18"/>
+                <w:szCs w:val="18"/>
+              </w:rPr>
+            </w:pPr>
+            <w:r>
+              <w:rPr>
+                <w:rFonts w:ascii="Calibri" w:eastAsia="Times New Roman" w:hAnsi="Calibri" w:cs="Calibri"/>
+                <w:color w:val="000000"/>
+                <w:sz w:val="18"/>
+                <w:szCs w:val="18"/>
+              </w:rPr>
+              <w:t> </w:t>
+            </w:r>
+          </w:p>
+        </w:tc>
+        <w:tc>
+          <w:tcPr>
+            <w:tcW w:w="1060" w:type="dxa"/>
+            <w:tcBorders>
+              <w:top w:val="nil"/>
+              <w:left w:val="nil"/>
+              <w:bottom w:val="single" w:sz="4" w:space="0" w:color="auto"/>
+              <w:right w:val="single" w:sz="4" w:space="0" w:color="auto"/>
+            </w:tcBorders>
+            <w:shd w:val="clear" w:color="000000" w:fill="FFE699"/>
+            <w:noWrap/>
+            <w:vAlign w:val="bottom"/>
+            <w:hideMark/>
+          </w:tcPr>
+          <w:p>
+            <w:pPr>
+              <w:spacing w:after="0" w:line="240" w:lineRule="auto"/>
+              <w:rPr>
+                <w:rFonts w:ascii="Calibri" w:eastAsia="Times New Roman" w:hAnsi="Calibri" w:cs="Calibri"/>
+                <w:color w:val="000000"/>
+                <w:sz w:val="18"/>
+                <w:szCs w:val="18"/>
+              </w:rPr>
+            </w:pPr>
+            <w:r>
+              <w:rPr>
+                <w:rFonts w:ascii="Calibri" w:eastAsia="Times New Roman" w:hAnsi="Calibri" w:cs="Calibri"/>
+                <w:color w:val="000000"/>
+                <w:sz w:val="18"/>
+                <w:szCs w:val="18"/>
+              </w:rPr>
+              <w:t>MS3.1</w:t>
+            </w:r>
+          </w:p>
+        </w:tc>
+        <w:tc>
+          <w:tcPr>
+            <w:tcW w:w="1120" w:type="dxa"/>
+            <w:tcBorders>
+              <w:top w:val="nil"/>
+              <w:left w:val="nil"/>
+              <w:bottom w:val="single" w:sz="4" w:space="0" w:color="auto"/>
+              <w:right w:val="single" w:sz="4" w:space="0" w:color="auto"/>
+            </w:tcBorders>
+            <w:shd w:val="clear" w:color="000000" w:fill="FFE699"/>
+            <w:noWrap/>
+            <w:vAlign w:val="bottom"/>
+            <w:hideMark/>
+          </w:tcPr>
+          <w:p>
+            <w:pPr>
+              <w:spacing w:after="0" w:line="240" w:lineRule="auto"/>
+              <w:rPr>
+                <w:rFonts w:ascii="Calibri" w:eastAsia="Times New Roman" w:hAnsi="Calibri" w:cs="Calibri"/>
+                <w:color w:val="000000"/>
+                <w:sz w:val="18"/>
+                <w:szCs w:val="18"/>
+              </w:rPr>
+            </w:pPr>
+            <w:r>
+              <w:rPr>
+                <w:rFonts w:ascii="Calibri" w:eastAsia="Times New Roman" w:hAnsi="Calibri" w:cs="Calibri"/>
+                <w:color w:val="000000"/>
+                <w:sz w:val="18"/>
+                <w:szCs w:val="18"/>
+              </w:rPr>
+              <w:t>MS3.2, MS3.3</w:t>
+            </w:r>
+          </w:p>
+        </w:tc>
+        <w:tc>
+          <w:tcPr>
+            <w:tcW w:w="1060" w:type="dxa"/>
+            <w:tcBorders>
+              <w:top w:val="nil"/>
+              <w:left w:val="nil"/>
+              <w:bottom w:val="single" w:sz="4" w:space="0" w:color="auto"/>
+              <w:right w:val="single" w:sz="4" w:space="0" w:color="auto"/>
+            </w:tcBorders>
+            <w:shd w:val="clear" w:color="000000" w:fill="FFE699"/>
+            <w:noWrap/>
+            <w:vAlign w:val="bottom"/>
+            <w:hideMark/>
+          </w:tcPr>
+          <w:p>
+            <w:pPr>
+              <w:spacing w:after="0" w:line="240" w:lineRule="auto"/>
+              <w:rPr>
+                <w:rFonts w:ascii="Calibri" w:eastAsia="Times New Roman" w:hAnsi="Calibri" w:cs="Calibri"/>
+                <w:color w:val="000000"/>
+                <w:sz w:val="18"/>
+                <w:szCs w:val="18"/>
+              </w:rPr>
+            </w:pPr>
+            <w:r>
+              <w:rPr>
+                <w:rFonts w:ascii="Calibri" w:eastAsia="Times New Roman" w:hAnsi="Calibri" w:cs="Calibri"/>
+                <w:color w:val="000000"/>
+                <w:sz w:val="18"/>
+                <w:szCs w:val="18"/>
+              </w:rPr>
+              <w:t>D3.2</w:t>
+            </w:r>
+          </w:p>
+        </w:tc>
+        <w:tc>
+          <w:tcPr>
+            <w:tcW w:w="1060" w:type="dxa"/>
+            <w:tcBorders>
+              <w:top w:val="nil"/>
+              <w:left w:val="nil"/>
+              <w:bottom w:val="single" w:sz="4" w:space="0" w:color="auto"/>
+              <w:right w:val="single" w:sz="4" w:space="0" w:color="auto"/>
+            </w:tcBorders>
+            <w:shd w:val="clear" w:color="000000" w:fill="FFE699"/>
+            <w:noWrap/>
+            <w:vAlign w:val="bottom"/>
+            <w:hideMark/>
+          </w:tcPr>
+          <w:p>
+            <w:pPr>
+              <w:spacing w:after="0" w:line="240" w:lineRule="auto"/>
+              <w:rPr>
+                <w:rFonts w:ascii="Calibri" w:eastAsia="Times New Roman" w:hAnsi="Calibri" w:cs="Calibri"/>
+                <w:color w:val="000000"/>
+                <w:sz w:val="18"/>
+                <w:szCs w:val="18"/>
+              </w:rPr>
+            </w:pPr>
+            <w:r>
+              <w:rPr>
+                <w:rFonts w:ascii="Calibri" w:eastAsia="Times New Roman" w:hAnsi="Calibri" w:cs="Calibri"/>
+                <w:color w:val="000000"/>
+                <w:sz w:val="18"/>
+                <w:szCs w:val="18"/>
+              </w:rPr>
+              <w:t>D3.1</w:t>
+            </w:r>
+          </w:p>
+        </w:tc>
+        <w:tc>
+          <w:tcPr>
+            <w:tcW w:w="1060" w:type="dxa"/>
+            <w:tcBorders>
+              <w:top w:val="nil"/>
+              <w:left w:val="nil"/>
+              <w:bottom w:val="single" w:sz="4" w:space="0" w:color="auto"/>
+              <w:right w:val="single" w:sz="4" w:space="0" w:color="auto"/>
+            </w:tcBorders>
+            <w:shd w:val="clear" w:color="000000" w:fill="E2EFDA"/>
+            <w:noWrap/>
+            <w:vAlign w:val="bottom"/>
+            <w:hideMark/>
+          </w:tcPr>
+          <w:p>
+            <w:pPr>
+              <w:spacing w:after="0" w:line="240" w:lineRule="auto"/>
+              <w:rPr>
+                <w:rFonts w:ascii="Calibri" w:eastAsia="Times New Roman" w:hAnsi="Calibri" w:cs="Calibri"/>
+                <w:color w:val="000000"/>
+                <w:sz w:val="18"/>
+                <w:szCs w:val="18"/>
+              </w:rPr>
+            </w:pPr>
+            <w:r>
+              <w:rPr>
+                <w:rFonts w:ascii="Calibri" w:eastAsia="Times New Roman" w:hAnsi="Calibri" w:cs="Calibri"/>
+                <w:color w:val="000000"/>
+                <w:sz w:val="18"/>
+                <w:szCs w:val="18"/>
+              </w:rPr>
+              <w:t> </w:t>
+            </w:r>
+          </w:p>
+        </w:tc>
+        <w:tc>
+          <w:tcPr>
+            <w:tcW w:w="1060" w:type="dxa"/>
+            <w:tcBorders>
+              <w:top w:val="nil"/>
+              <w:left w:val="nil"/>
+              <w:bottom w:val="single" w:sz="4" w:space="0" w:color="auto"/>
+              <w:right w:val="single" w:sz="4" w:space="0" w:color="auto"/>
+            </w:tcBorders>
+            <w:shd w:val="clear" w:color="000000" w:fill="E2EFDA"/>
+            <w:noWrap/>
+            <w:vAlign w:val="bottom"/>
+            <w:hideMark/>
+          </w:tcPr>
+          <w:p>
+            <w:pPr>
+              <w:spacing w:after="0" w:line="240" w:lineRule="auto"/>
+              <w:rPr>
+                <w:rFonts w:ascii="Calibri" w:eastAsia="Times New Roman" w:hAnsi="Calibri" w:cs="Calibri"/>
+                <w:color w:val="000000"/>
+                <w:sz w:val="18"/>
+                <w:szCs w:val="18"/>
+              </w:rPr>
+            </w:pPr>
+            <w:r>
+              <w:rPr>
+                <w:rFonts w:ascii="Calibri" w:eastAsia="Times New Roman" w:hAnsi="Calibri" w:cs="Calibri"/>
+                <w:color w:val="000000"/>
+                <w:sz w:val="18"/>
+                <w:szCs w:val="18"/>
+              </w:rPr>
+              <w:t> </w:t>
+            </w:r>
+          </w:p>
+        </w:tc>
+        <w:tc>
+          <w:tcPr>
+            <w:tcW w:w="1060" w:type="dxa"/>
+            <w:tcBorders>
+              <w:top w:val="nil"/>
+              <w:left w:val="nil"/>
+              <w:bottom w:val="single" w:sz="4" w:space="0" w:color="auto"/>
+              <w:right w:val="single" w:sz="4" w:space="0" w:color="auto"/>
+            </w:tcBorders>
+            <w:shd w:val="clear" w:color="000000" w:fill="E2EFDA"/>
+            <w:noWrap/>
+            <w:vAlign w:val="bottom"/>
+            <w:hideMark/>
+          </w:tcPr>
+          <w:p>
+            <w:pPr>
+              <w:spacing w:after="0" w:line="240" w:lineRule="auto"/>
+              <w:rPr>
+                <w:rFonts w:ascii="Calibri" w:eastAsia="Times New Roman" w:hAnsi="Calibri" w:cs="Calibri"/>
+                <w:color w:val="000000"/>
+                <w:sz w:val="18"/>
+                <w:szCs w:val="18"/>
+              </w:rPr>
+            </w:pPr>
+            <w:r>
+              <w:rPr>
+                <w:rFonts w:ascii="Calibri" w:eastAsia="Times New Roman" w:hAnsi="Calibri" w:cs="Calibri"/>
+                <w:color w:val="000000"/>
+                <w:sz w:val="18"/>
+                <w:szCs w:val="18"/>
+              </w:rPr>
+              <w:t> </w:t>
+            </w:r>
+          </w:p>
+        </w:tc>
+      </w:tr>
+      <w:tr>
+        <w:trPr>
+          <w:trHeight w:val="300"/>
+        </w:trPr>
+        <w:tc>
+          <w:tcPr>
+            <w:tcW w:w="1060" w:type="dxa"/>
+            <w:tcBorders>
+              <w:top w:val="nil"/>
+              <w:left w:val="single" w:sz="4" w:space="0" w:color="auto"/>
+              <w:bottom w:val="single" w:sz="4" w:space="0" w:color="auto"/>
+              <w:right w:val="single" w:sz="4" w:space="0" w:color="auto"/>
+            </w:tcBorders>
+            <w:shd w:val="clear" w:color="000000" w:fill="A9D08E"/>
+            <w:noWrap/>
+            <w:vAlign w:val="bottom"/>
+            <w:hideMark/>
+          </w:tcPr>
+          <w:p>
+            <w:pPr>
+              <w:spacing w:after="0" w:line="240" w:lineRule="auto"/>
+              <w:rPr>
+                <w:rFonts w:ascii="Calibri" w:eastAsia="Times New Roman" w:hAnsi="Calibri" w:cs="Calibri"/>
+                <w:color w:val="000000"/>
+                <w:sz w:val="18"/>
+                <w:szCs w:val="18"/>
+              </w:rPr>
+            </w:pPr>
+            <w:r>
+              <w:rPr>
+                <w:rFonts w:ascii="Calibri" w:eastAsia="Times New Roman" w:hAnsi="Calibri" w:cs="Calibri"/>
+                <w:color w:val="000000"/>
+                <w:sz w:val="18"/>
+                <w:szCs w:val="18"/>
+              </w:rPr>
+              <w:t>WP 4</w:t>
+            </w:r>
+          </w:p>
+        </w:tc>
+        <w:tc>
+          <w:tcPr>
+            <w:tcW w:w="1060" w:type="dxa"/>
+            <w:tcBorders>
+              <w:top w:val="nil"/>
+              <w:left w:val="nil"/>
+              <w:bottom w:val="single" w:sz="4" w:space="0" w:color="auto"/>
+              <w:right w:val="single" w:sz="4" w:space="0" w:color="auto"/>
+            </w:tcBorders>
+            <w:shd w:val="clear" w:color="000000" w:fill="E2EFDA"/>
+            <w:noWrap/>
+            <w:vAlign w:val="bottom"/>
+            <w:hideMark/>
+          </w:tcPr>
+          <w:p>
+            <w:pPr>
+              <w:spacing w:after="0" w:line="240" w:lineRule="auto"/>
+              <w:rPr>
+                <w:rFonts w:ascii="Calibri" w:eastAsia="Times New Roman" w:hAnsi="Calibri" w:cs="Calibri"/>
+                <w:color w:val="000000"/>
+                <w:sz w:val="18"/>
+                <w:szCs w:val="18"/>
+              </w:rPr>
+            </w:pPr>
+            <w:r>
+              <w:rPr>
+                <w:rFonts w:ascii="Calibri" w:eastAsia="Times New Roman" w:hAnsi="Calibri" w:cs="Calibri"/>
+                <w:color w:val="000000"/>
+                <w:sz w:val="18"/>
+                <w:szCs w:val="18"/>
+              </w:rPr>
+              <w:t> </w:t>
+            </w:r>
+          </w:p>
+        </w:tc>
+        <w:tc>
+          <w:tcPr>
+            <w:tcW w:w="1060" w:type="dxa"/>
+            <w:tcBorders>
+              <w:top w:val="nil"/>
+              <w:left w:val="nil"/>
+              <w:bottom w:val="single" w:sz="4" w:space="0" w:color="auto"/>
+              <w:right w:val="single" w:sz="4" w:space="0" w:color="auto"/>
+            </w:tcBorders>
+            <w:shd w:val="clear" w:color="000000" w:fill="E2EFDA"/>
+            <w:noWrap/>
+            <w:vAlign w:val="bottom"/>
+            <w:hideMark/>
+          </w:tcPr>
+          <w:p>
+            <w:pPr>
+              <w:spacing w:after="0" w:line="240" w:lineRule="auto"/>
+              <w:rPr>
+                <w:rFonts w:ascii="Calibri" w:eastAsia="Times New Roman" w:hAnsi="Calibri" w:cs="Calibri"/>
+                <w:color w:val="000000"/>
+                <w:sz w:val="18"/>
+                <w:szCs w:val="18"/>
+              </w:rPr>
+            </w:pPr>
+            <w:r>
+              <w:rPr>
+                <w:rFonts w:ascii="Calibri" w:eastAsia="Times New Roman" w:hAnsi="Calibri" w:cs="Calibri"/>
+                <w:color w:val="000000"/>
+                <w:sz w:val="18"/>
+                <w:szCs w:val="18"/>
+              </w:rPr>
+              <w:t> </w:t>
+            </w:r>
+          </w:p>
+        </w:tc>
+        <w:tc>
+          <w:tcPr>
+            <w:tcW w:w="1120" w:type="dxa"/>
+            <w:tcBorders>
+              <w:top w:val="nil"/>
+              <w:left w:val="nil"/>
+              <w:bottom w:val="single" w:sz="4" w:space="0" w:color="auto"/>
+              <w:right w:val="single" w:sz="4" w:space="0" w:color="auto"/>
+            </w:tcBorders>
+            <w:shd w:val="clear" w:color="000000" w:fill="E2EFDA"/>
+            <w:noWrap/>
+            <w:vAlign w:val="bottom"/>
+            <w:hideMark/>
+          </w:tcPr>
+          <w:p>
+            <w:pPr>
+              <w:spacing w:after="0" w:line="240" w:lineRule="auto"/>
+              <w:rPr>
+                <w:rFonts w:ascii="Calibri" w:eastAsia="Times New Roman" w:hAnsi="Calibri" w:cs="Calibri"/>
+                <w:color w:val="000000"/>
+                <w:sz w:val="18"/>
+                <w:szCs w:val="18"/>
+              </w:rPr>
+            </w:pPr>
+            <w:r>
+              <w:rPr>
+                <w:rFonts w:ascii="Calibri" w:eastAsia="Times New Roman" w:hAnsi="Calibri" w:cs="Calibri"/>
+                <w:color w:val="000000"/>
+                <w:sz w:val="18"/>
+                <w:szCs w:val="18"/>
+              </w:rPr>
+              <w:t> </w:t>
+            </w:r>
+          </w:p>
+        </w:tc>
+        <w:tc>
+          <w:tcPr>
+            <w:tcW w:w="1060" w:type="dxa"/>
+            <w:tcBorders>
+              <w:top w:val="nil"/>
+              <w:left w:val="nil"/>
+              <w:bottom w:val="single" w:sz="4" w:space="0" w:color="auto"/>
+              <w:right w:val="single" w:sz="4" w:space="0" w:color="auto"/>
+            </w:tcBorders>
+            <w:shd w:val="clear" w:color="000000" w:fill="E2EFDA"/>
+            <w:noWrap/>
+            <w:vAlign w:val="bottom"/>
+            <w:hideMark/>
+          </w:tcPr>
+          <w:p>
+            <w:pPr>
+              <w:spacing w:after="0" w:line="240" w:lineRule="auto"/>
+              <w:rPr>
+                <w:rFonts w:ascii="Calibri" w:eastAsia="Times New Roman" w:hAnsi="Calibri" w:cs="Calibri"/>
+                <w:color w:val="000000"/>
+                <w:sz w:val="18"/>
+                <w:szCs w:val="18"/>
+              </w:rPr>
+            </w:pPr>
+            <w:r>
+              <w:rPr>
+                <w:rFonts w:ascii="Calibri" w:eastAsia="Times New Roman" w:hAnsi="Calibri" w:cs="Calibri"/>
+                <w:color w:val="000000"/>
+                <w:sz w:val="18"/>
+                <w:szCs w:val="18"/>
+              </w:rPr>
+              <w:t> </w:t>
+            </w:r>
+          </w:p>
+        </w:tc>
+        <w:tc>
+          <w:tcPr>
+            <w:tcW w:w="1060" w:type="dxa"/>
+            <w:tcBorders>
+              <w:top w:val="nil"/>
+              <w:left w:val="nil"/>
+              <w:bottom w:val="single" w:sz="4" w:space="0" w:color="auto"/>
+              <w:right w:val="single" w:sz="4" w:space="0" w:color="auto"/>
+            </w:tcBorders>
+            <w:shd w:val="clear" w:color="000000" w:fill="E2EFDA"/>
+            <w:noWrap/>
+            <w:vAlign w:val="bottom"/>
+            <w:hideMark/>
+          </w:tcPr>
+          <w:p>
+            <w:pPr>
+              <w:spacing w:after="0" w:line="240" w:lineRule="auto"/>
+              <w:rPr>
+                <w:rFonts w:ascii="Calibri" w:eastAsia="Times New Roman" w:hAnsi="Calibri" w:cs="Calibri"/>
+                <w:color w:val="000000"/>
+                <w:sz w:val="18"/>
+                <w:szCs w:val="18"/>
+              </w:rPr>
+            </w:pPr>
+            <w:r>
+              <w:rPr>
+                <w:rFonts w:ascii="Calibri" w:eastAsia="Times New Roman" w:hAnsi="Calibri" w:cs="Calibri"/>
+                <w:color w:val="000000"/>
+                <w:sz w:val="18"/>
+                <w:szCs w:val="18"/>
+              </w:rPr>
+              <w:t> </w:t>
+            </w:r>
+          </w:p>
+        </w:tc>
+        <w:tc>
+          <w:tcPr>
+            <w:tcW w:w="1060" w:type="dxa"/>
+            <w:tcBorders>
+              <w:top w:val="nil"/>
+              <w:left w:val="nil"/>
+              <w:bottom w:val="single" w:sz="4" w:space="0" w:color="auto"/>
+              <w:right w:val="single" w:sz="4" w:space="0" w:color="auto"/>
+            </w:tcBorders>
+            <w:shd w:val="clear" w:color="000000" w:fill="FFE699"/>
+            <w:noWrap/>
+            <w:vAlign w:val="bottom"/>
+            <w:hideMark/>
+          </w:tcPr>
+          <w:p>
+            <w:pPr>
+              <w:spacing w:after="0" w:line="240" w:lineRule="auto"/>
+              <w:rPr>
+                <w:rFonts w:ascii="Calibri" w:eastAsia="Times New Roman" w:hAnsi="Calibri" w:cs="Calibri"/>
+                <w:color w:val="000000"/>
+                <w:sz w:val="18"/>
+                <w:szCs w:val="18"/>
+              </w:rPr>
+            </w:pPr>
+            <w:r>
+              <w:rPr>
+                <w:rFonts w:ascii="Calibri" w:eastAsia="Times New Roman" w:hAnsi="Calibri" w:cs="Calibri"/>
+                <w:color w:val="000000"/>
+                <w:sz w:val="18"/>
+                <w:szCs w:val="18"/>
+              </w:rPr>
+              <w:t> </w:t>
+            </w:r>
+          </w:p>
+        </w:tc>
+        <w:tc>
+          <w:tcPr>
+            <w:tcW w:w="1060" w:type="dxa"/>
+            <w:tcBorders>
+              <w:top w:val="nil"/>
+              <w:left w:val="nil"/>
+              <w:bottom w:val="single" w:sz="4" w:space="0" w:color="auto"/>
+              <w:right w:val="single" w:sz="4" w:space="0" w:color="auto"/>
+            </w:tcBorders>
+            <w:shd w:val="clear" w:color="000000" w:fill="FFE699"/>
+            <w:noWrap/>
+            <w:vAlign w:val="bottom"/>
+            <w:hideMark/>
+          </w:tcPr>
+          <w:p>
+            <w:pPr>
+              <w:spacing w:after="0" w:line="240" w:lineRule="auto"/>
+              <w:rPr>
+                <w:rFonts w:ascii="Calibri" w:eastAsia="Times New Roman" w:hAnsi="Calibri" w:cs="Calibri"/>
+                <w:color w:val="000000"/>
+                <w:sz w:val="18"/>
+                <w:szCs w:val="18"/>
+              </w:rPr>
+            </w:pPr>
+            <w:r>
+              <w:rPr>
+                <w:rFonts w:ascii="Calibri" w:eastAsia="Times New Roman" w:hAnsi="Calibri" w:cs="Calibri"/>
+                <w:color w:val="000000"/>
+                <w:sz w:val="18"/>
+                <w:szCs w:val="18"/>
+              </w:rPr>
+              <w:t> </w:t>
+            </w:r>
+          </w:p>
+        </w:tc>
+        <w:tc>
+          <w:tcPr>
+            <w:tcW w:w="1060" w:type="dxa"/>
+            <w:tcBorders>
+              <w:top w:val="nil"/>
+              <w:left w:val="nil"/>
+              <w:bottom w:val="single" w:sz="4" w:space="0" w:color="auto"/>
+              <w:right w:val="single" w:sz="4" w:space="0" w:color="auto"/>
+            </w:tcBorders>
+            <w:shd w:val="clear" w:color="000000" w:fill="FFE699"/>
+            <w:noWrap/>
+            <w:vAlign w:val="bottom"/>
+            <w:hideMark/>
+          </w:tcPr>
+          <w:p>
+            <w:pPr>
+              <w:spacing w:after="0" w:line="240" w:lineRule="auto"/>
+              <w:rPr>
+                <w:rFonts w:ascii="Calibri" w:eastAsia="Times New Roman" w:hAnsi="Calibri" w:cs="Calibri"/>
+                <w:color w:val="000000"/>
+                <w:sz w:val="18"/>
+                <w:szCs w:val="18"/>
+              </w:rPr>
+            </w:pPr>
+            <w:r>
+              <w:rPr>
+                <w:rFonts w:ascii="Calibri" w:eastAsia="Times New Roman" w:hAnsi="Calibri" w:cs="Calibri"/>
+                <w:color w:val="000000"/>
+                <w:sz w:val="18"/>
+                <w:szCs w:val="18"/>
+              </w:rPr>
+              <w:t>D4.1, D4.2</w:t>
+            </w:r>
+          </w:p>
+        </w:tc>
+      </w:tr>
+    </w:tbl>
     <w:p>
       <w:pPr>
         <w:rPr>
@@ -4406,2472 +7800,219 @@
           <w:lang w:eastAsia="zh-TW"/>
         </w:rPr>
       </w:pPr>
-      <w:r>
-        <w:rPr>
-          <w:noProof/>
-        </w:rPr>
-        <mc:AlternateContent>
-          <mc:Choice Requires="wps">
-            <w:drawing>
-              <wp:anchor distT="0" distB="0" distL="114300" distR="114300" simplePos="0" relativeHeight="251658240" behindDoc="0" locked="0" layoutInCell="1" allowOverlap="1" wp14:anchorId="10A1B7C4" wp14:editId="6FD33D5B">
-                <wp:simplePos x="0" y="0"/>
-                <wp:positionH relativeFrom="margin">
-                  <wp:posOffset>-444500</wp:posOffset>
-                </wp:positionH>
-                <wp:positionV relativeFrom="paragraph">
-                  <wp:posOffset>158115</wp:posOffset>
-                </wp:positionV>
-                <wp:extent cx="8036560" cy="1254760"/>
-                <wp:effectExtent l="0" t="5715" r="2540" b="0"/>
-                <wp:wrapNone/>
-                <wp:docPr id="1" name="Text Box 2"/>
-                <wp:cNvGraphicFramePr>
-                  <a:graphicFrameLocks xmlns:a="http://schemas.openxmlformats.org/drawingml/2006/main"/>
-                </wp:cNvGraphicFramePr>
-                <a:graphic xmlns:a="http://schemas.openxmlformats.org/drawingml/2006/main">
-                  <a:graphicData uri="http://schemas.microsoft.com/office/word/2010/wordprocessingShape">
-                    <wps:wsp>
-                      <wps:cNvSpPr txBox="1">
-                        <a:spLocks noChangeArrowheads="1"/>
-                      </wps:cNvSpPr>
-                      <wps:spPr bwMode="auto">
-                        <a:xfrm>
-                          <a:off x="0" y="0"/>
-                          <a:ext cx="8036560" cy="1254760"/>
-                        </a:xfrm>
-                        <a:prstGeom prst="rect">
-                          <a:avLst/>
-                        </a:prstGeom>
-                        <a:solidFill>
-                          <a:srgbClr val="FFFFFF"/>
-                        </a:solidFill>
-                        <a:ln>
-                          <a:noFill/>
-                        </a:ln>
-                        <a:extLst>
-                          <a:ext uri="{91240B29-F687-4f45-9708-019B960494DF}">
-                            <a14:hiddenLine xmlns:a14="http://schemas.microsoft.com/office/drawing/2010/main" xmlns:w="http://schemas.openxmlformats.org/wordprocessingml/2006/main" xmlns:w10="urn:schemas-microsoft-com:office:word" xmlns:v="urn:schemas-microsoft-com:vml" xmlns:o="urn:schemas-microsoft-com:office:office" xmlns:mv="urn:schemas-microsoft-com:mac:vml" xmlns:mo="http://schemas.microsoft.com/office/mac/office/2008/main" xmlns="" w="9525">
-                              <a:solidFill>
-                                <a:srgbClr val="000000"/>
-                              </a:solidFill>
-                              <a:miter lim="800000"/>
-                              <a:headEnd/>
-                              <a:tailEnd/>
-                            </a14:hiddenLine>
-                          </a:ext>
-                        </a:extLst>
-                      </wps:spPr>
-                      <wps:txbx>
-                        <w:txbxContent>
-                          <w:p>
-                            <w:pPr>
-                              <w:jc w:val="center"/>
-                            </w:pPr>
-                          </w:p>
-                          <w:tbl>
-                            <w:tblPr>
-                              <w:tblStyle w:val="TabloKlavuzu"/>
-                              <w:tblW w:w="0" w:type="auto"/>
-                              <w:tblLayout w:type="fixed"/>
-                              <w:tblLook w:val="04A0" w:firstRow="1" w:lastRow="0" w:firstColumn="1" w:lastColumn="0" w:noHBand="0" w:noVBand="1"/>
-                            </w:tblPr>
-                            <w:tblGrid>
-                              <w:gridCol w:w="737"/>
-                              <w:gridCol w:w="680"/>
-                              <w:gridCol w:w="680"/>
-                              <w:gridCol w:w="680"/>
-                              <w:gridCol w:w="680"/>
-                              <w:gridCol w:w="680"/>
-                              <w:gridCol w:w="680"/>
-                              <w:gridCol w:w="680"/>
-                              <w:gridCol w:w="680"/>
-                              <w:gridCol w:w="680"/>
-                              <w:gridCol w:w="680"/>
-                              <w:gridCol w:w="680"/>
-                              <w:gridCol w:w="680"/>
-                              <w:gridCol w:w="680"/>
-                              <w:gridCol w:w="680"/>
-                            </w:tblGrid>
-                            <w:tr>
-                              <w:tc>
-                                <w:tcPr>
-                                  <w:tcW w:w="737" w:type="dxa"/>
-                                </w:tcPr>
-                                <w:p>
-                                  <w:pPr>
-                                    <w:jc w:val="center"/>
-                                  </w:pPr>
-                                </w:p>
-                              </w:tc>
-                              <w:tc>
-                                <w:tcPr>
-                                  <w:tcW w:w="680" w:type="dxa"/>
-                                  <w:tcBorders>
-                                    <w:bottom w:val="single" w:sz="4" w:space="0" w:color="000000" w:themeColor="text1"/>
-                                  </w:tcBorders>
-                                </w:tcPr>
-                                <w:p>
-                                  <w:pPr>
-                                    <w:jc w:val="center"/>
-                                  </w:pPr>
-                                  <w:r>
-                                    <w:t>M1</w:t>
-                                  </w:r>
-                                </w:p>
-                              </w:tc>
-                              <w:tc>
-                                <w:tcPr>
-                                  <w:tcW w:w="680" w:type="dxa"/>
-                                  <w:tcBorders>
-                                    <w:bottom w:val="single" w:sz="4" w:space="0" w:color="000000" w:themeColor="text1"/>
-                                  </w:tcBorders>
-                                </w:tcPr>
-                                <w:p>
-                                  <w:pPr>
-                                    <w:jc w:val="center"/>
-                                  </w:pPr>
-                                  <w:r>
-                                    <w:t>M2</w:t>
-                                  </w:r>
-                                </w:p>
-                              </w:tc>
-                              <w:tc>
-                                <w:tcPr>
-                                  <w:tcW w:w="680" w:type="dxa"/>
-                                  <w:tcBorders>
-                                    <w:bottom w:val="single" w:sz="4" w:space="0" w:color="000000" w:themeColor="text1"/>
-                                  </w:tcBorders>
-                                </w:tcPr>
-                                <w:p>
-                                  <w:pPr>
-                                    <w:jc w:val="center"/>
-                                  </w:pPr>
-                                  <w:r>
-                                    <w:t>M3</w:t>
-                                  </w:r>
-                                </w:p>
-                              </w:tc>
-                              <w:tc>
-                                <w:tcPr>
-                                  <w:tcW w:w="680" w:type="dxa"/>
-                                  <w:tcBorders>
-                                    <w:bottom w:val="single" w:sz="4" w:space="0" w:color="000000" w:themeColor="text1"/>
-                                  </w:tcBorders>
-                                </w:tcPr>
-                                <w:p>
-                                  <w:pPr>
-                                    <w:jc w:val="center"/>
-                                  </w:pPr>
-                                  <w:r>
-                                    <w:t>M4</w:t>
-                                  </w:r>
-                                </w:p>
-                              </w:tc>
-                              <w:tc>
-                                <w:tcPr>
-                                  <w:tcW w:w="680" w:type="dxa"/>
-                                </w:tcPr>
-                                <w:p>
-                                  <w:pPr>
-                                    <w:jc w:val="center"/>
-                                  </w:pPr>
-                                  <w:r>
-                                    <w:t>M5</w:t>
-                                  </w:r>
-                                </w:p>
-                              </w:tc>
-                              <w:tc>
-                                <w:tcPr>
-                                  <w:tcW w:w="680" w:type="dxa"/>
-                                </w:tcPr>
-                                <w:p>
-                                  <w:pPr>
-                                    <w:jc w:val="center"/>
-                                  </w:pPr>
-                                  <w:r>
-                                    <w:t>M6</w:t>
-                                  </w:r>
-                                </w:p>
-                              </w:tc>
-                              <w:tc>
-                                <w:tcPr>
-                                  <w:tcW w:w="680" w:type="dxa"/>
-                                </w:tcPr>
-                                <w:p>
-                                  <w:pPr>
-                                    <w:jc w:val="center"/>
-                                  </w:pPr>
-                                  <w:r>
-                                    <w:t>M7</w:t>
-                                  </w:r>
-                                </w:p>
-                              </w:tc>
-                              <w:tc>
-                                <w:tcPr>
-                                  <w:tcW w:w="680" w:type="dxa"/>
-                                </w:tcPr>
-                                <w:p>
-                                  <w:pPr>
-                                    <w:jc w:val="center"/>
-                                  </w:pPr>
-                                  <w:r>
-                                    <w:t>M8</w:t>
-                                  </w:r>
-                                </w:p>
-                              </w:tc>
-                              <w:tc>
-                                <w:tcPr>
-                                  <w:tcW w:w="680" w:type="dxa"/>
-                                </w:tcPr>
-                                <w:p>
-                                  <w:pPr>
-                                    <w:jc w:val="center"/>
-                                  </w:pPr>
-                                  <w:r>
-                                    <w:t>M7</w:t>
-                                  </w:r>
-                                </w:p>
-                              </w:tc>
-                              <w:tc>
-                                <w:tcPr>
-                                  <w:tcW w:w="680" w:type="dxa"/>
-                                </w:tcPr>
-                                <w:p>
-                                  <w:pPr>
-                                    <w:jc w:val="center"/>
-                                  </w:pPr>
-                                  <w:r>
-                                    <w:t>M8</w:t>
-                                  </w:r>
-                                </w:p>
-                              </w:tc>
-                              <w:tc>
-                                <w:tcPr>
-                                  <w:tcW w:w="680" w:type="dxa"/>
-                                </w:tcPr>
-                                <w:p>
-                                  <w:pPr>
-                                    <w:jc w:val="center"/>
-                                  </w:pPr>
-                                  <w:r>
-                                    <w:t>M9</w:t>
-                                  </w:r>
-                                </w:p>
-                              </w:tc>
-                              <w:tc>
-                                <w:tcPr>
-                                  <w:tcW w:w="680" w:type="dxa"/>
-                                </w:tcPr>
-                                <w:p>
-                                  <w:pPr>
-                                    <w:jc w:val="center"/>
-                                  </w:pPr>
-                                  <w:r>
-                                    <w:t>M10</w:t>
-                                  </w:r>
-                                </w:p>
-                              </w:tc>
-                              <w:tc>
-                                <w:tcPr>
-                                  <w:tcW w:w="680" w:type="dxa"/>
-                                </w:tcPr>
-                                <w:p>
-                                  <w:pPr>
-                                    <w:jc w:val="center"/>
-                                  </w:pPr>
-                                  <w:r>
-                                    <w:t>M11</w:t>
-                                  </w:r>
-                                </w:p>
-                              </w:tc>
-                              <w:tc>
-                                <w:tcPr>
-                                  <w:tcW w:w="680" w:type="dxa"/>
-                                </w:tcPr>
-                                <w:p>
-                                  <w:pPr>
-                                    <w:jc w:val="center"/>
-                                  </w:pPr>
-                                  <w:r>
-                                    <w:t>M12</w:t>
-                                  </w:r>
-                                </w:p>
-                              </w:tc>
-                            </w:tr>
-                            <w:tr>
-                              <w:tc>
-                                <w:tcPr>
-                                  <w:tcW w:w="737" w:type="dxa"/>
-                                </w:tcPr>
-                                <w:p>
-                                  <w:pPr>
-                                    <w:jc w:val="center"/>
-                                  </w:pPr>
-                                  <w:r>
-                                    <w:t>WP 1</w:t>
-                                  </w:r>
-                                </w:p>
-                              </w:tc>
-                              <w:tc>
-                                <w:tcPr>
-                                  <w:tcW w:w="680" w:type="dxa"/>
-                                  <w:tcBorders>
-                                    <w:bottom w:val="single" w:sz="4" w:space="0" w:color="000000" w:themeColor="text1"/>
-                                  </w:tcBorders>
-                                  <w:shd w:val="clear" w:color="auto" w:fill="A6A6A6" w:themeFill="background1" w:themeFillShade="A6"/>
-                                </w:tcPr>
-                                <w:p>
-                                  <w:pPr>
-                                    <w:jc w:val="center"/>
-                                  </w:pPr>
-                                </w:p>
-                              </w:tc>
-                              <w:tc>
-                                <w:tcPr>
-                                  <w:tcW w:w="680" w:type="dxa"/>
-                                  <w:tcBorders>
-                                    <w:bottom w:val="single" w:sz="4" w:space="0" w:color="000000" w:themeColor="text1"/>
-                                  </w:tcBorders>
-                                  <w:shd w:val="clear" w:color="auto" w:fill="A6A6A6" w:themeFill="background1" w:themeFillShade="A6"/>
-                                </w:tcPr>
-                                <w:p>
-                                  <w:pPr>
-                                    <w:jc w:val="center"/>
-                                  </w:pPr>
-                                </w:p>
-                              </w:tc>
-                              <w:tc>
-                                <w:tcPr>
-                                  <w:tcW w:w="680" w:type="dxa"/>
-                                  <w:tcBorders>
-                                    <w:bottom w:val="single" w:sz="4" w:space="0" w:color="000000" w:themeColor="text1"/>
-                                  </w:tcBorders>
-                                  <w:shd w:val="clear" w:color="auto" w:fill="A6A6A6" w:themeFill="background1" w:themeFillShade="A6"/>
-                                </w:tcPr>
-                                <w:p>
-                                  <w:pPr>
-                                    <w:jc w:val="center"/>
-                                  </w:pPr>
-                                  <w:r>
-                                    <w:t>D1.1</w:t>
-                                  </w:r>
-                                </w:p>
-                              </w:tc>
-                              <w:tc>
-                                <w:tcPr>
-                                  <w:tcW w:w="680" w:type="dxa"/>
-                                  <w:shd w:val="clear" w:color="auto" w:fill="A6A6A6" w:themeFill="background1" w:themeFillShade="A6"/>
-                                </w:tcPr>
-                                <w:p>
-                                  <w:pPr>
-                                    <w:jc w:val="center"/>
-                                  </w:pPr>
-                                  <w:r>
-                                    <w:t>D1.2</w:t>
-                                  </w:r>
-                                </w:p>
-                              </w:tc>
-                              <w:tc>
-                                <w:tcPr>
-                                  <w:tcW w:w="680" w:type="dxa"/>
-                                </w:tcPr>
-                                <w:p>
-                                  <w:pPr>
-                                    <w:jc w:val="center"/>
-                                  </w:pPr>
-                                </w:p>
-                              </w:tc>
-                              <w:tc>
-                                <w:tcPr>
-                                  <w:tcW w:w="680" w:type="dxa"/>
-                                </w:tcPr>
-                                <w:p>
-                                  <w:pPr>
-                                    <w:jc w:val="center"/>
-                                  </w:pPr>
-                                </w:p>
-                              </w:tc>
-                              <w:tc>
-                                <w:tcPr>
-                                  <w:tcW w:w="680" w:type="dxa"/>
-                                </w:tcPr>
-                                <w:p>
-                                  <w:pPr>
-                                    <w:jc w:val="center"/>
-                                  </w:pPr>
-                                </w:p>
-                              </w:tc>
-                              <w:tc>
-                                <w:tcPr>
-                                  <w:tcW w:w="680" w:type="dxa"/>
-                                </w:tcPr>
-                                <w:p>
-                                  <w:pPr>
-                                    <w:jc w:val="center"/>
-                                  </w:pPr>
-                                </w:p>
-                              </w:tc>
-                              <w:tc>
-                                <w:tcPr>
-                                  <w:tcW w:w="680" w:type="dxa"/>
-                                </w:tcPr>
-                                <w:p>
-                                  <w:pPr>
-                                    <w:jc w:val="center"/>
-                                  </w:pPr>
-                                </w:p>
-                              </w:tc>
-                              <w:tc>
-                                <w:tcPr>
-                                  <w:tcW w:w="680" w:type="dxa"/>
-                                </w:tcPr>
-                                <w:p>
-                                  <w:pPr>
-                                    <w:jc w:val="center"/>
-                                  </w:pPr>
-                                </w:p>
-                              </w:tc>
-                              <w:tc>
-                                <w:tcPr>
-                                  <w:tcW w:w="680" w:type="dxa"/>
-                                </w:tcPr>
-                                <w:p>
-                                  <w:pPr>
-                                    <w:jc w:val="center"/>
-                                  </w:pPr>
-                                </w:p>
-                              </w:tc>
-                              <w:tc>
-                                <w:tcPr>
-                                  <w:tcW w:w="680" w:type="dxa"/>
-                                </w:tcPr>
-                                <w:p>
-                                  <w:pPr>
-                                    <w:jc w:val="center"/>
-                                  </w:pPr>
-                                </w:p>
-                              </w:tc>
-                              <w:tc>
-                                <w:tcPr>
-                                  <w:tcW w:w="680" w:type="dxa"/>
-                                </w:tcPr>
-                                <w:p>
-                                  <w:pPr>
-                                    <w:jc w:val="center"/>
-                                  </w:pPr>
-                                </w:p>
-                              </w:tc>
-                              <w:tc>
-                                <w:tcPr>
-                                  <w:tcW w:w="680" w:type="dxa"/>
-                                </w:tcPr>
-                                <w:p>
-                                  <w:pPr>
-                                    <w:jc w:val="center"/>
-                                  </w:pPr>
-                                </w:p>
-                              </w:tc>
-                            </w:tr>
-                            <w:tr>
-                              <w:tc>
-                                <w:tcPr>
-                                  <w:tcW w:w="737" w:type="dxa"/>
-                                </w:tcPr>
-                                <w:p>
-                                  <w:pPr>
-                                    <w:jc w:val="center"/>
-                                  </w:pPr>
-                                  <w:r>
-                                    <w:t>WP 2</w:t>
-                                  </w:r>
-                                </w:p>
-                              </w:tc>
-                              <w:tc>
-                                <w:tcPr>
-                                  <w:tcW w:w="680" w:type="dxa"/>
-                                  <w:shd w:val="clear" w:color="auto" w:fill="A6A6A6" w:themeFill="background1" w:themeFillShade="A6"/>
-                                </w:tcPr>
-                                <w:p>
-                                  <w:pPr>
-                                    <w:jc w:val="center"/>
-                                  </w:pPr>
-                                </w:p>
-                              </w:tc>
-                              <w:tc>
-                                <w:tcPr>
-                                  <w:tcW w:w="680" w:type="dxa"/>
-                                  <w:shd w:val="clear" w:color="auto" w:fill="A6A6A6" w:themeFill="background1" w:themeFillShade="A6"/>
-                                </w:tcPr>
-                                <w:p>
-                                  <w:pPr>
-                                    <w:jc w:val="center"/>
-                                  </w:pPr>
-                                </w:p>
-                              </w:tc>
-                              <w:tc>
-                                <w:tcPr>
-                                  <w:tcW w:w="680" w:type="dxa"/>
-                                  <w:shd w:val="clear" w:color="auto" w:fill="A6A6A6" w:themeFill="background1" w:themeFillShade="A6"/>
-                                </w:tcPr>
-                                <w:p>
-                                  <w:pPr>
-                                    <w:jc w:val="center"/>
-                                  </w:pPr>
-                                  <w:r>
-                                    <w:t>D2.1</w:t>
-                                  </w:r>
-                                </w:p>
-                              </w:tc>
-                              <w:tc>
-                                <w:tcPr>
-                                  <w:tcW w:w="680" w:type="dxa"/>
-                                  <w:tcBorders>
-                                    <w:bottom w:val="single" w:sz="4" w:space="0" w:color="000000" w:themeColor="text1"/>
-                                  </w:tcBorders>
-                                </w:tcPr>
-                                <w:p>
-                                  <w:pPr>
-                                    <w:jc w:val="center"/>
-                                  </w:pPr>
-                                </w:p>
-                              </w:tc>
-                              <w:tc>
-                                <w:tcPr>
-                                  <w:tcW w:w="680" w:type="dxa"/>
-                                  <w:tcBorders>
-                                    <w:bottom w:val="single" w:sz="4" w:space="0" w:color="000000" w:themeColor="text1"/>
-                                  </w:tcBorders>
-                                </w:tcPr>
-                                <w:p>
-                                  <w:pPr>
-                                    <w:jc w:val="center"/>
-                                  </w:pPr>
-                                </w:p>
-                              </w:tc>
-                              <w:tc>
-                                <w:tcPr>
-                                  <w:tcW w:w="680" w:type="dxa"/>
-                                  <w:tcBorders>
-                                    <w:bottom w:val="single" w:sz="4" w:space="0" w:color="000000" w:themeColor="text1"/>
-                                  </w:tcBorders>
-                                </w:tcPr>
-                                <w:p>
-                                  <w:pPr>
-                                    <w:jc w:val="center"/>
-                                  </w:pPr>
-                                </w:p>
-                              </w:tc>
-                              <w:tc>
-                                <w:tcPr>
-                                  <w:tcW w:w="680" w:type="dxa"/>
-                                  <w:tcBorders>
-                                    <w:bottom w:val="single" w:sz="4" w:space="0" w:color="000000" w:themeColor="text1"/>
-                                  </w:tcBorders>
-                                </w:tcPr>
-                                <w:p>
-                                  <w:pPr>
-                                    <w:jc w:val="center"/>
-                                  </w:pPr>
-                                </w:p>
-                              </w:tc>
-                              <w:tc>
-                                <w:tcPr>
-                                  <w:tcW w:w="680" w:type="dxa"/>
-                                  <w:tcBorders>
-                                    <w:bottom w:val="single" w:sz="4" w:space="0" w:color="000000" w:themeColor="text1"/>
-                                  </w:tcBorders>
-                                </w:tcPr>
-                                <w:p>
-                                  <w:pPr>
-                                    <w:jc w:val="center"/>
-                                  </w:pPr>
-                                </w:p>
-                              </w:tc>
-                              <w:tc>
-                                <w:tcPr>
-                                  <w:tcW w:w="680" w:type="dxa"/>
-                                  <w:tcBorders>
-                                    <w:bottom w:val="single" w:sz="4" w:space="0" w:color="000000" w:themeColor="text1"/>
-                                  </w:tcBorders>
-                                </w:tcPr>
-                                <w:p>
-                                  <w:pPr>
-                                    <w:jc w:val="center"/>
-                                  </w:pPr>
-                                </w:p>
-                              </w:tc>
-                              <w:tc>
-                                <w:tcPr>
-                                  <w:tcW w:w="680" w:type="dxa"/>
-                                  <w:tcBorders>
-                                    <w:bottom w:val="single" w:sz="4" w:space="0" w:color="000000" w:themeColor="text1"/>
-                                  </w:tcBorders>
-                                </w:tcPr>
-                                <w:p>
-                                  <w:pPr>
-                                    <w:jc w:val="center"/>
-                                  </w:pPr>
-                                </w:p>
-                              </w:tc>
-                              <w:tc>
-                                <w:tcPr>
-                                  <w:tcW w:w="680" w:type="dxa"/>
-                                  <w:tcBorders>
-                                    <w:bottom w:val="single" w:sz="4" w:space="0" w:color="000000" w:themeColor="text1"/>
-                                  </w:tcBorders>
-                                </w:tcPr>
-                                <w:p>
-                                  <w:pPr>
-                                    <w:jc w:val="center"/>
-                                  </w:pPr>
-                                </w:p>
-                              </w:tc>
-                              <w:tc>
-                                <w:tcPr>
-                                  <w:tcW w:w="680" w:type="dxa"/>
-                                  <w:tcBorders>
-                                    <w:bottom w:val="single" w:sz="4" w:space="0" w:color="000000" w:themeColor="text1"/>
-                                  </w:tcBorders>
-                                </w:tcPr>
-                                <w:p>
-                                  <w:pPr>
-                                    <w:jc w:val="center"/>
-                                  </w:pPr>
-                                </w:p>
-                              </w:tc>
-                              <w:tc>
-                                <w:tcPr>
-                                  <w:tcW w:w="680" w:type="dxa"/>
-                                </w:tcPr>
-                                <w:p>
-                                  <w:pPr>
-                                    <w:jc w:val="center"/>
-                                  </w:pPr>
-                                </w:p>
-                              </w:tc>
-                              <w:tc>
-                                <w:tcPr>
-                                  <w:tcW w:w="680" w:type="dxa"/>
-                                </w:tcPr>
-                                <w:p>
-                                  <w:pPr>
-                                    <w:jc w:val="center"/>
-                                  </w:pPr>
-                                </w:p>
-                              </w:tc>
-                            </w:tr>
-                            <w:tr>
-                              <w:tc>
-                                <w:tcPr>
-                                  <w:tcW w:w="737" w:type="dxa"/>
-                                </w:tcPr>
-                                <w:p>
-                                  <w:pPr>
-                                    <w:jc w:val="center"/>
-                                  </w:pPr>
-                                  <w:r>
-                                    <w:t>WP 3</w:t>
-                                  </w:r>
-                                </w:p>
-                              </w:tc>
-                              <w:tc>
-                                <w:tcPr>
-                                  <w:tcW w:w="680" w:type="dxa"/>
-                                </w:tcPr>
-                                <w:p>
-                                  <w:pPr>
-                                    <w:jc w:val="center"/>
-                                  </w:pPr>
-                                </w:p>
-                              </w:tc>
-                              <w:tc>
-                                <w:tcPr>
-                                  <w:tcW w:w="680" w:type="dxa"/>
-                                </w:tcPr>
-                                <w:p>
-                                  <w:pPr>
-                                    <w:jc w:val="center"/>
-                                  </w:pPr>
-                                </w:p>
-                              </w:tc>
-                              <w:tc>
-                                <w:tcPr>
-                                  <w:tcW w:w="680" w:type="dxa"/>
-                                </w:tcPr>
-                                <w:p>
-                                  <w:pPr>
-                                    <w:jc w:val="center"/>
-                                  </w:pPr>
-                                </w:p>
-                              </w:tc>
-                              <w:tc>
-                                <w:tcPr>
-                                  <w:tcW w:w="680" w:type="dxa"/>
-                                  <w:tcBorders>
-                                    <w:bottom w:val="single" w:sz="4" w:space="0" w:color="000000" w:themeColor="text1"/>
-                                  </w:tcBorders>
-                                  <w:shd w:val="clear" w:color="auto" w:fill="A6A6A6" w:themeFill="background1" w:themeFillShade="A6"/>
-                                </w:tcPr>
-                                <w:p>
-                                  <w:pPr>
-                                    <w:jc w:val="center"/>
-                                  </w:pPr>
-                                  <w:r>
-                                    <w:t>D3.1</w:t>
-                                  </w:r>
-                                </w:p>
-                              </w:tc>
-                              <w:tc>
-                                <w:tcPr>
-                                  <w:tcW w:w="680" w:type="dxa"/>
-                                  <w:tcBorders>
-                                    <w:bottom w:val="single" w:sz="4" w:space="0" w:color="000000" w:themeColor="text1"/>
-                                  </w:tcBorders>
-                                  <w:shd w:val="clear" w:color="auto" w:fill="A6A6A6" w:themeFill="background1" w:themeFillShade="A6"/>
-                                </w:tcPr>
-                                <w:p>
-                                  <w:pPr>
-                                    <w:jc w:val="center"/>
-                                  </w:pPr>
-                                </w:p>
-                              </w:tc>
-                              <w:tc>
-                                <w:tcPr>
-                                  <w:tcW w:w="680" w:type="dxa"/>
-                                  <w:tcBorders>
-                                    <w:bottom w:val="single" w:sz="4" w:space="0" w:color="000000" w:themeColor="text1"/>
-                                  </w:tcBorders>
-                                  <w:shd w:val="clear" w:color="auto" w:fill="A6A6A6" w:themeFill="background1" w:themeFillShade="A6"/>
-                                </w:tcPr>
-                                <w:p>
-                                  <w:pPr>
-                                    <w:jc w:val="center"/>
-                                  </w:pPr>
-                                </w:p>
-                              </w:tc>
-                              <w:tc>
-                                <w:tcPr>
-                                  <w:tcW w:w="680" w:type="dxa"/>
-                                  <w:tcBorders>
-                                    <w:bottom w:val="single" w:sz="4" w:space="0" w:color="000000" w:themeColor="text1"/>
-                                  </w:tcBorders>
-                                  <w:shd w:val="clear" w:color="auto" w:fill="A6A6A6" w:themeFill="background1" w:themeFillShade="A6"/>
-                                </w:tcPr>
-                                <w:p>
-                                  <w:pPr>
-                                    <w:jc w:val="center"/>
-                                  </w:pPr>
-                                </w:p>
-                              </w:tc>
-                              <w:tc>
-                                <w:tcPr>
-                                  <w:tcW w:w="680" w:type="dxa"/>
-                                  <w:tcBorders>
-                                    <w:bottom w:val="single" w:sz="4" w:space="0" w:color="000000" w:themeColor="text1"/>
-                                  </w:tcBorders>
-                                  <w:shd w:val="clear" w:color="auto" w:fill="A6A6A6" w:themeFill="background1" w:themeFillShade="A6"/>
-                                </w:tcPr>
-                                <w:p>
-                                  <w:pPr>
-                                    <w:jc w:val="center"/>
-                                  </w:pPr>
-                                </w:p>
-                              </w:tc>
-                              <w:tc>
-                                <w:tcPr>
-                                  <w:tcW w:w="680" w:type="dxa"/>
-                                  <w:tcBorders>
-                                    <w:bottom w:val="single" w:sz="4" w:space="0" w:color="000000" w:themeColor="text1"/>
-                                  </w:tcBorders>
-                                  <w:shd w:val="clear" w:color="auto" w:fill="A6A6A6" w:themeFill="background1" w:themeFillShade="A6"/>
-                                </w:tcPr>
-                                <w:p>
-                                  <w:pPr>
-                                    <w:jc w:val="center"/>
-                                  </w:pPr>
-                                </w:p>
-                              </w:tc>
-                              <w:tc>
-                                <w:tcPr>
-                                  <w:tcW w:w="680" w:type="dxa"/>
-                                  <w:tcBorders>
-                                    <w:bottom w:val="single" w:sz="4" w:space="0" w:color="000000" w:themeColor="text1"/>
-                                  </w:tcBorders>
-                                  <w:shd w:val="clear" w:color="auto" w:fill="A6A6A6" w:themeFill="background1" w:themeFillShade="A6"/>
-                                </w:tcPr>
-                                <w:p>
-                                  <w:pPr>
-                                    <w:jc w:val="center"/>
-                                  </w:pPr>
-                                </w:p>
-                              </w:tc>
-                              <w:tc>
-                                <w:tcPr>
-                                  <w:tcW w:w="680" w:type="dxa"/>
-                                  <w:shd w:val="clear" w:color="auto" w:fill="A6A6A6" w:themeFill="background1" w:themeFillShade="A6"/>
-                                </w:tcPr>
-                                <w:p>
-                                  <w:pPr>
-                                    <w:jc w:val="center"/>
-                                  </w:pPr>
-                                </w:p>
-                              </w:tc>
-                              <w:tc>
-                                <w:tcPr>
-                                  <w:tcW w:w="680" w:type="dxa"/>
-                                  <w:shd w:val="clear" w:color="auto" w:fill="A6A6A6" w:themeFill="background1" w:themeFillShade="A6"/>
-                                </w:tcPr>
-                                <w:p>
-                                  <w:pPr>
-                                    <w:jc w:val="center"/>
-                                  </w:pPr>
-                                  <w:r>
-                                    <w:t>D3.2</w:t>
-                                  </w:r>
-                                </w:p>
-                              </w:tc>
-                              <w:tc>
-                                <w:tcPr>
-                                  <w:tcW w:w="680" w:type="dxa"/>
-                                </w:tcPr>
-                                <w:p>
-                                  <w:pPr>
-                                    <w:jc w:val="center"/>
-                                  </w:pPr>
-                                </w:p>
-                              </w:tc>
-                              <w:tc>
-                                <w:tcPr>
-                                  <w:tcW w:w="680" w:type="dxa"/>
-                                </w:tcPr>
-                                <w:p>
-                                  <w:pPr>
-                                    <w:jc w:val="center"/>
-                                  </w:pPr>
-                                </w:p>
-                              </w:tc>
-                            </w:tr>
-                            <w:tr>
-                              <w:tc>
-                                <w:tcPr>
-                                  <w:tcW w:w="737" w:type="dxa"/>
-                                </w:tcPr>
-                                <w:p>
-                                  <w:pPr>
-                                    <w:jc w:val="center"/>
-                                  </w:pPr>
-                                  <w:r>
-                                    <w:t>WP 4</w:t>
-                                  </w:r>
-                                </w:p>
-                              </w:tc>
-                              <w:tc>
-                                <w:tcPr>
-                                  <w:tcW w:w="680" w:type="dxa"/>
-                                </w:tcPr>
-                                <w:p>
-                                  <w:pPr>
-                                    <w:jc w:val="center"/>
-                                  </w:pPr>
-                                </w:p>
-                              </w:tc>
-                              <w:tc>
-                                <w:tcPr>
-                                  <w:tcW w:w="680" w:type="dxa"/>
-                                </w:tcPr>
-                                <w:p>
-                                  <w:pPr>
-                                    <w:jc w:val="center"/>
-                                  </w:pPr>
-                                </w:p>
-                              </w:tc>
-                              <w:tc>
-                                <w:tcPr>
-                                  <w:tcW w:w="680" w:type="dxa"/>
-                                </w:tcPr>
-                                <w:p>
-                                  <w:pPr>
-                                    <w:jc w:val="center"/>
-                                  </w:pPr>
-                                </w:p>
-                              </w:tc>
-                              <w:tc>
-                                <w:tcPr>
-                                  <w:tcW w:w="680" w:type="dxa"/>
-                                  <w:shd w:val="clear" w:color="auto" w:fill="A6A6A6" w:themeFill="background1" w:themeFillShade="A6"/>
-                                </w:tcPr>
-                                <w:p>
-                                  <w:pPr>
-                                    <w:jc w:val="center"/>
-                                  </w:pPr>
-                                </w:p>
-                              </w:tc>
-                              <w:tc>
-                                <w:tcPr>
-                                  <w:tcW w:w="680" w:type="dxa"/>
-                                  <w:shd w:val="clear" w:color="auto" w:fill="A6A6A6" w:themeFill="background1" w:themeFillShade="A6"/>
-                                </w:tcPr>
-                                <w:p>
-                                  <w:pPr>
-                                    <w:jc w:val="center"/>
-                                  </w:pPr>
-                                </w:p>
-                              </w:tc>
-                              <w:tc>
-                                <w:tcPr>
-                                  <w:tcW w:w="680" w:type="dxa"/>
-                                  <w:shd w:val="clear" w:color="auto" w:fill="A6A6A6" w:themeFill="background1" w:themeFillShade="A6"/>
-                                </w:tcPr>
-                                <w:p>
-                                  <w:pPr>
-                                    <w:jc w:val="center"/>
-                                  </w:pPr>
-                                </w:p>
-                              </w:tc>
-                              <w:tc>
-                                <w:tcPr>
-                                  <w:tcW w:w="680" w:type="dxa"/>
-                                  <w:shd w:val="clear" w:color="auto" w:fill="A6A6A6" w:themeFill="background1" w:themeFillShade="A6"/>
-                                </w:tcPr>
-                                <w:p>
-                                  <w:pPr>
-                                    <w:jc w:val="center"/>
-                                  </w:pPr>
-                                </w:p>
-                              </w:tc>
-                              <w:tc>
-                                <w:tcPr>
-                                  <w:tcW w:w="680" w:type="dxa"/>
-                                  <w:shd w:val="clear" w:color="auto" w:fill="A6A6A6" w:themeFill="background1" w:themeFillShade="A6"/>
-                                </w:tcPr>
-                                <w:p>
-                                  <w:pPr>
-                                    <w:jc w:val="center"/>
-                                  </w:pPr>
-                                  <w:r>
-                                    <w:t>D4.1</w:t>
-                                  </w:r>
-                                </w:p>
-                              </w:tc>
-                              <w:tc>
-                                <w:tcPr>
-                                  <w:tcW w:w="680" w:type="dxa"/>
-                                  <w:shd w:val="clear" w:color="auto" w:fill="A6A6A6" w:themeFill="background1" w:themeFillShade="A6"/>
-                                </w:tcPr>
-                                <w:p>
-                                  <w:pPr>
-                                    <w:jc w:val="center"/>
-                                  </w:pPr>
-                                  <w:r>
-                                    <w:t>D4.2</w:t>
-                                  </w:r>
-                                </w:p>
-                              </w:tc>
-                              <w:tc>
-                                <w:tcPr>
-                                  <w:tcW w:w="680" w:type="dxa"/>
-                                  <w:shd w:val="clear" w:color="auto" w:fill="A6A6A6" w:themeFill="background1" w:themeFillShade="A6"/>
-                                </w:tcPr>
-                                <w:p>
-                                  <w:pPr>
-                                    <w:jc w:val="center"/>
-                                  </w:pPr>
-                                  <w:r>
-                                    <w:t>D4.3</w:t>
-                                  </w:r>
-                                </w:p>
-                              </w:tc>
-                              <w:tc>
-                                <w:tcPr>
-                                  <w:tcW w:w="680" w:type="dxa"/>
-                                </w:tcPr>
-                                <w:p>
-                                  <w:pPr>
-                                    <w:jc w:val="center"/>
-                                  </w:pPr>
-                                </w:p>
-                              </w:tc>
-                              <w:tc>
-                                <w:tcPr>
-                                  <w:tcW w:w="680" w:type="dxa"/>
-                                  <w:tcBorders>
-                                    <w:bottom w:val="single" w:sz="4" w:space="0" w:color="000000" w:themeColor="text1"/>
-                                  </w:tcBorders>
-                                </w:tcPr>
-                                <w:p>
-                                  <w:pPr>
-                                    <w:jc w:val="center"/>
-                                  </w:pPr>
-                                </w:p>
-                              </w:tc>
-                              <w:tc>
-                                <w:tcPr>
-                                  <w:tcW w:w="680" w:type="dxa"/>
-                                  <w:tcBorders>
-                                    <w:bottom w:val="single" w:sz="4" w:space="0" w:color="000000" w:themeColor="text1"/>
-                                  </w:tcBorders>
-                                </w:tcPr>
-                                <w:p>
-                                  <w:pPr>
-                                    <w:jc w:val="center"/>
-                                  </w:pPr>
-                                </w:p>
-                              </w:tc>
-                              <w:tc>
-                                <w:tcPr>
-                                  <w:tcW w:w="680" w:type="dxa"/>
-                                  <w:tcBorders>
-                                    <w:bottom w:val="single" w:sz="4" w:space="0" w:color="000000" w:themeColor="text1"/>
-                                  </w:tcBorders>
-                                </w:tcPr>
-                                <w:p>
-                                  <w:pPr>
-                                    <w:jc w:val="center"/>
-                                  </w:pPr>
-                                </w:p>
-                              </w:tc>
-                            </w:tr>
-                            <w:tr>
-                              <w:trPr>
-                                <w:trHeight w:val="64"/>
-                              </w:trPr>
-                              <w:tc>
-                                <w:tcPr>
-                                  <w:tcW w:w="737" w:type="dxa"/>
-                                </w:tcPr>
-                                <w:p>
-                                  <w:pPr>
-                                    <w:jc w:val="center"/>
-                                  </w:pPr>
-                                  <w:r>
-                                    <w:t>WP 5</w:t>
-                                  </w:r>
-                                </w:p>
-                              </w:tc>
-                              <w:tc>
-                                <w:tcPr>
-                                  <w:tcW w:w="680" w:type="dxa"/>
-                                </w:tcPr>
-                                <w:p>
-                                  <w:pPr>
-                                    <w:jc w:val="center"/>
-                                  </w:pPr>
-                                </w:p>
-                              </w:tc>
-                              <w:tc>
-                                <w:tcPr>
-                                  <w:tcW w:w="680" w:type="dxa"/>
-                                </w:tcPr>
-                                <w:p>
-                                  <w:pPr>
-                                    <w:jc w:val="center"/>
-                                  </w:pPr>
-                                </w:p>
-                              </w:tc>
-                              <w:tc>
-                                <w:tcPr>
-                                  <w:tcW w:w="680" w:type="dxa"/>
-                                </w:tcPr>
-                                <w:p>
-                                  <w:pPr>
-                                    <w:jc w:val="center"/>
-                                  </w:pPr>
-                                </w:p>
-                              </w:tc>
-                              <w:tc>
-                                <w:tcPr>
-                                  <w:tcW w:w="680" w:type="dxa"/>
-                                </w:tcPr>
-                                <w:p>
-                                  <w:pPr>
-                                    <w:jc w:val="center"/>
-                                  </w:pPr>
-                                </w:p>
-                              </w:tc>
-                              <w:tc>
-                                <w:tcPr>
-                                  <w:tcW w:w="680" w:type="dxa"/>
-                                </w:tcPr>
-                                <w:p>
-                                  <w:pPr>
-                                    <w:jc w:val="center"/>
-                                  </w:pPr>
-                                </w:p>
-                              </w:tc>
-                              <w:tc>
-                                <w:tcPr>
-                                  <w:tcW w:w="680" w:type="dxa"/>
-                                </w:tcPr>
-                                <w:p>
-                                  <w:pPr>
-                                    <w:jc w:val="center"/>
-                                  </w:pPr>
-                                </w:p>
-                              </w:tc>
-                              <w:tc>
-                                <w:tcPr>
-                                  <w:tcW w:w="680" w:type="dxa"/>
-                                </w:tcPr>
-                                <w:p>
-                                  <w:pPr>
-                                    <w:jc w:val="center"/>
-                                  </w:pPr>
-                                </w:p>
-                              </w:tc>
-                              <w:tc>
-                                <w:tcPr>
-                                  <w:tcW w:w="680" w:type="dxa"/>
-                                </w:tcPr>
-                                <w:p>
-                                  <w:pPr>
-                                    <w:jc w:val="center"/>
-                                  </w:pPr>
-                                </w:p>
-                              </w:tc>
-                              <w:tc>
-                                <w:tcPr>
-                                  <w:tcW w:w="680" w:type="dxa"/>
-                                </w:tcPr>
-                                <w:p>
-                                  <w:pPr>
-                                    <w:jc w:val="center"/>
-                                  </w:pPr>
-                                </w:p>
-                              </w:tc>
-                              <w:tc>
-                                <w:tcPr>
-                                  <w:tcW w:w="680" w:type="dxa"/>
-                                </w:tcPr>
-                                <w:p>
-                                  <w:pPr>
-                                    <w:jc w:val="center"/>
-                                  </w:pPr>
-                                </w:p>
-                              </w:tc>
-                              <w:tc>
-                                <w:tcPr>
-                                  <w:tcW w:w="680" w:type="dxa"/>
-                                </w:tcPr>
-                                <w:p>
-                                  <w:pPr>
-                                    <w:jc w:val="center"/>
-                                  </w:pPr>
-                                </w:p>
-                              </w:tc>
-                              <w:tc>
-                                <w:tcPr>
-                                  <w:tcW w:w="680" w:type="dxa"/>
-                                  <w:shd w:val="clear" w:color="auto" w:fill="A6A6A6" w:themeFill="background1" w:themeFillShade="A6"/>
-                                </w:tcPr>
-                                <w:p>
-                                  <w:pPr>
-                                    <w:jc w:val="center"/>
-                                  </w:pPr>
-                                  <w:r>
-                                    <w:t>D5.1</w:t>
-                                  </w:r>
-                                </w:p>
-                              </w:tc>
-                              <w:tc>
-                                <w:tcPr>
-                                  <w:tcW w:w="680" w:type="dxa"/>
-                                  <w:shd w:val="clear" w:color="auto" w:fill="A6A6A6" w:themeFill="background1" w:themeFillShade="A6"/>
-                                </w:tcPr>
-                                <w:p>
-                                  <w:pPr>
-                                    <w:jc w:val="center"/>
-                                  </w:pPr>
-                                </w:p>
-                              </w:tc>
-                              <w:tc>
-                                <w:tcPr>
-                                  <w:tcW w:w="680" w:type="dxa"/>
-                                  <w:shd w:val="clear" w:color="auto" w:fill="A6A6A6" w:themeFill="background1" w:themeFillShade="A6"/>
-                                </w:tcPr>
-                                <w:p>
-                                  <w:pPr>
-                                    <w:jc w:val="center"/>
-                                  </w:pPr>
-                                  <w:r>
-                                    <w:t>D5.2</w:t>
-                                  </w:r>
-                                </w:p>
-                              </w:tc>
-                            </w:tr>
-                          </w:tbl>
-                          <w:p>
-                            <w:pPr>
-                              <w:jc w:val="center"/>
-                            </w:pPr>
-                          </w:p>
-                        </w:txbxContent>
-                      </wps:txbx>
-                      <wps:bodyPr rot="0" vert="horz" wrap="square" lIns="91440" tIns="45720" rIns="91440" bIns="45720" anchor="t" anchorCtr="0" upright="1">
-                        <a:noAutofit/>
-                      </wps:bodyPr>
-                    </wps:wsp>
-                  </a:graphicData>
-                </a:graphic>
-                <wp14:sizeRelH relativeFrom="margin">
-                  <wp14:pctWidth>0</wp14:pctWidth>
-                </wp14:sizeRelH>
-                <wp14:sizeRelV relativeFrom="margin">
-                  <wp14:pctHeight>0</wp14:pctHeight>
-                </wp14:sizeRelV>
-              </wp:anchor>
-            </w:drawing>
-          </mc:Choice>
-          <mc:Fallback>
-            <w:pict>
-              <v:shapetype w14:anchorId="10A1B7C4" id="_x0000_t202" coordsize="21600,21600" o:spt="202" path="m,l,21600r21600,l21600,xe">
-                <v:stroke joinstyle="miter"/>
-                <v:path gradientshapeok="t" o:connecttype="rect"/>
-              </v:shapetype>
-              <v:shape id="Text Box 2" o:spid="_x0000_s1026" type="#_x0000_t202" style="position:absolute;margin-left:-35pt;margin-top:12.45pt;width:632.8pt;height:98.8pt;z-index:251658240;visibility:visible;mso-wrap-style:square;mso-width-percent:0;mso-height-percent:0;mso-wrap-distance-left:9pt;mso-wrap-distance-top:0;mso-wrap-distance-right:9pt;mso-wrap-distance-bottom:0;mso-position-horizontal:absolute;mso-position-horizontal-relative:margin;mso-position-vertical:absolute;mso-position-vertical-relative:text;mso-width-percent:0;mso-height-percent:0;mso-width-relative:margin;mso-height-relative:margin;v-text-anchor:top" o:gfxdata="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" stroked="f">
-                <v:textbox>
-                  <w:txbxContent>
-                    <w:p>
-                      <w:pPr>
-                        <w:jc w:val="center"/>
-                      </w:pPr>
-                    </w:p>
-                    <w:tbl>
-                      <w:tblPr>
-                        <w:tblStyle w:val="TabloKlavuzu"/>
-                        <w:tblW w:w="0" w:type="auto"/>
-                        <w:tblLayout w:type="fixed"/>
-                        <w:tblLook w:val="04A0" w:firstRow="1" w:lastRow="0" w:firstColumn="1" w:lastColumn="0" w:noHBand="0" w:noVBand="1"/>
-                      </w:tblPr>
-                      <w:tblGrid>
-                        <w:gridCol w:w="737"/>
-                        <w:gridCol w:w="680"/>
-                        <w:gridCol w:w="680"/>
-                        <w:gridCol w:w="680"/>
-                        <w:gridCol w:w="680"/>
-                        <w:gridCol w:w="680"/>
-                        <w:gridCol w:w="680"/>
-                        <w:gridCol w:w="680"/>
-                        <w:gridCol w:w="680"/>
-                        <w:gridCol w:w="680"/>
-                        <w:gridCol w:w="680"/>
-                        <w:gridCol w:w="680"/>
-                        <w:gridCol w:w="680"/>
-                        <w:gridCol w:w="680"/>
-                        <w:gridCol w:w="680"/>
-                      </w:tblGrid>
-                      <w:tr>
-                        <w:tc>
-                          <w:tcPr>
-                            <w:tcW w:w="737" w:type="dxa"/>
-                          </w:tcPr>
-                          <w:p>
-                            <w:pPr>
-                              <w:jc w:val="center"/>
-                            </w:pPr>
-                          </w:p>
-                        </w:tc>
-                        <w:tc>
-                          <w:tcPr>
-                            <w:tcW w:w="680" w:type="dxa"/>
-                            <w:tcBorders>
-                              <w:bottom w:val="single" w:sz="4" w:space="0" w:color="000000" w:themeColor="text1"/>
-                            </w:tcBorders>
-                          </w:tcPr>
-                          <w:p>
-                            <w:pPr>
-                              <w:jc w:val="center"/>
-                            </w:pPr>
-                            <w:r>
-                              <w:t>M1</w:t>
-                            </w:r>
-                          </w:p>
-                        </w:tc>
-                        <w:tc>
-                          <w:tcPr>
-                            <w:tcW w:w="680" w:type="dxa"/>
-                            <w:tcBorders>
-                              <w:bottom w:val="single" w:sz="4" w:space="0" w:color="000000" w:themeColor="text1"/>
-                            </w:tcBorders>
-                          </w:tcPr>
-                          <w:p>
-                            <w:pPr>
-                              <w:jc w:val="center"/>
-                            </w:pPr>
-                            <w:r>
-                              <w:t>M2</w:t>
-                            </w:r>
-                          </w:p>
-                        </w:tc>
-                        <w:tc>
-                          <w:tcPr>
-                            <w:tcW w:w="680" w:type="dxa"/>
-                            <w:tcBorders>
-                              <w:bottom w:val="single" w:sz="4" w:space="0" w:color="000000" w:themeColor="text1"/>
-                            </w:tcBorders>
-                          </w:tcPr>
-                          <w:p>
-                            <w:pPr>
-                              <w:jc w:val="center"/>
-                            </w:pPr>
-                            <w:r>
-                              <w:t>M3</w:t>
-                            </w:r>
-                          </w:p>
-                        </w:tc>
-                        <w:tc>
-                          <w:tcPr>
-                            <w:tcW w:w="680" w:type="dxa"/>
-                            <w:tcBorders>
-                              <w:bottom w:val="single" w:sz="4" w:space="0" w:color="000000" w:themeColor="text1"/>
-                            </w:tcBorders>
-                          </w:tcPr>
-                          <w:p>
-                            <w:pPr>
-                              <w:jc w:val="center"/>
-                            </w:pPr>
-                            <w:r>
-                              <w:t>M4</w:t>
-                            </w:r>
-                          </w:p>
-                        </w:tc>
-                        <w:tc>
-                          <w:tcPr>
-                            <w:tcW w:w="680" w:type="dxa"/>
-                          </w:tcPr>
-                          <w:p>
-                            <w:pPr>
-                              <w:jc w:val="center"/>
-                            </w:pPr>
-                            <w:r>
-                              <w:t>M5</w:t>
-                            </w:r>
-                          </w:p>
-                        </w:tc>
-                        <w:tc>
-                          <w:tcPr>
-                            <w:tcW w:w="680" w:type="dxa"/>
-                          </w:tcPr>
-                          <w:p>
-                            <w:pPr>
-                              <w:jc w:val="center"/>
-                            </w:pPr>
-                            <w:r>
-                              <w:t>M6</w:t>
-                            </w:r>
-                          </w:p>
-                        </w:tc>
-                        <w:tc>
-                          <w:tcPr>
-                            <w:tcW w:w="680" w:type="dxa"/>
-                          </w:tcPr>
-                          <w:p>
-                            <w:pPr>
-                              <w:jc w:val="center"/>
-                            </w:pPr>
-                            <w:r>
-                              <w:t>M7</w:t>
-                            </w:r>
-                          </w:p>
-                        </w:tc>
-                        <w:tc>
-                          <w:tcPr>
-                            <w:tcW w:w="680" w:type="dxa"/>
-                          </w:tcPr>
-                          <w:p>
-                            <w:pPr>
-                              <w:jc w:val="center"/>
-                            </w:pPr>
-                            <w:r>
-                              <w:t>M8</w:t>
-                            </w:r>
-                          </w:p>
-                        </w:tc>
-                        <w:tc>
-                          <w:tcPr>
-                            <w:tcW w:w="680" w:type="dxa"/>
-                          </w:tcPr>
-                          <w:p>
-                            <w:pPr>
-                              <w:jc w:val="center"/>
-                            </w:pPr>
-                            <w:r>
-                              <w:t>M7</w:t>
-                            </w:r>
-                          </w:p>
-                        </w:tc>
-                        <w:tc>
-                          <w:tcPr>
-                            <w:tcW w:w="680" w:type="dxa"/>
-                          </w:tcPr>
-                          <w:p>
-                            <w:pPr>
-                              <w:jc w:val="center"/>
-                            </w:pPr>
-                            <w:r>
-                              <w:t>M8</w:t>
-                            </w:r>
-                          </w:p>
-                        </w:tc>
-                        <w:tc>
-                          <w:tcPr>
-                            <w:tcW w:w="680" w:type="dxa"/>
-                          </w:tcPr>
-                          <w:p>
-                            <w:pPr>
-                              <w:jc w:val="center"/>
-                            </w:pPr>
-                            <w:r>
-                              <w:t>M9</w:t>
-                            </w:r>
-                          </w:p>
-                        </w:tc>
-                        <w:tc>
-                          <w:tcPr>
-                            <w:tcW w:w="680" w:type="dxa"/>
-                          </w:tcPr>
-                          <w:p>
-                            <w:pPr>
-                              <w:jc w:val="center"/>
-                            </w:pPr>
-                            <w:r>
-                              <w:t>M10</w:t>
-                            </w:r>
-                          </w:p>
-                        </w:tc>
-                        <w:tc>
-                          <w:tcPr>
-                            <w:tcW w:w="680" w:type="dxa"/>
-                          </w:tcPr>
-                          <w:p>
-                            <w:pPr>
-                              <w:jc w:val="center"/>
-                            </w:pPr>
-                            <w:r>
-                              <w:t>M11</w:t>
-                            </w:r>
-                          </w:p>
-                        </w:tc>
-                        <w:tc>
-                          <w:tcPr>
-                            <w:tcW w:w="680" w:type="dxa"/>
-                          </w:tcPr>
-                          <w:p>
-                            <w:pPr>
-                              <w:jc w:val="center"/>
-                            </w:pPr>
-                            <w:r>
-                              <w:t>M12</w:t>
-                            </w:r>
-                          </w:p>
-                        </w:tc>
-                      </w:tr>
-                      <w:tr>
-                        <w:tc>
-                          <w:tcPr>
-                            <w:tcW w:w="737" w:type="dxa"/>
-                          </w:tcPr>
-                          <w:p>
-                            <w:pPr>
-                              <w:jc w:val="center"/>
-                            </w:pPr>
-                            <w:r>
-                              <w:t>WP 1</w:t>
-                            </w:r>
-                          </w:p>
-                        </w:tc>
-                        <w:tc>
-                          <w:tcPr>
-                            <w:tcW w:w="680" w:type="dxa"/>
-                            <w:tcBorders>
-                              <w:bottom w:val="single" w:sz="4" w:space="0" w:color="000000" w:themeColor="text1"/>
-                            </w:tcBorders>
-                            <w:shd w:val="clear" w:color="auto" w:fill="A6A6A6" w:themeFill="background1" w:themeFillShade="A6"/>
-                          </w:tcPr>
-                          <w:p>
-                            <w:pPr>
-                              <w:jc w:val="center"/>
-                            </w:pPr>
-                          </w:p>
-                        </w:tc>
-                        <w:tc>
-                          <w:tcPr>
-                            <w:tcW w:w="680" w:type="dxa"/>
-                            <w:tcBorders>
-                              <w:bottom w:val="single" w:sz="4" w:space="0" w:color="000000" w:themeColor="text1"/>
-                            </w:tcBorders>
-                            <w:shd w:val="clear" w:color="auto" w:fill="A6A6A6" w:themeFill="background1" w:themeFillShade="A6"/>
-                          </w:tcPr>
-                          <w:p>
-                            <w:pPr>
-                              <w:jc w:val="center"/>
-                            </w:pPr>
-                          </w:p>
-                        </w:tc>
-                        <w:tc>
-                          <w:tcPr>
-                            <w:tcW w:w="680" w:type="dxa"/>
-                            <w:tcBorders>
-                              <w:bottom w:val="single" w:sz="4" w:space="0" w:color="000000" w:themeColor="text1"/>
-                            </w:tcBorders>
-                            <w:shd w:val="clear" w:color="auto" w:fill="A6A6A6" w:themeFill="background1" w:themeFillShade="A6"/>
-                          </w:tcPr>
-                          <w:p>
-                            <w:pPr>
-                              <w:jc w:val="center"/>
-                            </w:pPr>
-                            <w:r>
-                              <w:t>D1.1</w:t>
-                            </w:r>
-                          </w:p>
-                        </w:tc>
-                        <w:tc>
-                          <w:tcPr>
-                            <w:tcW w:w="680" w:type="dxa"/>
-                            <w:shd w:val="clear" w:color="auto" w:fill="A6A6A6" w:themeFill="background1" w:themeFillShade="A6"/>
-                          </w:tcPr>
-                          <w:p>
-                            <w:pPr>
-                              <w:jc w:val="center"/>
-                            </w:pPr>
-                            <w:r>
-                              <w:t>D1.2</w:t>
-                            </w:r>
-                          </w:p>
-                        </w:tc>
-                        <w:tc>
-                          <w:tcPr>
-                            <w:tcW w:w="680" w:type="dxa"/>
-                          </w:tcPr>
-                          <w:p>
-                            <w:pPr>
-                              <w:jc w:val="center"/>
-                            </w:pPr>
-                          </w:p>
-                        </w:tc>
-                        <w:tc>
-                          <w:tcPr>
-                            <w:tcW w:w="680" w:type="dxa"/>
-                          </w:tcPr>
-                          <w:p>
-                            <w:pPr>
-                              <w:jc w:val="center"/>
-                            </w:pPr>
-                          </w:p>
-                        </w:tc>
-                        <w:tc>
-                          <w:tcPr>
-                            <w:tcW w:w="680" w:type="dxa"/>
-                          </w:tcPr>
-                          <w:p>
-                            <w:pPr>
-                              <w:jc w:val="center"/>
-                            </w:pPr>
-                          </w:p>
-                        </w:tc>
-                        <w:tc>
-                          <w:tcPr>
-                            <w:tcW w:w="680" w:type="dxa"/>
-                          </w:tcPr>
-                          <w:p>
-                            <w:pPr>
-                              <w:jc w:val="center"/>
-                            </w:pPr>
-                          </w:p>
-                        </w:tc>
-                        <w:tc>
-                          <w:tcPr>
-                            <w:tcW w:w="680" w:type="dxa"/>
-                          </w:tcPr>
-                          <w:p>
-                            <w:pPr>
-                              <w:jc w:val="center"/>
-                            </w:pPr>
-                          </w:p>
-                        </w:tc>
-                        <w:tc>
-                          <w:tcPr>
-                            <w:tcW w:w="680" w:type="dxa"/>
-                          </w:tcPr>
-                          <w:p>
-                            <w:pPr>
-                              <w:jc w:val="center"/>
-                            </w:pPr>
-                          </w:p>
-                        </w:tc>
-                        <w:tc>
-                          <w:tcPr>
-                            <w:tcW w:w="680" w:type="dxa"/>
-                          </w:tcPr>
-                          <w:p>
-                            <w:pPr>
-                              <w:jc w:val="center"/>
-                            </w:pPr>
-                          </w:p>
-                        </w:tc>
-                        <w:tc>
-                          <w:tcPr>
-                            <w:tcW w:w="680" w:type="dxa"/>
-                          </w:tcPr>
-                          <w:p>
-                            <w:pPr>
-                              <w:jc w:val="center"/>
-                            </w:pPr>
-                          </w:p>
-                        </w:tc>
-                        <w:tc>
-                          <w:tcPr>
-                            <w:tcW w:w="680" w:type="dxa"/>
-                          </w:tcPr>
-                          <w:p>
-                            <w:pPr>
-                              <w:jc w:val="center"/>
-                            </w:pPr>
-                          </w:p>
-                        </w:tc>
-                        <w:tc>
-                          <w:tcPr>
-                            <w:tcW w:w="680" w:type="dxa"/>
-                          </w:tcPr>
-                          <w:p>
-                            <w:pPr>
-                              <w:jc w:val="center"/>
-                            </w:pPr>
-                          </w:p>
-                        </w:tc>
-                      </w:tr>
-                      <w:tr>
-                        <w:tc>
-                          <w:tcPr>
-                            <w:tcW w:w="737" w:type="dxa"/>
-                          </w:tcPr>
-                          <w:p>
-                            <w:pPr>
-                              <w:jc w:val="center"/>
-                            </w:pPr>
-                            <w:r>
-                              <w:t>WP 2</w:t>
-                            </w:r>
-                          </w:p>
-                        </w:tc>
-                        <w:tc>
-                          <w:tcPr>
-                            <w:tcW w:w="680" w:type="dxa"/>
-                            <w:shd w:val="clear" w:color="auto" w:fill="A6A6A6" w:themeFill="background1" w:themeFillShade="A6"/>
-                          </w:tcPr>
-                          <w:p>
-                            <w:pPr>
-                              <w:jc w:val="center"/>
-                            </w:pPr>
-                          </w:p>
-                        </w:tc>
-                        <w:tc>
-                          <w:tcPr>
-                            <w:tcW w:w="680" w:type="dxa"/>
-                            <w:shd w:val="clear" w:color="auto" w:fill="A6A6A6" w:themeFill="background1" w:themeFillShade="A6"/>
-                          </w:tcPr>
-                          <w:p>
-                            <w:pPr>
-                              <w:jc w:val="center"/>
-                            </w:pPr>
-                          </w:p>
-                        </w:tc>
-                        <w:tc>
-                          <w:tcPr>
-                            <w:tcW w:w="680" w:type="dxa"/>
-                            <w:shd w:val="clear" w:color="auto" w:fill="A6A6A6" w:themeFill="background1" w:themeFillShade="A6"/>
-                          </w:tcPr>
-                          <w:p>
-                            <w:pPr>
-                              <w:jc w:val="center"/>
-                            </w:pPr>
-                            <w:r>
-                              <w:t>D2.1</w:t>
-                            </w:r>
-                          </w:p>
-                        </w:tc>
-                        <w:tc>
-                          <w:tcPr>
-                            <w:tcW w:w="680" w:type="dxa"/>
-                            <w:tcBorders>
-                              <w:bottom w:val="single" w:sz="4" w:space="0" w:color="000000" w:themeColor="text1"/>
-                            </w:tcBorders>
-                          </w:tcPr>
-                          <w:p>
-                            <w:pPr>
-                              <w:jc w:val="center"/>
-                            </w:pPr>
-                          </w:p>
-                        </w:tc>
-                        <w:tc>
-                          <w:tcPr>
-                            <w:tcW w:w="680" w:type="dxa"/>
-                            <w:tcBorders>
-                              <w:bottom w:val="single" w:sz="4" w:space="0" w:color="000000" w:themeColor="text1"/>
-                            </w:tcBorders>
-                          </w:tcPr>
-                          <w:p>
-                            <w:pPr>
-                              <w:jc w:val="center"/>
-                            </w:pPr>
-                          </w:p>
-                        </w:tc>
-                        <w:tc>
-                          <w:tcPr>
-                            <w:tcW w:w="680" w:type="dxa"/>
-                            <w:tcBorders>
-                              <w:bottom w:val="single" w:sz="4" w:space="0" w:color="000000" w:themeColor="text1"/>
-                            </w:tcBorders>
-                          </w:tcPr>
-                          <w:p>
-                            <w:pPr>
-                              <w:jc w:val="center"/>
-                            </w:pPr>
-                          </w:p>
-                        </w:tc>
-                        <w:tc>
-                          <w:tcPr>
-                            <w:tcW w:w="680" w:type="dxa"/>
-                            <w:tcBorders>
-                              <w:bottom w:val="single" w:sz="4" w:space="0" w:color="000000" w:themeColor="text1"/>
-                            </w:tcBorders>
-                          </w:tcPr>
-                          <w:p>
-                            <w:pPr>
-                              <w:jc w:val="center"/>
-                            </w:pPr>
-                          </w:p>
-                        </w:tc>
-                        <w:tc>
-                          <w:tcPr>
-                            <w:tcW w:w="680" w:type="dxa"/>
-                            <w:tcBorders>
-                              <w:bottom w:val="single" w:sz="4" w:space="0" w:color="000000" w:themeColor="text1"/>
-                            </w:tcBorders>
-                          </w:tcPr>
-                          <w:p>
-                            <w:pPr>
-                              <w:jc w:val="center"/>
-                            </w:pPr>
-                          </w:p>
-                        </w:tc>
-                        <w:tc>
-                          <w:tcPr>
-                            <w:tcW w:w="680" w:type="dxa"/>
-                            <w:tcBorders>
-                              <w:bottom w:val="single" w:sz="4" w:space="0" w:color="000000" w:themeColor="text1"/>
-                            </w:tcBorders>
-                          </w:tcPr>
-                          <w:p>
-                            <w:pPr>
-                              <w:jc w:val="center"/>
-                            </w:pPr>
-                          </w:p>
-                        </w:tc>
-                        <w:tc>
-                          <w:tcPr>
-                            <w:tcW w:w="680" w:type="dxa"/>
-                            <w:tcBorders>
-                              <w:bottom w:val="single" w:sz="4" w:space="0" w:color="000000" w:themeColor="text1"/>
-                            </w:tcBorders>
-                          </w:tcPr>
-                          <w:p>
-                            <w:pPr>
-                              <w:jc w:val="center"/>
-                            </w:pPr>
-                          </w:p>
-                        </w:tc>
-                        <w:tc>
-                          <w:tcPr>
-                            <w:tcW w:w="680" w:type="dxa"/>
-                            <w:tcBorders>
-                              <w:bottom w:val="single" w:sz="4" w:space="0" w:color="000000" w:themeColor="text1"/>
-                            </w:tcBorders>
-                          </w:tcPr>
-                          <w:p>
-                            <w:pPr>
-                              <w:jc w:val="center"/>
-                            </w:pPr>
-                          </w:p>
-                        </w:tc>
-                        <w:tc>
-                          <w:tcPr>
-                            <w:tcW w:w="680" w:type="dxa"/>
-                            <w:tcBorders>
-                              <w:bottom w:val="single" w:sz="4" w:space="0" w:color="000000" w:themeColor="text1"/>
-                            </w:tcBorders>
-                          </w:tcPr>
-                          <w:p>
-                            <w:pPr>
-                              <w:jc w:val="center"/>
-                            </w:pPr>
-                          </w:p>
-                        </w:tc>
-                        <w:tc>
-                          <w:tcPr>
-                            <w:tcW w:w="680" w:type="dxa"/>
-                          </w:tcPr>
-                          <w:p>
-                            <w:pPr>
-                              <w:jc w:val="center"/>
-                            </w:pPr>
-                          </w:p>
-                        </w:tc>
-                        <w:tc>
-                          <w:tcPr>
-                            <w:tcW w:w="680" w:type="dxa"/>
-                          </w:tcPr>
-                          <w:p>
-                            <w:pPr>
-                              <w:jc w:val="center"/>
-                            </w:pPr>
-                          </w:p>
-                        </w:tc>
-                      </w:tr>
-                      <w:tr>
-                        <w:tc>
-                          <w:tcPr>
-                            <w:tcW w:w="737" w:type="dxa"/>
-                          </w:tcPr>
-                          <w:p>
-                            <w:pPr>
-                              <w:jc w:val="center"/>
-                            </w:pPr>
-                            <w:r>
-                              <w:t>WP 3</w:t>
-                            </w:r>
-                          </w:p>
-                        </w:tc>
-                        <w:tc>
-                          <w:tcPr>
-                            <w:tcW w:w="680" w:type="dxa"/>
-                          </w:tcPr>
-                          <w:p>
-                            <w:pPr>
-                              <w:jc w:val="center"/>
-                            </w:pPr>
-                          </w:p>
-                        </w:tc>
-                        <w:tc>
-                          <w:tcPr>
-                            <w:tcW w:w="680" w:type="dxa"/>
-                          </w:tcPr>
-                          <w:p>
-                            <w:pPr>
-                              <w:jc w:val="center"/>
-                            </w:pPr>
-                          </w:p>
-                        </w:tc>
-                        <w:tc>
-                          <w:tcPr>
-                            <w:tcW w:w="680" w:type="dxa"/>
-                          </w:tcPr>
-                          <w:p>
-                            <w:pPr>
-                              <w:jc w:val="center"/>
-                            </w:pPr>
-                          </w:p>
-                        </w:tc>
-                        <w:tc>
-                          <w:tcPr>
-                            <w:tcW w:w="680" w:type="dxa"/>
-                            <w:tcBorders>
-                              <w:bottom w:val="single" w:sz="4" w:space="0" w:color="000000" w:themeColor="text1"/>
-                            </w:tcBorders>
-                            <w:shd w:val="clear" w:color="auto" w:fill="A6A6A6" w:themeFill="background1" w:themeFillShade="A6"/>
-                          </w:tcPr>
-                          <w:p>
-                            <w:pPr>
-                              <w:jc w:val="center"/>
-                            </w:pPr>
-                            <w:r>
-                              <w:t>D3.1</w:t>
-                            </w:r>
-                          </w:p>
-                        </w:tc>
-                        <w:tc>
-                          <w:tcPr>
-                            <w:tcW w:w="680" w:type="dxa"/>
-                            <w:tcBorders>
-                              <w:bottom w:val="single" w:sz="4" w:space="0" w:color="000000" w:themeColor="text1"/>
-                            </w:tcBorders>
-                            <w:shd w:val="clear" w:color="auto" w:fill="A6A6A6" w:themeFill="background1" w:themeFillShade="A6"/>
-                          </w:tcPr>
-                          <w:p>
-                            <w:pPr>
-                              <w:jc w:val="center"/>
-                            </w:pPr>
-                          </w:p>
-                        </w:tc>
-                        <w:tc>
-                          <w:tcPr>
-                            <w:tcW w:w="680" w:type="dxa"/>
-                            <w:tcBorders>
-                              <w:bottom w:val="single" w:sz="4" w:space="0" w:color="000000" w:themeColor="text1"/>
-                            </w:tcBorders>
-                            <w:shd w:val="clear" w:color="auto" w:fill="A6A6A6" w:themeFill="background1" w:themeFillShade="A6"/>
-                          </w:tcPr>
-                          <w:p>
-                            <w:pPr>
-                              <w:jc w:val="center"/>
-                            </w:pPr>
-                          </w:p>
-                        </w:tc>
-                        <w:tc>
-                          <w:tcPr>
-                            <w:tcW w:w="680" w:type="dxa"/>
-                            <w:tcBorders>
-                              <w:bottom w:val="single" w:sz="4" w:space="0" w:color="000000" w:themeColor="text1"/>
-                            </w:tcBorders>
-                            <w:shd w:val="clear" w:color="auto" w:fill="A6A6A6" w:themeFill="background1" w:themeFillShade="A6"/>
-                          </w:tcPr>
-                          <w:p>
-                            <w:pPr>
-                              <w:jc w:val="center"/>
-                            </w:pPr>
-                          </w:p>
-                        </w:tc>
-                        <w:tc>
-                          <w:tcPr>
-                            <w:tcW w:w="680" w:type="dxa"/>
-                            <w:tcBorders>
-                              <w:bottom w:val="single" w:sz="4" w:space="0" w:color="000000" w:themeColor="text1"/>
-                            </w:tcBorders>
-                            <w:shd w:val="clear" w:color="auto" w:fill="A6A6A6" w:themeFill="background1" w:themeFillShade="A6"/>
-                          </w:tcPr>
-                          <w:p>
-                            <w:pPr>
-                              <w:jc w:val="center"/>
-                            </w:pPr>
-                          </w:p>
-                        </w:tc>
-                        <w:tc>
-                          <w:tcPr>
-                            <w:tcW w:w="680" w:type="dxa"/>
-                            <w:tcBorders>
-                              <w:bottom w:val="single" w:sz="4" w:space="0" w:color="000000" w:themeColor="text1"/>
-                            </w:tcBorders>
-                            <w:shd w:val="clear" w:color="auto" w:fill="A6A6A6" w:themeFill="background1" w:themeFillShade="A6"/>
-                          </w:tcPr>
-                          <w:p>
-                            <w:pPr>
-                              <w:jc w:val="center"/>
-                            </w:pPr>
-                          </w:p>
-                        </w:tc>
-                        <w:tc>
-                          <w:tcPr>
-                            <w:tcW w:w="680" w:type="dxa"/>
-                            <w:tcBorders>
-                              <w:bottom w:val="single" w:sz="4" w:space="0" w:color="000000" w:themeColor="text1"/>
-                            </w:tcBorders>
-                            <w:shd w:val="clear" w:color="auto" w:fill="A6A6A6" w:themeFill="background1" w:themeFillShade="A6"/>
-                          </w:tcPr>
-                          <w:p>
-                            <w:pPr>
-                              <w:jc w:val="center"/>
-                            </w:pPr>
-                          </w:p>
-                        </w:tc>
-                        <w:tc>
-                          <w:tcPr>
-                            <w:tcW w:w="680" w:type="dxa"/>
-                            <w:shd w:val="clear" w:color="auto" w:fill="A6A6A6" w:themeFill="background1" w:themeFillShade="A6"/>
-                          </w:tcPr>
-                          <w:p>
-                            <w:pPr>
-                              <w:jc w:val="center"/>
-                            </w:pPr>
-                          </w:p>
-                        </w:tc>
-                        <w:tc>
-                          <w:tcPr>
-                            <w:tcW w:w="680" w:type="dxa"/>
-                            <w:shd w:val="clear" w:color="auto" w:fill="A6A6A6" w:themeFill="background1" w:themeFillShade="A6"/>
-                          </w:tcPr>
-                          <w:p>
-                            <w:pPr>
-                              <w:jc w:val="center"/>
-                            </w:pPr>
-                            <w:r>
-                              <w:t>D3.2</w:t>
-                            </w:r>
-                          </w:p>
-                        </w:tc>
-                        <w:tc>
-                          <w:tcPr>
-                            <w:tcW w:w="680" w:type="dxa"/>
-                          </w:tcPr>
-                          <w:p>
-                            <w:pPr>
-                              <w:jc w:val="center"/>
-                            </w:pPr>
-                          </w:p>
-                        </w:tc>
-                        <w:tc>
-                          <w:tcPr>
-                            <w:tcW w:w="680" w:type="dxa"/>
-                          </w:tcPr>
-                          <w:p>
-                            <w:pPr>
-                              <w:jc w:val="center"/>
-                            </w:pPr>
-                          </w:p>
-                        </w:tc>
-                      </w:tr>
-                      <w:tr>
-                        <w:tc>
-                          <w:tcPr>
-                            <w:tcW w:w="737" w:type="dxa"/>
-                          </w:tcPr>
-                          <w:p>
-                            <w:pPr>
-                              <w:jc w:val="center"/>
-                            </w:pPr>
-                            <w:r>
-                              <w:t>WP 4</w:t>
-                            </w:r>
-                          </w:p>
-                        </w:tc>
-                        <w:tc>
-                          <w:tcPr>
-                            <w:tcW w:w="680" w:type="dxa"/>
-                          </w:tcPr>
-                          <w:p>
-                            <w:pPr>
-                              <w:jc w:val="center"/>
-                            </w:pPr>
-                          </w:p>
-                        </w:tc>
-                        <w:tc>
-                          <w:tcPr>
-                            <w:tcW w:w="680" w:type="dxa"/>
-                          </w:tcPr>
-                          <w:p>
-                            <w:pPr>
-                              <w:jc w:val="center"/>
-                            </w:pPr>
-                          </w:p>
-                        </w:tc>
-                        <w:tc>
-                          <w:tcPr>
-                            <w:tcW w:w="680" w:type="dxa"/>
-                          </w:tcPr>
-                          <w:p>
-                            <w:pPr>
-                              <w:jc w:val="center"/>
-                            </w:pPr>
-                          </w:p>
-                        </w:tc>
-                        <w:tc>
-                          <w:tcPr>
-                            <w:tcW w:w="680" w:type="dxa"/>
-                            <w:shd w:val="clear" w:color="auto" w:fill="A6A6A6" w:themeFill="background1" w:themeFillShade="A6"/>
-                          </w:tcPr>
-                          <w:p>
-                            <w:pPr>
-                              <w:jc w:val="center"/>
-                            </w:pPr>
-                          </w:p>
-                        </w:tc>
-                        <w:tc>
-                          <w:tcPr>
-                            <w:tcW w:w="680" w:type="dxa"/>
-                            <w:shd w:val="clear" w:color="auto" w:fill="A6A6A6" w:themeFill="background1" w:themeFillShade="A6"/>
-                          </w:tcPr>
-                          <w:p>
-                            <w:pPr>
-                              <w:jc w:val="center"/>
-                            </w:pPr>
-                          </w:p>
-                        </w:tc>
-                        <w:tc>
-                          <w:tcPr>
-                            <w:tcW w:w="680" w:type="dxa"/>
-                            <w:shd w:val="clear" w:color="auto" w:fill="A6A6A6" w:themeFill="background1" w:themeFillShade="A6"/>
-                          </w:tcPr>
-                          <w:p>
-                            <w:pPr>
-                              <w:jc w:val="center"/>
-                            </w:pPr>
-                          </w:p>
-                        </w:tc>
-                        <w:tc>
-                          <w:tcPr>
-                            <w:tcW w:w="680" w:type="dxa"/>
-                            <w:shd w:val="clear" w:color="auto" w:fill="A6A6A6" w:themeFill="background1" w:themeFillShade="A6"/>
-                          </w:tcPr>
-                          <w:p>
-                            <w:pPr>
-                              <w:jc w:val="center"/>
-                            </w:pPr>
-                          </w:p>
-                        </w:tc>
-                        <w:tc>
-                          <w:tcPr>
-                            <w:tcW w:w="680" w:type="dxa"/>
-                            <w:shd w:val="clear" w:color="auto" w:fill="A6A6A6" w:themeFill="background1" w:themeFillShade="A6"/>
-                          </w:tcPr>
-                          <w:p>
-                            <w:pPr>
-                              <w:jc w:val="center"/>
-                            </w:pPr>
-                            <w:r>
-                              <w:t>D4.1</w:t>
-                            </w:r>
-                          </w:p>
-                        </w:tc>
-                        <w:tc>
-                          <w:tcPr>
-                            <w:tcW w:w="680" w:type="dxa"/>
-                            <w:shd w:val="clear" w:color="auto" w:fill="A6A6A6" w:themeFill="background1" w:themeFillShade="A6"/>
-                          </w:tcPr>
-                          <w:p>
-                            <w:pPr>
-                              <w:jc w:val="center"/>
-                            </w:pPr>
-                            <w:r>
-                              <w:t>D4.2</w:t>
-                            </w:r>
-                          </w:p>
-                        </w:tc>
-                        <w:tc>
-                          <w:tcPr>
-                            <w:tcW w:w="680" w:type="dxa"/>
-                            <w:shd w:val="clear" w:color="auto" w:fill="A6A6A6" w:themeFill="background1" w:themeFillShade="A6"/>
-                          </w:tcPr>
-                          <w:p>
-                            <w:pPr>
-                              <w:jc w:val="center"/>
-                            </w:pPr>
-                            <w:r>
-                              <w:t>D4.3</w:t>
-                            </w:r>
-                          </w:p>
-                        </w:tc>
-                        <w:tc>
-                          <w:tcPr>
-                            <w:tcW w:w="680" w:type="dxa"/>
-                          </w:tcPr>
-                          <w:p>
-                            <w:pPr>
-                              <w:jc w:val="center"/>
-                            </w:pPr>
-                          </w:p>
-                        </w:tc>
-                        <w:tc>
-                          <w:tcPr>
-                            <w:tcW w:w="680" w:type="dxa"/>
-                            <w:tcBorders>
-                              <w:bottom w:val="single" w:sz="4" w:space="0" w:color="000000" w:themeColor="text1"/>
-                            </w:tcBorders>
-                          </w:tcPr>
-                          <w:p>
-                            <w:pPr>
-                              <w:jc w:val="center"/>
-                            </w:pPr>
-                          </w:p>
-                        </w:tc>
-                        <w:tc>
-                          <w:tcPr>
-                            <w:tcW w:w="680" w:type="dxa"/>
-                            <w:tcBorders>
-                              <w:bottom w:val="single" w:sz="4" w:space="0" w:color="000000" w:themeColor="text1"/>
-                            </w:tcBorders>
-                          </w:tcPr>
-                          <w:p>
-                            <w:pPr>
-                              <w:jc w:val="center"/>
-                            </w:pPr>
-                          </w:p>
-                        </w:tc>
-                        <w:tc>
-                          <w:tcPr>
-                            <w:tcW w:w="680" w:type="dxa"/>
-                            <w:tcBorders>
-                              <w:bottom w:val="single" w:sz="4" w:space="0" w:color="000000" w:themeColor="text1"/>
-                            </w:tcBorders>
-                          </w:tcPr>
-                          <w:p>
-                            <w:pPr>
-                              <w:jc w:val="center"/>
-                            </w:pPr>
-                          </w:p>
-                        </w:tc>
-                      </w:tr>
-                      <w:tr>
-                        <w:trPr>
-                          <w:trHeight w:val="64"/>
-                        </w:trPr>
-                        <w:tc>
-                          <w:tcPr>
-                            <w:tcW w:w="737" w:type="dxa"/>
-                          </w:tcPr>
-                          <w:p>
-                            <w:pPr>
-                              <w:jc w:val="center"/>
-                            </w:pPr>
-                            <w:r>
-                              <w:t>WP 5</w:t>
-                            </w:r>
-                          </w:p>
-                        </w:tc>
-                        <w:tc>
-                          <w:tcPr>
-                            <w:tcW w:w="680" w:type="dxa"/>
-                          </w:tcPr>
-                          <w:p>
-                            <w:pPr>
-                              <w:jc w:val="center"/>
-                            </w:pPr>
-                          </w:p>
-                        </w:tc>
-                        <w:tc>
-                          <w:tcPr>
-                            <w:tcW w:w="680" w:type="dxa"/>
-                          </w:tcPr>
-                          <w:p>
-                            <w:pPr>
-                              <w:jc w:val="center"/>
-                            </w:pPr>
-                          </w:p>
-                        </w:tc>
-                        <w:tc>
-                          <w:tcPr>
-                            <w:tcW w:w="680" w:type="dxa"/>
-                          </w:tcPr>
-                          <w:p>
-                            <w:pPr>
-                              <w:jc w:val="center"/>
-                            </w:pPr>
-                          </w:p>
-                        </w:tc>
-                        <w:tc>
-                          <w:tcPr>
-                            <w:tcW w:w="680" w:type="dxa"/>
-                          </w:tcPr>
-                          <w:p>
-                            <w:pPr>
-                              <w:jc w:val="center"/>
-                            </w:pPr>
-                          </w:p>
-                        </w:tc>
-                        <w:tc>
-                          <w:tcPr>
-                            <w:tcW w:w="680" w:type="dxa"/>
-                          </w:tcPr>
-                          <w:p>
-                            <w:pPr>
-                              <w:jc w:val="center"/>
-                            </w:pPr>
-                          </w:p>
-                        </w:tc>
-                        <w:tc>
-                          <w:tcPr>
-                            <w:tcW w:w="680" w:type="dxa"/>
-                          </w:tcPr>
-                          <w:p>
-                            <w:pPr>
-                              <w:jc w:val="center"/>
-                            </w:pPr>
-                          </w:p>
-                        </w:tc>
-                        <w:tc>
-                          <w:tcPr>
-                            <w:tcW w:w="680" w:type="dxa"/>
-                          </w:tcPr>
-                          <w:p>
-                            <w:pPr>
-                              <w:jc w:val="center"/>
-                            </w:pPr>
-                          </w:p>
-                        </w:tc>
-                        <w:tc>
-                          <w:tcPr>
-                            <w:tcW w:w="680" w:type="dxa"/>
-                          </w:tcPr>
-                          <w:p>
-                            <w:pPr>
-                              <w:jc w:val="center"/>
-                            </w:pPr>
-                          </w:p>
-                        </w:tc>
-                        <w:tc>
-                          <w:tcPr>
-                            <w:tcW w:w="680" w:type="dxa"/>
-                          </w:tcPr>
-                          <w:p>
-                            <w:pPr>
-                              <w:jc w:val="center"/>
-                            </w:pPr>
-                          </w:p>
-                        </w:tc>
-                        <w:tc>
-                          <w:tcPr>
-                            <w:tcW w:w="680" w:type="dxa"/>
-                          </w:tcPr>
-                          <w:p>
-                            <w:pPr>
-                              <w:jc w:val="center"/>
-                            </w:pPr>
-                          </w:p>
-                        </w:tc>
-                        <w:tc>
-                          <w:tcPr>
-                            <w:tcW w:w="680" w:type="dxa"/>
-                          </w:tcPr>
-                          <w:p>
-                            <w:pPr>
-                              <w:jc w:val="center"/>
-                            </w:pPr>
-                          </w:p>
-                        </w:tc>
-                        <w:tc>
-                          <w:tcPr>
-                            <w:tcW w:w="680" w:type="dxa"/>
-                            <w:shd w:val="clear" w:color="auto" w:fill="A6A6A6" w:themeFill="background1" w:themeFillShade="A6"/>
-                          </w:tcPr>
-                          <w:p>
-                            <w:pPr>
-                              <w:jc w:val="center"/>
-                            </w:pPr>
-                            <w:r>
-                              <w:t>D5.1</w:t>
-                            </w:r>
-                          </w:p>
-                        </w:tc>
-                        <w:tc>
-                          <w:tcPr>
-                            <w:tcW w:w="680" w:type="dxa"/>
-                            <w:shd w:val="clear" w:color="auto" w:fill="A6A6A6" w:themeFill="background1" w:themeFillShade="A6"/>
-                          </w:tcPr>
-                          <w:p>
-                            <w:pPr>
-                              <w:jc w:val="center"/>
-                            </w:pPr>
-                          </w:p>
-                        </w:tc>
-                        <w:tc>
-                          <w:tcPr>
-                            <w:tcW w:w="680" w:type="dxa"/>
-                            <w:shd w:val="clear" w:color="auto" w:fill="A6A6A6" w:themeFill="background1" w:themeFillShade="A6"/>
-                          </w:tcPr>
-                          <w:p>
-                            <w:pPr>
-                              <w:jc w:val="center"/>
-                            </w:pPr>
-                            <w:r>
-                              <w:t>D5.2</w:t>
-                            </w:r>
-                          </w:p>
-                        </w:tc>
-                      </w:tr>
-                    </w:tbl>
-                    <w:p>
-                      <w:pPr>
-                        <w:jc w:val="center"/>
-                      </w:pPr>
-                    </w:p>
-                  </w:txbxContent>
-                </v:textbox>
-                <w10:wrap anchorx="margin"/>
-              </v:shape>
-            </w:pict>
-          </mc:Fallback>
-        </mc:AlternateContent>
-      </w:r>
-      <w:r>
-        <w:rPr>
-          <w:color w:val="808080" w:themeColor="background1" w:themeShade="80"/>
-        </w:rPr>
-        <w:t>Example:</w:t>
-      </w:r>
     </w:p>
     <w:p>
       <w:pPr>
+        <w:pStyle w:val="Balk1"/>
         <w:rPr>
           <w:noProof/>
           <w:lang w:eastAsia="zh-TW"/>
         </w:rPr>
       </w:pPr>
-    </w:p>
-    <w:p>
-      <w:pPr>
+      <w:bookmarkStart w:id="69" w:name="_Toc150701407"/>
+      <w:r>
         <w:rPr>
           <w:noProof/>
           <w:lang w:eastAsia="zh-TW"/>
         </w:rPr>
-      </w:pPr>
+        <w:t>References</w:t>
+      </w:r>
+      <w:bookmarkEnd w:id="69"/>
     </w:p>
     <w:p>
-      <w:pPr>
+      <w:r>
         <w:rPr>
-          <w:noProof/>
           <w:lang w:eastAsia="zh-TW"/>
         </w:rPr>
-      </w:pPr>
+        <w:t xml:space="preserve">[1] </w:t>
+      </w:r>
+      <w:r>
+        <w:t>McConnell, Robert K. "Method of and apparatus for pattern recognition." U.S. Patent No. 4,567,610. 28 Jan. 1986.</w:t>
+      </w:r>
     </w:p>
     <w:p>
-      <w:pPr>
+      <w:r>
+        <w:t xml:space="preserve">[2] Lowe, David G. "Object recognition from local scale-invariant features." </w:t>
+      </w:r>
+      <w:r>
         <w:rPr>
-          <w:noProof/>
+          <w:i/>
+          <w:iCs/>
+        </w:rPr>
+        <w:t>Proceedings of the seventh IEEE international conference on computer vision</w:t>
+      </w:r>
+      <w:r>
+        <w:t xml:space="preserve">. Vol. 2. </w:t>
+      </w:r>
+      <w:proofErr w:type="spellStart"/>
+      <w:r>
+        <w:t>Ieee</w:t>
+      </w:r>
+      <w:proofErr w:type="spellEnd"/>
+      <w:r>
+        <w:t>, 1999.</w:t>
+      </w:r>
+    </w:p>
+    <w:p>
+      <w:pPr>
+        <w:rPr>
+          <w:rFonts w:ascii="Times New Roman" w:eastAsia="Times New Roman" w:hAnsi="Times New Roman" w:cs="Times New Roman"/>
+          <w:sz w:val="24"/>
+          <w:szCs w:val="24"/>
+        </w:rPr>
+      </w:pPr>
+      <w:r>
+        <w:rPr>
           <w:lang w:eastAsia="zh-TW"/>
         </w:rPr>
-      </w:pPr>
+        <w:t xml:space="preserve">[3] </w:t>
+      </w:r>
+      <w:r>
+        <w:rPr>
+          <w:rFonts w:ascii="Times New Roman" w:eastAsia="Times New Roman" w:hAnsi="Times New Roman" w:cs="Times New Roman"/>
+          <w:sz w:val="24"/>
+          <w:szCs w:val="24"/>
+        </w:rPr>
+        <w:t xml:space="preserve">Viola, Paul, and Michael Jones. "Rapid object detection using a boosted cascade of simple features." </w:t>
+      </w:r>
+      <w:r>
+        <w:rPr>
+          <w:rFonts w:ascii="Times New Roman" w:eastAsia="Times New Roman" w:hAnsi="Times New Roman" w:cs="Times New Roman"/>
+          <w:i/>
+          <w:iCs/>
+          <w:sz w:val="24"/>
+          <w:szCs w:val="24"/>
+        </w:rPr>
+        <w:t>Proceedings of the 2001 IEEE computer society conference on computer vision and pattern recognition. CVPR 2001</w:t>
+      </w:r>
+      <w:r>
+        <w:rPr>
+          <w:rFonts w:ascii="Times New Roman" w:eastAsia="Times New Roman" w:hAnsi="Times New Roman" w:cs="Times New Roman"/>
+          <w:sz w:val="24"/>
+          <w:szCs w:val="24"/>
+        </w:rPr>
+        <w:t xml:space="preserve">. Vol. 1. </w:t>
+      </w:r>
+      <w:proofErr w:type="spellStart"/>
+      <w:r>
+        <w:rPr>
+          <w:rFonts w:ascii="Times New Roman" w:eastAsia="Times New Roman" w:hAnsi="Times New Roman" w:cs="Times New Roman"/>
+          <w:sz w:val="24"/>
+          <w:szCs w:val="24"/>
+        </w:rPr>
+        <w:t>Ieee</w:t>
+      </w:r>
+      <w:proofErr w:type="spellEnd"/>
+      <w:r>
+        <w:rPr>
+          <w:rFonts w:ascii="Times New Roman" w:eastAsia="Times New Roman" w:hAnsi="Times New Roman" w:cs="Times New Roman"/>
+          <w:sz w:val="24"/>
+          <w:szCs w:val="24"/>
+        </w:rPr>
+        <w:t>, 2001.</w:t>
+      </w:r>
     </w:p>
     <w:p>
       <w:pPr>
-        <w:pStyle w:val="ResimYazs"/>
-        <w:jc w:val="center"/>
         <w:rPr>
-          <w:b w:val="0"/>
+          <w:rFonts w:ascii="Times New Roman" w:eastAsia="Times New Roman" w:hAnsi="Times New Roman" w:cs="Times New Roman"/>
+          <w:sz w:val="24"/>
+          <w:szCs w:val="24"/>
         </w:rPr>
       </w:pPr>
       <w:r>
-        <w:t xml:space="preserve">Figure </w:t>
-      </w:r>
-      <w:r>
-        <w:fldChar w:fldCharType="begin"/>
-      </w:r>
-      <w:r>
-        <w:instrText xml:space="preserve"> SEQ Figure \* ARABIC </w:instrText>
-      </w:r>
-      <w:r>
-        <w:fldChar w:fldCharType="separate"/>
-      </w:r>
-      <w:r>
         <w:rPr>
-          <w:noProof/>
+          <w:lang w:eastAsia="zh-TW"/>
         </w:rPr>
-        <w:t>1</w:t>
+        <w:t xml:space="preserve">[4] </w:t>
       </w:r>
       <w:r>
         <w:rPr>
-          <w:noProof/>
+          <w:rFonts w:ascii="Times New Roman" w:eastAsia="Times New Roman" w:hAnsi="Times New Roman" w:cs="Times New Roman"/>
+          <w:sz w:val="24"/>
+          <w:szCs w:val="24"/>
         </w:rPr>
-        <w:fldChar w:fldCharType="end"/>
-      </w:r>
-      <w:r>
-        <w:t xml:space="preserve"> </w:t>
+        <w:t xml:space="preserve">Redmon, Joseph, et al. "You only look once: Unified, real-time object detection." </w:t>
       </w:r>
       <w:r>
         <w:rPr>
-          <w:b w:val="0"/>
+          <w:rFonts w:ascii="Times New Roman" w:eastAsia="Times New Roman" w:hAnsi="Times New Roman" w:cs="Times New Roman"/>
+          <w:i/>
+          <w:iCs/>
+          <w:sz w:val="24"/>
+          <w:szCs w:val="24"/>
         </w:rPr>
-        <w:t>Gantt chart</w:t>
+        <w:t>Proceedings of the IEEE conference on computer vision and pattern recognition</w:t>
+      </w:r>
+      <w:r>
+        <w:rPr>
+          <w:rFonts w:ascii="Times New Roman" w:eastAsia="Times New Roman" w:hAnsi="Times New Roman" w:cs="Times New Roman"/>
+          <w:sz w:val="24"/>
+          <w:szCs w:val="24"/>
+        </w:rPr>
+        <w:t>. 2016.</w:t>
       </w:r>
     </w:p>
     <w:p>
       <w:pPr>
-        <w:pStyle w:val="Balk1"/>
-        <w:numPr>
-          <w:ilvl w:val="0"/>
-          <w:numId w:val="0"/>
-        </w:numPr>
-        <w:spacing w:before="300" w:line="240" w:lineRule="auto"/>
-        <w:ind w:left="357"/>
-      </w:pPr>
-      <w:bookmarkStart w:id="71" w:name="_Toc350329077"/>
-      <w:bookmarkEnd w:id="71"/>
+        <w:rPr>
+          <w:rFonts w:ascii="Times New Roman" w:eastAsia="Times New Roman" w:hAnsi="Times New Roman" w:cs="Times New Roman"/>
+          <w:sz w:val="24"/>
+          <w:szCs w:val="24"/>
+        </w:rPr>
+      </w:pPr>
+      <w:r>
+        <w:rPr>
+          <w:lang w:eastAsia="zh-TW"/>
+        </w:rPr>
+        <w:lastRenderedPageBreak/>
+        <w:t xml:space="preserve">[5] </w:t>
+      </w:r>
+      <w:proofErr w:type="spellStart"/>
+      <w:r>
+        <w:rPr>
+          <w:rFonts w:ascii="Times New Roman" w:eastAsia="Times New Roman" w:hAnsi="Times New Roman" w:cs="Times New Roman"/>
+          <w:sz w:val="24"/>
+          <w:szCs w:val="24"/>
+        </w:rPr>
+        <w:t>Girshick</w:t>
+      </w:r>
+      <w:proofErr w:type="spellEnd"/>
+      <w:r>
+        <w:rPr>
+          <w:rFonts w:ascii="Times New Roman" w:eastAsia="Times New Roman" w:hAnsi="Times New Roman" w:cs="Times New Roman"/>
+          <w:sz w:val="24"/>
+          <w:szCs w:val="24"/>
+        </w:rPr>
+        <w:t xml:space="preserve">, Ross, et al. "Rich feature hierarchies for accurate object detection and semantic segmentation." </w:t>
+      </w:r>
+      <w:r>
+        <w:rPr>
+          <w:rFonts w:ascii="Times New Roman" w:eastAsia="Times New Roman" w:hAnsi="Times New Roman" w:cs="Times New Roman"/>
+          <w:i/>
+          <w:iCs/>
+          <w:sz w:val="24"/>
+          <w:szCs w:val="24"/>
+        </w:rPr>
+        <w:t>Proceedings of the IEEE conference on computer vision and pattern recognition</w:t>
+      </w:r>
+      <w:r>
+        <w:rPr>
+          <w:rFonts w:ascii="Times New Roman" w:eastAsia="Times New Roman" w:hAnsi="Times New Roman" w:cs="Times New Roman"/>
+          <w:sz w:val="24"/>
+          <w:szCs w:val="24"/>
+        </w:rPr>
+        <w:t>. 2014.</w:t>
+      </w:r>
+    </w:p>
+    <w:p>
+      <w:pPr>
+        <w:rPr>
+          <w:rFonts w:ascii="Times New Roman" w:eastAsia="Times New Roman" w:hAnsi="Times New Roman" w:cs="Times New Roman"/>
+          <w:sz w:val="24"/>
+          <w:szCs w:val="24"/>
+        </w:rPr>
+      </w:pPr>
     </w:p>
     <w:sectPr>
       <w:headerReference w:type="default" r:id="rId8"/>
@@ -7000,6 +8141,92 @@
 <file path=word/numbering.xml><?xml version="1.0" encoding="utf-8"?>
 <w:numbering xmlns:wpc="http://schemas.microsoft.com/office/word/2010/wordprocessingCanvas" xmlns:cx="http://schemas.microsoft.com/office/drawing/2014/chartex" xmlns:cx1="http://schemas.microsoft.com/office/drawing/2015/9/8/chartex" xmlns:cx2="http://schemas.microsoft.com/office/drawing/2015/10/21/chartex" xmlns:cx3="http://schemas.microsoft.com/office/drawing/2016/5/9/chartex" xmlns:cx4="http://schemas.microsoft.com/office/drawing/2016/5/10/chartex" xmlns:cx5="http://schemas.microsoft.com/office/drawing/2016/5/11/chartex" xmlns:cx6="http://schemas.microsoft.com/office/drawing/2016/5/12/chartex" xmlns:cx7="http://schemas.microsoft.com/office/drawing/2016/5/13/chartex" xmlns:cx8="http://schemas.microsoft.com/office/drawing/2016/5/14/chartex" xmlns:mc="http://schemas.openxmlformats.org/markup-compatibility/2006" xmlns:aink="http://schemas.microsoft.com/office/drawing/2016/ink" xmlns:am3d="http://schemas.microsoft.com/office/drawing/2017/model3d" xmlns:o="urn:schemas-microsoft-com:office:office" xmlns:oel="http://schemas.microsoft.com/office/2019/extlst" xmlns:r="http://schemas.openxmlformats.org/officeDocument/2006/relationships" xmlns:m="http://schemas.openxmlformats.org/officeDocument/2006/math" xmlns:v="urn:schemas-microsoft-com:vml" xmlns:wp14="http://schemas.microsoft.com/office/word/2010/wordprocessingDrawing" xmlns:wp="http://schemas.openxmlformats.org/drawingml/2006/wordprocessingDrawing" xmlns:w10="urn:schemas-microsoft-com:office:word" xmlns:w="http://schemas.openxmlformats.org/wordprocessingml/2006/main" xmlns:w14="http://schemas.microsoft.com/office/word/2010/wordml" xmlns:w15="http://schemas.microsoft.com/office/word/2012/wordml" xmlns:w16cex="http://schemas.microsoft.com/office/word/2018/wordml/cex" xmlns:w16cid="http://schemas.microsoft.com/office/word/2016/wordml/cid" xmlns:w16="http://schemas.microsoft.com/office/word/2018/wordml" xmlns:w16sdtdh="http://schemas.microsoft.com/office/word/2020/wordml/sdtdatahash" xmlns:w16se="http://schemas.microsoft.com/office/word/2015/wordml/symex" xmlns:wpg="http://schemas.microsoft.com/office/word/2010/wordprocessingGroup" xmlns:wpi="http://schemas.microsoft.com/office/word/2010/wordprocessingInk" xmlns:wne="http://schemas.microsoft.com/office/word/2006/wordml" xmlns:wps="http://schemas.microsoft.com/office/word/2010/wordprocessingShape" mc:Ignorable="w14 w15 w16se w16cid w16 w16cex w16sdtdh wp14">
   <w:abstractNum w:abstractNumId="0" w15:restartNumberingAfterBreak="0">
+    <w:nsid w:val="04F2703F"/>
+    <w:multiLevelType w:val="hybridMultilevel"/>
+    <w:tmpl w:val="EDAA17AA"/>
+    <w:lvl w:ilvl="0" w:tplc="0409000F">
+      <w:start w:val="1"/>
+      <w:numFmt w:val="decimal"/>
+      <w:lvlText w:val="%1."/>
+      <w:lvlJc w:val="left"/>
+      <w:pPr>
+        <w:ind w:left="720" w:hanging="360"/>
+      </w:pPr>
+    </w:lvl>
+    <w:lvl w:ilvl="1" w:tplc="04090019">
+      <w:start w:val="1"/>
+      <w:numFmt w:val="lowerLetter"/>
+      <w:lvlText w:val="%2."/>
+      <w:lvlJc w:val="left"/>
+      <w:pPr>
+        <w:ind w:left="1440" w:hanging="360"/>
+      </w:pPr>
+    </w:lvl>
+    <w:lvl w:ilvl="2" w:tplc="0409001B" w:tentative="1">
+      <w:start w:val="1"/>
+      <w:numFmt w:val="lowerRoman"/>
+      <w:lvlText w:val="%3."/>
+      <w:lvlJc w:val="right"/>
+      <w:pPr>
+        <w:ind w:left="2160" w:hanging="180"/>
+      </w:pPr>
+    </w:lvl>
+    <w:lvl w:ilvl="3" w:tplc="0409000F" w:tentative="1">
+      <w:start w:val="1"/>
+      <w:numFmt w:val="decimal"/>
+      <w:lvlText w:val="%4."/>
+      <w:lvlJc w:val="left"/>
+      <w:pPr>
+        <w:ind w:left="2880" w:hanging="360"/>
+      </w:pPr>
+    </w:lvl>
+    <w:lvl w:ilvl="4" w:tplc="04090019" w:tentative="1">
+      <w:start w:val="1"/>
+      <w:numFmt w:val="lowerLetter"/>
+      <w:lvlText w:val="%5."/>
+      <w:lvlJc w:val="left"/>
+      <w:pPr>
+        <w:ind w:left="3600" w:hanging="360"/>
+      </w:pPr>
+    </w:lvl>
+    <w:lvl w:ilvl="5" w:tplc="0409001B" w:tentative="1">
+      <w:start w:val="1"/>
+      <w:numFmt w:val="lowerRoman"/>
+      <w:lvlText w:val="%6."/>
+      <w:lvlJc w:val="right"/>
+      <w:pPr>
+        <w:ind w:left="4320" w:hanging="180"/>
+      </w:pPr>
+    </w:lvl>
+    <w:lvl w:ilvl="6" w:tplc="0409000F" w:tentative="1">
+      <w:start w:val="1"/>
+      <w:numFmt w:val="decimal"/>
+      <w:lvlText w:val="%7."/>
+      <w:lvlJc w:val="left"/>
+      <w:pPr>
+        <w:ind w:left="5040" w:hanging="360"/>
+      </w:pPr>
+    </w:lvl>
+    <w:lvl w:ilvl="7" w:tplc="04090019" w:tentative="1">
+      <w:start w:val="1"/>
+      <w:numFmt w:val="lowerLetter"/>
+      <w:lvlText w:val="%8."/>
+      <w:lvlJc w:val="left"/>
+      <w:pPr>
+        <w:ind w:left="5760" w:hanging="360"/>
+      </w:pPr>
+    </w:lvl>
+    <w:lvl w:ilvl="8" w:tplc="0409001B" w:tentative="1">
+      <w:start w:val="1"/>
+      <w:numFmt w:val="lowerRoman"/>
+      <w:lvlText w:val="%9."/>
+      <w:lvlJc w:val="right"/>
+      <w:pPr>
+        <w:ind w:left="6480" w:hanging="180"/>
+      </w:pPr>
+    </w:lvl>
+  </w:abstractNum>
+  <w:abstractNum w:abstractNumId="1" w15:restartNumberingAfterBreak="0">
     <w:nsid w:val="3D3024B0"/>
     <w:multiLevelType w:val="hybridMultilevel"/>
     <w:tmpl w:val="86D4E190"/>
@@ -7140,7 +8367,7 @@
       </w:rPr>
     </w:lvl>
   </w:abstractNum>
-  <w:abstractNum w:abstractNumId="1" w15:restartNumberingAfterBreak="0">
+  <w:abstractNum w:abstractNumId="2" w15:restartNumberingAfterBreak="0">
     <w:nsid w:val="5A5409C7"/>
     <w:multiLevelType w:val="multilevel"/>
     <w:tmpl w:val="93A469DC"/>
@@ -7281,7 +8508,7 @@
       </w:rPr>
     </w:lvl>
   </w:abstractNum>
-  <w:abstractNum w:abstractNumId="2" w15:restartNumberingAfterBreak="0">
+  <w:abstractNum w:abstractNumId="3" w15:restartNumberingAfterBreak="0">
     <w:nsid w:val="5B93689D"/>
     <w:multiLevelType w:val="hybridMultilevel"/>
     <w:tmpl w:val="02D89672"/>
@@ -7423,7 +8650,7 @@
       </w:rPr>
     </w:lvl>
   </w:abstractNum>
-  <w:abstractNum w:abstractNumId="3" w15:restartNumberingAfterBreak="0">
+  <w:abstractNum w:abstractNumId="4" w15:restartNumberingAfterBreak="0">
     <w:nsid w:val="686D65BB"/>
     <w:multiLevelType w:val="multilevel"/>
     <w:tmpl w:val="04090025"/>
@@ -7518,7 +8745,7 @@
       </w:pPr>
     </w:lvl>
   </w:abstractNum>
-  <w:abstractNum w:abstractNumId="4" w15:restartNumberingAfterBreak="0">
+  <w:abstractNum w:abstractNumId="5" w15:restartNumberingAfterBreak="0">
     <w:nsid w:val="70B93B79"/>
     <w:multiLevelType w:val="hybridMultilevel"/>
     <w:tmpl w:val="6A4E8D84"/>
@@ -7631,20 +8858,112 @@
       </w:rPr>
     </w:lvl>
   </w:abstractNum>
+  <w:abstractNum w:abstractNumId="6" w15:restartNumberingAfterBreak="0">
+    <w:nsid w:val="7ED20C84"/>
+    <w:multiLevelType w:val="hybridMultilevel"/>
+    <w:tmpl w:val="97EEECA8"/>
+    <w:lvl w:ilvl="0" w:tplc="0409000F">
+      <w:start w:val="1"/>
+      <w:numFmt w:val="decimal"/>
+      <w:lvlText w:val="%1."/>
+      <w:lvlJc w:val="left"/>
+      <w:pPr>
+        <w:ind w:left="720" w:hanging="360"/>
+      </w:pPr>
+    </w:lvl>
+    <w:lvl w:ilvl="1" w:tplc="04090019" w:tentative="1">
+      <w:start w:val="1"/>
+      <w:numFmt w:val="lowerLetter"/>
+      <w:lvlText w:val="%2."/>
+      <w:lvlJc w:val="left"/>
+      <w:pPr>
+        <w:ind w:left="1440" w:hanging="360"/>
+      </w:pPr>
+    </w:lvl>
+    <w:lvl w:ilvl="2" w:tplc="0409001B" w:tentative="1">
+      <w:start w:val="1"/>
+      <w:numFmt w:val="lowerRoman"/>
+      <w:lvlText w:val="%3."/>
+      <w:lvlJc w:val="right"/>
+      <w:pPr>
+        <w:ind w:left="2160" w:hanging="180"/>
+      </w:pPr>
+    </w:lvl>
+    <w:lvl w:ilvl="3" w:tplc="0409000F" w:tentative="1">
+      <w:start w:val="1"/>
+      <w:numFmt w:val="decimal"/>
+      <w:lvlText w:val="%4."/>
+      <w:lvlJc w:val="left"/>
+      <w:pPr>
+        <w:ind w:left="2880" w:hanging="360"/>
+      </w:pPr>
+    </w:lvl>
+    <w:lvl w:ilvl="4" w:tplc="04090019" w:tentative="1">
+      <w:start w:val="1"/>
+      <w:numFmt w:val="lowerLetter"/>
+      <w:lvlText w:val="%5."/>
+      <w:lvlJc w:val="left"/>
+      <w:pPr>
+        <w:ind w:left="3600" w:hanging="360"/>
+      </w:pPr>
+    </w:lvl>
+    <w:lvl w:ilvl="5" w:tplc="0409001B" w:tentative="1">
+      <w:start w:val="1"/>
+      <w:numFmt w:val="lowerRoman"/>
+      <w:lvlText w:val="%6."/>
+      <w:lvlJc w:val="right"/>
+      <w:pPr>
+        <w:ind w:left="4320" w:hanging="180"/>
+      </w:pPr>
+    </w:lvl>
+    <w:lvl w:ilvl="6" w:tplc="0409000F" w:tentative="1">
+      <w:start w:val="1"/>
+      <w:numFmt w:val="decimal"/>
+      <w:lvlText w:val="%7."/>
+      <w:lvlJc w:val="left"/>
+      <w:pPr>
+        <w:ind w:left="5040" w:hanging="360"/>
+      </w:pPr>
+    </w:lvl>
+    <w:lvl w:ilvl="7" w:tplc="04090019" w:tentative="1">
+      <w:start w:val="1"/>
+      <w:numFmt w:val="lowerLetter"/>
+      <w:lvlText w:val="%8."/>
+      <w:lvlJc w:val="left"/>
+      <w:pPr>
+        <w:ind w:left="5760" w:hanging="360"/>
+      </w:pPr>
+    </w:lvl>
+    <w:lvl w:ilvl="8" w:tplc="0409001B" w:tentative="1">
+      <w:start w:val="1"/>
+      <w:numFmt w:val="lowerRoman"/>
+      <w:lvlText w:val="%9."/>
+      <w:lvlJc w:val="right"/>
+      <w:pPr>
+        <w:ind w:left="6480" w:hanging="180"/>
+      </w:pPr>
+    </w:lvl>
+  </w:abstractNum>
   <w:num w:numId="1" w16cid:durableId="1683582463">
+    <w:abstractNumId w:val="4"/>
+  </w:num>
+  <w:num w:numId="2" w16cid:durableId="1307969983">
+    <w:abstractNumId w:val="1"/>
+  </w:num>
+  <w:num w:numId="3" w16cid:durableId="1579750845">
     <w:abstractNumId w:val="3"/>
   </w:num>
-  <w:num w:numId="2" w16cid:durableId="1307969983">
+  <w:num w:numId="4" w16cid:durableId="2108305767">
+    <w:abstractNumId w:val="5"/>
+  </w:num>
+  <w:num w:numId="5" w16cid:durableId="655379923">
+    <w:abstractNumId w:val="2"/>
+  </w:num>
+  <w:num w:numId="6" w16cid:durableId="1942955503">
     <w:abstractNumId w:val="0"/>
   </w:num>
-  <w:num w:numId="3" w16cid:durableId="1579750845">
-    <w:abstractNumId w:val="2"/>
-  </w:num>
-  <w:num w:numId="4" w16cid:durableId="2108305767">
-    <w:abstractNumId w:val="4"/>
-  </w:num>
-  <w:num w:numId="5" w16cid:durableId="655379923">
-    <w:abstractNumId w:val="1"/>
+  <w:num w:numId="7" w16cid:durableId="16737980">
+    <w:abstractNumId w:val="6"/>
   </w:num>
 </w:numbering>
 </file>

--- a/proposal.docx
+++ b/proposal.docx
@@ -1,6 +1,6 @@
 
 <file path=word/document.xml><?xml version="1.0" encoding="utf-8"?>
-<w:document xmlns:wpc="http://schemas.microsoft.com/office/word/2010/wordprocessingCanvas" xmlns:cx="http://schemas.microsoft.com/office/drawing/2014/chartex" xmlns:cx1="http://schemas.microsoft.com/office/drawing/2015/9/8/chartex" xmlns:cx2="http://schemas.microsoft.com/office/drawing/2015/10/21/chartex" xmlns:cx3="http://schemas.microsoft.com/office/drawing/2016/5/9/chartex" xmlns:cx4="http://schemas.microsoft.com/office/drawing/2016/5/10/chartex" xmlns:cx5="http://schemas.microsoft.com/office/drawing/2016/5/11/chartex" xmlns:cx6="http://schemas.microsoft.com/office/drawing/2016/5/12/chartex" xmlns:cx7="http://schemas.microsoft.com/office/drawing/2016/5/13/chartex" xmlns:cx8="http://schemas.microsoft.com/office/drawing/2016/5/14/chartex" xmlns:mc="http://schemas.openxmlformats.org/markup-compatibility/2006" xmlns:aink="http://schemas.microsoft.com/office/drawing/2016/ink" xmlns:am3d="http://schemas.microsoft.com/office/drawing/2017/model3d" xmlns:o="urn:schemas-microsoft-com:office:office" xmlns:oel="http://schemas.microsoft.com/office/2019/extlst" xmlns:r="http://schemas.openxmlformats.org/officeDocument/2006/relationships" xmlns:m="http://schemas.openxmlformats.org/officeDocument/2006/math" xmlns:v="urn:schemas-microsoft-com:vml" xmlns:wp14="http://schemas.microsoft.com/office/word/2010/wordprocessingDrawing" xmlns:wp="http://schemas.openxmlformats.org/drawingml/2006/wordprocessingDrawing" xmlns:w10="urn:schemas-microsoft-com:office:word" xmlns:w="http://schemas.openxmlformats.org/wordprocessingml/2006/main" xmlns:w14="http://schemas.microsoft.com/office/word/2010/wordml" xmlns:w15="http://schemas.microsoft.com/office/word/2012/wordml" xmlns:w16cex="http://schemas.microsoft.com/office/word/2018/wordml/cex" xmlns:w16cid="http://schemas.microsoft.com/office/word/2016/wordml/cid" xmlns:w16="http://schemas.microsoft.com/office/word/2018/wordml" xmlns:w16sdtdh="http://schemas.microsoft.com/office/word/2020/wordml/sdtdatahash" xmlns:w16se="http://schemas.microsoft.com/office/word/2015/wordml/symex" xmlns:wpg="http://schemas.microsoft.com/office/word/2010/wordprocessingGroup" xmlns:wpi="http://schemas.microsoft.com/office/word/2010/wordprocessingInk" xmlns:wne="http://schemas.microsoft.com/office/word/2006/wordml" xmlns:wps="http://schemas.microsoft.com/office/word/2010/wordprocessingShape" mc:Ignorable="w14 w15 w16se w16cid w16 w16cex w16sdtdh wp14">
+<w:document xmlns:wpc="http://schemas.microsoft.com/office/word/2010/wordprocessingCanvas" xmlns:cx="http://schemas.microsoft.com/office/drawing/2014/chartex" xmlns:cx1="http://schemas.microsoft.com/office/drawing/2015/9/8/chartex" xmlns:cx2="http://schemas.microsoft.com/office/drawing/2015/10/21/chartex" xmlns:cx3="http://schemas.microsoft.com/office/drawing/2016/5/9/chartex" xmlns:cx4="http://schemas.microsoft.com/office/drawing/2016/5/10/chartex" xmlns:cx5="http://schemas.microsoft.com/office/drawing/2016/5/11/chartex" xmlns:cx6="http://schemas.microsoft.com/office/drawing/2016/5/12/chartex" xmlns:cx7="http://schemas.microsoft.com/office/drawing/2016/5/13/chartex" xmlns:cx8="http://schemas.microsoft.com/office/drawing/2016/5/14/chartex" xmlns:mc="http://schemas.openxmlformats.org/markup-compatibility/2006" xmlns:aink="http://schemas.microsoft.com/office/drawing/2016/ink" xmlns:am3d="http://schemas.microsoft.com/office/drawing/2017/model3d" xmlns:o="urn:schemas-microsoft-com:office:office" xmlns:oel="http://schemas.microsoft.com/office/2019/extlst" xmlns:r="http://schemas.openxmlformats.org/officeDocument/2006/relationships" xmlns:m="http://schemas.openxmlformats.org/officeDocument/2006/math" xmlns:v="urn:schemas-microsoft-com:vml" xmlns:wp14="http://schemas.microsoft.com/office/word/2010/wordprocessingDrawing" xmlns:wp="http://schemas.openxmlformats.org/drawingml/2006/wordprocessingDrawing" xmlns:w10="urn:schemas-microsoft-com:office:word" xmlns:w="http://schemas.openxmlformats.org/wordprocessingml/2006/main" xmlns:w14="http://schemas.microsoft.com/office/word/2010/wordml" xmlns:w15="http://schemas.microsoft.com/office/word/2012/wordml" xmlns:w16cex="http://schemas.microsoft.com/office/word/2018/wordml/cex" xmlns:w16cid="http://schemas.microsoft.com/office/word/2016/wordml/cid" xmlns:w16="http://schemas.microsoft.com/office/word/2018/wordml" xmlns:w16du="http://schemas.microsoft.com/office/word/2023/wordml/word16du" xmlns:w16sdtdh="http://schemas.microsoft.com/office/word/2020/wordml/sdtdatahash" xmlns:w16se="http://schemas.microsoft.com/office/word/2015/wordml/symex" xmlns:wpg="http://schemas.microsoft.com/office/word/2010/wordprocessingGroup" xmlns:wpi="http://schemas.microsoft.com/office/word/2010/wordprocessingInk" xmlns:wne="http://schemas.microsoft.com/office/word/2006/wordml" xmlns:wps="http://schemas.microsoft.com/office/word/2010/wordprocessingShape" mc:Ignorable="w14 w15 w16se w16cid w16 w16cex w16sdtdh wp14">
   <w:body>
     <w:p>
       <w:pPr>
@@ -289,11 +289,10 @@
           <w:rFonts w:ascii="Arial" w:hAnsi="Arial" w:cs="Arial"/>
           <w:b/>
           <w:bCs/>
-          <w:color w:val="FF0000"/>
           <w:sz w:val="32"/>
           <w:szCs w:val="32"/>
         </w:rPr>
-        <w:t>xxxxxxxx</w:t>
+        <w:t>04211559</w:t>
       </w:r>
     </w:p>
     <w:p>
@@ -1974,22 +1973,28 @@
         <w:t xml:space="preserve">not sufficient. In this case, CV plays an important role to handle this type of a task </w:t>
       </w:r>
       <w:r>
-        <w:rPr>
-          <w:color w:val="C00000"/>
-        </w:rPr>
-        <w:t>[ref]</w:t>
-      </w:r>
-      <w:r>
-        <w:t xml:space="preserve">. To detect road line markings and the traffic actors, state-of-the-art deep learning-based CV techniques might be useful </w:t>
-      </w:r>
-      <w:r>
-        <w:rPr>
-          <w:color w:val="C00000"/>
-        </w:rPr>
-        <w:t>[ref]</w:t>
-      </w:r>
-      <w:r>
-        <w:t xml:space="preserve">. Focusing on detecting the traffic actors -vehicles in the scope of this project- there are two sub tasks. Firstly, the vehicles around should be detected by a CV model and stored in bounding boxes that draws the borders of the vehicle. Secondly, the detected bounding boxes should be fed into another model that classifies the vehicle in it based on its type. For an autonomous vehicle, having the knowledge about the vehicle types around it is very crucial. </w:t>
+        <w:t>[</w:t>
+      </w:r>
+      <w:r>
+        <w:t>1</w:t>
+      </w:r>
+      <w:r>
+        <w:t xml:space="preserve">]. </w:t>
+      </w:r>
+      <w:r>
+        <w:t xml:space="preserve">To detect road line markings and the traffic actors, state-of-the-art deep learning-based CV techniques might be useful </w:t>
+      </w:r>
+      <w:r>
+        <w:t>[</w:t>
+      </w:r>
+      <w:r>
+        <w:t>2</w:t>
+      </w:r>
+      <w:r>
+        <w:t xml:space="preserve">]. </w:t>
+      </w:r>
+      <w:r>
+        <w:t xml:space="preserve">Focusing on detecting the traffic actors -vehicles in the scope of this project- there are two sub tasks. Firstly, the vehicles around should be detected by a CV model and stored in bounding boxes that draws the borders of the vehicle. Secondly, the detected bounding boxes should be fed into another model that classifies the vehicle in it based on its type. For an autonomous vehicle, having the knowledge about the vehicle types around it is very crucial. </w:t>
       </w:r>
       <w:r>
         <w:t xml:space="preserve">Because, these vehicles are also moving and making their own decisions, and these decisions also can be clustered depending on their types. Namely, the autonomous vehicle can predict the next actions of the vehicles around. For instance, if the vehicle in front of it is a heavy truck, the autonomous vehicle should always be cautious. In this project, it is aimed to detect the vehicles in an image and classify them based on their types. </w:t>
@@ -2027,66 +2032,34 @@
         <w:t xml:space="preserve">In this project, transfer learning methods will be used. To achieve better results in an as short as possible time, pre-trained CV models will be evaluated </w:t>
       </w:r>
       <w:r>
-        <w:rPr>
-          <w:color w:val="C00000"/>
-        </w:rPr>
-        <w:t>[ref]</w:t>
-      </w:r>
-      <w:r>
-        <w:rPr>
-          <w:color w:val="C00000"/>
-        </w:rPr>
-        <w:t xml:space="preserve">. </w:t>
+        <w:t>[</w:t>
+      </w:r>
+      <w:r>
+        <w:t>3</w:t>
+      </w:r>
+      <w:r>
+        <w:t xml:space="preserve">]. </w:t>
       </w:r>
       <w:r>
         <w:t xml:space="preserve">To “transfer” these pre-trained models in the problem of classifying vehicles, the dataset that will be used in training is very crucial. </w:t>
       </w:r>
       <w:r>
-        <w:t xml:space="preserve">Luckily, there are plenty of open-source datasets are available in this field and they are easy to access via several platforms like Kaggle </w:t>
-      </w:r>
-      <w:r>
-        <w:rPr>
-          <w:color w:val="C00000"/>
-        </w:rPr>
-        <w:t>[ref]</w:t>
+        <w:t>Luckily, there are plenty of open-source datasets are available in this field and they are easy to access via several platforms like Kaggle</w:t>
       </w:r>
       <w:r>
         <w:t xml:space="preserve">, </w:t>
       </w:r>
-      <w:proofErr w:type="spellStart"/>
       <w:r>
         <w:t>HuggingFace</w:t>
       </w:r>
-      <w:proofErr w:type="spellEnd"/>
-      <w:r>
-        <w:t xml:space="preserve"> </w:t>
-      </w:r>
-      <w:r>
-        <w:rPr>
-          <w:color w:val="C00000"/>
-        </w:rPr>
-        <w:t>[ref]</w:t>
-      </w:r>
-      <w:r>
-        <w:rPr>
-          <w:color w:val="C00000"/>
-        </w:rPr>
-        <w:t xml:space="preserve"> </w:t>
-      </w:r>
-      <w:r>
-        <w:t xml:space="preserve">Open Research Europe </w:t>
-      </w:r>
-      <w:r>
-        <w:rPr>
-          <w:color w:val="C00000"/>
-        </w:rPr>
-        <w:t>[ref]</w:t>
-      </w:r>
-      <w:r>
-        <w:rPr>
-          <w:color w:val="C00000"/>
-        </w:rPr>
-        <w:t xml:space="preserve">. </w:t>
+      <w:r>
+        <w:t xml:space="preserve"> or </w:t>
+      </w:r>
+      <w:r>
+        <w:t>Open Research Europe</w:t>
+      </w:r>
+      <w:r>
+        <w:t>.</w:t>
       </w:r>
     </w:p>
     <w:p>
@@ -2277,7 +2250,43 @@
         <w:rPr>
           <w:lang w:val="en-GB"/>
         </w:rPr>
-        <w:t>features extracted from images such as HOG [1], SIFT [2], Harr [3] etc… These features are used to train models such as AdaBoost or SVM.</w:t>
+        <w:t>features extracted from images such as HOG [</w:t>
+      </w:r>
+      <w:r>
+        <w:rPr>
+          <w:lang w:val="en-GB"/>
+        </w:rPr>
+        <w:t>4</w:t>
+      </w:r>
+      <w:r>
+        <w:rPr>
+          <w:lang w:val="en-GB"/>
+        </w:rPr>
+        <w:t>], SIFT [</w:t>
+      </w:r>
+      <w:r>
+        <w:rPr>
+          <w:lang w:val="en-GB"/>
+        </w:rPr>
+        <w:t>5</w:t>
+      </w:r>
+      <w:r>
+        <w:rPr>
+          <w:lang w:val="en-GB"/>
+        </w:rPr>
+        <w:t>], Harr [</w:t>
+      </w:r>
+      <w:r>
+        <w:rPr>
+          <w:lang w:val="en-GB"/>
+        </w:rPr>
+        <w:t>6</w:t>
+      </w:r>
+      <w:r>
+        <w:rPr>
+          <w:lang w:val="en-GB"/>
+        </w:rPr>
+        <w:t>] etc… These features are used to train models such as AdaBoost or SVM.</w:t>
       </w:r>
     </w:p>
     <w:p>
@@ -2308,7 +2317,19 @@
         <w:rPr>
           <w:lang w:val="en-GB"/>
         </w:rPr>
-        <w:t xml:space="preserve">[5] </w:t>
+        <w:t>[</w:t>
+      </w:r>
+      <w:r>
+        <w:rPr>
+          <w:lang w:val="en-GB"/>
+        </w:rPr>
+        <w:t>7</w:t>
+      </w:r>
+      <w:r>
+        <w:rPr>
+          <w:lang w:val="en-GB"/>
+        </w:rPr>
+        <w:t xml:space="preserve">] </w:t>
       </w:r>
       <w:r>
         <w:rPr>
@@ -2333,7 +2354,19 @@
         <w:rPr>
           <w:lang w:val="en-GB"/>
         </w:rPr>
-        <w:t xml:space="preserve"> Current state-of-the-art in this area is YOLO [4] variant of object detectors. Doing the detection and object classification in a single step leads to improved performance over the first type of two-stage solutions.</w:t>
+        <w:t xml:space="preserve"> Current state-of-the-art in this area is YOLO [</w:t>
+      </w:r>
+      <w:r>
+        <w:rPr>
+          <w:lang w:val="en-GB"/>
+        </w:rPr>
+        <w:t>8</w:t>
+      </w:r>
+      <w:r>
+        <w:rPr>
+          <w:lang w:val="en-GB"/>
+        </w:rPr>
+        <w:t>] variant of object detectors. Doing the detection and object classification in a single step leads to improved performance over the first type of two-stage solutions.</w:t>
       </w:r>
     </w:p>
     <w:p>
@@ -3999,19 +4032,11 @@
               </w:rPr>
               <w:t xml:space="preserve">This work package will cover preparing vehicle classification pipeline, mainly the vehicle classification model which will be trained on this task. The knowledge from literature review conducted in WP 1 will be utilized here to find the dataset and CV model architecture to train this model. This work will be done side by side with the detection pipeline since these models have different architectures, </w:t>
             </w:r>
-            <w:proofErr w:type="gramStart"/>
-            <w:r>
-              <w:rPr>
-                <w:lang w:val="en-GB"/>
-              </w:rPr>
-              <w:t>requirements</w:t>
-            </w:r>
-            <w:proofErr w:type="gramEnd"/>
-            <w:r>
-              <w:rPr>
-                <w:lang w:val="en-GB"/>
-              </w:rPr>
-              <w:t xml:space="preserve"> and outputs.</w:t>
+            <w:r>
+              <w:rPr>
+                <w:lang w:val="en-GB"/>
+              </w:rPr>
+              <w:t>requirements and outputs.</w:t>
             </w:r>
           </w:p>
         </w:tc>
@@ -4551,23 +4576,7 @@
               <w:rPr>
                 <w:lang w:val="en-GB"/>
               </w:rPr>
-              <w:t xml:space="preserve">This work package will cover merging the two pipelines prepared in WP 2 and WP 3 together to create the vehicle detection and classification pipeline. This final pipeline will be the output of this project which can then be used in the downstream vehicle ADAS pipelines. The training and testing results will also be published in </w:t>
-            </w:r>
-            <w:proofErr w:type="spellStart"/>
-            <w:proofErr w:type="gramStart"/>
-            <w:r>
-              <w:rPr>
-                <w:lang w:val="en-GB"/>
-              </w:rPr>
-              <w:t>he</w:t>
-            </w:r>
-            <w:proofErr w:type="spellEnd"/>
-            <w:proofErr w:type="gramEnd"/>
-            <w:r>
-              <w:rPr>
-                <w:lang w:val="en-GB"/>
-              </w:rPr>
-              <w:t xml:space="preserve"> final report.</w:t>
+              <w:t>This work package will cover merging the two pipelines prepared in WP 2 and WP 3 together to create the vehicle detection and classification pipeline. This final pipeline will be the output of this project which can then be used in the downstream vehicle ADAS pipelines. The training and testing results will also be published in he final report.</w:t>
             </w:r>
           </w:p>
         </w:tc>
@@ -4642,17 +4651,8 @@
                 <w:iCs/>
                 <w:lang w:val="en-GB"/>
               </w:rPr>
-              <w:t xml:space="preserve">Prepare training and test </w:t>
-            </w:r>
-            <w:proofErr w:type="gramStart"/>
-            <w:r>
-              <w:rPr>
-                <w:iCs/>
-                <w:lang w:val="en-GB"/>
-              </w:rPr>
-              <w:t>results</w:t>
-            </w:r>
-            <w:proofErr w:type="gramEnd"/>
+              <w:t>Prepare training and test results</w:t>
+            </w:r>
           </w:p>
           <w:p>
             <w:pPr>
@@ -7820,19 +7820,109 @@
       <w:bookmarkEnd w:id="69"/>
     </w:p>
     <w:p>
-      <w:r>
+      <w:pPr>
         <w:rPr>
           <w:lang w:eastAsia="zh-TW"/>
         </w:rPr>
+      </w:pPr>
+      <w:r>
+        <w:rPr>
+          <w:lang w:eastAsia="zh-TW"/>
+        </w:rPr>
         <w:t xml:space="preserve">[1] </w:t>
       </w:r>
       <w:r>
-        <w:t>McConnell, Robert K. "Method of and apparatus for pattern recognition." U.S. Patent No. 4,567,610. 28 Jan. 1986.</w:t>
+        <w:rPr>
+          <w:lang w:eastAsia="zh-TW"/>
+        </w:rPr>
+        <w:t>Janai, Joel, Fatma Güney, Anurag Behl, and Andreas Geiger. "Computer vision for autonomous vehicles: Problems, datasets and state of the art." Foundations and Trends® in Computer Graphics and Vision (2020).</w:t>
       </w:r>
     </w:p>
     <w:p>
-      <w:r>
-        <w:t xml:space="preserve">[2] Lowe, David G. "Object recognition from local scale-invariant features." </w:t>
+      <w:pPr>
+        <w:rPr>
+          <w:lang w:eastAsia="zh-TW"/>
+        </w:rPr>
+      </w:pPr>
+      <w:r>
+        <w:rPr>
+          <w:lang w:eastAsia="zh-TW"/>
+        </w:rPr>
+        <w:t xml:space="preserve">[2] </w:t>
+      </w:r>
+      <w:r>
+        <w:rPr>
+          <w:lang w:eastAsia="zh-TW"/>
+        </w:rPr>
+        <w:t>Zablocki, Éloi, Hedi Ben-Younes, Patrick Pérez, and Matthieu Cord. "Explainability of deep learning-based autonomous driving systems: Review and challenges." International Journal of Computer Vision (2022).</w:t>
+      </w:r>
+    </w:p>
+    <w:p>
+      <w:pPr>
+        <w:rPr>
+          <w:lang w:eastAsia="zh-TW"/>
+        </w:rPr>
+      </w:pPr>
+    </w:p>
+    <w:p>
+      <w:pPr>
+        <w:rPr>
+          <w:lang w:eastAsia="zh-TW"/>
+        </w:rPr>
+      </w:pPr>
+      <w:r>
+        <w:rPr>
+          <w:lang w:eastAsia="zh-TW"/>
+        </w:rPr>
+        <w:t xml:space="preserve">[3] </w:t>
+      </w:r>
+      <w:r>
+        <w:rPr>
+          <w:lang w:eastAsia="zh-TW"/>
+        </w:rPr>
+        <w:t>Chen, Chenyi, Ari Seff, Alain Kornhauser, and Jianxiong Xiao. "Deepdriving: Learning affordance for direct perception in autonomous driving." Proceedings of the IEEE International Conference on Computer Vision. 2015.</w:t>
+      </w:r>
+    </w:p>
+    <w:p>
+      <w:pPr>
+        <w:rPr>
+          <w:lang w:eastAsia="zh-TW"/>
+        </w:rPr>
+      </w:pPr>
+    </w:p>
+    <w:p>
+      <w:r>
+        <w:rPr>
+          <w:lang w:eastAsia="zh-TW"/>
+        </w:rPr>
+        <w:lastRenderedPageBreak/>
+        <w:t>[</w:t>
+      </w:r>
+      <w:r>
+        <w:rPr>
+          <w:lang w:eastAsia="zh-TW"/>
+        </w:rPr>
+        <w:t>4</w:t>
+      </w:r>
+      <w:r>
+        <w:rPr>
+          <w:lang w:eastAsia="zh-TW"/>
+        </w:rPr>
+        <w:t xml:space="preserve">] </w:t>
+      </w:r>
+      <w:r>
+        <w:t>McConnell, Robert K. "Method of and apparatus for pattern recognition." U.S. Patent No. 4,567,610. 28 Jan. 1986.</w:t>
+      </w:r>
+    </w:p>
+    <w:p>
+      <w:r>
+        <w:t>[</w:t>
+      </w:r>
+      <w:r>
+        <w:t>5</w:t>
+      </w:r>
+      <w:r>
+        <w:t xml:space="preserve">] Lowe, David G. "Object recognition from local scale-invariant features." </w:t>
       </w:r>
       <w:r>
         <w:rPr>
@@ -7842,15 +7932,7 @@
         <w:t>Proceedings of the seventh IEEE international conference on computer vision</w:t>
       </w:r>
       <w:r>
-        <w:t xml:space="preserve">. Vol. 2. </w:t>
-      </w:r>
-      <w:proofErr w:type="spellStart"/>
-      <w:r>
-        <w:t>Ieee</w:t>
-      </w:r>
-      <w:proofErr w:type="spellEnd"/>
-      <w:r>
-        <w:t>, 1999.</w:t>
+        <w:t>. Vol. 2. Ieee, 1999.</w:t>
       </w:r>
     </w:p>
     <w:p>
@@ -7865,7 +7947,19 @@
         <w:rPr>
           <w:lang w:eastAsia="zh-TW"/>
         </w:rPr>
-        <w:t xml:space="preserve">[3] </w:t>
+        <w:t>[</w:t>
+      </w:r>
+      <w:r>
+        <w:rPr>
+          <w:lang w:eastAsia="zh-TW"/>
+        </w:rPr>
+        <w:t>6</w:t>
+      </w:r>
+      <w:r>
+        <w:rPr>
+          <w:lang w:eastAsia="zh-TW"/>
+        </w:rPr>
+        <w:t xml:space="preserve">] </w:t>
       </w:r>
       <w:r>
         <w:rPr>
@@ -7891,48 +7985,42 @@
           <w:sz w:val="24"/>
           <w:szCs w:val="24"/>
         </w:rPr>
-        <w:t xml:space="preserve">. Vol. 1. </w:t>
-      </w:r>
-      <w:proofErr w:type="spellStart"/>
-      <w:r>
+        <w:t>. Vol. 1. Ieee, 2001.</w:t>
+      </w:r>
+    </w:p>
+    <w:p>
+      <w:pPr>
         <w:rPr>
           <w:rFonts w:ascii="Times New Roman" w:eastAsia="Times New Roman" w:hAnsi="Times New Roman" w:cs="Times New Roman"/>
           <w:sz w:val="24"/>
           <w:szCs w:val="24"/>
         </w:rPr>
-        <w:t>Ieee</w:t>
-      </w:r>
-      <w:proofErr w:type="spellEnd"/>
+      </w:pPr>
+      <w:r>
+        <w:rPr>
+          <w:lang w:eastAsia="zh-TW"/>
+        </w:rPr>
+        <w:t>[</w:t>
+      </w:r>
+      <w:r>
+        <w:rPr>
+          <w:lang w:eastAsia="zh-TW"/>
+        </w:rPr>
+        <w:t>7</w:t>
+      </w:r>
+      <w:r>
+        <w:rPr>
+          <w:lang w:eastAsia="zh-TW"/>
+        </w:rPr>
+        <w:t xml:space="preserve">] </w:t>
+      </w:r>
       <w:r>
         <w:rPr>
           <w:rFonts w:ascii="Times New Roman" w:eastAsia="Times New Roman" w:hAnsi="Times New Roman" w:cs="Times New Roman"/>
           <w:sz w:val="24"/>
           <w:szCs w:val="24"/>
         </w:rPr>
-        <w:t>, 2001.</w:t>
-      </w:r>
-    </w:p>
-    <w:p>
-      <w:pPr>
-        <w:rPr>
-          <w:rFonts w:ascii="Times New Roman" w:eastAsia="Times New Roman" w:hAnsi="Times New Roman" w:cs="Times New Roman"/>
-          <w:sz w:val="24"/>
-          <w:szCs w:val="24"/>
-        </w:rPr>
-      </w:pPr>
-      <w:r>
-        <w:rPr>
-          <w:lang w:eastAsia="zh-TW"/>
-        </w:rPr>
-        <w:t xml:space="preserve">[4] </w:t>
-      </w:r>
-      <w:r>
-        <w:rPr>
-          <w:rFonts w:ascii="Times New Roman" w:eastAsia="Times New Roman" w:hAnsi="Times New Roman" w:cs="Times New Roman"/>
-          <w:sz w:val="24"/>
-          <w:szCs w:val="24"/>
-        </w:rPr>
-        <w:t xml:space="preserve">Redmon, Joseph, et al. "You only look once: Unified, real-time object detection." </w:t>
+        <w:t xml:space="preserve">Girshick, Ross, et al. "Rich feature hierarchies for accurate object detection and semantic segmentation." </w:t>
       </w:r>
       <w:r>
         <w:rPr>
@@ -7950,7 +8038,7 @@
           <w:sz w:val="24"/>
           <w:szCs w:val="24"/>
         </w:rPr>
-        <w:t>. 2016.</w:t>
+        <w:t>. 2014.</w:t>
       </w:r>
     </w:p>
     <w:p>
@@ -7965,26 +8053,27 @@
         <w:rPr>
           <w:lang w:eastAsia="zh-TW"/>
         </w:rPr>
-        <w:lastRenderedPageBreak/>
-        <w:t xml:space="preserve">[5] </w:t>
-      </w:r>
-      <w:proofErr w:type="spellStart"/>
+        <w:t>[</w:t>
+      </w:r>
+      <w:r>
+        <w:rPr>
+          <w:lang w:eastAsia="zh-TW"/>
+        </w:rPr>
+        <w:t>8</w:t>
+      </w:r>
+      <w:r>
+        <w:rPr>
+          <w:lang w:eastAsia="zh-TW"/>
+        </w:rPr>
+        <w:t xml:space="preserve">] </w:t>
+      </w:r>
       <w:r>
         <w:rPr>
           <w:rFonts w:ascii="Times New Roman" w:eastAsia="Times New Roman" w:hAnsi="Times New Roman" w:cs="Times New Roman"/>
           <w:sz w:val="24"/>
           <w:szCs w:val="24"/>
         </w:rPr>
-        <w:t>Girshick</w:t>
-      </w:r>
-      <w:proofErr w:type="spellEnd"/>
-      <w:r>
-        <w:rPr>
-          <w:rFonts w:ascii="Times New Roman" w:eastAsia="Times New Roman" w:hAnsi="Times New Roman" w:cs="Times New Roman"/>
-          <w:sz w:val="24"/>
-          <w:szCs w:val="24"/>
-        </w:rPr>
-        <w:t xml:space="preserve">, Ross, et al. "Rich feature hierarchies for accurate object detection and semantic segmentation." </w:t>
+        <w:t xml:space="preserve">Redmon, Joseph, et al. "You only look once: Unified, real-time object detection." </w:t>
       </w:r>
       <w:r>
         <w:rPr>
@@ -8002,7 +8091,7 @@
           <w:sz w:val="24"/>
           <w:szCs w:val="24"/>
         </w:rPr>
-        <w:t>. 2014.</w:t>
+        <w:t>. 2016.</w:t>
       </w:r>
     </w:p>
     <w:p>
@@ -8028,7 +8117,7 @@
 </file>
 
 <file path=word/endnotes.xml><?xml version="1.0" encoding="utf-8"?>
-<w:endnotes xmlns:wpc="http://schemas.microsoft.com/office/word/2010/wordprocessingCanvas" xmlns:cx="http://schemas.microsoft.com/office/drawing/2014/chartex" xmlns:cx1="http://schemas.microsoft.com/office/drawing/2015/9/8/chartex" xmlns:cx2="http://schemas.microsoft.com/office/drawing/2015/10/21/chartex" xmlns:cx3="http://schemas.microsoft.com/office/drawing/2016/5/9/chartex" xmlns:cx4="http://schemas.microsoft.com/office/drawing/2016/5/10/chartex" xmlns:cx5="http://schemas.microsoft.com/office/drawing/2016/5/11/chartex" xmlns:cx6="http://schemas.microsoft.com/office/drawing/2016/5/12/chartex" xmlns:cx7="http://schemas.microsoft.com/office/drawing/2016/5/13/chartex" xmlns:cx8="http://schemas.microsoft.com/office/drawing/2016/5/14/chartex" xmlns:mc="http://schemas.openxmlformats.org/markup-compatibility/2006" xmlns:aink="http://schemas.microsoft.com/office/drawing/2016/ink" xmlns:am3d="http://schemas.microsoft.com/office/drawing/2017/model3d" xmlns:o="urn:schemas-microsoft-com:office:office" xmlns:oel="http://schemas.microsoft.com/office/2019/extlst" xmlns:r="http://schemas.openxmlformats.org/officeDocument/2006/relationships" xmlns:m="http://schemas.openxmlformats.org/officeDocument/2006/math" xmlns:v="urn:schemas-microsoft-com:vml" xmlns:wp14="http://schemas.microsoft.com/office/word/2010/wordprocessingDrawing" xmlns:wp="http://schemas.openxmlformats.org/drawingml/2006/wordprocessingDrawing" xmlns:w10="urn:schemas-microsoft-com:office:word" xmlns:w="http://schemas.openxmlformats.org/wordprocessingml/2006/main" xmlns:w14="http://schemas.microsoft.com/office/word/2010/wordml" xmlns:w15="http://schemas.microsoft.com/office/word/2012/wordml" xmlns:w16cex="http://schemas.microsoft.com/office/word/2018/wordml/cex" xmlns:w16cid="http://schemas.microsoft.com/office/word/2016/wordml/cid" xmlns:w16="http://schemas.microsoft.com/office/word/2018/wordml" xmlns:w16sdtdh="http://schemas.microsoft.com/office/word/2020/wordml/sdtdatahash" xmlns:w16se="http://schemas.microsoft.com/office/word/2015/wordml/symex" xmlns:wpg="http://schemas.microsoft.com/office/word/2010/wordprocessingGroup" xmlns:wpi="http://schemas.microsoft.com/office/word/2010/wordprocessingInk" xmlns:wne="http://schemas.microsoft.com/office/word/2006/wordml" xmlns:wps="http://schemas.microsoft.com/office/word/2010/wordprocessingShape" mc:Ignorable="w14 w15 w16se w16cid w16 w16cex w16sdtdh wp14">
+<w:endnotes xmlns:wpc="http://schemas.microsoft.com/office/word/2010/wordprocessingCanvas" xmlns:cx="http://schemas.microsoft.com/office/drawing/2014/chartex" xmlns:cx1="http://schemas.microsoft.com/office/drawing/2015/9/8/chartex" xmlns:cx2="http://schemas.microsoft.com/office/drawing/2015/10/21/chartex" xmlns:cx3="http://schemas.microsoft.com/office/drawing/2016/5/9/chartex" xmlns:cx4="http://schemas.microsoft.com/office/drawing/2016/5/10/chartex" xmlns:cx5="http://schemas.microsoft.com/office/drawing/2016/5/11/chartex" xmlns:cx6="http://schemas.microsoft.com/office/drawing/2016/5/12/chartex" xmlns:cx7="http://schemas.microsoft.com/office/drawing/2016/5/13/chartex" xmlns:cx8="http://schemas.microsoft.com/office/drawing/2016/5/14/chartex" xmlns:mc="http://schemas.openxmlformats.org/markup-compatibility/2006" xmlns:aink="http://schemas.microsoft.com/office/drawing/2016/ink" xmlns:am3d="http://schemas.microsoft.com/office/drawing/2017/model3d" xmlns:o="urn:schemas-microsoft-com:office:office" xmlns:oel="http://schemas.microsoft.com/office/2019/extlst" xmlns:r="http://schemas.openxmlformats.org/officeDocument/2006/relationships" xmlns:m="http://schemas.openxmlformats.org/officeDocument/2006/math" xmlns:v="urn:schemas-microsoft-com:vml" xmlns:wp14="http://schemas.microsoft.com/office/word/2010/wordprocessingDrawing" xmlns:wp="http://schemas.openxmlformats.org/drawingml/2006/wordprocessingDrawing" xmlns:w10="urn:schemas-microsoft-com:office:word" xmlns:w="http://schemas.openxmlformats.org/wordprocessingml/2006/main" xmlns:w14="http://schemas.microsoft.com/office/word/2010/wordml" xmlns:w15="http://schemas.microsoft.com/office/word/2012/wordml" xmlns:w16cex="http://schemas.microsoft.com/office/word/2018/wordml/cex" xmlns:w16cid="http://schemas.microsoft.com/office/word/2016/wordml/cid" xmlns:w16="http://schemas.microsoft.com/office/word/2018/wordml" xmlns:w16du="http://schemas.microsoft.com/office/word/2023/wordml/word16du" xmlns:w16sdtdh="http://schemas.microsoft.com/office/word/2020/wordml/sdtdatahash" xmlns:w16se="http://schemas.microsoft.com/office/word/2015/wordml/symex" xmlns:wpg="http://schemas.microsoft.com/office/word/2010/wordprocessingGroup" xmlns:wpi="http://schemas.microsoft.com/office/word/2010/wordprocessingInk" xmlns:wne="http://schemas.microsoft.com/office/word/2006/wordml" xmlns:wps="http://schemas.microsoft.com/office/word/2010/wordprocessingShape" mc:Ignorable="w14 w15 w16se w16cid w16 w16cex w16sdtdh wp14">
   <w:endnote w:type="separator" w:id="-1">
     <w:p>
       <w:pPr>
@@ -8053,7 +8142,7 @@
 </file>
 
 <file path=word/footer1.xml><?xml version="1.0" encoding="utf-8"?>
-<w:ftr xmlns:wpc="http://schemas.microsoft.com/office/word/2010/wordprocessingCanvas" xmlns:cx="http://schemas.microsoft.com/office/drawing/2014/chartex" xmlns:cx1="http://schemas.microsoft.com/office/drawing/2015/9/8/chartex" xmlns:cx2="http://schemas.microsoft.com/office/drawing/2015/10/21/chartex" xmlns:cx3="http://schemas.microsoft.com/office/drawing/2016/5/9/chartex" xmlns:cx4="http://schemas.microsoft.com/office/drawing/2016/5/10/chartex" xmlns:cx5="http://schemas.microsoft.com/office/drawing/2016/5/11/chartex" xmlns:cx6="http://schemas.microsoft.com/office/drawing/2016/5/12/chartex" xmlns:cx7="http://schemas.microsoft.com/office/drawing/2016/5/13/chartex" xmlns:cx8="http://schemas.microsoft.com/office/drawing/2016/5/14/chartex" xmlns:mc="http://schemas.openxmlformats.org/markup-compatibility/2006" xmlns:aink="http://schemas.microsoft.com/office/drawing/2016/ink" xmlns:am3d="http://schemas.microsoft.com/office/drawing/2017/model3d" xmlns:o="urn:schemas-microsoft-com:office:office" xmlns:oel="http://schemas.microsoft.com/office/2019/extlst" xmlns:r="http://schemas.openxmlformats.org/officeDocument/2006/relationships" xmlns:m="http://schemas.openxmlformats.org/officeDocument/2006/math" xmlns:v="urn:schemas-microsoft-com:vml" xmlns:wp14="http://schemas.microsoft.com/office/word/2010/wordprocessingDrawing" xmlns:wp="http://schemas.openxmlformats.org/drawingml/2006/wordprocessingDrawing" xmlns:w10="urn:schemas-microsoft-com:office:word" xmlns:w="http://schemas.openxmlformats.org/wordprocessingml/2006/main" xmlns:w14="http://schemas.microsoft.com/office/word/2010/wordml" xmlns:w15="http://schemas.microsoft.com/office/word/2012/wordml" xmlns:w16cex="http://schemas.microsoft.com/office/word/2018/wordml/cex" xmlns:w16cid="http://schemas.microsoft.com/office/word/2016/wordml/cid" xmlns:w16="http://schemas.microsoft.com/office/word/2018/wordml" xmlns:w16sdtdh="http://schemas.microsoft.com/office/word/2020/wordml/sdtdatahash" xmlns:w16se="http://schemas.microsoft.com/office/word/2015/wordml/symex" xmlns:wpg="http://schemas.microsoft.com/office/word/2010/wordprocessingGroup" xmlns:wpi="http://schemas.microsoft.com/office/word/2010/wordprocessingInk" xmlns:wne="http://schemas.microsoft.com/office/word/2006/wordml" xmlns:wps="http://schemas.microsoft.com/office/word/2010/wordprocessingShape" mc:Ignorable="w14 w15 w16se w16cid w16 w16cex w16sdtdh wp14">
+<w:ftr xmlns:wpc="http://schemas.microsoft.com/office/word/2010/wordprocessingCanvas" xmlns:cx="http://schemas.microsoft.com/office/drawing/2014/chartex" xmlns:cx1="http://schemas.microsoft.com/office/drawing/2015/9/8/chartex" xmlns:cx2="http://schemas.microsoft.com/office/drawing/2015/10/21/chartex" xmlns:cx3="http://schemas.microsoft.com/office/drawing/2016/5/9/chartex" xmlns:cx4="http://schemas.microsoft.com/office/drawing/2016/5/10/chartex" xmlns:cx5="http://schemas.microsoft.com/office/drawing/2016/5/11/chartex" xmlns:cx6="http://schemas.microsoft.com/office/drawing/2016/5/12/chartex" xmlns:cx7="http://schemas.microsoft.com/office/drawing/2016/5/13/chartex" xmlns:cx8="http://schemas.microsoft.com/office/drawing/2016/5/14/chartex" xmlns:mc="http://schemas.openxmlformats.org/markup-compatibility/2006" xmlns:aink="http://schemas.microsoft.com/office/drawing/2016/ink" xmlns:am3d="http://schemas.microsoft.com/office/drawing/2017/model3d" xmlns:o="urn:schemas-microsoft-com:office:office" xmlns:oel="http://schemas.microsoft.com/office/2019/extlst" xmlns:r="http://schemas.openxmlformats.org/officeDocument/2006/relationships" xmlns:m="http://schemas.openxmlformats.org/officeDocument/2006/math" xmlns:v="urn:schemas-microsoft-com:vml" xmlns:wp14="http://schemas.microsoft.com/office/word/2010/wordprocessingDrawing" xmlns:wp="http://schemas.openxmlformats.org/drawingml/2006/wordprocessingDrawing" xmlns:w10="urn:schemas-microsoft-com:office:word" xmlns:w="http://schemas.openxmlformats.org/wordprocessingml/2006/main" xmlns:w14="http://schemas.microsoft.com/office/word/2010/wordml" xmlns:w15="http://schemas.microsoft.com/office/word/2012/wordml" xmlns:w16cex="http://schemas.microsoft.com/office/word/2018/wordml/cex" xmlns:w16cid="http://schemas.microsoft.com/office/word/2016/wordml/cid" xmlns:w16="http://schemas.microsoft.com/office/word/2018/wordml" xmlns:w16du="http://schemas.microsoft.com/office/word/2023/wordml/word16du" xmlns:w16sdtdh="http://schemas.microsoft.com/office/word/2020/wordml/sdtdatahash" xmlns:w16se="http://schemas.microsoft.com/office/word/2015/wordml/symex" xmlns:wpg="http://schemas.microsoft.com/office/word/2010/wordprocessingGroup" xmlns:wpi="http://schemas.microsoft.com/office/word/2010/wordprocessingInk" xmlns:wne="http://schemas.microsoft.com/office/word/2006/wordml" xmlns:wps="http://schemas.microsoft.com/office/word/2010/wordprocessingShape" mc:Ignorable="w14 w15 w16se w16cid w16 w16cex w16sdtdh wp14">
   <w:sdt>
     <w:sdtPr>
       <w:id w:val="630758235"/>
@@ -8062,6 +8151,7 @@
         <w:docPartUnique/>
       </w:docPartObj>
     </w:sdtPr>
+    <w:sdtEndPr/>
     <w:sdtContent>
       <w:p>
         <w:pPr>
@@ -8093,7 +8183,7 @@
 </file>
 
 <file path=word/footnotes.xml><?xml version="1.0" encoding="utf-8"?>
-<w:footnotes xmlns:wpc="http://schemas.microsoft.com/office/word/2010/wordprocessingCanvas" xmlns:cx="http://schemas.microsoft.com/office/drawing/2014/chartex" xmlns:cx1="http://schemas.microsoft.com/office/drawing/2015/9/8/chartex" xmlns:cx2="http://schemas.microsoft.com/office/drawing/2015/10/21/chartex" xmlns:cx3="http://schemas.microsoft.com/office/drawing/2016/5/9/chartex" xmlns:cx4="http://schemas.microsoft.com/office/drawing/2016/5/10/chartex" xmlns:cx5="http://schemas.microsoft.com/office/drawing/2016/5/11/chartex" xmlns:cx6="http://schemas.microsoft.com/office/drawing/2016/5/12/chartex" xmlns:cx7="http://schemas.microsoft.com/office/drawing/2016/5/13/chartex" xmlns:cx8="http://schemas.microsoft.com/office/drawing/2016/5/14/chartex" xmlns:mc="http://schemas.openxmlformats.org/markup-compatibility/2006" xmlns:aink="http://schemas.microsoft.com/office/drawing/2016/ink" xmlns:am3d="http://schemas.microsoft.com/office/drawing/2017/model3d" xmlns:o="urn:schemas-microsoft-com:office:office" xmlns:oel="http://schemas.microsoft.com/office/2019/extlst" xmlns:r="http://schemas.openxmlformats.org/officeDocument/2006/relationships" xmlns:m="http://schemas.openxmlformats.org/officeDocument/2006/math" xmlns:v="urn:schemas-microsoft-com:vml" xmlns:wp14="http://schemas.microsoft.com/office/word/2010/wordprocessingDrawing" xmlns:wp="http://schemas.openxmlformats.org/drawingml/2006/wordprocessingDrawing" xmlns:w10="urn:schemas-microsoft-com:office:word" xmlns:w="http://schemas.openxmlformats.org/wordprocessingml/2006/main" xmlns:w14="http://schemas.microsoft.com/office/word/2010/wordml" xmlns:w15="http://schemas.microsoft.com/office/word/2012/wordml" xmlns:w16cex="http://schemas.microsoft.com/office/word/2018/wordml/cex" xmlns:w16cid="http://schemas.microsoft.com/office/word/2016/wordml/cid" xmlns:w16="http://schemas.microsoft.com/office/word/2018/wordml" xmlns:w16sdtdh="http://schemas.microsoft.com/office/word/2020/wordml/sdtdatahash" xmlns:w16se="http://schemas.microsoft.com/office/word/2015/wordml/symex" xmlns:wpg="http://schemas.microsoft.com/office/word/2010/wordprocessingGroup" xmlns:wpi="http://schemas.microsoft.com/office/word/2010/wordprocessingInk" xmlns:wne="http://schemas.microsoft.com/office/word/2006/wordml" xmlns:wps="http://schemas.microsoft.com/office/word/2010/wordprocessingShape" mc:Ignorable="w14 w15 w16se w16cid w16 w16cex w16sdtdh wp14">
+<w:footnotes xmlns:wpc="http://schemas.microsoft.com/office/word/2010/wordprocessingCanvas" xmlns:cx="http://schemas.microsoft.com/office/drawing/2014/chartex" xmlns:cx1="http://schemas.microsoft.com/office/drawing/2015/9/8/chartex" xmlns:cx2="http://schemas.microsoft.com/office/drawing/2015/10/21/chartex" xmlns:cx3="http://schemas.microsoft.com/office/drawing/2016/5/9/chartex" xmlns:cx4="http://schemas.microsoft.com/office/drawing/2016/5/10/chartex" xmlns:cx5="http://schemas.microsoft.com/office/drawing/2016/5/11/chartex" xmlns:cx6="http://schemas.microsoft.com/office/drawing/2016/5/12/chartex" xmlns:cx7="http://schemas.microsoft.com/office/drawing/2016/5/13/chartex" xmlns:cx8="http://schemas.microsoft.com/office/drawing/2016/5/14/chartex" xmlns:mc="http://schemas.openxmlformats.org/markup-compatibility/2006" xmlns:aink="http://schemas.microsoft.com/office/drawing/2016/ink" xmlns:am3d="http://schemas.microsoft.com/office/drawing/2017/model3d" xmlns:o="urn:schemas-microsoft-com:office:office" xmlns:oel="http://schemas.microsoft.com/office/2019/extlst" xmlns:r="http://schemas.openxmlformats.org/officeDocument/2006/relationships" xmlns:m="http://schemas.openxmlformats.org/officeDocument/2006/math" xmlns:v="urn:schemas-microsoft-com:vml" xmlns:wp14="http://schemas.microsoft.com/office/word/2010/wordprocessingDrawing" xmlns:wp="http://schemas.openxmlformats.org/drawingml/2006/wordprocessingDrawing" xmlns:w10="urn:schemas-microsoft-com:office:word" xmlns:w="http://schemas.openxmlformats.org/wordprocessingml/2006/main" xmlns:w14="http://schemas.microsoft.com/office/word/2010/wordml" xmlns:w15="http://schemas.microsoft.com/office/word/2012/wordml" xmlns:w16cex="http://schemas.microsoft.com/office/word/2018/wordml/cex" xmlns:w16cid="http://schemas.microsoft.com/office/word/2016/wordml/cid" xmlns:w16="http://schemas.microsoft.com/office/word/2018/wordml" xmlns:w16du="http://schemas.microsoft.com/office/word/2023/wordml/word16du" xmlns:w16sdtdh="http://schemas.microsoft.com/office/word/2020/wordml/sdtdatahash" xmlns:w16se="http://schemas.microsoft.com/office/word/2015/wordml/symex" xmlns:wpg="http://schemas.microsoft.com/office/word/2010/wordprocessingGroup" xmlns:wpi="http://schemas.microsoft.com/office/word/2010/wordprocessingInk" xmlns:wne="http://schemas.microsoft.com/office/word/2006/wordml" xmlns:wps="http://schemas.microsoft.com/office/word/2010/wordprocessingShape" mc:Ignorable="w14 w15 w16se w16cid w16 w16cex w16sdtdh wp14">
   <w:footnote w:type="separator" w:id="-1">
     <w:p>
       <w:pPr>
@@ -8118,7 +8208,7 @@
 </file>
 
 <file path=word/header1.xml><?xml version="1.0" encoding="utf-8"?>
-<w:hdr xmlns:wpc="http://schemas.microsoft.com/office/word/2010/wordprocessingCanvas" xmlns:cx="http://schemas.microsoft.com/office/drawing/2014/chartex" xmlns:cx1="http://schemas.microsoft.com/office/drawing/2015/9/8/chartex" xmlns:cx2="http://schemas.microsoft.com/office/drawing/2015/10/21/chartex" xmlns:cx3="http://schemas.microsoft.com/office/drawing/2016/5/9/chartex" xmlns:cx4="http://schemas.microsoft.com/office/drawing/2016/5/10/chartex" xmlns:cx5="http://schemas.microsoft.com/office/drawing/2016/5/11/chartex" xmlns:cx6="http://schemas.microsoft.com/office/drawing/2016/5/12/chartex" xmlns:cx7="http://schemas.microsoft.com/office/drawing/2016/5/13/chartex" xmlns:cx8="http://schemas.microsoft.com/office/drawing/2016/5/14/chartex" xmlns:mc="http://schemas.openxmlformats.org/markup-compatibility/2006" xmlns:aink="http://schemas.microsoft.com/office/drawing/2016/ink" xmlns:am3d="http://schemas.microsoft.com/office/drawing/2017/model3d" xmlns:o="urn:schemas-microsoft-com:office:office" xmlns:oel="http://schemas.microsoft.com/office/2019/extlst" xmlns:r="http://schemas.openxmlformats.org/officeDocument/2006/relationships" xmlns:m="http://schemas.openxmlformats.org/officeDocument/2006/math" xmlns:v="urn:schemas-microsoft-com:vml" xmlns:wp14="http://schemas.microsoft.com/office/word/2010/wordprocessingDrawing" xmlns:wp="http://schemas.openxmlformats.org/drawingml/2006/wordprocessingDrawing" xmlns:w10="urn:schemas-microsoft-com:office:word" xmlns:w="http://schemas.openxmlformats.org/wordprocessingml/2006/main" xmlns:w14="http://schemas.microsoft.com/office/word/2010/wordml" xmlns:w15="http://schemas.microsoft.com/office/word/2012/wordml" xmlns:w16cex="http://schemas.microsoft.com/office/word/2018/wordml/cex" xmlns:w16cid="http://schemas.microsoft.com/office/word/2016/wordml/cid" xmlns:w16="http://schemas.microsoft.com/office/word/2018/wordml" xmlns:w16sdtdh="http://schemas.microsoft.com/office/word/2020/wordml/sdtdatahash" xmlns:w16se="http://schemas.microsoft.com/office/word/2015/wordml/symex" xmlns:wpg="http://schemas.microsoft.com/office/word/2010/wordprocessingGroup" xmlns:wpi="http://schemas.microsoft.com/office/word/2010/wordprocessingInk" xmlns:wne="http://schemas.microsoft.com/office/word/2006/wordml" xmlns:wps="http://schemas.microsoft.com/office/word/2010/wordprocessingShape" mc:Ignorable="w14 w15 w16se w16cid w16 w16cex w16sdtdh wp14">
+<w:hdr xmlns:wpc="http://schemas.microsoft.com/office/word/2010/wordprocessingCanvas" xmlns:cx="http://schemas.microsoft.com/office/drawing/2014/chartex" xmlns:cx1="http://schemas.microsoft.com/office/drawing/2015/9/8/chartex" xmlns:cx2="http://schemas.microsoft.com/office/drawing/2015/10/21/chartex" xmlns:cx3="http://schemas.microsoft.com/office/drawing/2016/5/9/chartex" xmlns:cx4="http://schemas.microsoft.com/office/drawing/2016/5/10/chartex" xmlns:cx5="http://schemas.microsoft.com/office/drawing/2016/5/11/chartex" xmlns:cx6="http://schemas.microsoft.com/office/drawing/2016/5/12/chartex" xmlns:cx7="http://schemas.microsoft.com/office/drawing/2016/5/13/chartex" xmlns:cx8="http://schemas.microsoft.com/office/drawing/2016/5/14/chartex" xmlns:mc="http://schemas.openxmlformats.org/markup-compatibility/2006" xmlns:aink="http://schemas.microsoft.com/office/drawing/2016/ink" xmlns:am3d="http://schemas.microsoft.com/office/drawing/2017/model3d" xmlns:o="urn:schemas-microsoft-com:office:office" xmlns:oel="http://schemas.microsoft.com/office/2019/extlst" xmlns:r="http://schemas.openxmlformats.org/officeDocument/2006/relationships" xmlns:m="http://schemas.openxmlformats.org/officeDocument/2006/math" xmlns:v="urn:schemas-microsoft-com:vml" xmlns:wp14="http://schemas.microsoft.com/office/word/2010/wordprocessingDrawing" xmlns:wp="http://schemas.openxmlformats.org/drawingml/2006/wordprocessingDrawing" xmlns:w10="urn:schemas-microsoft-com:office:word" xmlns:w="http://schemas.openxmlformats.org/wordprocessingml/2006/main" xmlns:w14="http://schemas.microsoft.com/office/word/2010/wordml" xmlns:w15="http://schemas.microsoft.com/office/word/2012/wordml" xmlns:w16cex="http://schemas.microsoft.com/office/word/2018/wordml/cex" xmlns:w16cid="http://schemas.microsoft.com/office/word/2016/wordml/cid" xmlns:w16="http://schemas.microsoft.com/office/word/2018/wordml" xmlns:w16du="http://schemas.microsoft.com/office/word/2023/wordml/word16du" xmlns:w16sdtdh="http://schemas.microsoft.com/office/word/2020/wordml/sdtdatahash" xmlns:w16se="http://schemas.microsoft.com/office/word/2015/wordml/symex" xmlns:wpg="http://schemas.microsoft.com/office/word/2010/wordprocessingGroup" xmlns:wpi="http://schemas.microsoft.com/office/word/2010/wordprocessingInk" xmlns:wne="http://schemas.microsoft.com/office/word/2006/wordml" xmlns:wps="http://schemas.microsoft.com/office/word/2010/wordprocessingShape" mc:Ignorable="w14 w15 w16se w16cid w16 w16cex w16sdtdh wp14">
   <w:p>
     <w:pPr>
       <w:pStyle w:val="stBilgi"/>
@@ -8139,7 +8229,7 @@
 </file>
 
 <file path=word/numbering.xml><?xml version="1.0" encoding="utf-8"?>
-<w:numbering xmlns:wpc="http://schemas.microsoft.com/office/word/2010/wordprocessingCanvas" xmlns:cx="http://schemas.microsoft.com/office/drawing/2014/chartex" xmlns:cx1="http://schemas.microsoft.com/office/drawing/2015/9/8/chartex" xmlns:cx2="http://schemas.microsoft.com/office/drawing/2015/10/21/chartex" xmlns:cx3="http://schemas.microsoft.com/office/drawing/2016/5/9/chartex" xmlns:cx4="http://schemas.microsoft.com/office/drawing/2016/5/10/chartex" xmlns:cx5="http://schemas.microsoft.com/office/drawing/2016/5/11/chartex" xmlns:cx6="http://schemas.microsoft.com/office/drawing/2016/5/12/chartex" xmlns:cx7="http://schemas.microsoft.com/office/drawing/2016/5/13/chartex" xmlns:cx8="http://schemas.microsoft.com/office/drawing/2016/5/14/chartex" xmlns:mc="http://schemas.openxmlformats.org/markup-compatibility/2006" xmlns:aink="http://schemas.microsoft.com/office/drawing/2016/ink" xmlns:am3d="http://schemas.microsoft.com/office/drawing/2017/model3d" xmlns:o="urn:schemas-microsoft-com:office:office" xmlns:oel="http://schemas.microsoft.com/office/2019/extlst" xmlns:r="http://schemas.openxmlformats.org/officeDocument/2006/relationships" xmlns:m="http://schemas.openxmlformats.org/officeDocument/2006/math" xmlns:v="urn:schemas-microsoft-com:vml" xmlns:wp14="http://schemas.microsoft.com/office/word/2010/wordprocessingDrawing" xmlns:wp="http://schemas.openxmlformats.org/drawingml/2006/wordprocessingDrawing" xmlns:w10="urn:schemas-microsoft-com:office:word" xmlns:w="http://schemas.openxmlformats.org/wordprocessingml/2006/main" xmlns:w14="http://schemas.microsoft.com/office/word/2010/wordml" xmlns:w15="http://schemas.microsoft.com/office/word/2012/wordml" xmlns:w16cex="http://schemas.microsoft.com/office/word/2018/wordml/cex" xmlns:w16cid="http://schemas.microsoft.com/office/word/2016/wordml/cid" xmlns:w16="http://schemas.microsoft.com/office/word/2018/wordml" xmlns:w16sdtdh="http://schemas.microsoft.com/office/word/2020/wordml/sdtdatahash" xmlns:w16se="http://schemas.microsoft.com/office/word/2015/wordml/symex" xmlns:wpg="http://schemas.microsoft.com/office/word/2010/wordprocessingGroup" xmlns:wpi="http://schemas.microsoft.com/office/word/2010/wordprocessingInk" xmlns:wne="http://schemas.microsoft.com/office/word/2006/wordml" xmlns:wps="http://schemas.microsoft.com/office/word/2010/wordprocessingShape" mc:Ignorable="w14 w15 w16se w16cid w16 w16cex w16sdtdh wp14">
+<w:numbering xmlns:wpc="http://schemas.microsoft.com/office/word/2010/wordprocessingCanvas" xmlns:cx="http://schemas.microsoft.com/office/drawing/2014/chartex" xmlns:cx1="http://schemas.microsoft.com/office/drawing/2015/9/8/chartex" xmlns:cx2="http://schemas.microsoft.com/office/drawing/2015/10/21/chartex" xmlns:cx3="http://schemas.microsoft.com/office/drawing/2016/5/9/chartex" xmlns:cx4="http://schemas.microsoft.com/office/drawing/2016/5/10/chartex" xmlns:cx5="http://schemas.microsoft.com/office/drawing/2016/5/11/chartex" xmlns:cx6="http://schemas.microsoft.com/office/drawing/2016/5/12/chartex" xmlns:cx7="http://schemas.microsoft.com/office/drawing/2016/5/13/chartex" xmlns:cx8="http://schemas.microsoft.com/office/drawing/2016/5/14/chartex" xmlns:mc="http://schemas.openxmlformats.org/markup-compatibility/2006" xmlns:aink="http://schemas.microsoft.com/office/drawing/2016/ink" xmlns:am3d="http://schemas.microsoft.com/office/drawing/2017/model3d" xmlns:o="urn:schemas-microsoft-com:office:office" xmlns:oel="http://schemas.microsoft.com/office/2019/extlst" xmlns:r="http://schemas.openxmlformats.org/officeDocument/2006/relationships" xmlns:m="http://schemas.openxmlformats.org/officeDocument/2006/math" xmlns:v="urn:schemas-microsoft-com:vml" xmlns:wp14="http://schemas.microsoft.com/office/word/2010/wordprocessingDrawing" xmlns:wp="http://schemas.openxmlformats.org/drawingml/2006/wordprocessingDrawing" xmlns:w10="urn:schemas-microsoft-com:office:word" xmlns:w="http://schemas.openxmlformats.org/wordprocessingml/2006/main" xmlns:w14="http://schemas.microsoft.com/office/word/2010/wordml" xmlns:w15="http://schemas.microsoft.com/office/word/2012/wordml" xmlns:w16cex="http://schemas.microsoft.com/office/word/2018/wordml/cex" xmlns:w16cid="http://schemas.microsoft.com/office/word/2016/wordml/cid" xmlns:w16="http://schemas.microsoft.com/office/word/2018/wordml" xmlns:w16du="http://schemas.microsoft.com/office/word/2023/wordml/word16du" xmlns:w16sdtdh="http://schemas.microsoft.com/office/word/2020/wordml/sdtdatahash" xmlns:w16se="http://schemas.microsoft.com/office/word/2015/wordml/symex" xmlns:wpg="http://schemas.microsoft.com/office/word/2010/wordprocessingGroup" xmlns:wpi="http://schemas.microsoft.com/office/word/2010/wordprocessingInk" xmlns:wne="http://schemas.microsoft.com/office/word/2006/wordml" xmlns:wps="http://schemas.microsoft.com/office/word/2010/wordprocessingShape" mc:Ignorable="w14 w15 w16se w16cid w16 w16cex w16sdtdh wp14">
   <w:abstractNum w:abstractNumId="0" w15:restartNumberingAfterBreak="0">
     <w:nsid w:val="04F2703F"/>
     <w:multiLevelType w:val="hybridMultilevel"/>
